--- a/Protocol.docx
+++ b/Protocol.docx
@@ -299,7 +299,25 @@
                                         <w:sz w:val="28"/>
                                         <w:szCs w:val="28"/>
                                       </w:rPr>
-                                      <w:t>BIF 4 / Groupe C2</w:t>
+                                      <w:t xml:space="preserve">BIF 4 / </w:t>
+                                    </w:r>
+                                    <w:r>
+                                      <w:rPr>
+                                        <w:caps/>
+                                        <w:color w:val="7030A0"/>
+                                        <w:sz w:val="28"/>
+                                        <w:szCs w:val="28"/>
+                                      </w:rPr>
+                                      <w:t>Gruppe</w:t>
+                                    </w:r>
+                                    <w:r>
+                                      <w:rPr>
+                                        <w:caps/>
+                                        <w:color w:val="7030A0"/>
+                                        <w:sz w:val="28"/>
+                                        <w:szCs w:val="28"/>
+                                      </w:rPr>
+                                      <w:t xml:space="preserve"> C2</w:t>
                                     </w:r>
                                   </w:p>
                                 </w:sdtContent>
@@ -435,7 +453,25 @@
                                   <w:sz w:val="28"/>
                                   <w:szCs w:val="28"/>
                                 </w:rPr>
-                                <w:t>BIF 4 / Groupe C2</w:t>
+                                <w:t xml:space="preserve">BIF 4 / </w:t>
+                              </w:r>
+                              <w:r>
+                                <w:rPr>
+                                  <w:caps/>
+                                  <w:color w:val="7030A0"/>
+                                  <w:sz w:val="28"/>
+                                  <w:szCs w:val="28"/>
+                                </w:rPr>
+                                <w:t>Gruppe</w:t>
+                              </w:r>
+                              <w:r>
+                                <w:rPr>
+                                  <w:caps/>
+                                  <w:color w:val="7030A0"/>
+                                  <w:sz w:val="28"/>
+                                  <w:szCs w:val="28"/>
+                                </w:rPr>
+                                <w:t xml:space="preserve"> C2</w:t>
                               </w:r>
                             </w:p>
                           </w:sdtContent>
@@ -2188,7 +2224,129 @@
       </w:r>
       <w:bookmarkEnd w:id="1"/>
     </w:p>
-    <w:p/>
+    <w:p>
+      <w:pPr>
+        <w:rPr>
+          <w:sz w:val="24"/>
+          <w:szCs w:val="24"/>
+        </w:rPr>
+      </w:pPr>
+    </w:p>
+    <w:p>
+      <w:pPr>
+        <w:rPr>
+          <w:sz w:val="24"/>
+          <w:szCs w:val="24"/>
+        </w:rPr>
+      </w:pPr>
+      <w:r>
+        <w:rPr>
+          <w:b/>
+          <w:bCs/>
+          <w:sz w:val="24"/>
+          <w:szCs w:val="24"/>
+        </w:rPr>
+        <w:t>Targeted group:</w:t>
+      </w:r>
+      <w:r>
+        <w:rPr>
+          <w:sz w:val="24"/>
+          <w:szCs w:val="24"/>
+        </w:rPr>
+        <w:t xml:space="preserve"> runners (anyone that wants to track his running tours and log them)</w:t>
+      </w:r>
+    </w:p>
+    <w:p>
+      <w:r>
+        <w:rPr>
+          <w:b/>
+          <w:bCs/>
+          <w:sz w:val="24"/>
+          <w:szCs w:val="24"/>
+        </w:rPr>
+        <w:t xml:space="preserve">Usability </w:t>
+      </w:r>
+      <w:r>
+        <w:rPr>
+          <w:b/>
+          <w:bCs/>
+          <w:sz w:val="24"/>
+          <w:szCs w:val="24"/>
+        </w:rPr>
+        <w:t>Goal:</w:t>
+      </w:r>
+      <w:r>
+        <w:rPr>
+          <w:sz w:val="24"/>
+          <w:szCs w:val="24"/>
+        </w:rPr>
+        <w:t xml:space="preserve"> This application aims to track the user tours and manage them in advance. </w:t>
+      </w:r>
+      <w:r>
+        <w:t>Logs should contain statistic data of accomplished tours. As a personal feature, tracking calorie would be a great outcome with a graphic statistical analysis.</w:t>
+      </w:r>
+    </w:p>
+    <w:p>
+      <w:pPr>
+        <w:rPr>
+          <w:sz w:val="24"/>
+          <w:szCs w:val="24"/>
+        </w:rPr>
+      </w:pPr>
+      <w:r>
+        <w:rPr>
+          <w:b/>
+          <w:bCs/>
+          <w:sz w:val="24"/>
+          <w:szCs w:val="24"/>
+        </w:rPr>
+        <w:t xml:space="preserve">Usability Description: </w:t>
+      </w:r>
+      <w:r>
+        <w:rPr>
+          <w:sz w:val="24"/>
+          <w:szCs w:val="24"/>
+        </w:rPr>
+        <w:t>from a usability point of view, the app should be responsive, clear, and flexible. The User should know all the time what’s happening (Hints) and find the saved data easily. E</w:t>
+      </w:r>
+      <w:r>
+        <w:rPr>
+          <w:sz w:val="24"/>
+          <w:szCs w:val="24"/>
+        </w:rPr>
+        <w:t>very tour consists of name, tour description, route information (an image with the tour map) and tour distance the image should be retrieved by a REST request using (</w:t>
+      </w:r>
+      <w:hyperlink r:id="rId11" w:history="1">
+        <w:r>
+          <w:rPr>
+            <w:rStyle w:val="Hyperlink"/>
+            <w:sz w:val="24"/>
+            <w:szCs w:val="24"/>
+          </w:rPr>
+          <w:t>https://developer.mapquest.com/documentation/directions-api/</w:t>
+        </w:r>
+      </w:hyperlink>
+      <w:r>
+        <w:rPr>
+          <w:sz w:val="24"/>
+          <w:szCs w:val="24"/>
+        </w:rPr>
+        <w:t>)</w:t>
+      </w:r>
+      <w:r>
+        <w:rPr>
+          <w:sz w:val="24"/>
+          <w:szCs w:val="24"/>
+        </w:rPr>
+        <w:t xml:space="preserve">. </w:t>
+      </w:r>
+      <w:r>
+        <w:t>(CRUD)</w:t>
+      </w:r>
+      <w:r>
+        <w:t xml:space="preserve"> operations to manage the tours and the logs. Full text search and printed report should be available.</w:t>
+      </w:r>
+    </w:p>
     <w:p>
       <w:pPr>
         <w:pStyle w:val="Heading2"/>
@@ -2217,6 +2375,142 @@
     </w:p>
     <w:p>
       <w:pPr>
+        <w:rPr>
+          <w:sz w:val="24"/>
+          <w:szCs w:val="24"/>
+        </w:rPr>
+      </w:pPr>
+    </w:p>
+    <w:p>
+      <w:pPr>
+        <w:rPr>
+          <w:sz w:val="24"/>
+          <w:szCs w:val="24"/>
+        </w:rPr>
+      </w:pPr>
+      <w:r>
+        <w:rPr>
+          <w:sz w:val="24"/>
+          <w:szCs w:val="24"/>
+        </w:rPr>
+        <w:t>GUI-framework</w:t>
+      </w:r>
+      <w:r>
+        <w:rPr>
+          <w:sz w:val="24"/>
+          <w:szCs w:val="24"/>
+        </w:rPr>
+        <w:t xml:space="preserve"> JavaFX as my UI Framework where MVVM model is implemented but as a preferred style in JavaFX M</w:t>
+      </w:r>
+      <w:r>
+        <w:rPr>
+          <w:sz w:val="24"/>
+          <w:szCs w:val="24"/>
+        </w:rPr>
+        <w:t>V</w:t>
+      </w:r>
+      <w:r>
+        <w:rPr>
+          <w:sz w:val="24"/>
+          <w:szCs w:val="24"/>
+        </w:rPr>
+        <w:t xml:space="preserve">P will be used and instead a presenter a view-Model will be implemented. </w:t>
+      </w:r>
+    </w:p>
+    <w:p>
+      <w:pPr>
+        <w:rPr>
+          <w:sz w:val="24"/>
+          <w:szCs w:val="24"/>
+        </w:rPr>
+      </w:pPr>
+      <w:r>
+        <w:rPr>
+          <w:noProof/>
+        </w:rPr>
+        <w:drawing>
+          <wp:inline distT="0" distB="0" distL="0" distR="0" wp14:anchorId="3D7B90B2" wp14:editId="2282DBF7">
+            <wp:extent cx="5731510" cy="3166110"/>
+            <wp:effectExtent l="19050" t="19050" r="21590" b="15240"/>
+            <wp:docPr id="1" name="Picture 1"/>
+            <wp:cNvGraphicFramePr>
+              <a:graphicFrameLocks xmlns:a="http://schemas.openxmlformats.org/drawingml/2006/main" noChangeAspect="1"/>
+            </wp:cNvGraphicFramePr>
+            <a:graphic xmlns:a="http://schemas.openxmlformats.org/drawingml/2006/main">
+              <a:graphicData uri="http://schemas.openxmlformats.org/drawingml/2006/picture">
+                <pic:pic xmlns:pic="http://schemas.openxmlformats.org/drawingml/2006/picture">
+                  <pic:nvPicPr>
+                    <pic:cNvPr id="0" name="Picture 1"/>
+                    <pic:cNvPicPr>
+                      <a:picLocks noChangeAspect="1" noChangeArrowheads="1"/>
+                    </pic:cNvPicPr>
+                  </pic:nvPicPr>
+                  <pic:blipFill>
+                    <a:blip r:embed="rId12">
+                      <a:extLst>
+                        <a:ext uri="{28A0092B-C50C-407E-A947-70E740481C1C}">
+                          <a14:useLocalDpi xmlns:a14="http://schemas.microsoft.com/office/drawing/2010/main" val="0"/>
+                        </a:ext>
+                      </a:extLst>
+                    </a:blip>
+                    <a:srcRect/>
+                    <a:stretch>
+                      <a:fillRect/>
+                    </a:stretch>
+                  </pic:blipFill>
+                  <pic:spPr bwMode="auto">
+                    <a:xfrm>
+                      <a:off x="0" y="0"/>
+                      <a:ext cx="5731510" cy="3166110"/>
+                    </a:xfrm>
+                    <a:prstGeom prst="rect">
+                      <a:avLst/>
+                    </a:prstGeom>
+                    <a:noFill/>
+                    <a:ln w="3175">
+                      <a:solidFill>
+                        <a:schemeClr val="tx1"/>
+                      </a:solidFill>
+                    </a:ln>
+                  </pic:spPr>
+                </pic:pic>
+              </a:graphicData>
+            </a:graphic>
+          </wp:inline>
+        </w:drawing>
+      </w:r>
+    </w:p>
+    <w:p>
+      <w:pPr>
+        <w:rPr>
+          <w:sz w:val="24"/>
+          <w:szCs w:val="24"/>
+        </w:rPr>
+      </w:pPr>
+      <w:r>
+        <w:rPr>
+          <w:sz w:val="24"/>
+          <w:szCs w:val="24"/>
+        </w:rPr>
+        <w:t>The Application communicates with the view handler/ factory and the Model-Factory</w:t>
+      </w:r>
+      <w:r>
+        <w:rPr>
+          <w:sz w:val="24"/>
+          <w:szCs w:val="24"/>
+        </w:rPr>
+        <w:t xml:space="preserve">. Create requests should create views and Data Models through binding functions and the Objects should be reachable and easy to render/update all the time to insure performance and flexibility. </w:t>
+      </w:r>
+      <w:r>
+        <w:rPr>
+          <w:sz w:val="24"/>
+          <w:szCs w:val="24"/>
+        </w:rPr>
+        <w:t xml:space="preserve"> </w:t>
+      </w:r>
+    </w:p>
+    <w:p>
+      <w:pPr>
         <w:pStyle w:val="Heading2"/>
         <w:numPr>
           <w:ilvl w:val="1"/>
@@ -2231,9 +2525,248 @@
         <w:rPr>
           <w:color w:val="7030A0"/>
         </w:rPr>
+        <w:lastRenderedPageBreak/>
         <w:t>Configurations and preparations:</w:t>
       </w:r>
       <w:bookmarkEnd w:id="3"/>
+    </w:p>
+    <w:p/>
+    <w:p>
+      <w:pPr>
+        <w:pStyle w:val="ListParagraph"/>
+        <w:numPr>
+          <w:ilvl w:val="0"/>
+          <w:numId w:val="2"/>
+        </w:numPr>
+        <w:rPr>
+          <w:sz w:val="24"/>
+          <w:szCs w:val="24"/>
+        </w:rPr>
+      </w:pPr>
+      <w:r>
+        <w:rPr>
+          <w:sz w:val="24"/>
+          <w:szCs w:val="24"/>
+        </w:rPr>
+        <w:t xml:space="preserve">JavaFX project with Maven in IntelliJ IDE </w:t>
+      </w:r>
+    </w:p>
+    <w:p>
+      <w:pPr>
+        <w:pStyle w:val="ListParagraph"/>
+        <w:numPr>
+          <w:ilvl w:val="0"/>
+          <w:numId w:val="2"/>
+        </w:numPr>
+        <w:rPr>
+          <w:sz w:val="24"/>
+          <w:szCs w:val="24"/>
+        </w:rPr>
+      </w:pPr>
+      <w:r>
+        <w:rPr>
+          <w:sz w:val="24"/>
+          <w:szCs w:val="24"/>
+        </w:rPr>
+        <w:t>Java version is 15</w:t>
+      </w:r>
+    </w:p>
+    <w:p>
+      <w:pPr>
+        <w:pStyle w:val="ListParagraph"/>
+        <w:numPr>
+          <w:ilvl w:val="0"/>
+          <w:numId w:val="2"/>
+        </w:numPr>
+        <w:rPr>
+          <w:sz w:val="24"/>
+          <w:szCs w:val="24"/>
+        </w:rPr>
+      </w:pPr>
+      <w:r>
+        <w:rPr>
+          <w:sz w:val="24"/>
+          <w:szCs w:val="24"/>
+        </w:rPr>
+        <w:t>JavaFX version is 15</w:t>
+      </w:r>
+    </w:p>
+    <w:p>
+      <w:pPr>
+        <w:pStyle w:val="ListParagraph"/>
+        <w:numPr>
+          <w:ilvl w:val="0"/>
+          <w:numId w:val="2"/>
+        </w:numPr>
+        <w:rPr>
+          <w:sz w:val="24"/>
+          <w:szCs w:val="24"/>
+        </w:rPr>
+      </w:pPr>
+      <w:r>
+        <w:rPr>
+          <w:sz w:val="24"/>
+          <w:szCs w:val="24"/>
+        </w:rPr>
+        <w:t>Libraries are imported like JavaFX controllers, JavaFX scenes builder, Jackson, PostgreSQL, Lombok, Slf4j.</w:t>
+      </w:r>
+    </w:p>
+    <w:p>
+      <w:pPr>
+        <w:pStyle w:val="ListParagraph"/>
+        <w:numPr>
+          <w:ilvl w:val="0"/>
+          <w:numId w:val="2"/>
+        </w:numPr>
+        <w:rPr>
+          <w:sz w:val="24"/>
+          <w:szCs w:val="24"/>
+        </w:rPr>
+      </w:pPr>
+      <w:proofErr w:type="spellStart"/>
+      <w:r>
+        <w:rPr>
+          <w:sz w:val="24"/>
+          <w:szCs w:val="24"/>
+        </w:rPr>
+        <w:t>Nunit</w:t>
+      </w:r>
+      <w:proofErr w:type="spellEnd"/>
+      <w:r>
+        <w:rPr>
+          <w:sz w:val="24"/>
+          <w:szCs w:val="24"/>
+        </w:rPr>
+        <w:t xml:space="preserve"> /Junit tests </w:t>
+      </w:r>
+    </w:p>
+    <w:p>
+      <w:pPr>
+        <w:pStyle w:val="ListParagraph"/>
+        <w:numPr>
+          <w:ilvl w:val="0"/>
+          <w:numId w:val="2"/>
+        </w:numPr>
+        <w:rPr>
+          <w:sz w:val="24"/>
+          <w:szCs w:val="24"/>
+        </w:rPr>
+      </w:pPr>
+      <w:r>
+        <w:rPr>
+          <w:sz w:val="24"/>
+          <w:szCs w:val="24"/>
+        </w:rPr>
+        <w:t>Documentation notation in the IDE should be generated</w:t>
+      </w:r>
+    </w:p>
+    <w:p>
+      <w:pPr>
+        <w:pStyle w:val="ListParagraph"/>
+        <w:numPr>
+          <w:ilvl w:val="0"/>
+          <w:numId w:val="2"/>
+        </w:numPr>
+        <w:rPr>
+          <w:sz w:val="24"/>
+          <w:szCs w:val="24"/>
+        </w:rPr>
+      </w:pPr>
+      <w:r>
+        <w:rPr>
+          <w:sz w:val="24"/>
+          <w:szCs w:val="24"/>
+        </w:rPr>
+        <w:t>the image should be retrieved by a REST request usin</w:t>
+      </w:r>
+      <w:r>
+        <w:rPr>
+          <w:sz w:val="24"/>
+          <w:szCs w:val="24"/>
+        </w:rPr>
+        <w:t xml:space="preserve">g </w:t>
+      </w:r>
+      <w:r>
+        <w:rPr>
+          <w:sz w:val="24"/>
+          <w:szCs w:val="24"/>
+        </w:rPr>
+        <w:t>(</w:t>
+      </w:r>
+      <w:hyperlink r:id="rId13" w:history="1">
+        <w:r>
+          <w:rPr>
+            <w:rStyle w:val="Hyperlink"/>
+            <w:sz w:val="24"/>
+            <w:szCs w:val="24"/>
+          </w:rPr>
+          <w:t>https://developer.mapquest.com/documentation/directions-api/</w:t>
+        </w:r>
+      </w:hyperlink>
+      <w:r>
+        <w:rPr>
+          <w:sz w:val="24"/>
+          <w:szCs w:val="24"/>
+        </w:rPr>
+        <w:t>)</w:t>
+      </w:r>
+    </w:p>
+    <w:p>
+      <w:pPr>
+        <w:pStyle w:val="ListParagraph"/>
+        <w:numPr>
+          <w:ilvl w:val="0"/>
+          <w:numId w:val="2"/>
+        </w:numPr>
+        <w:rPr>
+          <w:sz w:val="24"/>
+          <w:szCs w:val="24"/>
+        </w:rPr>
+      </w:pPr>
+      <w:r>
+        <w:rPr>
+          <w:sz w:val="24"/>
+          <w:szCs w:val="24"/>
+        </w:rPr>
+        <w:t>Integration</w:t>
+      </w:r>
+      <w:r>
+        <w:rPr>
+          <w:sz w:val="24"/>
+          <w:szCs w:val="24"/>
+        </w:rPr>
+        <w:t xml:space="preserve"> tests would be a g</w:t>
+      </w:r>
+      <w:r>
+        <w:rPr>
+          <w:sz w:val="24"/>
+          <w:szCs w:val="24"/>
+        </w:rPr>
+        <w:t>ood</w:t>
+      </w:r>
+      <w:r>
+        <w:rPr>
+          <w:sz w:val="24"/>
+          <w:szCs w:val="24"/>
+        </w:rPr>
+        <w:t xml:space="preserve"> extra step</w:t>
+      </w:r>
+      <w:r>
+        <w:rPr>
+          <w:sz w:val="24"/>
+          <w:szCs w:val="24"/>
+        </w:rPr>
+        <w:t>.</w:t>
+      </w:r>
+    </w:p>
+    <w:p>
+      <w:pPr>
+        <w:pStyle w:val="ListParagraph"/>
+        <w:rPr>
+          <w:sz w:val="24"/>
+          <w:szCs w:val="24"/>
+        </w:rPr>
+      </w:pPr>
     </w:p>
     <w:p>
       <w:pPr>
@@ -2256,25 +2789,149 @@
       <w:bookmarkEnd w:id="4"/>
     </w:p>
     <w:p/>
-    <w:p/>
-    <w:p/>
-    <w:p/>
-    <w:p/>
-    <w:p/>
-    <w:p/>
-    <w:p/>
-    <w:p/>
-    <w:p/>
-    <w:p/>
-    <w:p/>
-    <w:p/>
-    <w:p/>
-    <w:p/>
-    <w:p/>
-    <w:p/>
-    <w:p/>
-    <w:p/>
-    <w:p/>
+    <w:p>
+      <w:r>
+        <w:t>The Project should include the following Results:</w:t>
+      </w:r>
+    </w:p>
+    <w:p>
+      <w:pPr>
+        <w:pStyle w:val="ListParagraph"/>
+        <w:numPr>
+          <w:ilvl w:val="0"/>
+          <w:numId w:val="3"/>
+        </w:numPr>
+      </w:pPr>
+      <w:r>
+        <w:t>View Factory interface</w:t>
+      </w:r>
+    </w:p>
+    <w:p>
+      <w:pPr>
+        <w:pStyle w:val="ListParagraph"/>
+        <w:numPr>
+          <w:ilvl w:val="0"/>
+          <w:numId w:val="3"/>
+        </w:numPr>
+      </w:pPr>
+      <w:r>
+        <w:t xml:space="preserve">Data Model interface </w:t>
+      </w:r>
+    </w:p>
+    <w:p>
+      <w:pPr>
+        <w:pStyle w:val="ListParagraph"/>
+        <w:numPr>
+          <w:ilvl w:val="0"/>
+          <w:numId w:val="3"/>
+        </w:numPr>
+      </w:pPr>
+      <w:r>
+        <w:t xml:space="preserve">View handler interface </w:t>
+      </w:r>
+    </w:p>
+    <w:p>
+      <w:pPr>
+        <w:pStyle w:val="ListParagraph"/>
+        <w:numPr>
+          <w:ilvl w:val="0"/>
+          <w:numId w:val="3"/>
+        </w:numPr>
+      </w:pPr>
+      <w:r>
+        <w:t>Packages for views and models</w:t>
+      </w:r>
+    </w:p>
+    <w:p>
+      <w:pPr>
+        <w:pStyle w:val="ListParagraph"/>
+        <w:numPr>
+          <w:ilvl w:val="0"/>
+          <w:numId w:val="3"/>
+        </w:numPr>
+      </w:pPr>
+      <w:proofErr w:type="spellStart"/>
+      <w:r>
+        <w:t>Fxml</w:t>
+      </w:r>
+      <w:proofErr w:type="spellEnd"/>
+      <w:r>
+        <w:t xml:space="preserve"> controllers as components of the main controller</w:t>
+      </w:r>
+    </w:p>
+    <w:p>
+      <w:pPr>
+        <w:pStyle w:val="ListParagraph"/>
+        <w:numPr>
+          <w:ilvl w:val="0"/>
+          <w:numId w:val="3"/>
+        </w:numPr>
+      </w:pPr>
+      <w:r>
+        <w:t>Business logic package should include the controllers</w:t>
+      </w:r>
+    </w:p>
+    <w:p>
+      <w:pPr>
+        <w:pStyle w:val="ListParagraph"/>
+        <w:numPr>
+          <w:ilvl w:val="0"/>
+          <w:numId w:val="3"/>
+        </w:numPr>
+      </w:pPr>
+      <w:r>
+        <w:t xml:space="preserve">Resources Package where the data is handled </w:t>
+      </w:r>
+    </w:p>
+    <w:p>
+      <w:pPr>
+        <w:pStyle w:val="ListParagraph"/>
+        <w:numPr>
+          <w:ilvl w:val="0"/>
+          <w:numId w:val="3"/>
+        </w:numPr>
+      </w:pPr>
+      <w:proofErr w:type="spellStart"/>
+      <w:r>
+        <w:t>Postgress</w:t>
+      </w:r>
+      <w:proofErr w:type="spellEnd"/>
+      <w:r>
+        <w:t xml:space="preserve"> Database </w:t>
+      </w:r>
+      <w:r>
+        <w:t>with the logs and a 1-n relation between tours and logs</w:t>
+      </w:r>
+    </w:p>
+    <w:p>
+      <w:pPr>
+        <w:pStyle w:val="ListParagraph"/>
+        <w:numPr>
+          <w:ilvl w:val="0"/>
+          <w:numId w:val="3"/>
+        </w:numPr>
+      </w:pPr>
+      <w:r>
+        <w:t xml:space="preserve">Resources should be able to request the route in the developer map </w:t>
+      </w:r>
+    </w:p>
+    <w:p>
+      <w:pPr>
+        <w:pStyle w:val="ListParagraph"/>
+        <w:numPr>
+          <w:ilvl w:val="0"/>
+          <w:numId w:val="3"/>
+        </w:numPr>
+      </w:pPr>
+      <w:r>
+        <w:t>Security should be taken in consideration in the methods and the properties</w:t>
+      </w:r>
+    </w:p>
+    <w:p>
+      <w:pPr>
+        <w:pStyle w:val="ListParagraph"/>
+      </w:pPr>
+    </w:p>
     <w:p/>
     <w:p/>
     <w:p/>
@@ -2304,6 +2961,7 @@
           <w:bCs/>
           <w:color w:val="7030A0"/>
         </w:rPr>
+        <w:lastRenderedPageBreak/>
         <w:t>Structure / Design:</w:t>
       </w:r>
       <w:bookmarkEnd w:id="5"/>
@@ -2328,6 +2986,66 @@
       </w:r>
       <w:bookmarkEnd w:id="6"/>
     </w:p>
+    <w:p/>
+    <w:p>
+      <w:r>
+        <w:rPr>
+          <w:noProof/>
+        </w:rPr>
+        <w:drawing>
+          <wp:inline distT="0" distB="0" distL="0" distR="0" wp14:anchorId="41A966D4" wp14:editId="2E9A1F6B">
+            <wp:extent cx="5731510" cy="6325235"/>
+            <wp:effectExtent l="0" t="0" r="2540" b="0"/>
+            <wp:docPr id="2" name="Picture 2"/>
+            <wp:cNvGraphicFramePr>
+              <a:graphicFrameLocks xmlns:a="http://schemas.openxmlformats.org/drawingml/2006/main" noChangeAspect="1"/>
+            </wp:cNvGraphicFramePr>
+            <a:graphic xmlns:a="http://schemas.openxmlformats.org/drawingml/2006/main">
+              <a:graphicData uri="http://schemas.openxmlformats.org/drawingml/2006/picture">
+                <pic:pic xmlns:pic="http://schemas.openxmlformats.org/drawingml/2006/picture">
+                  <pic:nvPicPr>
+                    <pic:cNvPr id="0" name="Picture 3"/>
+                    <pic:cNvPicPr>
+                      <a:picLocks noChangeAspect="1" noChangeArrowheads="1"/>
+                    </pic:cNvPicPr>
+                  </pic:nvPicPr>
+                  <pic:blipFill>
+                    <a:blip r:embed="rId14">
+                      <a:extLst>
+                        <a:ext uri="{28A0092B-C50C-407E-A947-70E740481C1C}">
+                          <a14:useLocalDpi xmlns:a14="http://schemas.microsoft.com/office/drawing/2010/main" val="0"/>
+                        </a:ext>
+                      </a:extLst>
+                    </a:blip>
+                    <a:srcRect/>
+                    <a:stretch>
+                      <a:fillRect/>
+                    </a:stretch>
+                  </pic:blipFill>
+                  <pic:spPr bwMode="auto">
+                    <a:xfrm>
+                      <a:off x="0" y="0"/>
+                      <a:ext cx="5731510" cy="6325235"/>
+                    </a:xfrm>
+                    <a:prstGeom prst="rect">
+                      <a:avLst/>
+                    </a:prstGeom>
+                    <a:noFill/>
+                    <a:ln>
+                      <a:noFill/>
+                    </a:ln>
+                  </pic:spPr>
+                </pic:pic>
+              </a:graphicData>
+            </a:graphic>
+          </wp:inline>
+        </w:drawing>
+      </w:r>
+    </w:p>
+    <w:p/>
+    <w:p/>
+    <w:p/>
+    <w:p/>
     <w:p>
       <w:pPr>
         <w:pStyle w:val="Heading2"/>
@@ -2344,6 +3062,7 @@
         <w:rPr>
           <w:color w:val="7030A0"/>
         </w:rPr>
+        <w:lastRenderedPageBreak/>
         <w:t>Class Diagram:</w:t>
       </w:r>
       <w:bookmarkEnd w:id="7"/>
@@ -2416,6 +3135,7 @@
           <w:bCs/>
           <w:color w:val="7030A0"/>
         </w:rPr>
+        <w:lastRenderedPageBreak/>
         <w:t>Failures:</w:t>
       </w:r>
       <w:bookmarkEnd w:id="9"/>
@@ -2440,6 +3160,115 @@
       </w:r>
       <w:bookmarkEnd w:id="10"/>
     </w:p>
+    <w:p/>
+    <w:p>
+      <w:pPr>
+        <w:pStyle w:val="ListParagraph"/>
+        <w:numPr>
+          <w:ilvl w:val="0"/>
+          <w:numId w:val="4"/>
+        </w:numPr>
+        <w:rPr>
+          <w:sz w:val="24"/>
+          <w:szCs w:val="24"/>
+        </w:rPr>
+      </w:pPr>
+      <w:r>
+        <w:rPr>
+          <w:sz w:val="24"/>
+          <w:szCs w:val="24"/>
+        </w:rPr>
+        <w:t>The rendering of the view is placed in the Presenter, so the interaction between the view and the Presenter is too frequent. If the Presenter renders the view too much, it tends to make it too tightly connected to a particular view.</w:t>
+      </w:r>
+    </w:p>
+    <w:p>
+      <w:pPr>
+        <w:pStyle w:val="ListParagraph"/>
+        <w:numPr>
+          <w:ilvl w:val="0"/>
+          <w:numId w:val="4"/>
+        </w:numPr>
+        <w:rPr>
+          <w:sz w:val="24"/>
+          <w:szCs w:val="24"/>
+        </w:rPr>
+      </w:pPr>
+      <w:r>
+        <w:rPr>
+          <w:sz w:val="24"/>
+          <w:szCs w:val="24"/>
+        </w:rPr>
+        <w:t>Data binding makes bugs hard to debug.</w:t>
+      </w:r>
+    </w:p>
+    <w:p>
+      <w:pPr>
+        <w:pStyle w:val="ListParagraph"/>
+        <w:numPr>
+          <w:ilvl w:val="0"/>
+          <w:numId w:val="4"/>
+        </w:numPr>
+        <w:rPr>
+          <w:sz w:val="24"/>
+          <w:szCs w:val="24"/>
+        </w:rPr>
+      </w:pPr>
+      <w:r>
+        <w:rPr>
+          <w:sz w:val="24"/>
+          <w:szCs w:val="24"/>
+        </w:rPr>
+        <w:t>Large modules</w:t>
+      </w:r>
+    </w:p>
+    <w:p>
+      <w:pPr>
+        <w:pStyle w:val="ListParagraph"/>
+        <w:numPr>
+          <w:ilvl w:val="0"/>
+          <w:numId w:val="4"/>
+        </w:numPr>
+        <w:rPr>
+          <w:sz w:val="24"/>
+          <w:szCs w:val="24"/>
+        </w:rPr>
+      </w:pPr>
+      <w:r>
+        <w:rPr>
+          <w:sz w:val="24"/>
+          <w:szCs w:val="24"/>
+        </w:rPr>
+        <w:t xml:space="preserve">In MVP, your Presenter takes care almost everything because of dumb View, so it will become </w:t>
+      </w:r>
+      <w:r>
+        <w:rPr>
+          <w:sz w:val="24"/>
+          <w:szCs w:val="24"/>
+        </w:rPr>
+        <w:t>big</w:t>
+      </w:r>
+      <w:r>
+        <w:rPr>
+          <w:sz w:val="24"/>
+          <w:szCs w:val="24"/>
+        </w:rPr>
+        <w:t xml:space="preserve"> and complicated gradually. Meanwhile, in MVVP, View</w:t>
+      </w:r>
+      <w:r>
+        <w:rPr>
+          <w:sz w:val="24"/>
+          <w:szCs w:val="24"/>
+        </w:rPr>
+        <w:t>-</w:t>
+      </w:r>
+      <w:r>
+        <w:rPr>
+          <w:sz w:val="24"/>
+          <w:szCs w:val="24"/>
+        </w:rPr>
+        <w:t>Model have support from View, especially Data Binding, you can reduce a part of logic codes.</w:t>
+      </w:r>
+    </w:p>
     <w:p>
       <w:pPr>
         <w:pStyle w:val="Heading2"/>
@@ -2461,6 +3290,55 @@
       <w:bookmarkEnd w:id="11"/>
     </w:p>
     <w:p/>
+    <w:p>
+      <w:pPr>
+        <w:pStyle w:val="ListParagraph"/>
+        <w:numPr>
+          <w:ilvl w:val="0"/>
+          <w:numId w:val="5"/>
+        </w:numPr>
+      </w:pPr>
+      <w:r>
+        <w:rPr>
+          <w:sz w:val="24"/>
+          <w:szCs w:val="24"/>
+        </w:rPr>
+        <w:t>Working with maven without module info and the need to clean frequently</w:t>
+      </w:r>
+    </w:p>
+    <w:p>
+      <w:pPr>
+        <w:pStyle w:val="ListParagraph"/>
+        <w:numPr>
+          <w:ilvl w:val="0"/>
+          <w:numId w:val="5"/>
+        </w:numPr>
+      </w:pPr>
+      <w:r>
+        <w:rPr>
+          <w:sz w:val="24"/>
+          <w:szCs w:val="24"/>
+        </w:rPr>
+        <w:t xml:space="preserve">Scene Builder in IntelliJ is not as good as the </w:t>
+      </w:r>
+      <w:proofErr w:type="spellStart"/>
+      <w:r>
+        <w:rPr>
+          <w:sz w:val="24"/>
+          <w:szCs w:val="24"/>
+        </w:rPr>
+        <w:t>Gloun</w:t>
+      </w:r>
+      <w:proofErr w:type="spellEnd"/>
+      <w:r>
+        <w:rPr>
+          <w:sz w:val="24"/>
+          <w:szCs w:val="24"/>
+        </w:rPr>
+        <w:t xml:space="preserve"> Builder and therefore, the need to switch between them.</w:t>
+      </w:r>
+    </w:p>
+    <w:p/>
     <w:p/>
     <w:p/>
     <w:p/>
@@ -2606,13 +3484,298 @@
       <w:bookmarkEnd w:id="15"/>
     </w:p>
     <w:p/>
+    <w:tbl>
+      <w:tblPr>
+        <w:tblStyle w:val="GridTable6Colorful-Accent3"/>
+        <w:tblW w:w="0" w:type="auto"/>
+        <w:tblLook w:val="04A0" w:firstRow="1" w:lastRow="0" w:firstColumn="1" w:lastColumn="0" w:noHBand="0" w:noVBand="1"/>
+      </w:tblPr>
+      <w:tblGrid>
+        <w:gridCol w:w="4503"/>
+        <w:gridCol w:w="4503"/>
+      </w:tblGrid>
+      <w:tr>
+        <w:trPr>
+          <w:cnfStyle w:val="100000000000" w:firstRow="1" w:lastRow="0" w:firstColumn="0" w:lastColumn="0" w:oddVBand="0" w:evenVBand="0" w:oddHBand="0" w:evenHBand="0" w:firstRowFirstColumn="0" w:firstRowLastColumn="0" w:lastRowFirstColumn="0" w:lastRowLastColumn="0"/>
+        </w:trPr>
+        <w:tc>
+          <w:tcPr>
+            <w:cnfStyle w:val="001000000000" w:firstRow="0" w:lastRow="0" w:firstColumn="1" w:lastColumn="0" w:oddVBand="0" w:evenVBand="0" w:oddHBand="0" w:evenHBand="0" w:firstRowFirstColumn="0" w:firstRowLastColumn="0" w:lastRowFirstColumn="0" w:lastRowLastColumn="0"/>
+            <w:tcW w:w="4508" w:type="dxa"/>
+            <w:tcBorders>
+              <w:top w:val="single" w:sz="8" w:space="0" w:color="auto"/>
+              <w:left w:val="single" w:sz="8" w:space="0" w:color="auto"/>
+              <w:bottom w:val="single" w:sz="8" w:space="0" w:color="auto"/>
+              <w:right w:val="single" w:sz="8" w:space="0" w:color="auto"/>
+            </w:tcBorders>
+          </w:tcPr>
+          <w:p>
+            <w:pPr>
+              <w:rPr>
+                <w:color w:val="auto"/>
+              </w:rPr>
+            </w:pPr>
+            <w:r>
+              <w:rPr>
+                <w:color w:val="auto"/>
+              </w:rPr>
+              <w:t>Date</w:t>
+            </w:r>
+          </w:p>
+        </w:tc>
+        <w:tc>
+          <w:tcPr>
+            <w:tcW w:w="4508" w:type="dxa"/>
+            <w:tcBorders>
+              <w:top w:val="single" w:sz="8" w:space="0" w:color="auto"/>
+              <w:left w:val="single" w:sz="8" w:space="0" w:color="auto"/>
+              <w:bottom w:val="single" w:sz="8" w:space="0" w:color="auto"/>
+              <w:right w:val="single" w:sz="8" w:space="0" w:color="auto"/>
+            </w:tcBorders>
+          </w:tcPr>
+          <w:p>
+            <w:pPr>
+              <w:cnfStyle w:val="100000000000" w:firstRow="1" w:lastRow="0" w:firstColumn="0" w:lastColumn="0" w:oddVBand="0" w:evenVBand="0" w:oddHBand="0" w:evenHBand="0" w:firstRowFirstColumn="0" w:firstRowLastColumn="0" w:lastRowFirstColumn="0" w:lastRowLastColumn="0"/>
+              <w:rPr>
+                <w:color w:val="auto"/>
+              </w:rPr>
+            </w:pPr>
+            <w:r>
+              <w:rPr>
+                <w:color w:val="auto"/>
+              </w:rPr>
+              <w:t>Hours</w:t>
+            </w:r>
+          </w:p>
+        </w:tc>
+      </w:tr>
+      <w:tr>
+        <w:trPr>
+          <w:cnfStyle w:val="000000100000" w:firstRow="0" w:lastRow="0" w:firstColumn="0" w:lastColumn="0" w:oddVBand="0" w:evenVBand="0" w:oddHBand="1" w:evenHBand="0" w:firstRowFirstColumn="0" w:firstRowLastColumn="0" w:lastRowFirstColumn="0" w:lastRowLastColumn="0"/>
+        </w:trPr>
+        <w:tc>
+          <w:tcPr>
+            <w:cnfStyle w:val="001000000000" w:firstRow="0" w:lastRow="0" w:firstColumn="1" w:lastColumn="0" w:oddVBand="0" w:evenVBand="0" w:oddHBand="0" w:evenHBand="0" w:firstRowFirstColumn="0" w:firstRowLastColumn="0" w:lastRowFirstColumn="0" w:lastRowLastColumn="0"/>
+            <w:tcW w:w="4508" w:type="dxa"/>
+            <w:tcBorders>
+              <w:top w:val="single" w:sz="8" w:space="0" w:color="auto"/>
+            </w:tcBorders>
+          </w:tcPr>
+          <w:p>
+            <w:pPr>
+              <w:rPr>
+                <w:color w:val="auto"/>
+              </w:rPr>
+            </w:pPr>
+            <w:r>
+              <w:rPr>
+                <w:color w:val="auto"/>
+              </w:rPr>
+              <w:t>8.3.2021</w:t>
+            </w:r>
+          </w:p>
+        </w:tc>
+        <w:tc>
+          <w:tcPr>
+            <w:tcW w:w="4508" w:type="dxa"/>
+            <w:tcBorders>
+              <w:top w:val="single" w:sz="8" w:space="0" w:color="auto"/>
+            </w:tcBorders>
+          </w:tcPr>
+          <w:p>
+            <w:pPr>
+              <w:cnfStyle w:val="000000100000" w:firstRow="0" w:lastRow="0" w:firstColumn="0" w:lastColumn="0" w:oddVBand="0" w:evenVBand="0" w:oddHBand="1" w:evenHBand="0" w:firstRowFirstColumn="0" w:firstRowLastColumn="0" w:lastRowFirstColumn="0" w:lastRowLastColumn="0"/>
+              <w:rPr>
+                <w:color w:val="auto"/>
+              </w:rPr>
+            </w:pPr>
+            <w:r>
+              <w:rPr>
+                <w:color w:val="auto"/>
+              </w:rPr>
+              <w:t>10 Hr</w:t>
+            </w:r>
+          </w:p>
+        </w:tc>
+      </w:tr>
+      <w:tr>
+        <w:tc>
+          <w:tcPr>
+            <w:cnfStyle w:val="001000000000" w:firstRow="0" w:lastRow="0" w:firstColumn="1" w:lastColumn="0" w:oddVBand="0" w:evenVBand="0" w:oddHBand="0" w:evenHBand="0" w:firstRowFirstColumn="0" w:firstRowLastColumn="0" w:lastRowFirstColumn="0" w:lastRowLastColumn="0"/>
+            <w:tcW w:w="4508" w:type="dxa"/>
+          </w:tcPr>
+          <w:p>
+            <w:pPr>
+              <w:rPr>
+                <w:color w:val="auto"/>
+              </w:rPr>
+            </w:pPr>
+            <w:r>
+              <w:rPr>
+                <w:color w:val="auto"/>
+              </w:rPr>
+              <w:t>10.3.2021</w:t>
+            </w:r>
+          </w:p>
+        </w:tc>
+        <w:tc>
+          <w:tcPr>
+            <w:tcW w:w="4508" w:type="dxa"/>
+          </w:tcPr>
+          <w:p>
+            <w:pPr>
+              <w:cnfStyle w:val="000000000000" w:firstRow="0" w:lastRow="0" w:firstColumn="0" w:lastColumn="0" w:oddVBand="0" w:evenVBand="0" w:oddHBand="0" w:evenHBand="0" w:firstRowFirstColumn="0" w:firstRowLastColumn="0" w:lastRowFirstColumn="0" w:lastRowLastColumn="0"/>
+              <w:rPr>
+                <w:color w:val="auto"/>
+              </w:rPr>
+            </w:pPr>
+            <w:r>
+              <w:rPr>
+                <w:color w:val="auto"/>
+              </w:rPr>
+              <w:t>7 Hr</w:t>
+            </w:r>
+          </w:p>
+        </w:tc>
+      </w:tr>
+      <w:tr>
+        <w:trPr>
+          <w:cnfStyle w:val="000000100000" w:firstRow="0" w:lastRow="0" w:firstColumn="0" w:lastColumn="0" w:oddVBand="0" w:evenVBand="0" w:oddHBand="1" w:evenHBand="0" w:firstRowFirstColumn="0" w:firstRowLastColumn="0" w:lastRowFirstColumn="0" w:lastRowLastColumn="0"/>
+        </w:trPr>
+        <w:tc>
+          <w:tcPr>
+            <w:cnfStyle w:val="001000000000" w:firstRow="0" w:lastRow="0" w:firstColumn="1" w:lastColumn="0" w:oddVBand="0" w:evenVBand="0" w:oddHBand="0" w:evenHBand="0" w:firstRowFirstColumn="0" w:firstRowLastColumn="0" w:lastRowFirstColumn="0" w:lastRowLastColumn="0"/>
+            <w:tcW w:w="4508" w:type="dxa"/>
+          </w:tcPr>
+          <w:p>
+            <w:pPr>
+              <w:rPr>
+                <w:color w:val="auto"/>
+              </w:rPr>
+            </w:pPr>
+            <w:r>
+              <w:rPr>
+                <w:color w:val="auto"/>
+              </w:rPr>
+              <w:t>21.3.2021</w:t>
+            </w:r>
+          </w:p>
+        </w:tc>
+        <w:tc>
+          <w:tcPr>
+            <w:tcW w:w="4508" w:type="dxa"/>
+          </w:tcPr>
+          <w:p>
+            <w:pPr>
+              <w:cnfStyle w:val="000000100000" w:firstRow="0" w:lastRow="0" w:firstColumn="0" w:lastColumn="0" w:oddVBand="0" w:evenVBand="0" w:oddHBand="1" w:evenHBand="0" w:firstRowFirstColumn="0" w:firstRowLastColumn="0" w:lastRowFirstColumn="0" w:lastRowLastColumn="0"/>
+              <w:rPr>
+                <w:color w:val="auto"/>
+              </w:rPr>
+            </w:pPr>
+            <w:r>
+              <w:rPr>
+                <w:color w:val="auto"/>
+              </w:rPr>
+              <w:t>6 Hr</w:t>
+            </w:r>
+          </w:p>
+        </w:tc>
+      </w:tr>
+      <w:tr>
+        <w:tc>
+          <w:tcPr>
+            <w:cnfStyle w:val="001000000000" w:firstRow="0" w:lastRow="0" w:firstColumn="1" w:lastColumn="0" w:oddVBand="0" w:evenVBand="0" w:oddHBand="0" w:evenHBand="0" w:firstRowFirstColumn="0" w:firstRowLastColumn="0" w:lastRowFirstColumn="0" w:lastRowLastColumn="0"/>
+            <w:tcW w:w="4508" w:type="dxa"/>
+          </w:tcPr>
+          <w:p>
+            <w:pPr>
+              <w:rPr>
+                <w:color w:val="auto"/>
+              </w:rPr>
+            </w:pPr>
+          </w:p>
+        </w:tc>
+        <w:tc>
+          <w:tcPr>
+            <w:tcW w:w="4508" w:type="dxa"/>
+          </w:tcPr>
+          <w:p>
+            <w:pPr>
+              <w:cnfStyle w:val="000000000000" w:firstRow="0" w:lastRow="0" w:firstColumn="0" w:lastColumn="0" w:oddVBand="0" w:evenVBand="0" w:oddHBand="0" w:evenHBand="0" w:firstRowFirstColumn="0" w:firstRowLastColumn="0" w:lastRowFirstColumn="0" w:lastRowLastColumn="0"/>
+              <w:rPr>
+                <w:color w:val="auto"/>
+              </w:rPr>
+            </w:pPr>
+          </w:p>
+        </w:tc>
+      </w:tr>
+      <w:tr>
+        <w:trPr>
+          <w:cnfStyle w:val="000000100000" w:firstRow="0" w:lastRow="0" w:firstColumn="0" w:lastColumn="0" w:oddVBand="0" w:evenVBand="0" w:oddHBand="1" w:evenHBand="0" w:firstRowFirstColumn="0" w:firstRowLastColumn="0" w:lastRowFirstColumn="0" w:lastRowLastColumn="0"/>
+        </w:trPr>
+        <w:tc>
+          <w:tcPr>
+            <w:cnfStyle w:val="001000000000" w:firstRow="0" w:lastRow="0" w:firstColumn="1" w:lastColumn="0" w:oddVBand="0" w:evenVBand="0" w:oddHBand="0" w:evenHBand="0" w:firstRowFirstColumn="0" w:firstRowLastColumn="0" w:lastRowFirstColumn="0" w:lastRowLastColumn="0"/>
+            <w:tcW w:w="4508" w:type="dxa"/>
+          </w:tcPr>
+          <w:p>
+            <w:pPr>
+              <w:rPr>
+                <w:color w:val="auto"/>
+              </w:rPr>
+            </w:pPr>
+          </w:p>
+        </w:tc>
+        <w:tc>
+          <w:tcPr>
+            <w:tcW w:w="4508" w:type="dxa"/>
+          </w:tcPr>
+          <w:p>
+            <w:pPr>
+              <w:cnfStyle w:val="000000100000" w:firstRow="0" w:lastRow="0" w:firstColumn="0" w:lastColumn="0" w:oddVBand="0" w:evenVBand="0" w:oddHBand="1" w:evenHBand="0" w:firstRowFirstColumn="0" w:firstRowLastColumn="0" w:lastRowFirstColumn="0" w:lastRowLastColumn="0"/>
+              <w:rPr>
+                <w:color w:val="auto"/>
+              </w:rPr>
+            </w:pPr>
+          </w:p>
+        </w:tc>
+      </w:tr>
+      <w:tr>
+        <w:tc>
+          <w:tcPr>
+            <w:cnfStyle w:val="001000000000" w:firstRow="0" w:lastRow="0" w:firstColumn="1" w:lastColumn="0" w:oddVBand="0" w:evenVBand="0" w:oddHBand="0" w:evenHBand="0" w:firstRowFirstColumn="0" w:firstRowLastColumn="0" w:lastRowFirstColumn="0" w:lastRowLastColumn="0"/>
+            <w:tcW w:w="4508" w:type="dxa"/>
+          </w:tcPr>
+          <w:p>
+            <w:pPr>
+              <w:rPr>
+                <w:color w:val="auto"/>
+              </w:rPr>
+            </w:pPr>
+          </w:p>
+        </w:tc>
+        <w:tc>
+          <w:tcPr>
+            <w:tcW w:w="4508" w:type="dxa"/>
+          </w:tcPr>
+          <w:p>
+            <w:pPr>
+              <w:cnfStyle w:val="000000000000" w:firstRow="0" w:lastRow="0" w:firstColumn="0" w:lastColumn="0" w:oddVBand="0" w:evenVBand="0" w:oddHBand="0" w:evenHBand="0" w:firstRowFirstColumn="0" w:firstRowLastColumn="0" w:lastRowFirstColumn="0" w:lastRowLastColumn="0"/>
+              <w:rPr>
+                <w:color w:val="auto"/>
+              </w:rPr>
+            </w:pPr>
+          </w:p>
+        </w:tc>
+      </w:tr>
+    </w:tbl>
     <w:p/>
     <w:p/>
     <w:p/>
     <w:p/>
     <w:sectPr>
-      <w:headerReference w:type="default" r:id="rId11"/>
-      <w:footerReference w:type="default" r:id="rId12"/>
+      <w:headerReference w:type="default" r:id="rId15"/>
+      <w:footerReference w:type="default" r:id="rId16"/>
       <w:pgSz w:w="11906" w:h="16838"/>
       <w:pgMar w:top="1440" w:right="1440" w:bottom="1440" w:left="1440" w:header="708" w:footer="708" w:gutter="0"/>
       <w:pgNumType w:start="0"/>
@@ -2768,6 +3931,232 @@
 <file path=word/numbering.xml><?xml version="1.0" encoding="utf-8"?>
 <w:numbering xmlns:wpc="http://schemas.microsoft.com/office/word/2010/wordprocessingCanvas" xmlns:cx="http://schemas.microsoft.com/office/drawing/2014/chartex" xmlns:cx1="http://schemas.microsoft.com/office/drawing/2015/9/8/chartex" xmlns:cx2="http://schemas.microsoft.com/office/drawing/2015/10/21/chartex" xmlns:cx3="http://schemas.microsoft.com/office/drawing/2016/5/9/chartex" xmlns:cx4="http://schemas.microsoft.com/office/drawing/2016/5/10/chartex" xmlns:cx5="http://schemas.microsoft.com/office/drawing/2016/5/11/chartex" xmlns:cx6="http://schemas.microsoft.com/office/drawing/2016/5/12/chartex" xmlns:cx7="http://schemas.microsoft.com/office/drawing/2016/5/13/chartex" xmlns:cx8="http://schemas.microsoft.com/office/drawing/2016/5/14/chartex" xmlns:mc="http://schemas.openxmlformats.org/markup-compatibility/2006" xmlns:aink="http://schemas.microsoft.com/office/drawing/2016/ink" xmlns:am3d="http://schemas.microsoft.com/office/drawing/2017/model3d" xmlns:o="urn:schemas-microsoft-com:office:office" xmlns:r="http://schemas.openxmlformats.org/officeDocument/2006/relationships" xmlns:m="http://schemas.openxmlformats.org/officeDocument/2006/math" xmlns:v="urn:schemas-microsoft-com:vml" xmlns:wp14="http://schemas.microsoft.com/office/word/2010/wordprocessingDrawing" xmlns:wp="http://schemas.openxmlformats.org/drawingml/2006/wordprocessingDrawing" xmlns:w10="urn:schemas-microsoft-com:office:word" xmlns:w="http://schemas.openxmlformats.org/wordprocessingml/2006/main" xmlns:w14="http://schemas.microsoft.com/office/word/2010/wordml" xmlns:w15="http://schemas.microsoft.com/office/word/2012/wordml" xmlns:w16cex="http://schemas.microsoft.com/office/word/2018/wordml/cex" xmlns:w16cid="http://schemas.microsoft.com/office/word/2016/wordml/cid" xmlns:w16="http://schemas.microsoft.com/office/word/2018/wordml" xmlns:w16se="http://schemas.microsoft.com/office/word/2015/wordml/symex" xmlns:wpg="http://schemas.microsoft.com/office/word/2010/wordprocessingGroup" xmlns:wpi="http://schemas.microsoft.com/office/word/2010/wordprocessingInk" xmlns:wne="http://schemas.microsoft.com/office/word/2006/wordml" xmlns:wps="http://schemas.microsoft.com/office/word/2010/wordprocessingShape" mc:Ignorable="w14 w15 w16se w16cid w16 w16cex wp14">
   <w:abstractNum w:abstractNumId="0" w15:restartNumberingAfterBreak="0">
+    <w:nsid w:val="14CC0055"/>
+    <w:multiLevelType w:val="hybridMultilevel"/>
+    <w:tmpl w:val="BA0017CC"/>
+    <w:lvl w:ilvl="0" w:tplc="20000001">
+      <w:start w:val="1"/>
+      <w:numFmt w:val="bullet"/>
+      <w:lvlText w:val=""/>
+      <w:lvlJc w:val="left"/>
+      <w:pPr>
+        <w:ind w:left="720" w:hanging="360"/>
+      </w:pPr>
+      <w:rPr>
+        <w:rFonts w:ascii="Symbol" w:hAnsi="Symbol" w:hint="default"/>
+      </w:rPr>
+    </w:lvl>
+    <w:lvl w:ilvl="1" w:tplc="20000003" w:tentative="1">
+      <w:start w:val="1"/>
+      <w:numFmt w:val="bullet"/>
+      <w:lvlText w:val="o"/>
+      <w:lvlJc w:val="left"/>
+      <w:pPr>
+        <w:ind w:left="1440" w:hanging="360"/>
+      </w:pPr>
+      <w:rPr>
+        <w:rFonts w:ascii="Courier New" w:hAnsi="Courier New" w:cs="Courier New" w:hint="default"/>
+      </w:rPr>
+    </w:lvl>
+    <w:lvl w:ilvl="2" w:tplc="20000005" w:tentative="1">
+      <w:start w:val="1"/>
+      <w:numFmt w:val="bullet"/>
+      <w:lvlText w:val=""/>
+      <w:lvlJc w:val="left"/>
+      <w:pPr>
+        <w:ind w:left="2160" w:hanging="360"/>
+      </w:pPr>
+      <w:rPr>
+        <w:rFonts w:ascii="Wingdings" w:hAnsi="Wingdings" w:hint="default"/>
+      </w:rPr>
+    </w:lvl>
+    <w:lvl w:ilvl="3" w:tplc="20000001" w:tentative="1">
+      <w:start w:val="1"/>
+      <w:numFmt w:val="bullet"/>
+      <w:lvlText w:val=""/>
+      <w:lvlJc w:val="left"/>
+      <w:pPr>
+        <w:ind w:left="2880" w:hanging="360"/>
+      </w:pPr>
+      <w:rPr>
+        <w:rFonts w:ascii="Symbol" w:hAnsi="Symbol" w:hint="default"/>
+      </w:rPr>
+    </w:lvl>
+    <w:lvl w:ilvl="4" w:tplc="20000003" w:tentative="1">
+      <w:start w:val="1"/>
+      <w:numFmt w:val="bullet"/>
+      <w:lvlText w:val="o"/>
+      <w:lvlJc w:val="left"/>
+      <w:pPr>
+        <w:ind w:left="3600" w:hanging="360"/>
+      </w:pPr>
+      <w:rPr>
+        <w:rFonts w:ascii="Courier New" w:hAnsi="Courier New" w:cs="Courier New" w:hint="default"/>
+      </w:rPr>
+    </w:lvl>
+    <w:lvl w:ilvl="5" w:tplc="20000005" w:tentative="1">
+      <w:start w:val="1"/>
+      <w:numFmt w:val="bullet"/>
+      <w:lvlText w:val=""/>
+      <w:lvlJc w:val="left"/>
+      <w:pPr>
+        <w:ind w:left="4320" w:hanging="360"/>
+      </w:pPr>
+      <w:rPr>
+        <w:rFonts w:ascii="Wingdings" w:hAnsi="Wingdings" w:hint="default"/>
+      </w:rPr>
+    </w:lvl>
+    <w:lvl w:ilvl="6" w:tplc="20000001" w:tentative="1">
+      <w:start w:val="1"/>
+      <w:numFmt w:val="bullet"/>
+      <w:lvlText w:val=""/>
+      <w:lvlJc w:val="left"/>
+      <w:pPr>
+        <w:ind w:left="5040" w:hanging="360"/>
+      </w:pPr>
+      <w:rPr>
+        <w:rFonts w:ascii="Symbol" w:hAnsi="Symbol" w:hint="default"/>
+      </w:rPr>
+    </w:lvl>
+    <w:lvl w:ilvl="7" w:tplc="20000003" w:tentative="1">
+      <w:start w:val="1"/>
+      <w:numFmt w:val="bullet"/>
+      <w:lvlText w:val="o"/>
+      <w:lvlJc w:val="left"/>
+      <w:pPr>
+        <w:ind w:left="5760" w:hanging="360"/>
+      </w:pPr>
+      <w:rPr>
+        <w:rFonts w:ascii="Courier New" w:hAnsi="Courier New" w:cs="Courier New" w:hint="default"/>
+      </w:rPr>
+    </w:lvl>
+    <w:lvl w:ilvl="8" w:tplc="20000005" w:tentative="1">
+      <w:start w:val="1"/>
+      <w:numFmt w:val="bullet"/>
+      <w:lvlText w:val=""/>
+      <w:lvlJc w:val="left"/>
+      <w:pPr>
+        <w:ind w:left="6480" w:hanging="360"/>
+      </w:pPr>
+      <w:rPr>
+        <w:rFonts w:ascii="Wingdings" w:hAnsi="Wingdings" w:hint="default"/>
+      </w:rPr>
+    </w:lvl>
+  </w:abstractNum>
+  <w:abstractNum w:abstractNumId="1" w15:restartNumberingAfterBreak="0">
+    <w:nsid w:val="19396188"/>
+    <w:multiLevelType w:val="hybridMultilevel"/>
+    <w:tmpl w:val="B0400A56"/>
+    <w:lvl w:ilvl="0" w:tplc="20000001">
+      <w:start w:val="1"/>
+      <w:numFmt w:val="bullet"/>
+      <w:lvlText w:val=""/>
+      <w:lvlJc w:val="left"/>
+      <w:pPr>
+        <w:ind w:left="720" w:hanging="360"/>
+      </w:pPr>
+      <w:rPr>
+        <w:rFonts w:ascii="Symbol" w:hAnsi="Symbol" w:hint="default"/>
+      </w:rPr>
+    </w:lvl>
+    <w:lvl w:ilvl="1" w:tplc="20000003" w:tentative="1">
+      <w:start w:val="1"/>
+      <w:numFmt w:val="bullet"/>
+      <w:lvlText w:val="o"/>
+      <w:lvlJc w:val="left"/>
+      <w:pPr>
+        <w:ind w:left="1440" w:hanging="360"/>
+      </w:pPr>
+      <w:rPr>
+        <w:rFonts w:ascii="Courier New" w:hAnsi="Courier New" w:cs="Courier New" w:hint="default"/>
+      </w:rPr>
+    </w:lvl>
+    <w:lvl w:ilvl="2" w:tplc="20000005" w:tentative="1">
+      <w:start w:val="1"/>
+      <w:numFmt w:val="bullet"/>
+      <w:lvlText w:val=""/>
+      <w:lvlJc w:val="left"/>
+      <w:pPr>
+        <w:ind w:left="2160" w:hanging="360"/>
+      </w:pPr>
+      <w:rPr>
+        <w:rFonts w:ascii="Wingdings" w:hAnsi="Wingdings" w:hint="default"/>
+      </w:rPr>
+    </w:lvl>
+    <w:lvl w:ilvl="3" w:tplc="20000001" w:tentative="1">
+      <w:start w:val="1"/>
+      <w:numFmt w:val="bullet"/>
+      <w:lvlText w:val=""/>
+      <w:lvlJc w:val="left"/>
+      <w:pPr>
+        <w:ind w:left="2880" w:hanging="360"/>
+      </w:pPr>
+      <w:rPr>
+        <w:rFonts w:ascii="Symbol" w:hAnsi="Symbol" w:hint="default"/>
+      </w:rPr>
+    </w:lvl>
+    <w:lvl w:ilvl="4" w:tplc="20000003" w:tentative="1">
+      <w:start w:val="1"/>
+      <w:numFmt w:val="bullet"/>
+      <w:lvlText w:val="o"/>
+      <w:lvlJc w:val="left"/>
+      <w:pPr>
+        <w:ind w:left="3600" w:hanging="360"/>
+      </w:pPr>
+      <w:rPr>
+        <w:rFonts w:ascii="Courier New" w:hAnsi="Courier New" w:cs="Courier New" w:hint="default"/>
+      </w:rPr>
+    </w:lvl>
+    <w:lvl w:ilvl="5" w:tplc="20000005" w:tentative="1">
+      <w:start w:val="1"/>
+      <w:numFmt w:val="bullet"/>
+      <w:lvlText w:val=""/>
+      <w:lvlJc w:val="left"/>
+      <w:pPr>
+        <w:ind w:left="4320" w:hanging="360"/>
+      </w:pPr>
+      <w:rPr>
+        <w:rFonts w:ascii="Wingdings" w:hAnsi="Wingdings" w:hint="default"/>
+      </w:rPr>
+    </w:lvl>
+    <w:lvl w:ilvl="6" w:tplc="20000001" w:tentative="1">
+      <w:start w:val="1"/>
+      <w:numFmt w:val="bullet"/>
+      <w:lvlText w:val=""/>
+      <w:lvlJc w:val="left"/>
+      <w:pPr>
+        <w:ind w:left="5040" w:hanging="360"/>
+      </w:pPr>
+      <w:rPr>
+        <w:rFonts w:ascii="Symbol" w:hAnsi="Symbol" w:hint="default"/>
+      </w:rPr>
+    </w:lvl>
+    <w:lvl w:ilvl="7" w:tplc="20000003" w:tentative="1">
+      <w:start w:val="1"/>
+      <w:numFmt w:val="bullet"/>
+      <w:lvlText w:val="o"/>
+      <w:lvlJc w:val="left"/>
+      <w:pPr>
+        <w:ind w:left="5760" w:hanging="360"/>
+      </w:pPr>
+      <w:rPr>
+        <w:rFonts w:ascii="Courier New" w:hAnsi="Courier New" w:cs="Courier New" w:hint="default"/>
+      </w:rPr>
+    </w:lvl>
+    <w:lvl w:ilvl="8" w:tplc="20000005" w:tentative="1">
+      <w:start w:val="1"/>
+      <w:numFmt w:val="bullet"/>
+      <w:lvlText w:val=""/>
+      <w:lvlJc w:val="left"/>
+      <w:pPr>
+        <w:ind w:left="6480" w:hanging="360"/>
+      </w:pPr>
+      <w:rPr>
+        <w:rFonts w:ascii="Wingdings" w:hAnsi="Wingdings" w:hint="default"/>
+      </w:rPr>
+    </w:lvl>
+  </w:abstractNum>
+  <w:abstractNum w:abstractNumId="2" w15:restartNumberingAfterBreak="0">
     <w:nsid w:val="2252675F"/>
     <w:multiLevelType w:val="multilevel"/>
     <w:tmpl w:val="ECAC392E"/>
@@ -2888,8 +4277,246 @@
       </w:rPr>
     </w:lvl>
   </w:abstractNum>
+  <w:abstractNum w:abstractNumId="3" w15:restartNumberingAfterBreak="0">
+    <w:nsid w:val="75D71690"/>
+    <w:multiLevelType w:val="hybridMultilevel"/>
+    <w:tmpl w:val="70340DCA"/>
+    <w:lvl w:ilvl="0" w:tplc="20000001">
+      <w:start w:val="1"/>
+      <w:numFmt w:val="bullet"/>
+      <w:lvlText w:val=""/>
+      <w:lvlJc w:val="left"/>
+      <w:pPr>
+        <w:ind w:left="720" w:hanging="360"/>
+      </w:pPr>
+      <w:rPr>
+        <w:rFonts w:ascii="Symbol" w:hAnsi="Symbol" w:hint="default"/>
+      </w:rPr>
+    </w:lvl>
+    <w:lvl w:ilvl="1" w:tplc="20000003" w:tentative="1">
+      <w:start w:val="1"/>
+      <w:numFmt w:val="bullet"/>
+      <w:lvlText w:val="o"/>
+      <w:lvlJc w:val="left"/>
+      <w:pPr>
+        <w:ind w:left="1440" w:hanging="360"/>
+      </w:pPr>
+      <w:rPr>
+        <w:rFonts w:ascii="Courier New" w:hAnsi="Courier New" w:cs="Courier New" w:hint="default"/>
+      </w:rPr>
+    </w:lvl>
+    <w:lvl w:ilvl="2" w:tplc="20000005" w:tentative="1">
+      <w:start w:val="1"/>
+      <w:numFmt w:val="bullet"/>
+      <w:lvlText w:val=""/>
+      <w:lvlJc w:val="left"/>
+      <w:pPr>
+        <w:ind w:left="2160" w:hanging="360"/>
+      </w:pPr>
+      <w:rPr>
+        <w:rFonts w:ascii="Wingdings" w:hAnsi="Wingdings" w:hint="default"/>
+      </w:rPr>
+    </w:lvl>
+    <w:lvl w:ilvl="3" w:tplc="20000001" w:tentative="1">
+      <w:start w:val="1"/>
+      <w:numFmt w:val="bullet"/>
+      <w:lvlText w:val=""/>
+      <w:lvlJc w:val="left"/>
+      <w:pPr>
+        <w:ind w:left="2880" w:hanging="360"/>
+      </w:pPr>
+      <w:rPr>
+        <w:rFonts w:ascii="Symbol" w:hAnsi="Symbol" w:hint="default"/>
+      </w:rPr>
+    </w:lvl>
+    <w:lvl w:ilvl="4" w:tplc="20000003" w:tentative="1">
+      <w:start w:val="1"/>
+      <w:numFmt w:val="bullet"/>
+      <w:lvlText w:val="o"/>
+      <w:lvlJc w:val="left"/>
+      <w:pPr>
+        <w:ind w:left="3600" w:hanging="360"/>
+      </w:pPr>
+      <w:rPr>
+        <w:rFonts w:ascii="Courier New" w:hAnsi="Courier New" w:cs="Courier New" w:hint="default"/>
+      </w:rPr>
+    </w:lvl>
+    <w:lvl w:ilvl="5" w:tplc="20000005" w:tentative="1">
+      <w:start w:val="1"/>
+      <w:numFmt w:val="bullet"/>
+      <w:lvlText w:val=""/>
+      <w:lvlJc w:val="left"/>
+      <w:pPr>
+        <w:ind w:left="4320" w:hanging="360"/>
+      </w:pPr>
+      <w:rPr>
+        <w:rFonts w:ascii="Wingdings" w:hAnsi="Wingdings" w:hint="default"/>
+      </w:rPr>
+    </w:lvl>
+    <w:lvl w:ilvl="6" w:tplc="20000001" w:tentative="1">
+      <w:start w:val="1"/>
+      <w:numFmt w:val="bullet"/>
+      <w:lvlText w:val=""/>
+      <w:lvlJc w:val="left"/>
+      <w:pPr>
+        <w:ind w:left="5040" w:hanging="360"/>
+      </w:pPr>
+      <w:rPr>
+        <w:rFonts w:ascii="Symbol" w:hAnsi="Symbol" w:hint="default"/>
+      </w:rPr>
+    </w:lvl>
+    <w:lvl w:ilvl="7" w:tplc="20000003" w:tentative="1">
+      <w:start w:val="1"/>
+      <w:numFmt w:val="bullet"/>
+      <w:lvlText w:val="o"/>
+      <w:lvlJc w:val="left"/>
+      <w:pPr>
+        <w:ind w:left="5760" w:hanging="360"/>
+      </w:pPr>
+      <w:rPr>
+        <w:rFonts w:ascii="Courier New" w:hAnsi="Courier New" w:cs="Courier New" w:hint="default"/>
+      </w:rPr>
+    </w:lvl>
+    <w:lvl w:ilvl="8" w:tplc="20000005" w:tentative="1">
+      <w:start w:val="1"/>
+      <w:numFmt w:val="bullet"/>
+      <w:lvlText w:val=""/>
+      <w:lvlJc w:val="left"/>
+      <w:pPr>
+        <w:ind w:left="6480" w:hanging="360"/>
+      </w:pPr>
+      <w:rPr>
+        <w:rFonts w:ascii="Wingdings" w:hAnsi="Wingdings" w:hint="default"/>
+      </w:rPr>
+    </w:lvl>
+  </w:abstractNum>
+  <w:abstractNum w:abstractNumId="4" w15:restartNumberingAfterBreak="0">
+    <w:nsid w:val="7C0F1BAD"/>
+    <w:multiLevelType w:val="hybridMultilevel"/>
+    <w:tmpl w:val="E46ED578"/>
+    <w:lvl w:ilvl="0" w:tplc="20000001">
+      <w:start w:val="1"/>
+      <w:numFmt w:val="bullet"/>
+      <w:lvlText w:val=""/>
+      <w:lvlJc w:val="left"/>
+      <w:pPr>
+        <w:ind w:left="720" w:hanging="360"/>
+      </w:pPr>
+      <w:rPr>
+        <w:rFonts w:ascii="Symbol" w:hAnsi="Symbol" w:hint="default"/>
+      </w:rPr>
+    </w:lvl>
+    <w:lvl w:ilvl="1" w:tplc="20000003" w:tentative="1">
+      <w:start w:val="1"/>
+      <w:numFmt w:val="bullet"/>
+      <w:lvlText w:val="o"/>
+      <w:lvlJc w:val="left"/>
+      <w:pPr>
+        <w:ind w:left="1440" w:hanging="360"/>
+      </w:pPr>
+      <w:rPr>
+        <w:rFonts w:ascii="Courier New" w:hAnsi="Courier New" w:cs="Courier New" w:hint="default"/>
+      </w:rPr>
+    </w:lvl>
+    <w:lvl w:ilvl="2" w:tplc="20000005" w:tentative="1">
+      <w:start w:val="1"/>
+      <w:numFmt w:val="bullet"/>
+      <w:lvlText w:val=""/>
+      <w:lvlJc w:val="left"/>
+      <w:pPr>
+        <w:ind w:left="2160" w:hanging="360"/>
+      </w:pPr>
+      <w:rPr>
+        <w:rFonts w:ascii="Wingdings" w:hAnsi="Wingdings" w:hint="default"/>
+      </w:rPr>
+    </w:lvl>
+    <w:lvl w:ilvl="3" w:tplc="20000001" w:tentative="1">
+      <w:start w:val="1"/>
+      <w:numFmt w:val="bullet"/>
+      <w:lvlText w:val=""/>
+      <w:lvlJc w:val="left"/>
+      <w:pPr>
+        <w:ind w:left="2880" w:hanging="360"/>
+      </w:pPr>
+      <w:rPr>
+        <w:rFonts w:ascii="Symbol" w:hAnsi="Symbol" w:hint="default"/>
+      </w:rPr>
+    </w:lvl>
+    <w:lvl w:ilvl="4" w:tplc="20000003" w:tentative="1">
+      <w:start w:val="1"/>
+      <w:numFmt w:val="bullet"/>
+      <w:lvlText w:val="o"/>
+      <w:lvlJc w:val="left"/>
+      <w:pPr>
+        <w:ind w:left="3600" w:hanging="360"/>
+      </w:pPr>
+      <w:rPr>
+        <w:rFonts w:ascii="Courier New" w:hAnsi="Courier New" w:cs="Courier New" w:hint="default"/>
+      </w:rPr>
+    </w:lvl>
+    <w:lvl w:ilvl="5" w:tplc="20000005" w:tentative="1">
+      <w:start w:val="1"/>
+      <w:numFmt w:val="bullet"/>
+      <w:lvlText w:val=""/>
+      <w:lvlJc w:val="left"/>
+      <w:pPr>
+        <w:ind w:left="4320" w:hanging="360"/>
+      </w:pPr>
+      <w:rPr>
+        <w:rFonts w:ascii="Wingdings" w:hAnsi="Wingdings" w:hint="default"/>
+      </w:rPr>
+    </w:lvl>
+    <w:lvl w:ilvl="6" w:tplc="20000001" w:tentative="1">
+      <w:start w:val="1"/>
+      <w:numFmt w:val="bullet"/>
+      <w:lvlText w:val=""/>
+      <w:lvlJc w:val="left"/>
+      <w:pPr>
+        <w:ind w:left="5040" w:hanging="360"/>
+      </w:pPr>
+      <w:rPr>
+        <w:rFonts w:ascii="Symbol" w:hAnsi="Symbol" w:hint="default"/>
+      </w:rPr>
+    </w:lvl>
+    <w:lvl w:ilvl="7" w:tplc="20000003" w:tentative="1">
+      <w:start w:val="1"/>
+      <w:numFmt w:val="bullet"/>
+      <w:lvlText w:val="o"/>
+      <w:lvlJc w:val="left"/>
+      <w:pPr>
+        <w:ind w:left="5760" w:hanging="360"/>
+      </w:pPr>
+      <w:rPr>
+        <w:rFonts w:ascii="Courier New" w:hAnsi="Courier New" w:cs="Courier New" w:hint="default"/>
+      </w:rPr>
+    </w:lvl>
+    <w:lvl w:ilvl="8" w:tplc="20000005" w:tentative="1">
+      <w:start w:val="1"/>
+      <w:numFmt w:val="bullet"/>
+      <w:lvlText w:val=""/>
+      <w:lvlJc w:val="left"/>
+      <w:pPr>
+        <w:ind w:left="6480" w:hanging="360"/>
+      </w:pPr>
+      <w:rPr>
+        <w:rFonts w:ascii="Wingdings" w:hAnsi="Wingdings" w:hint="default"/>
+      </w:rPr>
+    </w:lvl>
+  </w:abstractNum>
   <w:num w:numId="1">
+    <w:abstractNumId w:val="2"/>
+  </w:num>
+  <w:num w:numId="2">
+    <w:abstractNumId w:val="1"/>
+  </w:num>
+  <w:num w:numId="3">
     <w:abstractNumId w:val="0"/>
+  </w:num>
+  <w:num w:numId="4">
+    <w:abstractNumId w:val="4"/>
+  </w:num>
+  <w:num w:numId="5">
+    <w:abstractNumId w:val="3"/>
   </w:num>
 </w:numbering>
 </file>
@@ -3571,6 +5198,290 @@
       <w:ind w:left="220"/>
     </w:pPr>
   </w:style>
+  <w:style w:type="character" w:styleId="UnresolvedMention">
+    <w:name w:val="Unresolved Mention"/>
+    <w:basedOn w:val="DefaultParagraphFont"/>
+    <w:uiPriority w:val="99"/>
+    <w:semiHidden/>
+    <w:unhideWhenUsed/>
+    <w:rsid w:val="00E16879"/>
+    <w:rPr>
+      <w:color w:val="605E5C"/>
+      <w:shd w:val="clear" w:color="auto" w:fill="E1DFDD"/>
+    </w:rPr>
+  </w:style>
+  <w:style w:type="table" w:styleId="TableGrid">
+    <w:name w:val="Table Grid"/>
+    <w:basedOn w:val="TableNormal"/>
+    <w:uiPriority w:val="39"/>
+    <w:rsid w:val="00E337A5"/>
+    <w:pPr>
+      <w:spacing w:after="0" w:line="240" w:lineRule="auto"/>
+    </w:pPr>
+    <w:tblPr>
+      <w:tblBorders>
+        <w:top w:val="single" w:sz="4" w:space="0" w:color="auto"/>
+        <w:left w:val="single" w:sz="4" w:space="0" w:color="auto"/>
+        <w:bottom w:val="single" w:sz="4" w:space="0" w:color="auto"/>
+        <w:right w:val="single" w:sz="4" w:space="0" w:color="auto"/>
+        <w:insideH w:val="single" w:sz="4" w:space="0" w:color="auto"/>
+        <w:insideV w:val="single" w:sz="4" w:space="0" w:color="auto"/>
+      </w:tblBorders>
+    </w:tblPr>
+  </w:style>
+  <w:style w:type="table" w:styleId="GridTable1Light">
+    <w:name w:val="Grid Table 1 Light"/>
+    <w:basedOn w:val="TableNormal"/>
+    <w:uiPriority w:val="46"/>
+    <w:rsid w:val="00E337A5"/>
+    <w:pPr>
+      <w:spacing w:after="0" w:line="240" w:lineRule="auto"/>
+    </w:pPr>
+    <w:tblPr>
+      <w:tblStyleRowBandSize w:val="1"/>
+      <w:tblStyleColBandSize w:val="1"/>
+      <w:tblBorders>
+        <w:top w:val="single" w:sz="4" w:space="0" w:color="999999" w:themeColor="text1" w:themeTint="66"/>
+        <w:left w:val="single" w:sz="4" w:space="0" w:color="999999" w:themeColor="text1" w:themeTint="66"/>
+        <w:bottom w:val="single" w:sz="4" w:space="0" w:color="999999" w:themeColor="text1" w:themeTint="66"/>
+        <w:right w:val="single" w:sz="4" w:space="0" w:color="999999" w:themeColor="text1" w:themeTint="66"/>
+        <w:insideH w:val="single" w:sz="4" w:space="0" w:color="999999" w:themeColor="text1" w:themeTint="66"/>
+        <w:insideV w:val="single" w:sz="4" w:space="0" w:color="999999" w:themeColor="text1" w:themeTint="66"/>
+      </w:tblBorders>
+    </w:tblPr>
+    <w:tblStylePr w:type="firstRow">
+      <w:rPr>
+        <w:b/>
+        <w:bCs/>
+      </w:rPr>
+      <w:tblPr/>
+      <w:tcPr>
+        <w:tcBorders>
+          <w:bottom w:val="single" w:sz="12" w:space="0" w:color="666666" w:themeColor="text1" w:themeTint="99"/>
+        </w:tcBorders>
+      </w:tcPr>
+    </w:tblStylePr>
+    <w:tblStylePr w:type="lastRow">
+      <w:rPr>
+        <w:b/>
+        <w:bCs/>
+      </w:rPr>
+      <w:tblPr/>
+      <w:tcPr>
+        <w:tcBorders>
+          <w:top w:val="double" w:sz="2" w:space="0" w:color="666666" w:themeColor="text1" w:themeTint="99"/>
+        </w:tcBorders>
+      </w:tcPr>
+    </w:tblStylePr>
+    <w:tblStylePr w:type="firstCol">
+      <w:rPr>
+        <w:b/>
+        <w:bCs/>
+      </w:rPr>
+    </w:tblStylePr>
+    <w:tblStylePr w:type="lastCol">
+      <w:rPr>
+        <w:b/>
+        <w:bCs/>
+      </w:rPr>
+    </w:tblStylePr>
+  </w:style>
+  <w:style w:type="table" w:styleId="ListTable3-Accent3">
+    <w:name w:val="List Table 3 Accent 3"/>
+    <w:basedOn w:val="TableNormal"/>
+    <w:uiPriority w:val="48"/>
+    <w:rsid w:val="00E337A5"/>
+    <w:pPr>
+      <w:spacing w:after="0" w:line="240" w:lineRule="auto"/>
+    </w:pPr>
+    <w:tblPr>
+      <w:tblStyleRowBandSize w:val="1"/>
+      <w:tblStyleColBandSize w:val="1"/>
+      <w:tblBorders>
+        <w:top w:val="single" w:sz="4" w:space="0" w:color="A5A5A5" w:themeColor="accent3"/>
+        <w:left w:val="single" w:sz="4" w:space="0" w:color="A5A5A5" w:themeColor="accent3"/>
+        <w:bottom w:val="single" w:sz="4" w:space="0" w:color="A5A5A5" w:themeColor="accent3"/>
+        <w:right w:val="single" w:sz="4" w:space="0" w:color="A5A5A5" w:themeColor="accent3"/>
+      </w:tblBorders>
+    </w:tblPr>
+    <w:tblStylePr w:type="firstRow">
+      <w:rPr>
+        <w:b/>
+        <w:bCs/>
+        <w:color w:val="FFFFFF" w:themeColor="background1"/>
+      </w:rPr>
+      <w:tblPr/>
+      <w:tcPr>
+        <w:shd w:val="clear" w:color="auto" w:fill="A5A5A5" w:themeFill="accent3"/>
+      </w:tcPr>
+    </w:tblStylePr>
+    <w:tblStylePr w:type="lastRow">
+      <w:rPr>
+        <w:b/>
+        <w:bCs/>
+      </w:rPr>
+      <w:tblPr/>
+      <w:tcPr>
+        <w:tcBorders>
+          <w:top w:val="double" w:sz="4" w:space="0" w:color="A5A5A5" w:themeColor="accent3"/>
+        </w:tcBorders>
+        <w:shd w:val="clear" w:color="auto" w:fill="FFFFFF" w:themeFill="background1"/>
+      </w:tcPr>
+    </w:tblStylePr>
+    <w:tblStylePr w:type="firstCol">
+      <w:rPr>
+        <w:b/>
+        <w:bCs/>
+      </w:rPr>
+      <w:tblPr/>
+      <w:tcPr>
+        <w:tcBorders>
+          <w:right w:val="nil"/>
+        </w:tcBorders>
+        <w:shd w:val="clear" w:color="auto" w:fill="FFFFFF" w:themeFill="background1"/>
+      </w:tcPr>
+    </w:tblStylePr>
+    <w:tblStylePr w:type="lastCol">
+      <w:rPr>
+        <w:b/>
+        <w:bCs/>
+      </w:rPr>
+      <w:tblPr/>
+      <w:tcPr>
+        <w:tcBorders>
+          <w:left w:val="nil"/>
+        </w:tcBorders>
+        <w:shd w:val="clear" w:color="auto" w:fill="FFFFFF" w:themeFill="background1"/>
+      </w:tcPr>
+    </w:tblStylePr>
+    <w:tblStylePr w:type="band1Vert">
+      <w:tblPr/>
+      <w:tcPr>
+        <w:tcBorders>
+          <w:left w:val="single" w:sz="4" w:space="0" w:color="A5A5A5" w:themeColor="accent3"/>
+          <w:right w:val="single" w:sz="4" w:space="0" w:color="A5A5A5" w:themeColor="accent3"/>
+        </w:tcBorders>
+      </w:tcPr>
+    </w:tblStylePr>
+    <w:tblStylePr w:type="band1Horz">
+      <w:tblPr/>
+      <w:tcPr>
+        <w:tcBorders>
+          <w:top w:val="single" w:sz="4" w:space="0" w:color="A5A5A5" w:themeColor="accent3"/>
+          <w:bottom w:val="single" w:sz="4" w:space="0" w:color="A5A5A5" w:themeColor="accent3"/>
+          <w:insideH w:val="nil"/>
+        </w:tcBorders>
+      </w:tcPr>
+    </w:tblStylePr>
+    <w:tblStylePr w:type="neCell">
+      <w:tblPr/>
+      <w:tcPr>
+        <w:tcBorders>
+          <w:left w:val="nil"/>
+          <w:bottom w:val="nil"/>
+        </w:tcBorders>
+      </w:tcPr>
+    </w:tblStylePr>
+    <w:tblStylePr w:type="nwCell">
+      <w:tblPr/>
+      <w:tcPr>
+        <w:tcBorders>
+          <w:bottom w:val="nil"/>
+          <w:right w:val="nil"/>
+        </w:tcBorders>
+      </w:tcPr>
+    </w:tblStylePr>
+    <w:tblStylePr w:type="seCell">
+      <w:tblPr/>
+      <w:tcPr>
+        <w:tcBorders>
+          <w:top w:val="double" w:sz="4" w:space="0" w:color="A5A5A5" w:themeColor="accent3"/>
+          <w:left w:val="nil"/>
+        </w:tcBorders>
+      </w:tcPr>
+    </w:tblStylePr>
+    <w:tblStylePr w:type="swCell">
+      <w:tblPr/>
+      <w:tcPr>
+        <w:tcBorders>
+          <w:top w:val="double" w:sz="4" w:space="0" w:color="A5A5A5" w:themeColor="accent3"/>
+          <w:right w:val="nil"/>
+        </w:tcBorders>
+      </w:tcPr>
+    </w:tblStylePr>
+  </w:style>
+  <w:style w:type="table" w:styleId="GridTable6Colorful-Accent3">
+    <w:name w:val="Grid Table 6 Colorful Accent 3"/>
+    <w:basedOn w:val="TableNormal"/>
+    <w:uiPriority w:val="51"/>
+    <w:rsid w:val="00E337A5"/>
+    <w:pPr>
+      <w:spacing w:after="0" w:line="240" w:lineRule="auto"/>
+    </w:pPr>
+    <w:rPr>
+      <w:color w:val="7B7B7B" w:themeColor="accent3" w:themeShade="BF"/>
+    </w:rPr>
+    <w:tblPr>
+      <w:tblStyleRowBandSize w:val="1"/>
+      <w:tblStyleColBandSize w:val="1"/>
+      <w:tblBorders>
+        <w:top w:val="single" w:sz="4" w:space="0" w:color="C9C9C9" w:themeColor="accent3" w:themeTint="99"/>
+        <w:left w:val="single" w:sz="4" w:space="0" w:color="C9C9C9" w:themeColor="accent3" w:themeTint="99"/>
+        <w:bottom w:val="single" w:sz="4" w:space="0" w:color="C9C9C9" w:themeColor="accent3" w:themeTint="99"/>
+        <w:right w:val="single" w:sz="4" w:space="0" w:color="C9C9C9" w:themeColor="accent3" w:themeTint="99"/>
+        <w:insideH w:val="single" w:sz="4" w:space="0" w:color="C9C9C9" w:themeColor="accent3" w:themeTint="99"/>
+        <w:insideV w:val="single" w:sz="4" w:space="0" w:color="C9C9C9" w:themeColor="accent3" w:themeTint="99"/>
+      </w:tblBorders>
+    </w:tblPr>
+    <w:tblStylePr w:type="firstRow">
+      <w:rPr>
+        <w:b/>
+        <w:bCs/>
+      </w:rPr>
+      <w:tblPr/>
+      <w:tcPr>
+        <w:tcBorders>
+          <w:bottom w:val="single" w:sz="12" w:space="0" w:color="C9C9C9" w:themeColor="accent3" w:themeTint="99"/>
+        </w:tcBorders>
+      </w:tcPr>
+    </w:tblStylePr>
+    <w:tblStylePr w:type="lastRow">
+      <w:rPr>
+        <w:b/>
+        <w:bCs/>
+      </w:rPr>
+      <w:tblPr/>
+      <w:tcPr>
+        <w:tcBorders>
+          <w:top w:val="double" w:sz="4" w:space="0" w:color="C9C9C9" w:themeColor="accent3" w:themeTint="99"/>
+        </w:tcBorders>
+      </w:tcPr>
+    </w:tblStylePr>
+    <w:tblStylePr w:type="firstCol">
+      <w:rPr>
+        <w:b/>
+        <w:bCs/>
+      </w:rPr>
+    </w:tblStylePr>
+    <w:tblStylePr w:type="lastCol">
+      <w:rPr>
+        <w:b/>
+        <w:bCs/>
+      </w:rPr>
+    </w:tblStylePr>
+    <w:tblStylePr w:type="band1Vert">
+      <w:tblPr/>
+      <w:tcPr>
+        <w:shd w:val="clear" w:color="auto" w:fill="EDEDED" w:themeFill="accent3" w:themeFillTint="33"/>
+      </w:tcPr>
+    </w:tblStylePr>
+    <w:tblStylePr w:type="band1Horz">
+      <w:tblPr/>
+      <w:tcPr>
+        <w:shd w:val="clear" w:color="auto" w:fill="EDEDED" w:themeFill="accent3" w:themeFillTint="33"/>
+      </w:tcPr>
+    </w:tblStylePr>
+  </w:style>
 </w:styles>
 </file>
 
@@ -3647,12 +5558,33 @@
 
 <file path=word/glossary/fontTable.xml><?xml version="1.0" encoding="utf-8"?>
 <w:fonts xmlns:mc="http://schemas.openxmlformats.org/markup-compatibility/2006" xmlns:r="http://schemas.openxmlformats.org/officeDocument/2006/relationships" xmlns:w="http://schemas.openxmlformats.org/wordprocessingml/2006/main" xmlns:w14="http://schemas.microsoft.com/office/word/2010/wordml" xmlns:w15="http://schemas.microsoft.com/office/word/2012/wordml" xmlns:w16cex="http://schemas.microsoft.com/office/word/2018/wordml/cex" xmlns:w16cid="http://schemas.microsoft.com/office/word/2016/wordml/cid" xmlns:w16="http://schemas.microsoft.com/office/word/2018/wordml" xmlns:w16se="http://schemas.microsoft.com/office/word/2015/wordml/symex" mc:Ignorable="w14 w15 w16se w16cid w16 w16cex">
+  <w:font w:name="Symbol">
+    <w:panose1 w:val="05050102010706020507"/>
+    <w:charset w:val="02"/>
+    <w:family w:val="roman"/>
+    <w:pitch w:val="variable"/>
+    <w:sig w:usb0="00000000" w:usb1="10000000" w:usb2="00000000" w:usb3="00000000" w:csb0="80000000" w:csb1="00000000"/>
+  </w:font>
   <w:font w:name="Times New Roman">
     <w:panose1 w:val="02020603050405020304"/>
     <w:charset w:val="00"/>
     <w:family w:val="roman"/>
     <w:pitch w:val="variable"/>
     <w:sig w:usb0="E0002EFF" w:usb1="C000785B" w:usb2="00000009" w:usb3="00000000" w:csb0="000001FF" w:csb1="00000000"/>
+  </w:font>
+  <w:font w:name="Courier New">
+    <w:panose1 w:val="02070309020205020404"/>
+    <w:charset w:val="00"/>
+    <w:family w:val="modern"/>
+    <w:pitch w:val="fixed"/>
+    <w:sig w:usb0="E0002EFF" w:usb1="C0007843" w:usb2="00000009" w:usb3="00000000" w:csb0="000001FF" w:csb1="00000000"/>
+  </w:font>
+  <w:font w:name="Wingdings">
+    <w:panose1 w:val="05000000000000000000"/>
+    <w:charset w:val="02"/>
+    <w:family w:val="auto"/>
+    <w:pitch w:val="variable"/>
+    <w:sig w:usb0="00000000" w:usb1="10000000" w:usb2="00000000" w:usb3="00000000" w:csb0="80000000" w:csb1="00000000"/>
   </w:font>
   <w:font w:name="Calibri">
     <w:panose1 w:val="020F0502020204030204"/>
@@ -3694,6 +5626,8 @@
   </w:compat>
   <w:rsids>
     <w:rsidRoot w:val="00A96036"/>
+    <w:rsid w:val="0021263D"/>
+    <w:rsid w:val="003F49C5"/>
     <w:rsid w:val="005114B3"/>
     <w:rsid w:val="00A96036"/>
     <w:rsid w:val="00B97363"/>
@@ -4461,7 +6395,7 @@
 
 <file path=customXml/item1.xml><?xml version="1.0" encoding="utf-8"?>
 <CoverPageProperties xmlns="http://schemas.microsoft.com/office/2006/coverPageProps">
-  <PublishDate>BIF 4 / Groupe C2</PublishDate>
+  <PublishDate>BIF 4 / Gruppe C2</PublishDate>
   <Abstract/>
   <CompanyAddress>If19b166</CompanyAddress>
   <CompanyPhone/>

--- a/Protocol.docx
+++ b/Protocol.docx
@@ -2341,10 +2341,7 @@
         <w:t xml:space="preserve">. </w:t>
       </w:r>
       <w:r>
-        <w:t>(CRUD)</w:t>
-      </w:r>
-      <w:r>
-        <w:t xml:space="preserve"> operations to manage the tours and the logs. Full text search and printed report should be available.</w:t>
+        <w:t>(CRUD) operations to manage the tours and the logs. Full text search and printed report should be available.</w:t>
       </w:r>
     </w:p>
     <w:p>
@@ -2623,21 +2620,12 @@
           <w:szCs w:val="24"/>
         </w:rPr>
       </w:pPr>
-      <w:proofErr w:type="spellStart"/>
       <w:r>
         <w:rPr>
           <w:sz w:val="24"/>
           <w:szCs w:val="24"/>
         </w:rPr>
-        <w:t>Nunit</w:t>
-      </w:r>
-      <w:proofErr w:type="spellEnd"/>
-      <w:r>
-        <w:rPr>
-          <w:sz w:val="24"/>
-          <w:szCs w:val="24"/>
-        </w:rPr>
-        <w:t xml:space="preserve"> /Junit tests </w:t>
+        <w:t xml:space="preserve">Nunit /Junit tests </w:t>
       </w:r>
     </w:p>
     <w:p>
@@ -2850,13 +2838,8 @@
           <w:numId w:val="3"/>
         </w:numPr>
       </w:pPr>
-      <w:proofErr w:type="spellStart"/>
-      <w:r>
-        <w:t>Fxml</w:t>
-      </w:r>
-      <w:proofErr w:type="spellEnd"/>
-      <w:r>
-        <w:t xml:space="preserve"> controllers as components of the main controller</w:t>
+      <w:r>
+        <w:t>Fxml controllers as components of the main controller</w:t>
       </w:r>
     </w:p>
     <w:p>
@@ -2891,13 +2874,8 @@
           <w:numId w:val="3"/>
         </w:numPr>
       </w:pPr>
-      <w:proofErr w:type="spellStart"/>
-      <w:r>
-        <w:t>Postgress</w:t>
-      </w:r>
-      <w:proofErr w:type="spellEnd"/>
-      <w:r>
-        <w:t xml:space="preserve"> Database </w:t>
+      <w:r>
+        <w:t xml:space="preserve">Postgress Database </w:t>
       </w:r>
       <w:r>
         <w:t>with the logs and a 1-n relation between tours and logs</w:t>
@@ -3087,7 +3065,48 @@
       </w:r>
       <w:bookmarkEnd w:id="8"/>
     </w:p>
-    <w:p/>
+    <w:p>
+      <w:r>
+        <w:rPr>
+          <w:noProof/>
+        </w:rPr>
+        <w:drawing>
+          <wp:inline distT="0" distB="0" distL="0" distR="0" wp14:anchorId="3BFD39F2" wp14:editId="1F7051AB">
+            <wp:extent cx="1614115" cy="2362528"/>
+            <wp:effectExtent l="0" t="0" r="5715" b="0"/>
+            <wp:docPr id="3" name="Picture 3"/>
+            <wp:cNvGraphicFramePr>
+              <a:graphicFrameLocks xmlns:a="http://schemas.openxmlformats.org/drawingml/2006/main" noChangeAspect="1"/>
+            </wp:cNvGraphicFramePr>
+            <a:graphic xmlns:a="http://schemas.openxmlformats.org/drawingml/2006/main">
+              <a:graphicData uri="http://schemas.openxmlformats.org/drawingml/2006/picture">
+                <pic:pic xmlns:pic="http://schemas.openxmlformats.org/drawingml/2006/picture">
+                  <pic:nvPicPr>
+                    <pic:cNvPr id="1" name=""/>
+                    <pic:cNvPicPr/>
+                  </pic:nvPicPr>
+                  <pic:blipFill>
+                    <a:blip r:embed="rId15"/>
+                    <a:stretch>
+                      <a:fillRect/>
+                    </a:stretch>
+                  </pic:blipFill>
+                  <pic:spPr>
+                    <a:xfrm>
+                      <a:off x="0" y="0"/>
+                      <a:ext cx="1635637" cy="2394029"/>
+                    </a:xfrm>
+                    <a:prstGeom prst="rect">
+                      <a:avLst/>
+                    </a:prstGeom>
+                  </pic:spPr>
+                </pic:pic>
+              </a:graphicData>
+            </a:graphic>
+          </wp:inline>
+        </w:drawing>
+      </w:r>
+    </w:p>
     <w:p/>
     <w:p/>
     <w:p/>
@@ -3135,7 +3154,6 @@
           <w:bCs/>
           <w:color w:val="7030A0"/>
         </w:rPr>
-        <w:lastRenderedPageBreak/>
         <w:t>Failures:</w:t>
       </w:r>
       <w:bookmarkEnd w:id="9"/>
@@ -3238,21 +3256,7 @@
           <w:sz w:val="24"/>
           <w:szCs w:val="24"/>
         </w:rPr>
-        <w:t xml:space="preserve">In MVP, your Presenter takes care almost everything because of dumb View, so it will become </w:t>
-      </w:r>
-      <w:r>
-        <w:rPr>
-          <w:sz w:val="24"/>
-          <w:szCs w:val="24"/>
-        </w:rPr>
-        <w:t>big</w:t>
-      </w:r>
-      <w:r>
-        <w:rPr>
-          <w:sz w:val="24"/>
-          <w:szCs w:val="24"/>
-        </w:rPr>
-        <w:t xml:space="preserve"> and complicated gradually. Meanwhile, in MVVP, View</w:t>
+        <w:t>In MVP, your Presenter takes care almost everything because of dumb View, so it will become big and complicated gradually. Meanwhile, in MVVP, View</w:t>
       </w:r>
       <w:r>
         <w:rPr>
@@ -3319,23 +3323,7 @@
           <w:sz w:val="24"/>
           <w:szCs w:val="24"/>
         </w:rPr>
-        <w:t xml:space="preserve">Scene Builder in IntelliJ is not as good as the </w:t>
-      </w:r>
-      <w:proofErr w:type="spellStart"/>
-      <w:r>
-        <w:rPr>
-          <w:sz w:val="24"/>
-          <w:szCs w:val="24"/>
-        </w:rPr>
-        <w:t>Gloun</w:t>
-      </w:r>
-      <w:proofErr w:type="spellEnd"/>
-      <w:r>
-        <w:rPr>
-          <w:sz w:val="24"/>
-          <w:szCs w:val="24"/>
-        </w:rPr>
-        <w:t xml:space="preserve"> Builder and therefore, the need to switch between them.</w:t>
+        <w:t>Scene Builder in IntelliJ is not as good as the Gloun Builder and therefore, the need to switch between them.</w:t>
       </w:r>
     </w:p>
     <w:p/>
@@ -3693,6 +3681,12 @@
                 <w:color w:val="auto"/>
               </w:rPr>
             </w:pPr>
+            <w:r>
+              <w:rPr>
+                <w:color w:val="auto"/>
+              </w:rPr>
+              <w:t>2.4.2021</w:t>
+            </w:r>
           </w:p>
         </w:tc>
         <w:tc>
@@ -3706,6 +3700,12 @@
                 <w:color w:val="auto"/>
               </w:rPr>
             </w:pPr>
+            <w:r>
+              <w:rPr>
+                <w:color w:val="auto"/>
+              </w:rPr>
+              <w:t>3 Hr</w:t>
+            </w:r>
           </w:p>
         </w:tc>
       </w:tr>
@@ -3724,6 +3724,12 @@
                 <w:color w:val="auto"/>
               </w:rPr>
             </w:pPr>
+            <w:r>
+              <w:rPr>
+                <w:color w:val="auto"/>
+              </w:rPr>
+              <w:t>3.4.2021</w:t>
+            </w:r>
           </w:p>
         </w:tc>
         <w:tc>
@@ -3737,6 +3743,12 @@
                 <w:color w:val="auto"/>
               </w:rPr>
             </w:pPr>
+            <w:r>
+              <w:rPr>
+                <w:color w:val="auto"/>
+              </w:rPr>
+              <w:t>3 Hr</w:t>
+            </w:r>
           </w:p>
         </w:tc>
       </w:tr>
@@ -3752,6 +3764,12 @@
                 <w:color w:val="auto"/>
               </w:rPr>
             </w:pPr>
+            <w:r>
+              <w:rPr>
+                <w:color w:val="auto"/>
+              </w:rPr>
+              <w:t>4.4.2021</w:t>
+            </w:r>
           </w:p>
         </w:tc>
         <w:tc>
@@ -3765,6 +3783,34 @@
                 <w:color w:val="auto"/>
               </w:rPr>
             </w:pPr>
+            <w:r>
+              <w:rPr>
+                <w:color w:val="auto"/>
+              </w:rPr>
+              <w:t>5 Hr</w:t>
+            </w:r>
+          </w:p>
+        </w:tc>
+      </w:tr>
+      <w:tr>
+        <w:trPr>
+          <w:cnfStyle w:val="000000100000" w:firstRow="0" w:lastRow="0" w:firstColumn="0" w:lastColumn="0" w:oddVBand="0" w:evenVBand="0" w:oddHBand="1" w:evenHBand="0" w:firstRowFirstColumn="0" w:firstRowLastColumn="0" w:lastRowFirstColumn="0" w:lastRowLastColumn="0"/>
+        </w:trPr>
+        <w:tc>
+          <w:tcPr>
+            <w:cnfStyle w:val="001000000000" w:firstRow="0" w:lastRow="0" w:firstColumn="1" w:lastColumn="0" w:oddVBand="0" w:evenVBand="0" w:oddHBand="0" w:evenHBand="0" w:firstRowFirstColumn="0" w:firstRowLastColumn="0" w:lastRowFirstColumn="0" w:lastRowLastColumn="0"/>
+            <w:tcW w:w="4508" w:type="dxa"/>
+          </w:tcPr>
+          <w:p/>
+        </w:tc>
+        <w:tc>
+          <w:tcPr>
+            <w:tcW w:w="4508" w:type="dxa"/>
+          </w:tcPr>
+          <w:p>
+            <w:pPr>
+              <w:cnfStyle w:val="000000100000" w:firstRow="0" w:lastRow="0" w:firstColumn="0" w:lastColumn="0" w:oddVBand="0" w:evenVBand="0" w:oddHBand="1" w:evenHBand="0" w:firstRowFirstColumn="0" w:firstRowLastColumn="0" w:lastRowFirstColumn="0" w:lastRowLastColumn="0"/>
+            </w:pPr>
           </w:p>
         </w:tc>
       </w:tr>
@@ -3774,8 +3820,8 @@
     <w:p/>
     <w:p/>
     <w:sectPr>
-      <w:headerReference w:type="default" r:id="rId15"/>
-      <w:footerReference w:type="default" r:id="rId16"/>
+      <w:headerReference w:type="default" r:id="rId16"/>
+      <w:footerReference w:type="default" r:id="rId17"/>
       <w:pgSz w:w="11906" w:h="16838"/>
       <w:pgMar w:top="1440" w:right="1440" w:bottom="1440" w:left="1440" w:header="708" w:footer="708" w:gutter="0"/>
       <w:pgNumType w:start="0"/>
@@ -5630,6 +5676,7 @@
     <w:rsid w:val="003F49C5"/>
     <w:rsid w:val="005114B3"/>
     <w:rsid w:val="00A96036"/>
+    <w:rsid w:val="00B41054"/>
     <w:rsid w:val="00B97363"/>
     <w:rsid w:val="00E73ABB"/>
   </w:rsids>

--- a/Protocol.docx
+++ b/Protocol.docx
@@ -1,6 +1,6 @@
 
 <file path=word/document.xml><?xml version="1.0" encoding="utf-8"?>
-<w:document xmlns:wpc="http://schemas.microsoft.com/office/word/2010/wordprocessingCanvas" xmlns:cx="http://schemas.microsoft.com/office/drawing/2014/chartex" xmlns:cx1="http://schemas.microsoft.com/office/drawing/2015/9/8/chartex" xmlns:cx2="http://schemas.microsoft.com/office/drawing/2015/10/21/chartex" xmlns:cx3="http://schemas.microsoft.com/office/drawing/2016/5/9/chartex" xmlns:cx4="http://schemas.microsoft.com/office/drawing/2016/5/10/chartex" xmlns:cx5="http://schemas.microsoft.com/office/drawing/2016/5/11/chartex" xmlns:cx6="http://schemas.microsoft.com/office/drawing/2016/5/12/chartex" xmlns:cx7="http://schemas.microsoft.com/office/drawing/2016/5/13/chartex" xmlns:cx8="http://schemas.microsoft.com/office/drawing/2016/5/14/chartex" xmlns:mc="http://schemas.openxmlformats.org/markup-compatibility/2006" xmlns:aink="http://schemas.microsoft.com/office/drawing/2016/ink" xmlns:am3d="http://schemas.microsoft.com/office/drawing/2017/model3d" xmlns:o="urn:schemas-microsoft-com:office:office" xmlns:r="http://schemas.openxmlformats.org/officeDocument/2006/relationships" xmlns:m="http://schemas.openxmlformats.org/officeDocument/2006/math" xmlns:v="urn:schemas-microsoft-com:vml" xmlns:wp14="http://schemas.microsoft.com/office/word/2010/wordprocessingDrawing" xmlns:wp="http://schemas.openxmlformats.org/drawingml/2006/wordprocessingDrawing" xmlns:w10="urn:schemas-microsoft-com:office:word" xmlns:w="http://schemas.openxmlformats.org/wordprocessingml/2006/main" xmlns:w14="http://schemas.microsoft.com/office/word/2010/wordml" xmlns:w15="http://schemas.microsoft.com/office/word/2012/wordml" xmlns:w16cex="http://schemas.microsoft.com/office/word/2018/wordml/cex" xmlns:w16cid="http://schemas.microsoft.com/office/word/2016/wordml/cid" xmlns:w16="http://schemas.microsoft.com/office/word/2018/wordml" xmlns:w16se="http://schemas.microsoft.com/office/word/2015/wordml/symex" xmlns:wpg="http://schemas.microsoft.com/office/word/2010/wordprocessingGroup" xmlns:wpi="http://schemas.microsoft.com/office/word/2010/wordprocessingInk" xmlns:wne="http://schemas.microsoft.com/office/word/2006/wordml" xmlns:wps="http://schemas.microsoft.com/office/word/2010/wordprocessingShape" mc:Ignorable="w14 w15 w16se w16cid w16 w16cex wp14">
+<w:document xmlns:wpc="http://schemas.microsoft.com/office/word/2010/wordprocessingCanvas" xmlns:cx="http://schemas.microsoft.com/office/drawing/2014/chartex" xmlns:cx1="http://schemas.microsoft.com/office/drawing/2015/9/8/chartex" xmlns:cx2="http://schemas.microsoft.com/office/drawing/2015/10/21/chartex" xmlns:cx3="http://schemas.microsoft.com/office/drawing/2016/5/9/chartex" xmlns:cx4="http://schemas.microsoft.com/office/drawing/2016/5/10/chartex" xmlns:cx5="http://schemas.microsoft.com/office/drawing/2016/5/11/chartex" xmlns:cx6="http://schemas.microsoft.com/office/drawing/2016/5/12/chartex" xmlns:cx7="http://schemas.microsoft.com/office/drawing/2016/5/13/chartex" xmlns:cx8="http://schemas.microsoft.com/office/drawing/2016/5/14/chartex" xmlns:mc="http://schemas.openxmlformats.org/markup-compatibility/2006" xmlns:aink="http://schemas.microsoft.com/office/drawing/2016/ink" xmlns:am3d="http://schemas.microsoft.com/office/drawing/2017/model3d" xmlns:o="urn:schemas-microsoft-com:office:office" xmlns:r="http://schemas.openxmlformats.org/officeDocument/2006/relationships" xmlns:m="http://schemas.openxmlformats.org/officeDocument/2006/math" xmlns:v="urn:schemas-microsoft-com:vml" xmlns:wp14="http://schemas.microsoft.com/office/word/2010/wordprocessingDrawing" xmlns:wp="http://schemas.openxmlformats.org/drawingml/2006/wordprocessingDrawing" xmlns:w10="urn:schemas-microsoft-com:office:word" xmlns:w="http://schemas.openxmlformats.org/wordprocessingml/2006/main" xmlns:w14="http://schemas.microsoft.com/office/word/2010/wordml" xmlns:w15="http://schemas.microsoft.com/office/word/2012/wordml" xmlns:w16cex="http://schemas.microsoft.com/office/word/2018/wordml/cex" xmlns:w16cid="http://schemas.microsoft.com/office/word/2016/wordml/cid" xmlns:w16="http://schemas.microsoft.com/office/word/2018/wordml" xmlns:w16sdtdh="http://schemas.microsoft.com/office/word/2020/wordml/sdtdatahash" xmlns:w16se="http://schemas.microsoft.com/office/word/2015/wordml/symex" xmlns:wpg="http://schemas.microsoft.com/office/word/2010/wordprocessingGroup" xmlns:wpi="http://schemas.microsoft.com/office/word/2010/wordprocessingInk" xmlns:wne="http://schemas.microsoft.com/office/word/2006/wordml" xmlns:wps="http://schemas.microsoft.com/office/word/2010/wordprocessingShape" mc:Ignorable="w14 w15 w16se w16cid w16 w16cex w16sdtdh wp14">
   <w:body>
     <w:sdt>
       <w:sdtPr>
@@ -174,6 +174,7 @@
                   <w:lang w:val="de-AT"/>
                 </w:rPr>
               </w:pPr>
+              <w:proofErr w:type="gramStart"/>
               <w:r>
                 <w:rPr>
                   <w:color w:val="7030A0"/>
@@ -181,7 +182,17 @@
                   <w:szCs w:val="28"/>
                   <w:lang w:val="de-AT"/>
                 </w:rPr>
-                <w:t>Software Engineering 2</w:t>
+                <w:t>Software Engineering</w:t>
+              </w:r>
+              <w:proofErr w:type="gramEnd"/>
+              <w:r>
+                <w:rPr>
+                  <w:color w:val="7030A0"/>
+                  <w:sz w:val="28"/>
+                  <w:szCs w:val="28"/>
+                  <w:lang w:val="de-AT"/>
+                </w:rPr>
+                <w:t xml:space="preserve"> 2</w:t>
               </w:r>
             </w:p>
           </w:sdtContent>
@@ -2307,7 +2318,23 @@
           <w:sz w:val="24"/>
           <w:szCs w:val="24"/>
         </w:rPr>
-        <w:t>from a usability point of view, the app should be responsive, clear, and flexible. The User should know all the time what’s happening (Hints) and find the saved data easily. E</w:t>
+        <w:t xml:space="preserve">from a usability point of view, the app should be responsive, clear, and flexible. The User should know all the time </w:t>
+      </w:r>
+      <w:proofErr w:type="gramStart"/>
+      <w:r>
+        <w:rPr>
+          <w:sz w:val="24"/>
+          <w:szCs w:val="24"/>
+        </w:rPr>
+        <w:t>what’s</w:t>
+      </w:r>
+      <w:proofErr w:type="gramEnd"/>
+      <w:r>
+        <w:rPr>
+          <w:sz w:val="24"/>
+          <w:szCs w:val="24"/>
+        </w:rPr>
+        <w:t xml:space="preserve"> happening (Hints) and find the saved data easily. E</w:t>
       </w:r>
       <w:r>
         <w:rPr>
@@ -2620,12 +2647,21 @@
           <w:szCs w:val="24"/>
         </w:rPr>
       </w:pPr>
+      <w:proofErr w:type="spellStart"/>
       <w:r>
         <w:rPr>
           <w:sz w:val="24"/>
           <w:szCs w:val="24"/>
         </w:rPr>
-        <w:t xml:space="preserve">Nunit /Junit tests </w:t>
+        <w:t>Nunit</w:t>
+      </w:r>
+      <w:proofErr w:type="spellEnd"/>
+      <w:r>
+        <w:rPr>
+          <w:sz w:val="24"/>
+          <w:szCs w:val="24"/>
+        </w:rPr>
+        <w:t xml:space="preserve"> /Junit tests </w:t>
       </w:r>
     </w:p>
     <w:p>
@@ -2838,8 +2874,13 @@
           <w:numId w:val="3"/>
         </w:numPr>
       </w:pPr>
-      <w:r>
-        <w:t>Fxml controllers as components of the main controller</w:t>
+      <w:proofErr w:type="spellStart"/>
+      <w:r>
+        <w:t>Fxml</w:t>
+      </w:r>
+      <w:proofErr w:type="spellEnd"/>
+      <w:r>
+        <w:t xml:space="preserve"> controllers as components of the main controller</w:t>
       </w:r>
     </w:p>
     <w:p>
@@ -2874,8 +2915,13 @@
           <w:numId w:val="3"/>
         </w:numPr>
       </w:pPr>
-      <w:r>
-        <w:t xml:space="preserve">Postgress Database </w:t>
+      <w:proofErr w:type="spellStart"/>
+      <w:r>
+        <w:t>Postgress</w:t>
+      </w:r>
+      <w:proofErr w:type="spellEnd"/>
+      <w:r>
+        <w:t xml:space="preserve"> Database </w:t>
       </w:r>
       <w:r>
         <w:t>with the logs and a 1-n relation between tours and logs</w:t>
@@ -3323,7 +3369,23 @@
           <w:sz w:val="24"/>
           <w:szCs w:val="24"/>
         </w:rPr>
-        <w:t>Scene Builder in IntelliJ is not as good as the Gloun Builder and therefore, the need to switch between them.</w:t>
+        <w:t xml:space="preserve">Scene Builder in IntelliJ is not as good as the </w:t>
+      </w:r>
+      <w:proofErr w:type="spellStart"/>
+      <w:r>
+        <w:rPr>
+          <w:sz w:val="24"/>
+          <w:szCs w:val="24"/>
+        </w:rPr>
+        <w:t>Gloun</w:t>
+      </w:r>
+      <w:proofErr w:type="spellEnd"/>
+      <w:r>
+        <w:rPr>
+          <w:sz w:val="24"/>
+          <w:szCs w:val="24"/>
+        </w:rPr>
+        <w:t xml:space="preserve"> Builder and therefore, the need to switch between them.</w:t>
       </w:r>
     </w:p>
     <w:p/>
@@ -3801,7 +3863,19 @@
             <w:cnfStyle w:val="001000000000" w:firstRow="0" w:lastRow="0" w:firstColumn="1" w:lastColumn="0" w:oddVBand="0" w:evenVBand="0" w:oddHBand="0" w:evenHBand="0" w:firstRowFirstColumn="0" w:firstRowLastColumn="0" w:lastRowFirstColumn="0" w:lastRowLastColumn="0"/>
             <w:tcW w:w="4508" w:type="dxa"/>
           </w:tcPr>
-          <w:p/>
+          <w:p>
+            <w:pPr>
+              <w:rPr>
+                <w:color w:val="auto"/>
+              </w:rPr>
+            </w:pPr>
+            <w:r>
+              <w:rPr>
+                <w:color w:val="auto"/>
+              </w:rPr>
+              <w:t>10.4.2021</w:t>
+            </w:r>
+          </w:p>
         </w:tc>
         <w:tc>
           <w:tcPr>
@@ -3810,7 +3884,99 @@
           <w:p>
             <w:pPr>
               <w:cnfStyle w:val="000000100000" w:firstRow="0" w:lastRow="0" w:firstColumn="0" w:lastColumn="0" w:oddVBand="0" w:evenVBand="0" w:oddHBand="1" w:evenHBand="0" w:firstRowFirstColumn="0" w:firstRowLastColumn="0" w:lastRowFirstColumn="0" w:lastRowLastColumn="0"/>
+              <w:rPr>
+                <w:color w:val="auto"/>
+              </w:rPr>
             </w:pPr>
+            <w:r>
+              <w:rPr>
+                <w:color w:val="auto"/>
+              </w:rPr>
+              <w:t>5 Hr</w:t>
+            </w:r>
+          </w:p>
+        </w:tc>
+      </w:tr>
+      <w:tr>
+        <w:tc>
+          <w:tcPr>
+            <w:cnfStyle w:val="001000000000" w:firstRow="0" w:lastRow="0" w:firstColumn="1" w:lastColumn="0" w:oddVBand="0" w:evenVBand="0" w:oddHBand="0" w:evenHBand="0" w:firstRowFirstColumn="0" w:firstRowLastColumn="0" w:lastRowFirstColumn="0" w:lastRowLastColumn="0"/>
+            <w:tcW w:w="4508" w:type="dxa"/>
+          </w:tcPr>
+          <w:p>
+            <w:pPr>
+              <w:rPr>
+                <w:color w:val="auto"/>
+              </w:rPr>
+            </w:pPr>
+            <w:r>
+              <w:rPr>
+                <w:color w:val="auto"/>
+              </w:rPr>
+              <w:t>26.4.2021</w:t>
+            </w:r>
+          </w:p>
+        </w:tc>
+        <w:tc>
+          <w:tcPr>
+            <w:tcW w:w="4508" w:type="dxa"/>
+          </w:tcPr>
+          <w:p>
+            <w:pPr>
+              <w:cnfStyle w:val="000000000000" w:firstRow="0" w:lastRow="0" w:firstColumn="0" w:lastColumn="0" w:oddVBand="0" w:evenVBand="0" w:oddHBand="0" w:evenHBand="0" w:firstRowFirstColumn="0" w:firstRowLastColumn="0" w:lastRowFirstColumn="0" w:lastRowLastColumn="0"/>
+              <w:rPr>
+                <w:color w:val="auto"/>
+              </w:rPr>
+            </w:pPr>
+            <w:r>
+              <w:rPr>
+                <w:color w:val="auto"/>
+              </w:rPr>
+              <w:t>7 Hr</w:t>
+            </w:r>
+          </w:p>
+        </w:tc>
+      </w:tr>
+      <w:tr>
+        <w:trPr>
+          <w:cnfStyle w:val="000000100000" w:firstRow="0" w:lastRow="0" w:firstColumn="0" w:lastColumn="0" w:oddVBand="0" w:evenVBand="0" w:oddHBand="1" w:evenHBand="0" w:firstRowFirstColumn="0" w:firstRowLastColumn="0" w:lastRowFirstColumn="0" w:lastRowLastColumn="0"/>
+        </w:trPr>
+        <w:tc>
+          <w:tcPr>
+            <w:cnfStyle w:val="001000000000" w:firstRow="0" w:lastRow="0" w:firstColumn="1" w:lastColumn="0" w:oddVBand="0" w:evenVBand="0" w:oddHBand="0" w:evenHBand="0" w:firstRowFirstColumn="0" w:firstRowLastColumn="0" w:lastRowFirstColumn="0" w:lastRowLastColumn="0"/>
+            <w:tcW w:w="4508" w:type="dxa"/>
+          </w:tcPr>
+          <w:p>
+            <w:pPr>
+              <w:rPr>
+                <w:color w:val="auto"/>
+              </w:rPr>
+            </w:pPr>
+            <w:r>
+              <w:rPr>
+                <w:color w:val="auto"/>
+              </w:rPr>
+              <w:t>27.4.2021</w:t>
+            </w:r>
+          </w:p>
+        </w:tc>
+        <w:tc>
+          <w:tcPr>
+            <w:tcW w:w="4508" w:type="dxa"/>
+          </w:tcPr>
+          <w:p>
+            <w:pPr>
+              <w:cnfStyle w:val="000000100000" w:firstRow="0" w:lastRow="0" w:firstColumn="0" w:lastColumn="0" w:oddVBand="0" w:evenVBand="0" w:oddHBand="1" w:evenHBand="0" w:firstRowFirstColumn="0" w:firstRowLastColumn="0" w:lastRowFirstColumn="0" w:lastRowLastColumn="0"/>
+              <w:rPr>
+                <w:color w:val="auto"/>
+              </w:rPr>
+            </w:pPr>
+            <w:r>
+              <w:rPr>
+                <w:color w:val="auto"/>
+              </w:rPr>
+              <w:t>5 Hr</w:t>
+            </w:r>
           </w:p>
         </w:tc>
       </w:tr>
@@ -3834,7 +4000,7 @@
 </file>
 
 <file path=word/endnotes.xml><?xml version="1.0" encoding="utf-8"?>
-<w:endnotes xmlns:wpc="http://schemas.microsoft.com/office/word/2010/wordprocessingCanvas" xmlns:cx="http://schemas.microsoft.com/office/drawing/2014/chartex" xmlns:cx1="http://schemas.microsoft.com/office/drawing/2015/9/8/chartex" xmlns:cx2="http://schemas.microsoft.com/office/drawing/2015/10/21/chartex" xmlns:cx3="http://schemas.microsoft.com/office/drawing/2016/5/9/chartex" xmlns:cx4="http://schemas.microsoft.com/office/drawing/2016/5/10/chartex" xmlns:cx5="http://schemas.microsoft.com/office/drawing/2016/5/11/chartex" xmlns:cx6="http://schemas.microsoft.com/office/drawing/2016/5/12/chartex" xmlns:cx7="http://schemas.microsoft.com/office/drawing/2016/5/13/chartex" xmlns:cx8="http://schemas.microsoft.com/office/drawing/2016/5/14/chartex" xmlns:mc="http://schemas.openxmlformats.org/markup-compatibility/2006" xmlns:aink="http://schemas.microsoft.com/office/drawing/2016/ink" xmlns:am3d="http://schemas.microsoft.com/office/drawing/2017/model3d" xmlns:o="urn:schemas-microsoft-com:office:office" xmlns:r="http://schemas.openxmlformats.org/officeDocument/2006/relationships" xmlns:m="http://schemas.openxmlformats.org/officeDocument/2006/math" xmlns:v="urn:schemas-microsoft-com:vml" xmlns:wp14="http://schemas.microsoft.com/office/word/2010/wordprocessingDrawing" xmlns:wp="http://schemas.openxmlformats.org/drawingml/2006/wordprocessingDrawing" xmlns:w10="urn:schemas-microsoft-com:office:word" xmlns:w="http://schemas.openxmlformats.org/wordprocessingml/2006/main" xmlns:w14="http://schemas.microsoft.com/office/word/2010/wordml" xmlns:w15="http://schemas.microsoft.com/office/word/2012/wordml" xmlns:w16cex="http://schemas.microsoft.com/office/word/2018/wordml/cex" xmlns:w16cid="http://schemas.microsoft.com/office/word/2016/wordml/cid" xmlns:w16="http://schemas.microsoft.com/office/word/2018/wordml" xmlns:w16se="http://schemas.microsoft.com/office/word/2015/wordml/symex" xmlns:wpg="http://schemas.microsoft.com/office/word/2010/wordprocessingGroup" xmlns:wpi="http://schemas.microsoft.com/office/word/2010/wordprocessingInk" xmlns:wne="http://schemas.microsoft.com/office/word/2006/wordml" xmlns:wps="http://schemas.microsoft.com/office/word/2010/wordprocessingShape" mc:Ignorable="w14 w15 w16se w16cid w16 w16cex wp14">
+<w:endnotes xmlns:wpc="http://schemas.microsoft.com/office/word/2010/wordprocessingCanvas" xmlns:cx="http://schemas.microsoft.com/office/drawing/2014/chartex" xmlns:cx1="http://schemas.microsoft.com/office/drawing/2015/9/8/chartex" xmlns:cx2="http://schemas.microsoft.com/office/drawing/2015/10/21/chartex" xmlns:cx3="http://schemas.microsoft.com/office/drawing/2016/5/9/chartex" xmlns:cx4="http://schemas.microsoft.com/office/drawing/2016/5/10/chartex" xmlns:cx5="http://schemas.microsoft.com/office/drawing/2016/5/11/chartex" xmlns:cx6="http://schemas.microsoft.com/office/drawing/2016/5/12/chartex" xmlns:cx7="http://schemas.microsoft.com/office/drawing/2016/5/13/chartex" xmlns:cx8="http://schemas.microsoft.com/office/drawing/2016/5/14/chartex" xmlns:mc="http://schemas.openxmlformats.org/markup-compatibility/2006" xmlns:aink="http://schemas.microsoft.com/office/drawing/2016/ink" xmlns:am3d="http://schemas.microsoft.com/office/drawing/2017/model3d" xmlns:o="urn:schemas-microsoft-com:office:office" xmlns:r="http://schemas.openxmlformats.org/officeDocument/2006/relationships" xmlns:m="http://schemas.openxmlformats.org/officeDocument/2006/math" xmlns:v="urn:schemas-microsoft-com:vml" xmlns:wp14="http://schemas.microsoft.com/office/word/2010/wordprocessingDrawing" xmlns:wp="http://schemas.openxmlformats.org/drawingml/2006/wordprocessingDrawing" xmlns:w10="urn:schemas-microsoft-com:office:word" xmlns:w="http://schemas.openxmlformats.org/wordprocessingml/2006/main" xmlns:w14="http://schemas.microsoft.com/office/word/2010/wordml" xmlns:w15="http://schemas.microsoft.com/office/word/2012/wordml" xmlns:w16cex="http://schemas.microsoft.com/office/word/2018/wordml/cex" xmlns:w16cid="http://schemas.microsoft.com/office/word/2016/wordml/cid" xmlns:w16="http://schemas.microsoft.com/office/word/2018/wordml" xmlns:w16sdtdh="http://schemas.microsoft.com/office/word/2020/wordml/sdtdatahash" xmlns:w16se="http://schemas.microsoft.com/office/word/2015/wordml/symex" xmlns:wpg="http://schemas.microsoft.com/office/word/2010/wordprocessingGroup" xmlns:wpi="http://schemas.microsoft.com/office/word/2010/wordprocessingInk" xmlns:wne="http://schemas.microsoft.com/office/word/2006/wordml" xmlns:wps="http://schemas.microsoft.com/office/word/2010/wordprocessingShape" mc:Ignorable="w14 w15 w16se w16cid w16 w16cex w16sdtdh wp14">
   <w:endnote w:type="separator" w:id="-1">
     <w:p>
       <w:pPr>
@@ -3859,7 +4025,7 @@
 </file>
 
 <file path=word/footer1.xml><?xml version="1.0" encoding="utf-8"?>
-<w:ftr xmlns:wpc="http://schemas.microsoft.com/office/word/2010/wordprocessingCanvas" xmlns:cx="http://schemas.microsoft.com/office/drawing/2014/chartex" xmlns:cx1="http://schemas.microsoft.com/office/drawing/2015/9/8/chartex" xmlns:cx2="http://schemas.microsoft.com/office/drawing/2015/10/21/chartex" xmlns:cx3="http://schemas.microsoft.com/office/drawing/2016/5/9/chartex" xmlns:cx4="http://schemas.microsoft.com/office/drawing/2016/5/10/chartex" xmlns:cx5="http://schemas.microsoft.com/office/drawing/2016/5/11/chartex" xmlns:cx6="http://schemas.microsoft.com/office/drawing/2016/5/12/chartex" xmlns:cx7="http://schemas.microsoft.com/office/drawing/2016/5/13/chartex" xmlns:cx8="http://schemas.microsoft.com/office/drawing/2016/5/14/chartex" xmlns:mc="http://schemas.openxmlformats.org/markup-compatibility/2006" xmlns:aink="http://schemas.microsoft.com/office/drawing/2016/ink" xmlns:am3d="http://schemas.microsoft.com/office/drawing/2017/model3d" xmlns:o="urn:schemas-microsoft-com:office:office" xmlns:r="http://schemas.openxmlformats.org/officeDocument/2006/relationships" xmlns:m="http://schemas.openxmlformats.org/officeDocument/2006/math" xmlns:v="urn:schemas-microsoft-com:vml" xmlns:wp14="http://schemas.microsoft.com/office/word/2010/wordprocessingDrawing" xmlns:wp="http://schemas.openxmlformats.org/drawingml/2006/wordprocessingDrawing" xmlns:w10="urn:schemas-microsoft-com:office:word" xmlns:w="http://schemas.openxmlformats.org/wordprocessingml/2006/main" xmlns:w14="http://schemas.microsoft.com/office/word/2010/wordml" xmlns:w15="http://schemas.microsoft.com/office/word/2012/wordml" xmlns:w16cex="http://schemas.microsoft.com/office/word/2018/wordml/cex" xmlns:w16cid="http://schemas.microsoft.com/office/word/2016/wordml/cid" xmlns:w16="http://schemas.microsoft.com/office/word/2018/wordml" xmlns:w16se="http://schemas.microsoft.com/office/word/2015/wordml/symex" xmlns:wpg="http://schemas.microsoft.com/office/word/2010/wordprocessingGroup" xmlns:wpi="http://schemas.microsoft.com/office/word/2010/wordprocessingInk" xmlns:wne="http://schemas.microsoft.com/office/word/2006/wordml" xmlns:wps="http://schemas.microsoft.com/office/word/2010/wordprocessingShape" mc:Ignorable="w14 w15 w16se w16cid w16 w16cex wp14">
+<w:ftr xmlns:wpc="http://schemas.microsoft.com/office/word/2010/wordprocessingCanvas" xmlns:cx="http://schemas.microsoft.com/office/drawing/2014/chartex" xmlns:cx1="http://schemas.microsoft.com/office/drawing/2015/9/8/chartex" xmlns:cx2="http://schemas.microsoft.com/office/drawing/2015/10/21/chartex" xmlns:cx3="http://schemas.microsoft.com/office/drawing/2016/5/9/chartex" xmlns:cx4="http://schemas.microsoft.com/office/drawing/2016/5/10/chartex" xmlns:cx5="http://schemas.microsoft.com/office/drawing/2016/5/11/chartex" xmlns:cx6="http://schemas.microsoft.com/office/drawing/2016/5/12/chartex" xmlns:cx7="http://schemas.microsoft.com/office/drawing/2016/5/13/chartex" xmlns:cx8="http://schemas.microsoft.com/office/drawing/2016/5/14/chartex" xmlns:mc="http://schemas.openxmlformats.org/markup-compatibility/2006" xmlns:aink="http://schemas.microsoft.com/office/drawing/2016/ink" xmlns:am3d="http://schemas.microsoft.com/office/drawing/2017/model3d" xmlns:o="urn:schemas-microsoft-com:office:office" xmlns:r="http://schemas.openxmlformats.org/officeDocument/2006/relationships" xmlns:m="http://schemas.openxmlformats.org/officeDocument/2006/math" xmlns:v="urn:schemas-microsoft-com:vml" xmlns:wp14="http://schemas.microsoft.com/office/word/2010/wordprocessingDrawing" xmlns:wp="http://schemas.openxmlformats.org/drawingml/2006/wordprocessingDrawing" xmlns:w10="urn:schemas-microsoft-com:office:word" xmlns:w="http://schemas.openxmlformats.org/wordprocessingml/2006/main" xmlns:w14="http://schemas.microsoft.com/office/word/2010/wordml" xmlns:w15="http://schemas.microsoft.com/office/word/2012/wordml" xmlns:w16cex="http://schemas.microsoft.com/office/word/2018/wordml/cex" xmlns:w16cid="http://schemas.microsoft.com/office/word/2016/wordml/cid" xmlns:w16="http://schemas.microsoft.com/office/word/2018/wordml" xmlns:w16sdtdh="http://schemas.microsoft.com/office/word/2020/wordml/sdtdatahash" xmlns:w16se="http://schemas.microsoft.com/office/word/2015/wordml/symex" xmlns:wpg="http://schemas.microsoft.com/office/word/2010/wordprocessingGroup" xmlns:wpi="http://schemas.microsoft.com/office/word/2010/wordprocessingInk" xmlns:wne="http://schemas.microsoft.com/office/word/2006/wordml" xmlns:wps="http://schemas.microsoft.com/office/word/2010/wordprocessingShape" mc:Ignorable="w14 w15 w16se w16cid w16 w16cex w16sdtdh wp14">
   <w:sdt>
     <w:sdtPr>
       <w:id w:val="1667209600"/>
@@ -3937,7 +4103,7 @@
 </file>
 
 <file path=word/footnotes.xml><?xml version="1.0" encoding="utf-8"?>
-<w:footnotes xmlns:wpc="http://schemas.microsoft.com/office/word/2010/wordprocessingCanvas" xmlns:cx="http://schemas.microsoft.com/office/drawing/2014/chartex" xmlns:cx1="http://schemas.microsoft.com/office/drawing/2015/9/8/chartex" xmlns:cx2="http://schemas.microsoft.com/office/drawing/2015/10/21/chartex" xmlns:cx3="http://schemas.microsoft.com/office/drawing/2016/5/9/chartex" xmlns:cx4="http://schemas.microsoft.com/office/drawing/2016/5/10/chartex" xmlns:cx5="http://schemas.microsoft.com/office/drawing/2016/5/11/chartex" xmlns:cx6="http://schemas.microsoft.com/office/drawing/2016/5/12/chartex" xmlns:cx7="http://schemas.microsoft.com/office/drawing/2016/5/13/chartex" xmlns:cx8="http://schemas.microsoft.com/office/drawing/2016/5/14/chartex" xmlns:mc="http://schemas.openxmlformats.org/markup-compatibility/2006" xmlns:aink="http://schemas.microsoft.com/office/drawing/2016/ink" xmlns:am3d="http://schemas.microsoft.com/office/drawing/2017/model3d" xmlns:o="urn:schemas-microsoft-com:office:office" xmlns:r="http://schemas.openxmlformats.org/officeDocument/2006/relationships" xmlns:m="http://schemas.openxmlformats.org/officeDocument/2006/math" xmlns:v="urn:schemas-microsoft-com:vml" xmlns:wp14="http://schemas.microsoft.com/office/word/2010/wordprocessingDrawing" xmlns:wp="http://schemas.openxmlformats.org/drawingml/2006/wordprocessingDrawing" xmlns:w10="urn:schemas-microsoft-com:office:word" xmlns:w="http://schemas.openxmlformats.org/wordprocessingml/2006/main" xmlns:w14="http://schemas.microsoft.com/office/word/2010/wordml" xmlns:w15="http://schemas.microsoft.com/office/word/2012/wordml" xmlns:w16cex="http://schemas.microsoft.com/office/word/2018/wordml/cex" xmlns:w16cid="http://schemas.microsoft.com/office/word/2016/wordml/cid" xmlns:w16="http://schemas.microsoft.com/office/word/2018/wordml" xmlns:w16se="http://schemas.microsoft.com/office/word/2015/wordml/symex" xmlns:wpg="http://schemas.microsoft.com/office/word/2010/wordprocessingGroup" xmlns:wpi="http://schemas.microsoft.com/office/word/2010/wordprocessingInk" xmlns:wne="http://schemas.microsoft.com/office/word/2006/wordml" xmlns:wps="http://schemas.microsoft.com/office/word/2010/wordprocessingShape" mc:Ignorable="w14 w15 w16se w16cid w16 w16cex wp14">
+<w:footnotes xmlns:wpc="http://schemas.microsoft.com/office/word/2010/wordprocessingCanvas" xmlns:cx="http://schemas.microsoft.com/office/drawing/2014/chartex" xmlns:cx1="http://schemas.microsoft.com/office/drawing/2015/9/8/chartex" xmlns:cx2="http://schemas.microsoft.com/office/drawing/2015/10/21/chartex" xmlns:cx3="http://schemas.microsoft.com/office/drawing/2016/5/9/chartex" xmlns:cx4="http://schemas.microsoft.com/office/drawing/2016/5/10/chartex" xmlns:cx5="http://schemas.microsoft.com/office/drawing/2016/5/11/chartex" xmlns:cx6="http://schemas.microsoft.com/office/drawing/2016/5/12/chartex" xmlns:cx7="http://schemas.microsoft.com/office/drawing/2016/5/13/chartex" xmlns:cx8="http://schemas.microsoft.com/office/drawing/2016/5/14/chartex" xmlns:mc="http://schemas.openxmlformats.org/markup-compatibility/2006" xmlns:aink="http://schemas.microsoft.com/office/drawing/2016/ink" xmlns:am3d="http://schemas.microsoft.com/office/drawing/2017/model3d" xmlns:o="urn:schemas-microsoft-com:office:office" xmlns:r="http://schemas.openxmlformats.org/officeDocument/2006/relationships" xmlns:m="http://schemas.openxmlformats.org/officeDocument/2006/math" xmlns:v="urn:schemas-microsoft-com:vml" xmlns:wp14="http://schemas.microsoft.com/office/word/2010/wordprocessingDrawing" xmlns:wp="http://schemas.openxmlformats.org/drawingml/2006/wordprocessingDrawing" xmlns:w10="urn:schemas-microsoft-com:office:word" xmlns:w="http://schemas.openxmlformats.org/wordprocessingml/2006/main" xmlns:w14="http://schemas.microsoft.com/office/word/2010/wordml" xmlns:w15="http://schemas.microsoft.com/office/word/2012/wordml" xmlns:w16cex="http://schemas.microsoft.com/office/word/2018/wordml/cex" xmlns:w16cid="http://schemas.microsoft.com/office/word/2016/wordml/cid" xmlns:w16="http://schemas.microsoft.com/office/word/2018/wordml" xmlns:w16sdtdh="http://schemas.microsoft.com/office/word/2020/wordml/sdtdatahash" xmlns:w16se="http://schemas.microsoft.com/office/word/2015/wordml/symex" xmlns:wpg="http://schemas.microsoft.com/office/word/2010/wordprocessingGroup" xmlns:wpi="http://schemas.microsoft.com/office/word/2010/wordprocessingInk" xmlns:wne="http://schemas.microsoft.com/office/word/2006/wordml" xmlns:wps="http://schemas.microsoft.com/office/word/2010/wordprocessingShape" mc:Ignorable="w14 w15 w16se w16cid w16 w16cex w16sdtdh wp14">
   <w:footnote w:type="separator" w:id="-1">
     <w:p>
       <w:pPr>
@@ -3962,7 +4128,7 @@
 </file>
 
 <file path=word/header1.xml><?xml version="1.0" encoding="utf-8"?>
-<w:hdr xmlns:wpc="http://schemas.microsoft.com/office/word/2010/wordprocessingCanvas" xmlns:cx="http://schemas.microsoft.com/office/drawing/2014/chartex" xmlns:cx1="http://schemas.microsoft.com/office/drawing/2015/9/8/chartex" xmlns:cx2="http://schemas.microsoft.com/office/drawing/2015/10/21/chartex" xmlns:cx3="http://schemas.microsoft.com/office/drawing/2016/5/9/chartex" xmlns:cx4="http://schemas.microsoft.com/office/drawing/2016/5/10/chartex" xmlns:cx5="http://schemas.microsoft.com/office/drawing/2016/5/11/chartex" xmlns:cx6="http://schemas.microsoft.com/office/drawing/2016/5/12/chartex" xmlns:cx7="http://schemas.microsoft.com/office/drawing/2016/5/13/chartex" xmlns:cx8="http://schemas.microsoft.com/office/drawing/2016/5/14/chartex" xmlns:mc="http://schemas.openxmlformats.org/markup-compatibility/2006" xmlns:aink="http://schemas.microsoft.com/office/drawing/2016/ink" xmlns:am3d="http://schemas.microsoft.com/office/drawing/2017/model3d" xmlns:o="urn:schemas-microsoft-com:office:office" xmlns:r="http://schemas.openxmlformats.org/officeDocument/2006/relationships" xmlns:m="http://schemas.openxmlformats.org/officeDocument/2006/math" xmlns:v="urn:schemas-microsoft-com:vml" xmlns:wp14="http://schemas.microsoft.com/office/word/2010/wordprocessingDrawing" xmlns:wp="http://schemas.openxmlformats.org/drawingml/2006/wordprocessingDrawing" xmlns:w10="urn:schemas-microsoft-com:office:word" xmlns:w="http://schemas.openxmlformats.org/wordprocessingml/2006/main" xmlns:w14="http://schemas.microsoft.com/office/word/2010/wordml" xmlns:w15="http://schemas.microsoft.com/office/word/2012/wordml" xmlns:w16cex="http://schemas.microsoft.com/office/word/2018/wordml/cex" xmlns:w16cid="http://schemas.microsoft.com/office/word/2016/wordml/cid" xmlns:w16="http://schemas.microsoft.com/office/word/2018/wordml" xmlns:w16se="http://schemas.microsoft.com/office/word/2015/wordml/symex" xmlns:wpg="http://schemas.microsoft.com/office/word/2010/wordprocessingGroup" xmlns:wpi="http://schemas.microsoft.com/office/word/2010/wordprocessingInk" xmlns:wne="http://schemas.microsoft.com/office/word/2006/wordml" xmlns:wps="http://schemas.microsoft.com/office/word/2010/wordprocessingShape" mc:Ignorable="w14 w15 w16se w16cid w16 w16cex wp14">
+<w:hdr xmlns:wpc="http://schemas.microsoft.com/office/word/2010/wordprocessingCanvas" xmlns:cx="http://schemas.microsoft.com/office/drawing/2014/chartex" xmlns:cx1="http://schemas.microsoft.com/office/drawing/2015/9/8/chartex" xmlns:cx2="http://schemas.microsoft.com/office/drawing/2015/10/21/chartex" xmlns:cx3="http://schemas.microsoft.com/office/drawing/2016/5/9/chartex" xmlns:cx4="http://schemas.microsoft.com/office/drawing/2016/5/10/chartex" xmlns:cx5="http://schemas.microsoft.com/office/drawing/2016/5/11/chartex" xmlns:cx6="http://schemas.microsoft.com/office/drawing/2016/5/12/chartex" xmlns:cx7="http://schemas.microsoft.com/office/drawing/2016/5/13/chartex" xmlns:cx8="http://schemas.microsoft.com/office/drawing/2016/5/14/chartex" xmlns:mc="http://schemas.openxmlformats.org/markup-compatibility/2006" xmlns:aink="http://schemas.microsoft.com/office/drawing/2016/ink" xmlns:am3d="http://schemas.microsoft.com/office/drawing/2017/model3d" xmlns:o="urn:schemas-microsoft-com:office:office" xmlns:r="http://schemas.openxmlformats.org/officeDocument/2006/relationships" xmlns:m="http://schemas.openxmlformats.org/officeDocument/2006/math" xmlns:v="urn:schemas-microsoft-com:vml" xmlns:wp14="http://schemas.microsoft.com/office/word/2010/wordprocessingDrawing" xmlns:wp="http://schemas.openxmlformats.org/drawingml/2006/wordprocessingDrawing" xmlns:w10="urn:schemas-microsoft-com:office:word" xmlns:w="http://schemas.openxmlformats.org/wordprocessingml/2006/main" xmlns:w14="http://schemas.microsoft.com/office/word/2010/wordml" xmlns:w15="http://schemas.microsoft.com/office/word/2012/wordml" xmlns:w16cex="http://schemas.microsoft.com/office/word/2018/wordml/cex" xmlns:w16cid="http://schemas.microsoft.com/office/word/2016/wordml/cid" xmlns:w16="http://schemas.microsoft.com/office/word/2018/wordml" xmlns:w16sdtdh="http://schemas.microsoft.com/office/word/2020/wordml/sdtdatahash" xmlns:w16se="http://schemas.microsoft.com/office/word/2015/wordml/symex" xmlns:wpg="http://schemas.microsoft.com/office/word/2010/wordprocessingGroup" xmlns:wpi="http://schemas.microsoft.com/office/word/2010/wordprocessingInk" xmlns:wne="http://schemas.microsoft.com/office/word/2006/wordml" xmlns:wps="http://schemas.microsoft.com/office/word/2010/wordprocessingShape" mc:Ignorable="w14 w15 w16se w16cid w16 w16cex w16sdtdh wp14">
   <w:p>
     <w:pPr>
       <w:pStyle w:val="Header"/>
@@ -3975,7 +4141,7 @@
 </file>
 
 <file path=word/numbering.xml><?xml version="1.0" encoding="utf-8"?>
-<w:numbering xmlns:wpc="http://schemas.microsoft.com/office/word/2010/wordprocessingCanvas" xmlns:cx="http://schemas.microsoft.com/office/drawing/2014/chartex" xmlns:cx1="http://schemas.microsoft.com/office/drawing/2015/9/8/chartex" xmlns:cx2="http://schemas.microsoft.com/office/drawing/2015/10/21/chartex" xmlns:cx3="http://schemas.microsoft.com/office/drawing/2016/5/9/chartex" xmlns:cx4="http://schemas.microsoft.com/office/drawing/2016/5/10/chartex" xmlns:cx5="http://schemas.microsoft.com/office/drawing/2016/5/11/chartex" xmlns:cx6="http://schemas.microsoft.com/office/drawing/2016/5/12/chartex" xmlns:cx7="http://schemas.microsoft.com/office/drawing/2016/5/13/chartex" xmlns:cx8="http://schemas.microsoft.com/office/drawing/2016/5/14/chartex" xmlns:mc="http://schemas.openxmlformats.org/markup-compatibility/2006" xmlns:aink="http://schemas.microsoft.com/office/drawing/2016/ink" xmlns:am3d="http://schemas.microsoft.com/office/drawing/2017/model3d" xmlns:o="urn:schemas-microsoft-com:office:office" xmlns:r="http://schemas.openxmlformats.org/officeDocument/2006/relationships" xmlns:m="http://schemas.openxmlformats.org/officeDocument/2006/math" xmlns:v="urn:schemas-microsoft-com:vml" xmlns:wp14="http://schemas.microsoft.com/office/word/2010/wordprocessingDrawing" xmlns:wp="http://schemas.openxmlformats.org/drawingml/2006/wordprocessingDrawing" xmlns:w10="urn:schemas-microsoft-com:office:word" xmlns:w="http://schemas.openxmlformats.org/wordprocessingml/2006/main" xmlns:w14="http://schemas.microsoft.com/office/word/2010/wordml" xmlns:w15="http://schemas.microsoft.com/office/word/2012/wordml" xmlns:w16cex="http://schemas.microsoft.com/office/word/2018/wordml/cex" xmlns:w16cid="http://schemas.microsoft.com/office/word/2016/wordml/cid" xmlns:w16="http://schemas.microsoft.com/office/word/2018/wordml" xmlns:w16se="http://schemas.microsoft.com/office/word/2015/wordml/symex" xmlns:wpg="http://schemas.microsoft.com/office/word/2010/wordprocessingGroup" xmlns:wpi="http://schemas.microsoft.com/office/word/2010/wordprocessingInk" xmlns:wne="http://schemas.microsoft.com/office/word/2006/wordml" xmlns:wps="http://schemas.microsoft.com/office/word/2010/wordprocessingShape" mc:Ignorable="w14 w15 w16se w16cid w16 w16cex wp14">
+<w:numbering xmlns:wpc="http://schemas.microsoft.com/office/word/2010/wordprocessingCanvas" xmlns:cx="http://schemas.microsoft.com/office/drawing/2014/chartex" xmlns:cx1="http://schemas.microsoft.com/office/drawing/2015/9/8/chartex" xmlns:cx2="http://schemas.microsoft.com/office/drawing/2015/10/21/chartex" xmlns:cx3="http://schemas.microsoft.com/office/drawing/2016/5/9/chartex" xmlns:cx4="http://schemas.microsoft.com/office/drawing/2016/5/10/chartex" xmlns:cx5="http://schemas.microsoft.com/office/drawing/2016/5/11/chartex" xmlns:cx6="http://schemas.microsoft.com/office/drawing/2016/5/12/chartex" xmlns:cx7="http://schemas.microsoft.com/office/drawing/2016/5/13/chartex" xmlns:cx8="http://schemas.microsoft.com/office/drawing/2016/5/14/chartex" xmlns:mc="http://schemas.openxmlformats.org/markup-compatibility/2006" xmlns:aink="http://schemas.microsoft.com/office/drawing/2016/ink" xmlns:am3d="http://schemas.microsoft.com/office/drawing/2017/model3d" xmlns:o="urn:schemas-microsoft-com:office:office" xmlns:r="http://schemas.openxmlformats.org/officeDocument/2006/relationships" xmlns:m="http://schemas.openxmlformats.org/officeDocument/2006/math" xmlns:v="urn:schemas-microsoft-com:vml" xmlns:wp14="http://schemas.microsoft.com/office/word/2010/wordprocessingDrawing" xmlns:wp="http://schemas.openxmlformats.org/drawingml/2006/wordprocessingDrawing" xmlns:w10="urn:schemas-microsoft-com:office:word" xmlns:w="http://schemas.openxmlformats.org/wordprocessingml/2006/main" xmlns:w14="http://schemas.microsoft.com/office/word/2010/wordml" xmlns:w15="http://schemas.microsoft.com/office/word/2012/wordml" xmlns:w16cex="http://schemas.microsoft.com/office/word/2018/wordml/cex" xmlns:w16cid="http://schemas.microsoft.com/office/word/2016/wordml/cid" xmlns:w16="http://schemas.microsoft.com/office/word/2018/wordml" xmlns:w16sdtdh="http://schemas.microsoft.com/office/word/2020/wordml/sdtdatahash" xmlns:w16se="http://schemas.microsoft.com/office/word/2015/wordml/symex" xmlns:wpg="http://schemas.microsoft.com/office/word/2010/wordprocessingGroup" xmlns:wpi="http://schemas.microsoft.com/office/word/2010/wordprocessingInk" xmlns:wne="http://schemas.microsoft.com/office/word/2006/wordml" xmlns:wps="http://schemas.microsoft.com/office/word/2010/wordprocessingShape" mc:Ignorable="w14 w15 w16se w16cid w16 w16cex w16sdtdh wp14">
   <w:abstractNum w:abstractNumId="0" w15:restartNumberingAfterBreak="0">
     <w:nsid w:val="14CC0055"/>
     <w:multiLevelType w:val="hybridMultilevel"/>
@@ -4568,7 +4734,7 @@
 </file>
 
 <file path=word/styles.xml><?xml version="1.0" encoding="utf-8"?>
-<w:styles xmlns:mc="http://schemas.openxmlformats.org/markup-compatibility/2006" xmlns:r="http://schemas.openxmlformats.org/officeDocument/2006/relationships" xmlns:w="http://schemas.openxmlformats.org/wordprocessingml/2006/main" xmlns:w14="http://schemas.microsoft.com/office/word/2010/wordml" xmlns:w15="http://schemas.microsoft.com/office/word/2012/wordml" xmlns:w16cex="http://schemas.microsoft.com/office/word/2018/wordml/cex" xmlns:w16cid="http://schemas.microsoft.com/office/word/2016/wordml/cid" xmlns:w16="http://schemas.microsoft.com/office/word/2018/wordml" xmlns:w16se="http://schemas.microsoft.com/office/word/2015/wordml/symex" mc:Ignorable="w14 w15 w16se w16cid w16 w16cex">
+<w:styles xmlns:mc="http://schemas.openxmlformats.org/markup-compatibility/2006" xmlns:r="http://schemas.openxmlformats.org/officeDocument/2006/relationships" xmlns:w="http://schemas.openxmlformats.org/wordprocessingml/2006/main" xmlns:w14="http://schemas.microsoft.com/office/word/2010/wordml" xmlns:w15="http://schemas.microsoft.com/office/word/2012/wordml" xmlns:w16cex="http://schemas.microsoft.com/office/word/2018/wordml/cex" xmlns:w16cid="http://schemas.microsoft.com/office/word/2016/wordml/cid" xmlns:w16="http://schemas.microsoft.com/office/word/2018/wordml" xmlns:w16sdtdh="http://schemas.microsoft.com/office/word/2020/wordml/sdtdatahash" xmlns:w16se="http://schemas.microsoft.com/office/word/2015/wordml/symex" mc:Ignorable="w14 w15 w16se w16cid w16 w16cex w16sdtdh">
   <w:docDefaults>
     <w:rPrDefault>
       <w:rPr>
@@ -5532,7 +5698,7 @@
 </file>
 
 <file path=word/glossary/document.xml><?xml version="1.0" encoding="utf-8"?>
-<w:glossaryDocument xmlns:wpc="http://schemas.microsoft.com/office/word/2010/wordprocessingCanvas" xmlns:cx="http://schemas.microsoft.com/office/drawing/2014/chartex" xmlns:cx1="http://schemas.microsoft.com/office/drawing/2015/9/8/chartex" xmlns:cx2="http://schemas.microsoft.com/office/drawing/2015/10/21/chartex" xmlns:cx3="http://schemas.microsoft.com/office/drawing/2016/5/9/chartex" xmlns:cx4="http://schemas.microsoft.com/office/drawing/2016/5/10/chartex" xmlns:cx5="http://schemas.microsoft.com/office/drawing/2016/5/11/chartex" xmlns:cx6="http://schemas.microsoft.com/office/drawing/2016/5/12/chartex" xmlns:cx7="http://schemas.microsoft.com/office/drawing/2016/5/13/chartex" xmlns:cx8="http://schemas.microsoft.com/office/drawing/2016/5/14/chartex" xmlns:mc="http://schemas.openxmlformats.org/markup-compatibility/2006" xmlns:aink="http://schemas.microsoft.com/office/drawing/2016/ink" xmlns:am3d="http://schemas.microsoft.com/office/drawing/2017/model3d" xmlns:o="urn:schemas-microsoft-com:office:office" xmlns:r="http://schemas.openxmlformats.org/officeDocument/2006/relationships" xmlns:m="http://schemas.openxmlformats.org/officeDocument/2006/math" xmlns:v="urn:schemas-microsoft-com:vml" xmlns:wp14="http://schemas.microsoft.com/office/word/2010/wordprocessingDrawing" xmlns:wp="http://schemas.openxmlformats.org/drawingml/2006/wordprocessingDrawing" xmlns:w10="urn:schemas-microsoft-com:office:word" xmlns:w="http://schemas.openxmlformats.org/wordprocessingml/2006/main" xmlns:w14="http://schemas.microsoft.com/office/word/2010/wordml" xmlns:w15="http://schemas.microsoft.com/office/word/2012/wordml" xmlns:w16cex="http://schemas.microsoft.com/office/word/2018/wordml/cex" xmlns:w16cid="http://schemas.microsoft.com/office/word/2016/wordml/cid" xmlns:w16="http://schemas.microsoft.com/office/word/2018/wordml" xmlns:w16se="http://schemas.microsoft.com/office/word/2015/wordml/symex" xmlns:wpg="http://schemas.microsoft.com/office/word/2010/wordprocessingGroup" xmlns:wpi="http://schemas.microsoft.com/office/word/2010/wordprocessingInk" xmlns:wne="http://schemas.microsoft.com/office/word/2006/wordml" xmlns:wps="http://schemas.microsoft.com/office/word/2010/wordprocessingShape" mc:Ignorable="w14 w15 w16se w16cid w16 w16cex wp14">
+<w:glossaryDocument xmlns:wpc="http://schemas.microsoft.com/office/word/2010/wordprocessingCanvas" xmlns:cx="http://schemas.microsoft.com/office/drawing/2014/chartex" xmlns:cx1="http://schemas.microsoft.com/office/drawing/2015/9/8/chartex" xmlns:cx2="http://schemas.microsoft.com/office/drawing/2015/10/21/chartex" xmlns:cx3="http://schemas.microsoft.com/office/drawing/2016/5/9/chartex" xmlns:cx4="http://schemas.microsoft.com/office/drawing/2016/5/10/chartex" xmlns:cx5="http://schemas.microsoft.com/office/drawing/2016/5/11/chartex" xmlns:cx6="http://schemas.microsoft.com/office/drawing/2016/5/12/chartex" xmlns:cx7="http://schemas.microsoft.com/office/drawing/2016/5/13/chartex" xmlns:cx8="http://schemas.microsoft.com/office/drawing/2016/5/14/chartex" xmlns:mc="http://schemas.openxmlformats.org/markup-compatibility/2006" xmlns:aink="http://schemas.microsoft.com/office/drawing/2016/ink" xmlns:am3d="http://schemas.microsoft.com/office/drawing/2017/model3d" xmlns:o="urn:schemas-microsoft-com:office:office" xmlns:r="http://schemas.openxmlformats.org/officeDocument/2006/relationships" xmlns:m="http://schemas.openxmlformats.org/officeDocument/2006/math" xmlns:v="urn:schemas-microsoft-com:vml" xmlns:wp14="http://schemas.microsoft.com/office/word/2010/wordprocessingDrawing" xmlns:wp="http://schemas.openxmlformats.org/drawingml/2006/wordprocessingDrawing" xmlns:w10="urn:schemas-microsoft-com:office:word" xmlns:w="http://schemas.openxmlformats.org/wordprocessingml/2006/main" xmlns:w14="http://schemas.microsoft.com/office/word/2010/wordml" xmlns:w15="http://schemas.microsoft.com/office/word/2012/wordml" xmlns:w16cex="http://schemas.microsoft.com/office/word/2018/wordml/cex" xmlns:w16cid="http://schemas.microsoft.com/office/word/2016/wordml/cid" xmlns:w16="http://schemas.microsoft.com/office/word/2018/wordml" xmlns:w16sdtdh="http://schemas.microsoft.com/office/word/2020/wordml/sdtdatahash" xmlns:w16se="http://schemas.microsoft.com/office/word/2015/wordml/symex" xmlns:wpg="http://schemas.microsoft.com/office/word/2010/wordprocessingGroup" xmlns:wpi="http://schemas.microsoft.com/office/word/2010/wordprocessingInk" xmlns:wne="http://schemas.microsoft.com/office/word/2006/wordml" xmlns:wps="http://schemas.microsoft.com/office/word/2010/wordprocessingShape" mc:Ignorable="w14 w15 w16se w16cid w16 w16cex w16sdtdh wp14">
   <w:docParts>
     <w:docPart>
       <w:docPartPr>
@@ -5603,7 +5769,7 @@
 </file>
 
 <file path=word/glossary/fontTable.xml><?xml version="1.0" encoding="utf-8"?>
-<w:fonts xmlns:mc="http://schemas.openxmlformats.org/markup-compatibility/2006" xmlns:r="http://schemas.openxmlformats.org/officeDocument/2006/relationships" xmlns:w="http://schemas.openxmlformats.org/wordprocessingml/2006/main" xmlns:w14="http://schemas.microsoft.com/office/word/2010/wordml" xmlns:w15="http://schemas.microsoft.com/office/word/2012/wordml" xmlns:w16cex="http://schemas.microsoft.com/office/word/2018/wordml/cex" xmlns:w16cid="http://schemas.microsoft.com/office/word/2016/wordml/cid" xmlns:w16="http://schemas.microsoft.com/office/word/2018/wordml" xmlns:w16se="http://schemas.microsoft.com/office/word/2015/wordml/symex" mc:Ignorable="w14 w15 w16se w16cid w16 w16cex">
+<w:fonts xmlns:mc="http://schemas.openxmlformats.org/markup-compatibility/2006" xmlns:r="http://schemas.openxmlformats.org/officeDocument/2006/relationships" xmlns:w="http://schemas.openxmlformats.org/wordprocessingml/2006/main" xmlns:w14="http://schemas.microsoft.com/office/word/2010/wordml" xmlns:w15="http://schemas.microsoft.com/office/word/2012/wordml" xmlns:w16cex="http://schemas.microsoft.com/office/word/2018/wordml/cex" xmlns:w16cid="http://schemas.microsoft.com/office/word/2016/wordml/cid" xmlns:w16="http://schemas.microsoft.com/office/word/2018/wordml" xmlns:w16sdtdh="http://schemas.microsoft.com/office/word/2020/wordml/sdtdatahash" xmlns:w16se="http://schemas.microsoft.com/office/word/2015/wordml/symex" mc:Ignorable="w14 w15 w16se w16cid w16 w16cex w16sdtdh">
   <w:font w:name="Symbol">
     <w:panose1 w:val="05050102010706020507"/>
     <w:charset w:val="02"/>
@@ -5657,7 +5823,7 @@
 </file>
 
 <file path=word/glossary/settings.xml><?xml version="1.0" encoding="utf-8"?>
-<w:settings xmlns:mc="http://schemas.openxmlformats.org/markup-compatibility/2006" xmlns:o="urn:schemas-microsoft-com:office:office" xmlns:r="http://schemas.openxmlformats.org/officeDocument/2006/relationships" xmlns:m="http://schemas.openxmlformats.org/officeDocument/2006/math" xmlns:v="urn:schemas-microsoft-com:vml" xmlns:w10="urn:schemas-microsoft-com:office:word" xmlns:w="http://schemas.openxmlformats.org/wordprocessingml/2006/main" xmlns:w14="http://schemas.microsoft.com/office/word/2010/wordml" xmlns:w15="http://schemas.microsoft.com/office/word/2012/wordml" xmlns:w16cex="http://schemas.microsoft.com/office/word/2018/wordml/cex" xmlns:w16cid="http://schemas.microsoft.com/office/word/2016/wordml/cid" xmlns:w16="http://schemas.microsoft.com/office/word/2018/wordml" xmlns:w16se="http://schemas.microsoft.com/office/word/2015/wordml/symex" xmlns:sl="http://schemas.openxmlformats.org/schemaLibrary/2006/main" mc:Ignorable="w14 w15 w16se w16cid w16 w16cex">
+<w:settings xmlns:mc="http://schemas.openxmlformats.org/markup-compatibility/2006" xmlns:o="urn:schemas-microsoft-com:office:office" xmlns:r="http://schemas.openxmlformats.org/officeDocument/2006/relationships" xmlns:m="http://schemas.openxmlformats.org/officeDocument/2006/math" xmlns:v="urn:schemas-microsoft-com:vml" xmlns:w10="urn:schemas-microsoft-com:office:word" xmlns:w="http://schemas.openxmlformats.org/wordprocessingml/2006/main" xmlns:w14="http://schemas.microsoft.com/office/word/2010/wordml" xmlns:w15="http://schemas.microsoft.com/office/word/2012/wordml" xmlns:w16cex="http://schemas.microsoft.com/office/word/2018/wordml/cex" xmlns:w16cid="http://schemas.microsoft.com/office/word/2016/wordml/cid" xmlns:w16="http://schemas.microsoft.com/office/word/2018/wordml" xmlns:w16sdtdh="http://schemas.microsoft.com/office/word/2020/wordml/sdtdatahash" xmlns:w16se="http://schemas.microsoft.com/office/word/2015/wordml/symex" xmlns:sl="http://schemas.openxmlformats.org/schemaLibrary/2006/main" mc:Ignorable="w14 w15 w16se w16cid w16 w16cex w16sdtdh">
   <w:view w:val="normal"/>
   <w:defaultTabStop w:val="720"/>
   <w:characterSpacingControl w:val="doNotCompress"/>
@@ -5679,6 +5845,7 @@
     <w:rsid w:val="00B41054"/>
     <w:rsid w:val="00B97363"/>
     <w:rsid w:val="00E73ABB"/>
+    <w:rsid w:val="00F724A2"/>
   </w:rsids>
   <m:mathPr>
     <m:mathFont m:val="Cambria Math"/>
@@ -5702,7 +5869,7 @@
 </file>
 
 <file path=word/glossary/styles.xml><?xml version="1.0" encoding="utf-8"?>
-<w:styles xmlns:mc="http://schemas.openxmlformats.org/markup-compatibility/2006" xmlns:r="http://schemas.openxmlformats.org/officeDocument/2006/relationships" xmlns:w="http://schemas.openxmlformats.org/wordprocessingml/2006/main" xmlns:w14="http://schemas.microsoft.com/office/word/2010/wordml" xmlns:w15="http://schemas.microsoft.com/office/word/2012/wordml" xmlns:w16cex="http://schemas.microsoft.com/office/word/2018/wordml/cex" xmlns:w16cid="http://schemas.microsoft.com/office/word/2016/wordml/cid" xmlns:w16="http://schemas.microsoft.com/office/word/2018/wordml" xmlns:w16se="http://schemas.microsoft.com/office/word/2015/wordml/symex" mc:Ignorable="w14 w15 w16se w16cid w16 w16cex">
+<w:styles xmlns:mc="http://schemas.openxmlformats.org/markup-compatibility/2006" xmlns:r="http://schemas.openxmlformats.org/officeDocument/2006/relationships" xmlns:w="http://schemas.openxmlformats.org/wordprocessingml/2006/main" xmlns:w14="http://schemas.microsoft.com/office/word/2010/wordml" xmlns:w15="http://schemas.microsoft.com/office/word/2012/wordml" xmlns:w16cex="http://schemas.microsoft.com/office/word/2018/wordml/cex" xmlns:w16cid="http://schemas.microsoft.com/office/word/2016/wordml/cid" xmlns:w16="http://schemas.microsoft.com/office/word/2018/wordml" xmlns:w16sdtdh="http://schemas.microsoft.com/office/word/2020/wordml/sdtdatahash" xmlns:w16se="http://schemas.microsoft.com/office/word/2015/wordml/symex" mc:Ignorable="w14 w15 w16se w16cid w16 w16cex w16sdtdh">
   <w:docDefaults>
     <w:rPrDefault>
       <w:rPr>
@@ -6139,7 +6306,7 @@
 </file>
 
 <file path=word/glossary/webSettings.xml><?xml version="1.0" encoding="utf-8"?>
-<w:webSettings xmlns:mc="http://schemas.openxmlformats.org/markup-compatibility/2006" xmlns:r="http://schemas.openxmlformats.org/officeDocument/2006/relationships" xmlns:w="http://schemas.openxmlformats.org/wordprocessingml/2006/main" xmlns:w14="http://schemas.microsoft.com/office/word/2010/wordml" xmlns:w15="http://schemas.microsoft.com/office/word/2012/wordml" xmlns:w16cex="http://schemas.microsoft.com/office/word/2018/wordml/cex" xmlns:w16cid="http://schemas.microsoft.com/office/word/2016/wordml/cid" xmlns:w16="http://schemas.microsoft.com/office/word/2018/wordml" xmlns:w16se="http://schemas.microsoft.com/office/word/2015/wordml/symex" mc:Ignorable="w14 w15 w16se w16cid w16 w16cex">
+<w:webSettings xmlns:mc="http://schemas.openxmlformats.org/markup-compatibility/2006" xmlns:r="http://schemas.openxmlformats.org/officeDocument/2006/relationships" xmlns:w="http://schemas.openxmlformats.org/wordprocessingml/2006/main" xmlns:w14="http://schemas.microsoft.com/office/word/2010/wordml" xmlns:w15="http://schemas.microsoft.com/office/word/2012/wordml" xmlns:w16cex="http://schemas.microsoft.com/office/word/2018/wordml/cex" xmlns:w16cid="http://schemas.microsoft.com/office/word/2016/wordml/cid" xmlns:w16="http://schemas.microsoft.com/office/word/2018/wordml" xmlns:w16sdtdh="http://schemas.microsoft.com/office/word/2020/wordml/sdtdatahash" xmlns:w16se="http://schemas.microsoft.com/office/word/2015/wordml/symex" mc:Ignorable="w14 w15 w16se w16cid w16 w16cex w16sdtdh">
   <w:optimizeForBrowser/>
   <w:allowPNG/>
 </w:webSettings>

--- a/Protocol.docx
+++ b/Protocol.docx
@@ -174,7 +174,6 @@
                   <w:lang w:val="de-AT"/>
                 </w:rPr>
               </w:pPr>
-              <w:proofErr w:type="gramStart"/>
               <w:r>
                 <w:rPr>
                   <w:color w:val="7030A0"/>
@@ -182,17 +181,7 @@
                   <w:szCs w:val="28"/>
                   <w:lang w:val="de-AT"/>
                 </w:rPr>
-                <w:t>Software Engineering</w:t>
-              </w:r>
-              <w:proofErr w:type="gramEnd"/>
-              <w:r>
-                <w:rPr>
-                  <w:color w:val="7030A0"/>
-                  <w:sz w:val="28"/>
-                  <w:szCs w:val="28"/>
-                  <w:lang w:val="de-AT"/>
-                </w:rPr>
-                <w:t xml:space="preserve"> 2</w:t>
+                <w:t>Software Engineering 2</w:t>
               </w:r>
             </w:p>
           </w:sdtContent>
@@ -2318,23 +2307,7 @@
           <w:sz w:val="24"/>
           <w:szCs w:val="24"/>
         </w:rPr>
-        <w:t xml:space="preserve">from a usability point of view, the app should be responsive, clear, and flexible. The User should know all the time </w:t>
-      </w:r>
-      <w:proofErr w:type="gramStart"/>
-      <w:r>
-        <w:rPr>
-          <w:sz w:val="24"/>
-          <w:szCs w:val="24"/>
-        </w:rPr>
-        <w:t>what’s</w:t>
-      </w:r>
-      <w:proofErr w:type="gramEnd"/>
-      <w:r>
-        <w:rPr>
-          <w:sz w:val="24"/>
-          <w:szCs w:val="24"/>
-        </w:rPr>
-        <w:t xml:space="preserve"> happening (Hints) and find the saved data easily. E</w:t>
+        <w:t>from a usability point of view, the app should be responsive, clear, and flexible. The User should know all the time what’s happening (Hints) and find the saved data easily. E</w:t>
       </w:r>
       <w:r>
         <w:rPr>
@@ -2647,21 +2620,12 @@
           <w:szCs w:val="24"/>
         </w:rPr>
       </w:pPr>
-      <w:proofErr w:type="spellStart"/>
-      <w:r>
-        <w:rPr>
-          <w:sz w:val="24"/>
-          <w:szCs w:val="24"/>
-        </w:rPr>
-        <w:t>Nunit</w:t>
-      </w:r>
-      <w:proofErr w:type="spellEnd"/>
-      <w:r>
-        <w:rPr>
-          <w:sz w:val="24"/>
-          <w:szCs w:val="24"/>
-        </w:rPr>
-        <w:t xml:space="preserve"> /Junit tests </w:t>
+      <w:r>
+        <w:rPr>
+          <w:sz w:val="24"/>
+          <w:szCs w:val="24"/>
+        </w:rPr>
+        <w:t xml:space="preserve">Nunit /Junit tests </w:t>
       </w:r>
     </w:p>
     <w:p>
@@ -2874,13 +2838,8 @@
           <w:numId w:val="3"/>
         </w:numPr>
       </w:pPr>
-      <w:proofErr w:type="spellStart"/>
-      <w:r>
-        <w:t>Fxml</w:t>
-      </w:r>
-      <w:proofErr w:type="spellEnd"/>
-      <w:r>
-        <w:t xml:space="preserve"> controllers as components of the main controller</w:t>
+      <w:r>
+        <w:t>Fxml controllers as components of the main controller</w:t>
       </w:r>
     </w:p>
     <w:p>
@@ -2915,13 +2874,8 @@
           <w:numId w:val="3"/>
         </w:numPr>
       </w:pPr>
-      <w:proofErr w:type="spellStart"/>
-      <w:r>
-        <w:t>Postgress</w:t>
-      </w:r>
-      <w:proofErr w:type="spellEnd"/>
-      <w:r>
-        <w:t xml:space="preserve"> Database </w:t>
+      <w:r>
+        <w:t xml:space="preserve">Postgress Database </w:t>
       </w:r>
       <w:r>
         <w:t>with the logs and a 1-n relation between tours and logs</w:t>
@@ -3070,6 +3024,7 @@
     <w:p/>
     <w:p/>
     <w:p/>
+    <w:p/>
     <w:p>
       <w:pPr>
         <w:pStyle w:val="Heading2"/>
@@ -3091,36 +3046,17 @@
       </w:r>
       <w:bookmarkEnd w:id="7"/>
     </w:p>
+    <w:p/>
     <w:p>
-      <w:pPr>
-        <w:pStyle w:val="Heading2"/>
-        <w:numPr>
-          <w:ilvl w:val="1"/>
-          <w:numId w:val="1"/>
-        </w:numPr>
-        <w:rPr>
-          <w:color w:val="7030A0"/>
-        </w:rPr>
-      </w:pPr>
-      <w:bookmarkStart w:id="8" w:name="_Toc66028892"/>
-      <w:r>
-        <w:rPr>
-          <w:color w:val="7030A0"/>
-        </w:rPr>
-        <w:t>Visual Snapshots:</w:t>
-      </w:r>
-      <w:bookmarkEnd w:id="8"/>
-    </w:p>
-    <w:p>
       <w:r>
         <w:rPr>
           <w:noProof/>
         </w:rPr>
         <w:drawing>
-          <wp:inline distT="0" distB="0" distL="0" distR="0" wp14:anchorId="3BFD39F2" wp14:editId="1F7051AB">
-            <wp:extent cx="1614115" cy="2362528"/>
-            <wp:effectExtent l="0" t="0" r="5715" b="0"/>
-            <wp:docPr id="3" name="Picture 3"/>
+          <wp:inline distT="0" distB="0" distL="0" distR="0" wp14:anchorId="55C22AC4" wp14:editId="65EDBB4D">
+            <wp:extent cx="5731510" cy="5561965"/>
+            <wp:effectExtent l="0" t="0" r="2540" b="635"/>
+            <wp:docPr id="4" name="Picture 4"/>
             <wp:cNvGraphicFramePr>
               <a:graphicFrameLocks xmlns:a="http://schemas.openxmlformats.org/drawingml/2006/main" noChangeAspect="1"/>
             </wp:cNvGraphicFramePr>
@@ -3128,29 +3064,313 @@
               <a:graphicData uri="http://schemas.openxmlformats.org/drawingml/2006/picture">
                 <pic:pic xmlns:pic="http://schemas.openxmlformats.org/drawingml/2006/picture">
                   <pic:nvPicPr>
-                    <pic:cNvPr id="1" name=""/>
-                    <pic:cNvPicPr/>
+                    <pic:cNvPr id="0" name="Picture 1"/>
+                    <pic:cNvPicPr>
+                      <a:picLocks noChangeAspect="1" noChangeArrowheads="1"/>
+                    </pic:cNvPicPr>
                   </pic:nvPicPr>
                   <pic:blipFill>
-                    <a:blip r:embed="rId15"/>
+                    <a:blip r:embed="rId15">
+                      <a:extLst>
+                        <a:ext uri="{28A0092B-C50C-407E-A947-70E740481C1C}">
+                          <a14:useLocalDpi xmlns:a14="http://schemas.microsoft.com/office/drawing/2010/main" val="0"/>
+                        </a:ext>
+                      </a:extLst>
+                    </a:blip>
+                    <a:srcRect/>
                     <a:stretch>
                       <a:fillRect/>
                     </a:stretch>
                   </pic:blipFill>
-                  <pic:spPr>
+                  <pic:spPr bwMode="auto">
                     <a:xfrm>
                       <a:off x="0" y="0"/>
-                      <a:ext cx="1635637" cy="2394029"/>
+                      <a:ext cx="5731510" cy="5561965"/>
                     </a:xfrm>
                     <a:prstGeom prst="rect">
                       <a:avLst/>
                     </a:prstGeom>
+                    <a:noFill/>
+                    <a:ln>
+                      <a:noFill/>
+                    </a:ln>
                   </pic:spPr>
                 </pic:pic>
               </a:graphicData>
             </a:graphic>
           </wp:inline>
         </w:drawing>
+      </w:r>
+    </w:p>
+    <w:p>
+      <w:pPr>
+        <w:pStyle w:val="Heading2"/>
+        <w:numPr>
+          <w:ilvl w:val="1"/>
+          <w:numId w:val="1"/>
+        </w:numPr>
+        <w:rPr>
+          <w:color w:val="7030A0"/>
+        </w:rPr>
+      </w:pPr>
+      <w:bookmarkStart w:id="8" w:name="_Toc66028892"/>
+      <w:r>
+        <w:rPr>
+          <w:color w:val="7030A0"/>
+        </w:rPr>
+        <w:t>Visual Snapshots:</w:t>
+      </w:r>
+      <w:bookmarkEnd w:id="8"/>
+    </w:p>
+    <w:p>
+      <w:pPr>
+        <w:jc w:val="center"/>
+      </w:pPr>
+      <w:r>
+        <w:rPr>
+          <w:noProof/>
+        </w:rPr>
+        <w:drawing>
+          <wp:inline distT="0" distB="0" distL="0" distR="0" wp14:anchorId="7F844669" wp14:editId="6BE632E5">
+            <wp:extent cx="1943100" cy="2399447"/>
+            <wp:effectExtent l="0" t="0" r="0" b="1270"/>
+            <wp:docPr id="6" name="Picture 6"/>
+            <wp:cNvGraphicFramePr>
+              <a:graphicFrameLocks xmlns:a="http://schemas.openxmlformats.org/drawingml/2006/main" noChangeAspect="1"/>
+            </wp:cNvGraphicFramePr>
+            <a:graphic xmlns:a="http://schemas.openxmlformats.org/drawingml/2006/main">
+              <a:graphicData uri="http://schemas.openxmlformats.org/drawingml/2006/picture">
+                <pic:pic xmlns:pic="http://schemas.openxmlformats.org/drawingml/2006/picture">
+                  <pic:nvPicPr>
+                    <pic:cNvPr id="0" name="Picture 3"/>
+                    <pic:cNvPicPr>
+                      <a:picLocks noChangeAspect="1" noChangeArrowheads="1"/>
+                    </pic:cNvPicPr>
+                  </pic:nvPicPr>
+                  <pic:blipFill>
+                    <a:blip r:embed="rId16">
+                      <a:extLst>
+                        <a:ext uri="{28A0092B-C50C-407E-A947-70E740481C1C}">
+                          <a14:useLocalDpi xmlns:a14="http://schemas.microsoft.com/office/drawing/2010/main" val="0"/>
+                        </a:ext>
+                      </a:extLst>
+                    </a:blip>
+                    <a:srcRect/>
+                    <a:stretch>
+                      <a:fillRect/>
+                    </a:stretch>
+                  </pic:blipFill>
+                  <pic:spPr bwMode="auto">
+                    <a:xfrm>
+                      <a:off x="0" y="0"/>
+                      <a:ext cx="1975964" cy="2440029"/>
+                    </a:xfrm>
+                    <a:prstGeom prst="rect">
+                      <a:avLst/>
+                    </a:prstGeom>
+                    <a:noFill/>
+                    <a:ln>
+                      <a:noFill/>
+                    </a:ln>
+                  </pic:spPr>
+                </pic:pic>
+              </a:graphicData>
+            </a:graphic>
+          </wp:inline>
+        </w:drawing>
+      </w:r>
+    </w:p>
+    <w:p>
+      <w:pPr>
+        <w:pStyle w:val="Heading1"/>
+        <w:numPr>
+          <w:ilvl w:val="0"/>
+          <w:numId w:val="1"/>
+        </w:numPr>
+        <w:rPr>
+          <w:b/>
+          <w:bCs/>
+          <w:color w:val="7030A0"/>
+        </w:rPr>
+      </w:pPr>
+      <w:bookmarkStart w:id="9" w:name="_Toc66028893"/>
+      <w:r>
+        <w:rPr>
+          <w:b/>
+          <w:bCs/>
+          <w:color w:val="7030A0"/>
+        </w:rPr>
+        <w:lastRenderedPageBreak/>
+        <w:t>Failures:</w:t>
+      </w:r>
+      <w:bookmarkEnd w:id="9"/>
+    </w:p>
+    <w:p>
+      <w:pPr>
+        <w:pStyle w:val="Heading2"/>
+        <w:numPr>
+          <w:ilvl w:val="1"/>
+          <w:numId w:val="1"/>
+        </w:numPr>
+        <w:rPr>
+          <w:color w:val="7030A0"/>
+        </w:rPr>
+      </w:pPr>
+      <w:bookmarkStart w:id="10" w:name="_Toc66028894"/>
+      <w:r>
+        <w:rPr>
+          <w:color w:val="7030A0"/>
+        </w:rPr>
+        <w:t>Design Pattern weakness:</w:t>
+      </w:r>
+      <w:bookmarkEnd w:id="10"/>
+    </w:p>
+    <w:p/>
+    <w:p>
+      <w:pPr>
+        <w:pStyle w:val="ListParagraph"/>
+        <w:numPr>
+          <w:ilvl w:val="0"/>
+          <w:numId w:val="4"/>
+        </w:numPr>
+        <w:rPr>
+          <w:sz w:val="24"/>
+          <w:szCs w:val="24"/>
+        </w:rPr>
+      </w:pPr>
+      <w:r>
+        <w:rPr>
+          <w:sz w:val="24"/>
+          <w:szCs w:val="24"/>
+        </w:rPr>
+        <w:t>The rendering of the view is placed in the Presenter, so the interaction between the view and the Presenter is too frequent. If the Presenter renders the view too much, it tends to make it too tightly connected to a particular view.</w:t>
+      </w:r>
+    </w:p>
+    <w:p>
+      <w:pPr>
+        <w:pStyle w:val="ListParagraph"/>
+        <w:numPr>
+          <w:ilvl w:val="0"/>
+          <w:numId w:val="4"/>
+        </w:numPr>
+        <w:rPr>
+          <w:sz w:val="24"/>
+          <w:szCs w:val="24"/>
+        </w:rPr>
+      </w:pPr>
+      <w:r>
+        <w:rPr>
+          <w:sz w:val="24"/>
+          <w:szCs w:val="24"/>
+        </w:rPr>
+        <w:t>Data binding makes bugs hard to debug.</w:t>
+      </w:r>
+    </w:p>
+    <w:p>
+      <w:pPr>
+        <w:pStyle w:val="ListParagraph"/>
+        <w:numPr>
+          <w:ilvl w:val="0"/>
+          <w:numId w:val="4"/>
+        </w:numPr>
+        <w:rPr>
+          <w:sz w:val="24"/>
+          <w:szCs w:val="24"/>
+        </w:rPr>
+      </w:pPr>
+      <w:r>
+        <w:rPr>
+          <w:sz w:val="24"/>
+          <w:szCs w:val="24"/>
+        </w:rPr>
+        <w:t>Large modules</w:t>
+      </w:r>
+    </w:p>
+    <w:p>
+      <w:pPr>
+        <w:pStyle w:val="ListParagraph"/>
+        <w:numPr>
+          <w:ilvl w:val="0"/>
+          <w:numId w:val="4"/>
+        </w:numPr>
+        <w:rPr>
+          <w:sz w:val="24"/>
+          <w:szCs w:val="24"/>
+        </w:rPr>
+      </w:pPr>
+      <w:r>
+        <w:rPr>
+          <w:sz w:val="24"/>
+          <w:szCs w:val="24"/>
+        </w:rPr>
+        <w:t>In MVP, your Presenter takes care almost everything because of dumb View, so it will become big and complicated gradually. Meanwhile, in MVVP, View</w:t>
+      </w:r>
+      <w:r>
+        <w:rPr>
+          <w:sz w:val="24"/>
+          <w:szCs w:val="24"/>
+        </w:rPr>
+        <w:t>-</w:t>
+      </w:r>
+      <w:r>
+        <w:rPr>
+          <w:sz w:val="24"/>
+          <w:szCs w:val="24"/>
+        </w:rPr>
+        <w:t>Model have support from View, especially Data Binding, you can reduce a part of logic codes.</w:t>
+      </w:r>
+    </w:p>
+    <w:p>
+      <w:pPr>
+        <w:pStyle w:val="Heading2"/>
+        <w:numPr>
+          <w:ilvl w:val="1"/>
+          <w:numId w:val="1"/>
+        </w:numPr>
+        <w:rPr>
+          <w:color w:val="7030A0"/>
+        </w:rPr>
+      </w:pPr>
+      <w:bookmarkStart w:id="11" w:name="_Toc66028895"/>
+      <w:r>
+        <w:rPr>
+          <w:color w:val="7030A0"/>
+        </w:rPr>
+        <w:t>IDE and implementations:</w:t>
+      </w:r>
+      <w:bookmarkEnd w:id="11"/>
+    </w:p>
+    <w:p/>
+    <w:p>
+      <w:pPr>
+        <w:pStyle w:val="ListParagraph"/>
+        <w:numPr>
+          <w:ilvl w:val="0"/>
+          <w:numId w:val="5"/>
+        </w:numPr>
+      </w:pPr>
+      <w:r>
+        <w:rPr>
+          <w:sz w:val="24"/>
+          <w:szCs w:val="24"/>
+        </w:rPr>
+        <w:t>Working with maven without module info and the need to clean frequently</w:t>
+      </w:r>
+    </w:p>
+    <w:p>
+      <w:pPr>
+        <w:pStyle w:val="ListParagraph"/>
+        <w:numPr>
+          <w:ilvl w:val="0"/>
+          <w:numId w:val="5"/>
+        </w:numPr>
+      </w:pPr>
+      <w:r>
+        <w:rPr>
+          <w:sz w:val="24"/>
+          <w:szCs w:val="24"/>
+        </w:rPr>
+        <w:t>Scene Builder in IntelliJ is not as good as the Gloun Builder and therefore, the need to switch between them.</w:t>
       </w:r>
     </w:p>
     <w:p/>
@@ -3166,13 +3386,430 @@
     <w:p/>
     <w:p/>
     <w:p/>
-    <w:p/>
-    <w:p/>
-    <w:p/>
-    <w:p/>
-    <w:p/>
-    <w:p/>
-    <w:p/>
+    <w:p>
+      <w:pPr>
+        <w:pStyle w:val="Heading1"/>
+        <w:numPr>
+          <w:ilvl w:val="0"/>
+          <w:numId w:val="1"/>
+        </w:numPr>
+        <w:rPr>
+          <w:b/>
+          <w:bCs/>
+          <w:color w:val="7030A0"/>
+        </w:rPr>
+      </w:pPr>
+      <w:bookmarkStart w:id="12" w:name="_Toc66028896"/>
+      <w:r>
+        <w:rPr>
+          <w:b/>
+          <w:bCs/>
+          <w:color w:val="7030A0"/>
+        </w:rPr>
+        <w:lastRenderedPageBreak/>
+        <w:t>Testing:</w:t>
+      </w:r>
+      <w:bookmarkEnd w:id="12"/>
+    </w:p>
+    <w:p>
+      <w:pPr>
+        <w:pStyle w:val="Heading2"/>
+        <w:numPr>
+          <w:ilvl w:val="1"/>
+          <w:numId w:val="1"/>
+        </w:numPr>
+        <w:rPr>
+          <w:rFonts w:asciiTheme="minorHAnsi" w:hAnsiTheme="minorHAnsi" w:cstheme="minorHAnsi"/>
+          <w:color w:val="7030A0"/>
+          <w:sz w:val="24"/>
+          <w:szCs w:val="24"/>
+        </w:rPr>
+      </w:pPr>
+      <w:bookmarkStart w:id="13" w:name="_Toc66028897"/>
+      <w:r>
+        <w:rPr>
+          <w:rFonts w:asciiTheme="minorHAnsi" w:hAnsiTheme="minorHAnsi" w:cstheme="minorHAnsi"/>
+          <w:color w:val="7030A0"/>
+          <w:sz w:val="24"/>
+          <w:szCs w:val="24"/>
+        </w:rPr>
+        <w:t>Unit Tests:</w:t>
+      </w:r>
+      <w:bookmarkEnd w:id="13"/>
+    </w:p>
+    <w:p>
+      <w:pPr>
+        <w:pStyle w:val="Heading3"/>
+        <w:shd w:val="clear" w:color="auto" w:fill="FFFFFF"/>
+        <w:spacing w:before="0" w:after="120"/>
+        <w:rPr>
+          <w:rFonts w:asciiTheme="minorHAnsi" w:hAnsiTheme="minorHAnsi" w:cstheme="minorHAnsi"/>
+          <w:color w:val="auto"/>
+          <w:lang w:val="en-AT"/>
+        </w:rPr>
+      </w:pPr>
+      <w:hyperlink r:id="rId17" w:anchor="using-mockito-for-mocking-objects" w:history="1">
+        <w:r>
+          <w:rPr>
+            <w:rStyle w:val="Hyperlink"/>
+            <w:rFonts w:asciiTheme="minorHAnsi" w:hAnsiTheme="minorHAnsi" w:cstheme="minorHAnsi"/>
+            <w:color w:val="auto"/>
+          </w:rPr>
+          <w:t xml:space="preserve"> Using Mockito for mocking objects</w:t>
+        </w:r>
+      </w:hyperlink>
+    </w:p>
+    <w:p>
+      <w:pPr>
+        <w:pStyle w:val="NormalWeb"/>
+        <w:shd w:val="clear" w:color="auto" w:fill="FFFFFF"/>
+        <w:rPr>
+          <w:rFonts w:asciiTheme="minorHAnsi" w:hAnsiTheme="minorHAnsi" w:cstheme="minorHAnsi"/>
+          <w:spacing w:val="-1"/>
+        </w:rPr>
+      </w:pPr>
+      <w:r>
+        <w:rPr>
+          <w:rStyle w:val="Emphasis"/>
+          <w:rFonts w:asciiTheme="minorHAnsi" w:hAnsiTheme="minorHAnsi" w:cstheme="minorHAnsi"/>
+          <w:spacing w:val="-1"/>
+        </w:rPr>
+        <w:t>Mockito</w:t>
+      </w:r>
+      <w:r>
+        <w:rPr>
+          <w:rFonts w:asciiTheme="minorHAnsi" w:hAnsiTheme="minorHAnsi" w:cstheme="minorHAnsi"/>
+          <w:spacing w:val="-1"/>
+        </w:rPr>
+        <w:t> is a popular mock framework which can be used in conjunction with JUnit. Mockito allows you to create and configure mock objects. Using Mockito greatly simplifies the development of tests for classes with external dependencies.</w:t>
+      </w:r>
+    </w:p>
+    <w:p>
+      <w:pPr>
+        <w:pStyle w:val="NormalWeb"/>
+        <w:shd w:val="clear" w:color="auto" w:fill="FFFFFF"/>
+        <w:rPr>
+          <w:rFonts w:asciiTheme="minorHAnsi" w:hAnsiTheme="minorHAnsi" w:cstheme="minorHAnsi"/>
+          <w:spacing w:val="-1"/>
+        </w:rPr>
+      </w:pPr>
+      <w:r>
+        <w:rPr>
+          <w:rFonts w:asciiTheme="minorHAnsi" w:hAnsiTheme="minorHAnsi" w:cstheme="minorHAnsi"/>
+          <w:spacing w:val="-1"/>
+        </w:rPr>
+        <w:t>If you use Mockito in tests you typically:</w:t>
+      </w:r>
+    </w:p>
+    <w:p>
+      <w:pPr>
+        <w:pStyle w:val="NormalWeb"/>
+        <w:numPr>
+          <w:ilvl w:val="0"/>
+          <w:numId w:val="6"/>
+        </w:numPr>
+        <w:shd w:val="clear" w:color="auto" w:fill="FFFFFF"/>
+        <w:spacing w:before="0" w:beforeAutospacing="0" w:after="150" w:afterAutospacing="0"/>
+        <w:ind w:left="1080"/>
+        <w:rPr>
+          <w:rFonts w:asciiTheme="minorHAnsi" w:hAnsiTheme="minorHAnsi" w:cstheme="minorHAnsi"/>
+          <w:spacing w:val="-1"/>
+        </w:rPr>
+      </w:pPr>
+      <w:r>
+        <w:rPr>
+          <w:rFonts w:asciiTheme="minorHAnsi" w:hAnsiTheme="minorHAnsi" w:cstheme="minorHAnsi"/>
+          <w:spacing w:val="-1"/>
+        </w:rPr>
+        <w:t>Mock away external dependencies and insert the mocks into the code under test</w:t>
+      </w:r>
+    </w:p>
+    <w:p>
+      <w:pPr>
+        <w:pStyle w:val="NormalWeb"/>
+        <w:numPr>
+          <w:ilvl w:val="0"/>
+          <w:numId w:val="6"/>
+        </w:numPr>
+        <w:shd w:val="clear" w:color="auto" w:fill="FFFFFF"/>
+        <w:spacing w:before="0" w:beforeAutospacing="0" w:after="150" w:afterAutospacing="0"/>
+        <w:ind w:left="1080"/>
+        <w:rPr>
+          <w:rFonts w:asciiTheme="minorHAnsi" w:hAnsiTheme="minorHAnsi" w:cstheme="minorHAnsi"/>
+          <w:spacing w:val="-1"/>
+        </w:rPr>
+      </w:pPr>
+      <w:r>
+        <w:rPr>
+          <w:rFonts w:asciiTheme="minorHAnsi" w:hAnsiTheme="minorHAnsi" w:cstheme="minorHAnsi"/>
+          <w:spacing w:val="-1"/>
+        </w:rPr>
+        <w:t>Execute the code under test</w:t>
+      </w:r>
+    </w:p>
+    <w:p>
+      <w:pPr>
+        <w:pStyle w:val="NormalWeb"/>
+        <w:numPr>
+          <w:ilvl w:val="0"/>
+          <w:numId w:val="6"/>
+        </w:numPr>
+        <w:shd w:val="clear" w:color="auto" w:fill="FFFFFF"/>
+        <w:spacing w:before="0" w:beforeAutospacing="0" w:after="150" w:afterAutospacing="0"/>
+        <w:ind w:left="1080"/>
+        <w:rPr>
+          <w:rFonts w:asciiTheme="minorHAnsi" w:hAnsiTheme="minorHAnsi" w:cstheme="minorHAnsi"/>
+          <w:spacing w:val="-1"/>
+        </w:rPr>
+      </w:pPr>
+      <w:r>
+        <w:rPr>
+          <w:rFonts w:asciiTheme="minorHAnsi" w:hAnsiTheme="minorHAnsi" w:cstheme="minorHAnsi"/>
+          <w:spacing w:val="-1"/>
+        </w:rPr>
+        <w:t>Validate that the code executed correctly</w:t>
+      </w:r>
+    </w:p>
+    <w:p>
+      <w:pPr>
+        <w:pStyle w:val="NormalWeb"/>
+        <w:shd w:val="clear" w:color="auto" w:fill="FFFFFF"/>
+        <w:spacing w:before="0" w:beforeAutospacing="0" w:after="150" w:afterAutospacing="0"/>
+        <w:rPr>
+          <w:rFonts w:asciiTheme="minorHAnsi" w:hAnsiTheme="minorHAnsi" w:cstheme="minorHAnsi"/>
+          <w:color w:val="4A4A4A"/>
+          <w:spacing w:val="-1"/>
+          <w:lang w:val="en-GB"/>
+        </w:rPr>
+      </w:pPr>
+      <w:r>
+        <w:rPr>
+          <w:rFonts w:asciiTheme="minorHAnsi" w:hAnsiTheme="minorHAnsi" w:cstheme="minorHAnsi"/>
+          <w:noProof/>
+        </w:rPr>
+        <w:drawing>
+          <wp:inline distT="0" distB="0" distL="0" distR="0" wp14:anchorId="773241BA" wp14:editId="5F266F35">
+            <wp:extent cx="5731510" cy="1694815"/>
+            <wp:effectExtent l="0" t="0" r="2540" b="635"/>
+            <wp:docPr id="5" name="Picture 5"/>
+            <wp:cNvGraphicFramePr>
+              <a:graphicFrameLocks xmlns:a="http://schemas.openxmlformats.org/drawingml/2006/main" noChangeAspect="1"/>
+            </wp:cNvGraphicFramePr>
+            <a:graphic xmlns:a="http://schemas.openxmlformats.org/drawingml/2006/main">
+              <a:graphicData uri="http://schemas.openxmlformats.org/drawingml/2006/picture">
+                <pic:pic xmlns:pic="http://schemas.openxmlformats.org/drawingml/2006/picture">
+                  <pic:nvPicPr>
+                    <pic:cNvPr id="1" name=""/>
+                    <pic:cNvPicPr/>
+                  </pic:nvPicPr>
+                  <pic:blipFill>
+                    <a:blip r:embed="rId18"/>
+                    <a:stretch>
+                      <a:fillRect/>
+                    </a:stretch>
+                  </pic:blipFill>
+                  <pic:spPr>
+                    <a:xfrm>
+                      <a:off x="0" y="0"/>
+                      <a:ext cx="5731510" cy="1694815"/>
+                    </a:xfrm>
+                    <a:prstGeom prst="rect">
+                      <a:avLst/>
+                    </a:prstGeom>
+                  </pic:spPr>
+                </pic:pic>
+              </a:graphicData>
+            </a:graphic>
+          </wp:inline>
+        </w:drawing>
+      </w:r>
+    </w:p>
+    <w:p>
+      <w:pPr>
+        <w:pStyle w:val="NormalWeb"/>
+        <w:shd w:val="clear" w:color="auto" w:fill="FFFFFF"/>
+        <w:spacing w:before="0" w:beforeAutospacing="0" w:after="150" w:afterAutospacing="0"/>
+        <w:rPr>
+          <w:rFonts w:asciiTheme="minorHAnsi" w:hAnsiTheme="minorHAnsi" w:cstheme="minorHAnsi"/>
+          <w:color w:val="4A4A4A"/>
+          <w:spacing w:val="-1"/>
+          <w:lang w:val="en-GB"/>
+        </w:rPr>
+      </w:pPr>
+      <w:r>
+        <w:rPr>
+          <w:rFonts w:asciiTheme="minorHAnsi" w:hAnsiTheme="minorHAnsi" w:cstheme="minorHAnsi"/>
+          <w:noProof/>
+        </w:rPr>
+        <w:drawing>
+          <wp:inline distT="0" distB="0" distL="0" distR="0" wp14:anchorId="13772BF5" wp14:editId="011F32FE">
+            <wp:extent cx="5731510" cy="1760220"/>
+            <wp:effectExtent l="0" t="0" r="2540" b="0"/>
+            <wp:docPr id="7" name="Picture 7"/>
+            <wp:cNvGraphicFramePr>
+              <a:graphicFrameLocks xmlns:a="http://schemas.openxmlformats.org/drawingml/2006/main" noChangeAspect="1"/>
+            </wp:cNvGraphicFramePr>
+            <a:graphic xmlns:a="http://schemas.openxmlformats.org/drawingml/2006/main">
+              <a:graphicData uri="http://schemas.openxmlformats.org/drawingml/2006/picture">
+                <pic:pic xmlns:pic="http://schemas.openxmlformats.org/drawingml/2006/picture">
+                  <pic:nvPicPr>
+                    <pic:cNvPr id="1" name=""/>
+                    <pic:cNvPicPr/>
+                  </pic:nvPicPr>
+                  <pic:blipFill>
+                    <a:blip r:embed="rId19"/>
+                    <a:stretch>
+                      <a:fillRect/>
+                    </a:stretch>
+                  </pic:blipFill>
+                  <pic:spPr>
+                    <a:xfrm>
+                      <a:off x="0" y="0"/>
+                      <a:ext cx="5731510" cy="1760220"/>
+                    </a:xfrm>
+                    <a:prstGeom prst="rect">
+                      <a:avLst/>
+                    </a:prstGeom>
+                  </pic:spPr>
+                </pic:pic>
+              </a:graphicData>
+            </a:graphic>
+          </wp:inline>
+        </w:drawing>
+      </w:r>
+    </w:p>
+    <w:p>
+      <w:pPr>
+        <w:rPr>
+          <w:rFonts w:cstheme="minorHAnsi"/>
+          <w:sz w:val="24"/>
+          <w:szCs w:val="24"/>
+          <w:lang w:val="en-AT"/>
+        </w:rPr>
+      </w:pPr>
+    </w:p>
+    <w:p>
+      <w:pPr>
+        <w:rPr>
+          <w:rFonts w:cstheme="minorHAnsi"/>
+          <w:sz w:val="24"/>
+          <w:szCs w:val="24"/>
+        </w:rPr>
+      </w:pPr>
+    </w:p>
+    <w:p>
+      <w:pPr>
+        <w:rPr>
+          <w:rFonts w:cstheme="minorHAnsi"/>
+          <w:sz w:val="24"/>
+          <w:szCs w:val="24"/>
+        </w:rPr>
+      </w:pPr>
+      <w:r>
+        <w:rPr>
+          <w:rFonts w:cstheme="minorHAnsi"/>
+          <w:sz w:val="24"/>
+          <w:szCs w:val="24"/>
+        </w:rPr>
+        <w:t>Unit tests are added too to test the methods in the classes:</w:t>
+      </w:r>
+    </w:p>
+    <w:p>
+      <w:pPr>
+        <w:pStyle w:val="ListParagraph"/>
+        <w:numPr>
+          <w:ilvl w:val="0"/>
+          <w:numId w:val="7"/>
+        </w:numPr>
+        <w:rPr>
+          <w:rFonts w:cstheme="minorHAnsi"/>
+          <w:sz w:val="24"/>
+          <w:szCs w:val="24"/>
+        </w:rPr>
+      </w:pPr>
+      <w:r>
+        <w:rPr>
+          <w:rFonts w:cstheme="minorHAnsi"/>
+          <w:sz w:val="24"/>
+          <w:szCs w:val="24"/>
+        </w:rPr>
+        <w:t>Checking the existing of an instance</w:t>
+      </w:r>
+    </w:p>
+    <w:p>
+      <w:pPr>
+        <w:pStyle w:val="ListParagraph"/>
+        <w:numPr>
+          <w:ilvl w:val="0"/>
+          <w:numId w:val="7"/>
+        </w:numPr>
+        <w:rPr>
+          <w:rFonts w:cstheme="minorHAnsi"/>
+          <w:sz w:val="24"/>
+          <w:szCs w:val="24"/>
+        </w:rPr>
+      </w:pPr>
+      <w:r>
+        <w:rPr>
+          <w:rFonts w:cstheme="minorHAnsi"/>
+          <w:sz w:val="24"/>
+          <w:szCs w:val="24"/>
+        </w:rPr>
+        <w:t xml:space="preserve">Checking the </w:t>
+      </w:r>
+      <w:r>
+        <w:rPr>
+          <w:rFonts w:cstheme="minorHAnsi"/>
+          <w:sz w:val="24"/>
+          <w:szCs w:val="24"/>
+        </w:rPr>
+        <w:t>strings generated</w:t>
+      </w:r>
+    </w:p>
+    <w:p>
+      <w:pPr>
+        <w:pStyle w:val="ListParagraph"/>
+        <w:numPr>
+          <w:ilvl w:val="0"/>
+          <w:numId w:val="7"/>
+        </w:numPr>
+        <w:rPr>
+          <w:rFonts w:cstheme="minorHAnsi"/>
+          <w:sz w:val="24"/>
+          <w:szCs w:val="24"/>
+        </w:rPr>
+      </w:pPr>
+      <w:r>
+        <w:rPr>
+          <w:rFonts w:cstheme="minorHAnsi"/>
+          <w:sz w:val="24"/>
+          <w:szCs w:val="24"/>
+        </w:rPr>
+        <w:t>Checking the values that are generated</w:t>
+      </w:r>
+    </w:p>
+    <w:p>
+      <w:pPr>
+        <w:pStyle w:val="ListParagraph"/>
+        <w:numPr>
+          <w:ilvl w:val="0"/>
+          <w:numId w:val="7"/>
+        </w:numPr>
+        <w:rPr>
+          <w:rFonts w:cstheme="minorHAnsi"/>
+          <w:sz w:val="24"/>
+          <w:szCs w:val="24"/>
+        </w:rPr>
+      </w:pPr>
+      <w:r>
+        <w:rPr>
+          <w:rFonts w:cstheme="minorHAnsi"/>
+          <w:sz w:val="24"/>
+          <w:szCs w:val="24"/>
+        </w:rPr>
+        <w:t>Checking null points</w:t>
+      </w:r>
+    </w:p>
     <w:p/>
     <w:p/>
     <w:p/>
@@ -3193,345 +3830,16 @@
           <w:color w:val="7030A0"/>
         </w:rPr>
       </w:pPr>
-      <w:bookmarkStart w:id="9" w:name="_Toc66028893"/>
+      <w:bookmarkStart w:id="14" w:name="_Toc66028899"/>
       <w:r>
         <w:rPr>
           <w:b/>
           <w:bCs/>
           <w:color w:val="7030A0"/>
         </w:rPr>
-        <w:t>Failures:</w:t>
-      </w:r>
-      <w:bookmarkEnd w:id="9"/>
-    </w:p>
-    <w:p>
-      <w:pPr>
-        <w:pStyle w:val="Heading2"/>
-        <w:numPr>
-          <w:ilvl w:val="1"/>
-          <w:numId w:val="1"/>
-        </w:numPr>
-        <w:rPr>
-          <w:color w:val="7030A0"/>
-        </w:rPr>
-      </w:pPr>
-      <w:bookmarkStart w:id="10" w:name="_Toc66028894"/>
-      <w:r>
-        <w:rPr>
-          <w:color w:val="7030A0"/>
-        </w:rPr>
-        <w:t>Design Pattern weakness:</w:t>
-      </w:r>
-      <w:bookmarkEnd w:id="10"/>
-    </w:p>
-    <w:p/>
-    <w:p>
-      <w:pPr>
-        <w:pStyle w:val="ListParagraph"/>
-        <w:numPr>
-          <w:ilvl w:val="0"/>
-          <w:numId w:val="4"/>
-        </w:numPr>
-        <w:rPr>
-          <w:sz w:val="24"/>
-          <w:szCs w:val="24"/>
-        </w:rPr>
-      </w:pPr>
-      <w:r>
-        <w:rPr>
-          <w:sz w:val="24"/>
-          <w:szCs w:val="24"/>
-        </w:rPr>
-        <w:t>The rendering of the view is placed in the Presenter, so the interaction between the view and the Presenter is too frequent. If the Presenter renders the view too much, it tends to make it too tightly connected to a particular view.</w:t>
-      </w:r>
-    </w:p>
-    <w:p>
-      <w:pPr>
-        <w:pStyle w:val="ListParagraph"/>
-        <w:numPr>
-          <w:ilvl w:val="0"/>
-          <w:numId w:val="4"/>
-        </w:numPr>
-        <w:rPr>
-          <w:sz w:val="24"/>
-          <w:szCs w:val="24"/>
-        </w:rPr>
-      </w:pPr>
-      <w:r>
-        <w:rPr>
-          <w:sz w:val="24"/>
-          <w:szCs w:val="24"/>
-        </w:rPr>
-        <w:t>Data binding makes bugs hard to debug.</w:t>
-      </w:r>
-    </w:p>
-    <w:p>
-      <w:pPr>
-        <w:pStyle w:val="ListParagraph"/>
-        <w:numPr>
-          <w:ilvl w:val="0"/>
-          <w:numId w:val="4"/>
-        </w:numPr>
-        <w:rPr>
-          <w:sz w:val="24"/>
-          <w:szCs w:val="24"/>
-        </w:rPr>
-      </w:pPr>
-      <w:r>
-        <w:rPr>
-          <w:sz w:val="24"/>
-          <w:szCs w:val="24"/>
-        </w:rPr>
-        <w:t>Large modules</w:t>
-      </w:r>
-    </w:p>
-    <w:p>
-      <w:pPr>
-        <w:pStyle w:val="ListParagraph"/>
-        <w:numPr>
-          <w:ilvl w:val="0"/>
-          <w:numId w:val="4"/>
-        </w:numPr>
-        <w:rPr>
-          <w:sz w:val="24"/>
-          <w:szCs w:val="24"/>
-        </w:rPr>
-      </w:pPr>
-      <w:r>
-        <w:rPr>
-          <w:sz w:val="24"/>
-          <w:szCs w:val="24"/>
-        </w:rPr>
-        <w:t>In MVP, your Presenter takes care almost everything because of dumb View, so it will become big and complicated gradually. Meanwhile, in MVVP, View</w:t>
-      </w:r>
-      <w:r>
-        <w:rPr>
-          <w:sz w:val="24"/>
-          <w:szCs w:val="24"/>
-        </w:rPr>
-        <w:t>-</w:t>
-      </w:r>
-      <w:r>
-        <w:rPr>
-          <w:sz w:val="24"/>
-          <w:szCs w:val="24"/>
-        </w:rPr>
-        <w:t>Model have support from View, especially Data Binding, you can reduce a part of logic codes.</w:t>
-      </w:r>
-    </w:p>
-    <w:p>
-      <w:pPr>
-        <w:pStyle w:val="Heading2"/>
-        <w:numPr>
-          <w:ilvl w:val="1"/>
-          <w:numId w:val="1"/>
-        </w:numPr>
-        <w:rPr>
-          <w:color w:val="7030A0"/>
-        </w:rPr>
-      </w:pPr>
-      <w:bookmarkStart w:id="11" w:name="_Toc66028895"/>
-      <w:r>
-        <w:rPr>
-          <w:color w:val="7030A0"/>
-        </w:rPr>
-        <w:t>IDE and implementations:</w:t>
-      </w:r>
-      <w:bookmarkEnd w:id="11"/>
-    </w:p>
-    <w:p/>
-    <w:p>
-      <w:pPr>
-        <w:pStyle w:val="ListParagraph"/>
-        <w:numPr>
-          <w:ilvl w:val="0"/>
-          <w:numId w:val="5"/>
-        </w:numPr>
-      </w:pPr>
-      <w:r>
-        <w:rPr>
-          <w:sz w:val="24"/>
-          <w:szCs w:val="24"/>
-        </w:rPr>
-        <w:t>Working with maven without module info and the need to clean frequently</w:t>
-      </w:r>
-    </w:p>
-    <w:p>
-      <w:pPr>
-        <w:pStyle w:val="ListParagraph"/>
-        <w:numPr>
-          <w:ilvl w:val="0"/>
-          <w:numId w:val="5"/>
-        </w:numPr>
-      </w:pPr>
-      <w:r>
-        <w:rPr>
-          <w:sz w:val="24"/>
-          <w:szCs w:val="24"/>
-        </w:rPr>
-        <w:t xml:space="preserve">Scene Builder in IntelliJ is not as good as the </w:t>
-      </w:r>
-      <w:proofErr w:type="spellStart"/>
-      <w:r>
-        <w:rPr>
-          <w:sz w:val="24"/>
-          <w:szCs w:val="24"/>
-        </w:rPr>
-        <w:t>Gloun</w:t>
-      </w:r>
-      <w:proofErr w:type="spellEnd"/>
-      <w:r>
-        <w:rPr>
-          <w:sz w:val="24"/>
-          <w:szCs w:val="24"/>
-        </w:rPr>
-        <w:t xml:space="preserve"> Builder and therefore, the need to switch between them.</w:t>
-      </w:r>
-    </w:p>
-    <w:p/>
-    <w:p/>
-    <w:p/>
-    <w:p/>
-    <w:p/>
-    <w:p/>
-    <w:p/>
-    <w:p/>
-    <w:p/>
-    <w:p/>
-    <w:p/>
-    <w:p/>
-    <w:p/>
-    <w:p/>
-    <w:p/>
-    <w:p/>
-    <w:p/>
-    <w:p/>
-    <w:p/>
-    <w:p/>
-    <w:p/>
-    <w:p/>
-    <w:p/>
-    <w:p/>
-    <w:p/>
-    <w:p/>
-    <w:p/>
-    <w:p/>
-    <w:p>
-      <w:pPr>
-        <w:pStyle w:val="Heading1"/>
-        <w:numPr>
-          <w:ilvl w:val="0"/>
-          <w:numId w:val="1"/>
-        </w:numPr>
-        <w:rPr>
-          <w:b/>
-          <w:bCs/>
-          <w:color w:val="7030A0"/>
-        </w:rPr>
-      </w:pPr>
-      <w:bookmarkStart w:id="12" w:name="_Toc66028896"/>
-      <w:r>
-        <w:rPr>
-          <w:b/>
-          <w:bCs/>
-          <w:color w:val="7030A0"/>
-        </w:rPr>
-        <w:t>Testing:</w:t>
-      </w:r>
-      <w:bookmarkEnd w:id="12"/>
-    </w:p>
-    <w:p>
-      <w:pPr>
-        <w:pStyle w:val="Heading2"/>
-        <w:numPr>
-          <w:ilvl w:val="1"/>
-          <w:numId w:val="1"/>
-        </w:numPr>
-        <w:rPr>
-          <w:color w:val="7030A0"/>
-        </w:rPr>
-      </w:pPr>
-      <w:bookmarkStart w:id="13" w:name="_Toc66028897"/>
-      <w:r>
-        <w:rPr>
-          <w:color w:val="7030A0"/>
-        </w:rPr>
-        <w:t>Unit Tests:</w:t>
-      </w:r>
-      <w:bookmarkEnd w:id="13"/>
-    </w:p>
-    <w:p>
-      <w:pPr>
-        <w:pStyle w:val="Heading2"/>
-        <w:numPr>
-          <w:ilvl w:val="1"/>
-          <w:numId w:val="1"/>
-        </w:numPr>
-        <w:rPr>
-          <w:color w:val="7030A0"/>
-        </w:rPr>
-      </w:pPr>
-      <w:bookmarkStart w:id="14" w:name="_Toc66028898"/>
-      <w:r>
-        <w:rPr>
-          <w:color w:val="7030A0"/>
-        </w:rPr>
-        <w:t>Integration Tests:</w:t>
+        <w:t>Spent time:</w:t>
       </w:r>
       <w:bookmarkEnd w:id="14"/>
-    </w:p>
-    <w:p/>
-    <w:p/>
-    <w:p/>
-    <w:p/>
-    <w:p/>
-    <w:p/>
-    <w:p/>
-    <w:p/>
-    <w:p/>
-    <w:p/>
-    <w:p/>
-    <w:p/>
-    <w:p/>
-    <w:p/>
-    <w:p/>
-    <w:p/>
-    <w:p/>
-    <w:p/>
-    <w:p/>
-    <w:p/>
-    <w:p/>
-    <w:p/>
-    <w:p/>
-    <w:p/>
-    <w:p/>
-    <w:p/>
-    <w:p/>
-    <w:p/>
-    <w:p/>
-    <w:p>
-      <w:pPr>
-        <w:pStyle w:val="Heading1"/>
-        <w:numPr>
-          <w:ilvl w:val="0"/>
-          <w:numId w:val="1"/>
-        </w:numPr>
-        <w:rPr>
-          <w:b/>
-          <w:bCs/>
-          <w:color w:val="7030A0"/>
-        </w:rPr>
-      </w:pPr>
-      <w:bookmarkStart w:id="15" w:name="_Toc66028899"/>
-      <w:r>
-        <w:rPr>
-          <w:b/>
-          <w:bCs/>
-          <w:color w:val="7030A0"/>
-        </w:rPr>
-        <w:t>Spent time:</w:t>
-      </w:r>
-      <w:bookmarkEnd w:id="15"/>
     </w:p>
     <w:p/>
     <w:tbl>
@@ -3980,14 +4288,54 @@
           </w:p>
         </w:tc>
       </w:tr>
+      <w:tr>
+        <w:tc>
+          <w:tcPr>
+            <w:cnfStyle w:val="001000000000" w:firstRow="0" w:lastRow="0" w:firstColumn="1" w:lastColumn="0" w:oddVBand="0" w:evenVBand="0" w:oddHBand="0" w:evenHBand="0" w:firstRowFirstColumn="0" w:firstRowLastColumn="0" w:lastRowFirstColumn="0" w:lastRowLastColumn="0"/>
+            <w:tcW w:w="4508" w:type="dxa"/>
+          </w:tcPr>
+          <w:p>
+            <w:pPr>
+              <w:rPr>
+                <w:color w:val="auto"/>
+              </w:rPr>
+            </w:pPr>
+            <w:r>
+              <w:rPr>
+                <w:color w:val="auto"/>
+              </w:rPr>
+              <w:t>9.5.2021</w:t>
+            </w:r>
+          </w:p>
+        </w:tc>
+        <w:tc>
+          <w:tcPr>
+            <w:tcW w:w="4508" w:type="dxa"/>
+          </w:tcPr>
+          <w:p>
+            <w:pPr>
+              <w:cnfStyle w:val="000000000000" w:firstRow="0" w:lastRow="0" w:firstColumn="0" w:lastColumn="0" w:oddVBand="0" w:evenVBand="0" w:oddHBand="0" w:evenHBand="0" w:firstRowFirstColumn="0" w:firstRowLastColumn="0" w:lastRowFirstColumn="0" w:lastRowLastColumn="0"/>
+              <w:rPr>
+                <w:color w:val="auto"/>
+              </w:rPr>
+            </w:pPr>
+            <w:r>
+              <w:rPr>
+                <w:color w:val="auto"/>
+              </w:rPr>
+              <w:t>10 Hr</w:t>
+            </w:r>
+          </w:p>
+        </w:tc>
+      </w:tr>
     </w:tbl>
     <w:p/>
     <w:p/>
     <w:p/>
     <w:p/>
     <w:sectPr>
-      <w:headerReference w:type="default" r:id="rId16"/>
-      <w:footerReference w:type="default" r:id="rId17"/>
+      <w:headerReference w:type="default" r:id="rId20"/>
+      <w:footerReference w:type="default" r:id="rId21"/>
       <w:pgSz w:w="11906" w:h="16838"/>
       <w:pgMar w:top="1440" w:right="1440" w:bottom="1440" w:left="1440" w:header="708" w:footer="708" w:gutter="0"/>
       <w:pgNumType w:start="0"/>
@@ -4490,6 +4838,268 @@
     </w:lvl>
   </w:abstractNum>
   <w:abstractNum w:abstractNumId="3" w15:restartNumberingAfterBreak="0">
+    <w:nsid w:val="27563D31"/>
+    <w:multiLevelType w:val="hybridMultilevel"/>
+    <w:tmpl w:val="7C9ABD0E"/>
+    <w:lvl w:ilvl="0" w:tplc="20000001">
+      <w:start w:val="1"/>
+      <w:numFmt w:val="bullet"/>
+      <w:lvlText w:val=""/>
+      <w:lvlJc w:val="left"/>
+      <w:pPr>
+        <w:ind w:left="720" w:hanging="360"/>
+      </w:pPr>
+      <w:rPr>
+        <w:rFonts w:ascii="Symbol" w:hAnsi="Symbol" w:hint="default"/>
+      </w:rPr>
+    </w:lvl>
+    <w:lvl w:ilvl="1" w:tplc="20000003" w:tentative="1">
+      <w:start w:val="1"/>
+      <w:numFmt w:val="bullet"/>
+      <w:lvlText w:val="o"/>
+      <w:lvlJc w:val="left"/>
+      <w:pPr>
+        <w:ind w:left="1440" w:hanging="360"/>
+      </w:pPr>
+      <w:rPr>
+        <w:rFonts w:ascii="Courier New" w:hAnsi="Courier New" w:cs="Courier New" w:hint="default"/>
+      </w:rPr>
+    </w:lvl>
+    <w:lvl w:ilvl="2" w:tplc="20000005" w:tentative="1">
+      <w:start w:val="1"/>
+      <w:numFmt w:val="bullet"/>
+      <w:lvlText w:val=""/>
+      <w:lvlJc w:val="left"/>
+      <w:pPr>
+        <w:ind w:left="2160" w:hanging="360"/>
+      </w:pPr>
+      <w:rPr>
+        <w:rFonts w:ascii="Wingdings" w:hAnsi="Wingdings" w:hint="default"/>
+      </w:rPr>
+    </w:lvl>
+    <w:lvl w:ilvl="3" w:tplc="20000001" w:tentative="1">
+      <w:start w:val="1"/>
+      <w:numFmt w:val="bullet"/>
+      <w:lvlText w:val=""/>
+      <w:lvlJc w:val="left"/>
+      <w:pPr>
+        <w:ind w:left="2880" w:hanging="360"/>
+      </w:pPr>
+      <w:rPr>
+        <w:rFonts w:ascii="Symbol" w:hAnsi="Symbol" w:hint="default"/>
+      </w:rPr>
+    </w:lvl>
+    <w:lvl w:ilvl="4" w:tplc="20000003" w:tentative="1">
+      <w:start w:val="1"/>
+      <w:numFmt w:val="bullet"/>
+      <w:lvlText w:val="o"/>
+      <w:lvlJc w:val="left"/>
+      <w:pPr>
+        <w:ind w:left="3600" w:hanging="360"/>
+      </w:pPr>
+      <w:rPr>
+        <w:rFonts w:ascii="Courier New" w:hAnsi="Courier New" w:cs="Courier New" w:hint="default"/>
+      </w:rPr>
+    </w:lvl>
+    <w:lvl w:ilvl="5" w:tplc="20000005" w:tentative="1">
+      <w:start w:val="1"/>
+      <w:numFmt w:val="bullet"/>
+      <w:lvlText w:val=""/>
+      <w:lvlJc w:val="left"/>
+      <w:pPr>
+        <w:ind w:left="4320" w:hanging="360"/>
+      </w:pPr>
+      <w:rPr>
+        <w:rFonts w:ascii="Wingdings" w:hAnsi="Wingdings" w:hint="default"/>
+      </w:rPr>
+    </w:lvl>
+    <w:lvl w:ilvl="6" w:tplc="20000001" w:tentative="1">
+      <w:start w:val="1"/>
+      <w:numFmt w:val="bullet"/>
+      <w:lvlText w:val=""/>
+      <w:lvlJc w:val="left"/>
+      <w:pPr>
+        <w:ind w:left="5040" w:hanging="360"/>
+      </w:pPr>
+      <w:rPr>
+        <w:rFonts w:ascii="Symbol" w:hAnsi="Symbol" w:hint="default"/>
+      </w:rPr>
+    </w:lvl>
+    <w:lvl w:ilvl="7" w:tplc="20000003" w:tentative="1">
+      <w:start w:val="1"/>
+      <w:numFmt w:val="bullet"/>
+      <w:lvlText w:val="o"/>
+      <w:lvlJc w:val="left"/>
+      <w:pPr>
+        <w:ind w:left="5760" w:hanging="360"/>
+      </w:pPr>
+      <w:rPr>
+        <w:rFonts w:ascii="Courier New" w:hAnsi="Courier New" w:cs="Courier New" w:hint="default"/>
+      </w:rPr>
+    </w:lvl>
+    <w:lvl w:ilvl="8" w:tplc="20000005" w:tentative="1">
+      <w:start w:val="1"/>
+      <w:numFmt w:val="bullet"/>
+      <w:lvlText w:val=""/>
+      <w:lvlJc w:val="left"/>
+      <w:pPr>
+        <w:ind w:left="6480" w:hanging="360"/>
+      </w:pPr>
+      <w:rPr>
+        <w:rFonts w:ascii="Wingdings" w:hAnsi="Wingdings" w:hint="default"/>
+      </w:rPr>
+    </w:lvl>
+  </w:abstractNum>
+  <w:abstractNum w:abstractNumId="4" w15:restartNumberingAfterBreak="0">
+    <w:nsid w:val="5F051ACB"/>
+    <w:multiLevelType w:val="multilevel"/>
+    <w:tmpl w:val="35A8DC58"/>
+    <w:lvl w:ilvl="0">
+      <w:start w:val="1"/>
+      <w:numFmt w:val="bullet"/>
+      <w:lvlText w:val=""/>
+      <w:lvlJc w:val="left"/>
+      <w:pPr>
+        <w:tabs>
+          <w:tab w:val="num" w:pos="720"/>
+        </w:tabs>
+        <w:ind w:left="720" w:hanging="360"/>
+      </w:pPr>
+      <w:rPr>
+        <w:rFonts w:ascii="Symbol" w:hAnsi="Symbol" w:hint="default"/>
+        <w:sz w:val="20"/>
+      </w:rPr>
+    </w:lvl>
+    <w:lvl w:ilvl="1" w:tentative="1">
+      <w:start w:val="1"/>
+      <w:numFmt w:val="bullet"/>
+      <w:lvlText w:val="o"/>
+      <w:lvlJc w:val="left"/>
+      <w:pPr>
+        <w:tabs>
+          <w:tab w:val="num" w:pos="1440"/>
+        </w:tabs>
+        <w:ind w:left="1440" w:hanging="360"/>
+      </w:pPr>
+      <w:rPr>
+        <w:rFonts w:ascii="Courier New" w:hAnsi="Courier New" w:hint="default"/>
+        <w:sz w:val="20"/>
+      </w:rPr>
+    </w:lvl>
+    <w:lvl w:ilvl="2" w:tentative="1">
+      <w:start w:val="1"/>
+      <w:numFmt w:val="bullet"/>
+      <w:lvlText w:val=""/>
+      <w:lvlJc w:val="left"/>
+      <w:pPr>
+        <w:tabs>
+          <w:tab w:val="num" w:pos="2160"/>
+        </w:tabs>
+        <w:ind w:left="2160" w:hanging="360"/>
+      </w:pPr>
+      <w:rPr>
+        <w:rFonts w:ascii="Wingdings" w:hAnsi="Wingdings" w:hint="default"/>
+        <w:sz w:val="20"/>
+      </w:rPr>
+    </w:lvl>
+    <w:lvl w:ilvl="3" w:tentative="1">
+      <w:start w:val="1"/>
+      <w:numFmt w:val="bullet"/>
+      <w:lvlText w:val=""/>
+      <w:lvlJc w:val="left"/>
+      <w:pPr>
+        <w:tabs>
+          <w:tab w:val="num" w:pos="2880"/>
+        </w:tabs>
+        <w:ind w:left="2880" w:hanging="360"/>
+      </w:pPr>
+      <w:rPr>
+        <w:rFonts w:ascii="Wingdings" w:hAnsi="Wingdings" w:hint="default"/>
+        <w:sz w:val="20"/>
+      </w:rPr>
+    </w:lvl>
+    <w:lvl w:ilvl="4" w:tentative="1">
+      <w:start w:val="1"/>
+      <w:numFmt w:val="bullet"/>
+      <w:lvlText w:val=""/>
+      <w:lvlJc w:val="left"/>
+      <w:pPr>
+        <w:tabs>
+          <w:tab w:val="num" w:pos="3600"/>
+        </w:tabs>
+        <w:ind w:left="3600" w:hanging="360"/>
+      </w:pPr>
+      <w:rPr>
+        <w:rFonts w:ascii="Wingdings" w:hAnsi="Wingdings" w:hint="default"/>
+        <w:sz w:val="20"/>
+      </w:rPr>
+    </w:lvl>
+    <w:lvl w:ilvl="5" w:tentative="1">
+      <w:start w:val="1"/>
+      <w:numFmt w:val="bullet"/>
+      <w:lvlText w:val=""/>
+      <w:lvlJc w:val="left"/>
+      <w:pPr>
+        <w:tabs>
+          <w:tab w:val="num" w:pos="4320"/>
+        </w:tabs>
+        <w:ind w:left="4320" w:hanging="360"/>
+      </w:pPr>
+      <w:rPr>
+        <w:rFonts w:ascii="Wingdings" w:hAnsi="Wingdings" w:hint="default"/>
+        <w:sz w:val="20"/>
+      </w:rPr>
+    </w:lvl>
+    <w:lvl w:ilvl="6" w:tentative="1">
+      <w:start w:val="1"/>
+      <w:numFmt w:val="bullet"/>
+      <w:lvlText w:val=""/>
+      <w:lvlJc w:val="left"/>
+      <w:pPr>
+        <w:tabs>
+          <w:tab w:val="num" w:pos="5040"/>
+        </w:tabs>
+        <w:ind w:left="5040" w:hanging="360"/>
+      </w:pPr>
+      <w:rPr>
+        <w:rFonts w:ascii="Wingdings" w:hAnsi="Wingdings" w:hint="default"/>
+        <w:sz w:val="20"/>
+      </w:rPr>
+    </w:lvl>
+    <w:lvl w:ilvl="7" w:tentative="1">
+      <w:start w:val="1"/>
+      <w:numFmt w:val="bullet"/>
+      <w:lvlText w:val=""/>
+      <w:lvlJc w:val="left"/>
+      <w:pPr>
+        <w:tabs>
+          <w:tab w:val="num" w:pos="5760"/>
+        </w:tabs>
+        <w:ind w:left="5760" w:hanging="360"/>
+      </w:pPr>
+      <w:rPr>
+        <w:rFonts w:ascii="Wingdings" w:hAnsi="Wingdings" w:hint="default"/>
+        <w:sz w:val="20"/>
+      </w:rPr>
+    </w:lvl>
+    <w:lvl w:ilvl="8" w:tentative="1">
+      <w:start w:val="1"/>
+      <w:numFmt w:val="bullet"/>
+      <w:lvlText w:val=""/>
+      <w:lvlJc w:val="left"/>
+      <w:pPr>
+        <w:tabs>
+          <w:tab w:val="num" w:pos="6480"/>
+        </w:tabs>
+        <w:ind w:left="6480" w:hanging="360"/>
+      </w:pPr>
+      <w:rPr>
+        <w:rFonts w:ascii="Wingdings" w:hAnsi="Wingdings" w:hint="default"/>
+        <w:sz w:val="20"/>
+      </w:rPr>
+    </w:lvl>
+  </w:abstractNum>
+  <w:abstractNum w:abstractNumId="5" w15:restartNumberingAfterBreak="0">
     <w:nsid w:val="75D71690"/>
     <w:multiLevelType w:val="hybridMultilevel"/>
     <w:tmpl w:val="70340DCA"/>
@@ -4602,7 +5212,7 @@
       </w:rPr>
     </w:lvl>
   </w:abstractNum>
-  <w:abstractNum w:abstractNumId="4" w15:restartNumberingAfterBreak="0">
+  <w:abstractNum w:abstractNumId="6" w15:restartNumberingAfterBreak="0">
     <w:nsid w:val="7C0F1BAD"/>
     <w:multiLevelType w:val="hybridMultilevel"/>
     <w:tmpl w:val="E46ED578"/>
@@ -4725,9 +5335,15 @@
     <w:abstractNumId w:val="0"/>
   </w:num>
   <w:num w:numId="4">
+    <w:abstractNumId w:val="6"/>
+  </w:num>
+  <w:num w:numId="5">
+    <w:abstractNumId w:val="5"/>
+  </w:num>
+  <w:num w:numId="6">
     <w:abstractNumId w:val="4"/>
   </w:num>
-  <w:num w:numId="5">
+  <w:num w:numId="7">
     <w:abstractNumId w:val="3"/>
   </w:num>
 </w:numbering>
@@ -5162,7 +5778,6 @@
     <w:next w:val="Normal"/>
     <w:link w:val="Heading2Char"/>
     <w:uiPriority w:val="9"/>
-    <w:semiHidden/>
     <w:unhideWhenUsed/>
     <w:qFormat/>
     <w:rsid w:val="00EA59FB"/>
@@ -5338,7 +5953,6 @@
     <w:basedOn w:val="DefaultParagraphFont"/>
     <w:link w:val="Heading2"/>
     <w:uiPriority w:val="9"/>
-    <w:semiHidden/>
     <w:rsid w:val="00EA59FB"/>
     <w:rPr>
       <w:rFonts w:asciiTheme="majorHAnsi" w:eastAsiaTheme="majorEastAsia" w:hAnsiTheme="majorHAnsi" w:cstheme="majorBidi"/>
@@ -5693,6 +6307,34 @@
         <w:shd w:val="clear" w:color="auto" w:fill="EDEDED" w:themeFill="accent3" w:themeFillTint="33"/>
       </w:tcPr>
     </w:tblStylePr>
+  </w:style>
+  <w:style w:type="paragraph" w:styleId="NormalWeb">
+    <w:name w:val="Normal (Web)"/>
+    <w:basedOn w:val="Normal"/>
+    <w:uiPriority w:val="99"/>
+    <w:semiHidden/>
+    <w:unhideWhenUsed/>
+    <w:rsid w:val="00793B33"/>
+    <w:pPr>
+      <w:spacing w:before="100" w:beforeAutospacing="1" w:after="100" w:afterAutospacing="1" w:line="240" w:lineRule="auto"/>
+    </w:pPr>
+    <w:rPr>
+      <w:rFonts w:ascii="Times New Roman" w:eastAsia="Times New Roman" w:hAnsi="Times New Roman" w:cs="Times New Roman"/>
+      <w:sz w:val="24"/>
+      <w:szCs w:val="24"/>
+      <w:lang w:val="en-AT" w:eastAsia="en-AT"/>
+    </w:rPr>
+  </w:style>
+  <w:style w:type="character" w:styleId="Emphasis">
+    <w:name w:val="Emphasis"/>
+    <w:basedOn w:val="DefaultParagraphFont"/>
+    <w:uiPriority w:val="20"/>
+    <w:qFormat/>
+    <w:rsid w:val="00793B33"/>
+    <w:rPr>
+      <w:i/>
+      <w:iCs/>
+    </w:rPr>
   </w:style>
 </w:styles>
 </file>
@@ -5838,12 +6480,14 @@
   </w:compat>
   <w:rsids>
     <w:rsidRoot w:val="00A96036"/>
+    <w:rsid w:val="00190341"/>
     <w:rsid w:val="0021263D"/>
     <w:rsid w:val="003F49C5"/>
     <w:rsid w:val="005114B3"/>
     <w:rsid w:val="00A96036"/>
     <w:rsid w:val="00B41054"/>
     <w:rsid w:val="00B97363"/>
+    <w:rsid w:val="00BA3F4E"/>
     <w:rsid w:val="00E73ABB"/>
     <w:rsid w:val="00F724A2"/>
   </w:rsids>

--- a/Protocol.docx
+++ b/Protocol.docx
@@ -174,6 +174,7 @@
                   <w:lang w:val="de-AT"/>
                 </w:rPr>
               </w:pPr>
+              <w:proofErr w:type="gramStart"/>
               <w:r>
                 <w:rPr>
                   <w:color w:val="7030A0"/>
@@ -181,7 +182,17 @@
                   <w:szCs w:val="28"/>
                   <w:lang w:val="de-AT"/>
                 </w:rPr>
-                <w:t>Software Engineering 2</w:t>
+                <w:t>Software Engineering</w:t>
+              </w:r>
+              <w:proofErr w:type="gramEnd"/>
+              <w:r>
+                <w:rPr>
+                  <w:color w:val="7030A0"/>
+                  <w:sz w:val="28"/>
+                  <w:szCs w:val="28"/>
+                  <w:lang w:val="de-AT"/>
+                </w:rPr>
+                <w:t xml:space="preserve"> 2</w:t>
               </w:r>
             </w:p>
           </w:sdtContent>
@@ -2307,7 +2318,23 @@
           <w:sz w:val="24"/>
           <w:szCs w:val="24"/>
         </w:rPr>
-        <w:t>from a usability point of view, the app should be responsive, clear, and flexible. The User should know all the time what’s happening (Hints) and find the saved data easily. E</w:t>
+        <w:t xml:space="preserve">from a usability point of view, the app should be responsive, clear, and flexible. The User should know all the time </w:t>
+      </w:r>
+      <w:proofErr w:type="gramStart"/>
+      <w:r>
+        <w:rPr>
+          <w:sz w:val="24"/>
+          <w:szCs w:val="24"/>
+        </w:rPr>
+        <w:t>what’s</w:t>
+      </w:r>
+      <w:proofErr w:type="gramEnd"/>
+      <w:r>
+        <w:rPr>
+          <w:sz w:val="24"/>
+          <w:szCs w:val="24"/>
+        </w:rPr>
+        <w:t xml:space="preserve"> happening (Hints) and find the saved data easily. E</w:t>
       </w:r>
       <w:r>
         <w:rPr>
@@ -2620,12 +2647,21 @@
           <w:szCs w:val="24"/>
         </w:rPr>
       </w:pPr>
+      <w:proofErr w:type="spellStart"/>
       <w:r>
         <w:rPr>
           <w:sz w:val="24"/>
           <w:szCs w:val="24"/>
         </w:rPr>
-        <w:t xml:space="preserve">Nunit /Junit tests </w:t>
+        <w:t>Nunit</w:t>
+      </w:r>
+      <w:proofErr w:type="spellEnd"/>
+      <w:r>
+        <w:rPr>
+          <w:sz w:val="24"/>
+          <w:szCs w:val="24"/>
+        </w:rPr>
+        <w:t xml:space="preserve"> /Junit tests </w:t>
       </w:r>
     </w:p>
     <w:p>
@@ -2838,8 +2874,13 @@
           <w:numId w:val="3"/>
         </w:numPr>
       </w:pPr>
-      <w:r>
-        <w:t>Fxml controllers as components of the main controller</w:t>
+      <w:proofErr w:type="spellStart"/>
+      <w:r>
+        <w:t>Fxml</w:t>
+      </w:r>
+      <w:proofErr w:type="spellEnd"/>
+      <w:r>
+        <w:t xml:space="preserve"> controllers as components of the main controller</w:t>
       </w:r>
     </w:p>
     <w:p>
@@ -2874,8 +2915,13 @@
           <w:numId w:val="3"/>
         </w:numPr>
       </w:pPr>
-      <w:r>
-        <w:t xml:space="preserve">Postgress Database </w:t>
+      <w:proofErr w:type="spellStart"/>
+      <w:r>
+        <w:t>Postgress</w:t>
+      </w:r>
+      <w:proofErr w:type="spellEnd"/>
+      <w:r>
+        <w:t xml:space="preserve"> Database </w:t>
       </w:r>
       <w:r>
         <w:t>with the logs and a 1-n relation between tours and logs</w:t>
@@ -3024,7 +3070,6 @@
     <w:p/>
     <w:p/>
     <w:p/>
-    <w:p/>
     <w:p>
       <w:pPr>
         <w:pStyle w:val="Heading2"/>
@@ -3046,62 +3091,6 @@
       </w:r>
       <w:bookmarkEnd w:id="7"/>
     </w:p>
-    <w:p/>
-    <w:p>
-      <w:r>
-        <w:rPr>
-          <w:noProof/>
-        </w:rPr>
-        <w:drawing>
-          <wp:inline distT="0" distB="0" distL="0" distR="0" wp14:anchorId="55C22AC4" wp14:editId="65EDBB4D">
-            <wp:extent cx="5731510" cy="5561965"/>
-            <wp:effectExtent l="0" t="0" r="2540" b="635"/>
-            <wp:docPr id="4" name="Picture 4"/>
-            <wp:cNvGraphicFramePr>
-              <a:graphicFrameLocks xmlns:a="http://schemas.openxmlformats.org/drawingml/2006/main" noChangeAspect="1"/>
-            </wp:cNvGraphicFramePr>
-            <a:graphic xmlns:a="http://schemas.openxmlformats.org/drawingml/2006/main">
-              <a:graphicData uri="http://schemas.openxmlformats.org/drawingml/2006/picture">
-                <pic:pic xmlns:pic="http://schemas.openxmlformats.org/drawingml/2006/picture">
-                  <pic:nvPicPr>
-                    <pic:cNvPr id="0" name="Picture 1"/>
-                    <pic:cNvPicPr>
-                      <a:picLocks noChangeAspect="1" noChangeArrowheads="1"/>
-                    </pic:cNvPicPr>
-                  </pic:nvPicPr>
-                  <pic:blipFill>
-                    <a:blip r:embed="rId15">
-                      <a:extLst>
-                        <a:ext uri="{28A0092B-C50C-407E-A947-70E740481C1C}">
-                          <a14:useLocalDpi xmlns:a14="http://schemas.microsoft.com/office/drawing/2010/main" val="0"/>
-                        </a:ext>
-                      </a:extLst>
-                    </a:blip>
-                    <a:srcRect/>
-                    <a:stretch>
-                      <a:fillRect/>
-                    </a:stretch>
-                  </pic:blipFill>
-                  <pic:spPr bwMode="auto">
-                    <a:xfrm>
-                      <a:off x="0" y="0"/>
-                      <a:ext cx="5731510" cy="5561965"/>
-                    </a:xfrm>
-                    <a:prstGeom prst="rect">
-                      <a:avLst/>
-                    </a:prstGeom>
-                    <a:noFill/>
-                    <a:ln>
-                      <a:noFill/>
-                    </a:ln>
-                  </pic:spPr>
-                </pic:pic>
-              </a:graphicData>
-            </a:graphic>
-          </wp:inline>
-        </w:drawing>
-      </w:r>
-    </w:p>
     <w:p>
       <w:pPr>
         <w:pStyle w:val="Heading2"/>
@@ -3123,475 +3112,15 @@
       <w:bookmarkEnd w:id="8"/>
     </w:p>
     <w:p>
-      <w:pPr>
-        <w:jc w:val="center"/>
-      </w:pPr>
       <w:r>
         <w:rPr>
           <w:noProof/>
         </w:rPr>
         <w:drawing>
-          <wp:inline distT="0" distB="0" distL="0" distR="0" wp14:anchorId="7F844669" wp14:editId="6BE632E5">
-            <wp:extent cx="1943100" cy="2399447"/>
-            <wp:effectExtent l="0" t="0" r="0" b="1270"/>
-            <wp:docPr id="6" name="Picture 6"/>
-            <wp:cNvGraphicFramePr>
-              <a:graphicFrameLocks xmlns:a="http://schemas.openxmlformats.org/drawingml/2006/main" noChangeAspect="1"/>
-            </wp:cNvGraphicFramePr>
-            <a:graphic xmlns:a="http://schemas.openxmlformats.org/drawingml/2006/main">
-              <a:graphicData uri="http://schemas.openxmlformats.org/drawingml/2006/picture">
-                <pic:pic xmlns:pic="http://schemas.openxmlformats.org/drawingml/2006/picture">
-                  <pic:nvPicPr>
-                    <pic:cNvPr id="0" name="Picture 3"/>
-                    <pic:cNvPicPr>
-                      <a:picLocks noChangeAspect="1" noChangeArrowheads="1"/>
-                    </pic:cNvPicPr>
-                  </pic:nvPicPr>
-                  <pic:blipFill>
-                    <a:blip r:embed="rId16">
-                      <a:extLst>
-                        <a:ext uri="{28A0092B-C50C-407E-A947-70E740481C1C}">
-                          <a14:useLocalDpi xmlns:a14="http://schemas.microsoft.com/office/drawing/2010/main" val="0"/>
-                        </a:ext>
-                      </a:extLst>
-                    </a:blip>
-                    <a:srcRect/>
-                    <a:stretch>
-                      <a:fillRect/>
-                    </a:stretch>
-                  </pic:blipFill>
-                  <pic:spPr bwMode="auto">
-                    <a:xfrm>
-                      <a:off x="0" y="0"/>
-                      <a:ext cx="1975964" cy="2440029"/>
-                    </a:xfrm>
-                    <a:prstGeom prst="rect">
-                      <a:avLst/>
-                    </a:prstGeom>
-                    <a:noFill/>
-                    <a:ln>
-                      <a:noFill/>
-                    </a:ln>
-                  </pic:spPr>
-                </pic:pic>
-              </a:graphicData>
-            </a:graphic>
-          </wp:inline>
-        </w:drawing>
-      </w:r>
-    </w:p>
-    <w:p>
-      <w:pPr>
-        <w:pStyle w:val="Heading1"/>
-        <w:numPr>
-          <w:ilvl w:val="0"/>
-          <w:numId w:val="1"/>
-        </w:numPr>
-        <w:rPr>
-          <w:b/>
-          <w:bCs/>
-          <w:color w:val="7030A0"/>
-        </w:rPr>
-      </w:pPr>
-      <w:bookmarkStart w:id="9" w:name="_Toc66028893"/>
-      <w:r>
-        <w:rPr>
-          <w:b/>
-          <w:bCs/>
-          <w:color w:val="7030A0"/>
-        </w:rPr>
-        <w:lastRenderedPageBreak/>
-        <w:t>Failures:</w:t>
-      </w:r>
-      <w:bookmarkEnd w:id="9"/>
-    </w:p>
-    <w:p>
-      <w:pPr>
-        <w:pStyle w:val="Heading2"/>
-        <w:numPr>
-          <w:ilvl w:val="1"/>
-          <w:numId w:val="1"/>
-        </w:numPr>
-        <w:rPr>
-          <w:color w:val="7030A0"/>
-        </w:rPr>
-      </w:pPr>
-      <w:bookmarkStart w:id="10" w:name="_Toc66028894"/>
-      <w:r>
-        <w:rPr>
-          <w:color w:val="7030A0"/>
-        </w:rPr>
-        <w:t>Design Pattern weakness:</w:t>
-      </w:r>
-      <w:bookmarkEnd w:id="10"/>
-    </w:p>
-    <w:p/>
-    <w:p>
-      <w:pPr>
-        <w:pStyle w:val="ListParagraph"/>
-        <w:numPr>
-          <w:ilvl w:val="0"/>
-          <w:numId w:val="4"/>
-        </w:numPr>
-        <w:rPr>
-          <w:sz w:val="24"/>
-          <w:szCs w:val="24"/>
-        </w:rPr>
-      </w:pPr>
-      <w:r>
-        <w:rPr>
-          <w:sz w:val="24"/>
-          <w:szCs w:val="24"/>
-        </w:rPr>
-        <w:t>The rendering of the view is placed in the Presenter, so the interaction between the view and the Presenter is too frequent. If the Presenter renders the view too much, it tends to make it too tightly connected to a particular view.</w:t>
-      </w:r>
-    </w:p>
-    <w:p>
-      <w:pPr>
-        <w:pStyle w:val="ListParagraph"/>
-        <w:numPr>
-          <w:ilvl w:val="0"/>
-          <w:numId w:val="4"/>
-        </w:numPr>
-        <w:rPr>
-          <w:sz w:val="24"/>
-          <w:szCs w:val="24"/>
-        </w:rPr>
-      </w:pPr>
-      <w:r>
-        <w:rPr>
-          <w:sz w:val="24"/>
-          <w:szCs w:val="24"/>
-        </w:rPr>
-        <w:t>Data binding makes bugs hard to debug.</w:t>
-      </w:r>
-    </w:p>
-    <w:p>
-      <w:pPr>
-        <w:pStyle w:val="ListParagraph"/>
-        <w:numPr>
-          <w:ilvl w:val="0"/>
-          <w:numId w:val="4"/>
-        </w:numPr>
-        <w:rPr>
-          <w:sz w:val="24"/>
-          <w:szCs w:val="24"/>
-        </w:rPr>
-      </w:pPr>
-      <w:r>
-        <w:rPr>
-          <w:sz w:val="24"/>
-          <w:szCs w:val="24"/>
-        </w:rPr>
-        <w:t>Large modules</w:t>
-      </w:r>
-    </w:p>
-    <w:p>
-      <w:pPr>
-        <w:pStyle w:val="ListParagraph"/>
-        <w:numPr>
-          <w:ilvl w:val="0"/>
-          <w:numId w:val="4"/>
-        </w:numPr>
-        <w:rPr>
-          <w:sz w:val="24"/>
-          <w:szCs w:val="24"/>
-        </w:rPr>
-      </w:pPr>
-      <w:r>
-        <w:rPr>
-          <w:sz w:val="24"/>
-          <w:szCs w:val="24"/>
-        </w:rPr>
-        <w:t>In MVP, your Presenter takes care almost everything because of dumb View, so it will become big and complicated gradually. Meanwhile, in MVVP, View</w:t>
-      </w:r>
-      <w:r>
-        <w:rPr>
-          <w:sz w:val="24"/>
-          <w:szCs w:val="24"/>
-        </w:rPr>
-        <w:t>-</w:t>
-      </w:r>
-      <w:r>
-        <w:rPr>
-          <w:sz w:val="24"/>
-          <w:szCs w:val="24"/>
-        </w:rPr>
-        <w:t>Model have support from View, especially Data Binding, you can reduce a part of logic codes.</w:t>
-      </w:r>
-    </w:p>
-    <w:p>
-      <w:pPr>
-        <w:pStyle w:val="Heading2"/>
-        <w:numPr>
-          <w:ilvl w:val="1"/>
-          <w:numId w:val="1"/>
-        </w:numPr>
-        <w:rPr>
-          <w:color w:val="7030A0"/>
-        </w:rPr>
-      </w:pPr>
-      <w:bookmarkStart w:id="11" w:name="_Toc66028895"/>
-      <w:r>
-        <w:rPr>
-          <w:color w:val="7030A0"/>
-        </w:rPr>
-        <w:t>IDE and implementations:</w:t>
-      </w:r>
-      <w:bookmarkEnd w:id="11"/>
-    </w:p>
-    <w:p/>
-    <w:p>
-      <w:pPr>
-        <w:pStyle w:val="ListParagraph"/>
-        <w:numPr>
-          <w:ilvl w:val="0"/>
-          <w:numId w:val="5"/>
-        </w:numPr>
-      </w:pPr>
-      <w:r>
-        <w:rPr>
-          <w:sz w:val="24"/>
-          <w:szCs w:val="24"/>
-        </w:rPr>
-        <w:t>Working with maven without module info and the need to clean frequently</w:t>
-      </w:r>
-    </w:p>
-    <w:p>
-      <w:pPr>
-        <w:pStyle w:val="ListParagraph"/>
-        <w:numPr>
-          <w:ilvl w:val="0"/>
-          <w:numId w:val="5"/>
-        </w:numPr>
-      </w:pPr>
-      <w:r>
-        <w:rPr>
-          <w:sz w:val="24"/>
-          <w:szCs w:val="24"/>
-        </w:rPr>
-        <w:t>Scene Builder in IntelliJ is not as good as the Gloun Builder and therefore, the need to switch between them.</w:t>
-      </w:r>
-    </w:p>
-    <w:p/>
-    <w:p/>
-    <w:p/>
-    <w:p/>
-    <w:p/>
-    <w:p/>
-    <w:p/>
-    <w:p/>
-    <w:p/>
-    <w:p/>
-    <w:p/>
-    <w:p/>
-    <w:p/>
-    <w:p>
-      <w:pPr>
-        <w:pStyle w:val="Heading1"/>
-        <w:numPr>
-          <w:ilvl w:val="0"/>
-          <w:numId w:val="1"/>
-        </w:numPr>
-        <w:rPr>
-          <w:b/>
-          <w:bCs/>
-          <w:color w:val="7030A0"/>
-        </w:rPr>
-      </w:pPr>
-      <w:bookmarkStart w:id="12" w:name="_Toc66028896"/>
-      <w:r>
-        <w:rPr>
-          <w:b/>
-          <w:bCs/>
-          <w:color w:val="7030A0"/>
-        </w:rPr>
-        <w:lastRenderedPageBreak/>
-        <w:t>Testing:</w:t>
-      </w:r>
-      <w:bookmarkEnd w:id="12"/>
-    </w:p>
-    <w:p>
-      <w:pPr>
-        <w:pStyle w:val="Heading2"/>
-        <w:numPr>
-          <w:ilvl w:val="1"/>
-          <w:numId w:val="1"/>
-        </w:numPr>
-        <w:rPr>
-          <w:rFonts w:asciiTheme="minorHAnsi" w:hAnsiTheme="minorHAnsi" w:cstheme="minorHAnsi"/>
-          <w:color w:val="7030A0"/>
-          <w:sz w:val="24"/>
-          <w:szCs w:val="24"/>
-        </w:rPr>
-      </w:pPr>
-      <w:bookmarkStart w:id="13" w:name="_Toc66028897"/>
-      <w:r>
-        <w:rPr>
-          <w:rFonts w:asciiTheme="minorHAnsi" w:hAnsiTheme="minorHAnsi" w:cstheme="minorHAnsi"/>
-          <w:color w:val="7030A0"/>
-          <w:sz w:val="24"/>
-          <w:szCs w:val="24"/>
-        </w:rPr>
-        <w:t>Unit Tests:</w:t>
-      </w:r>
-      <w:bookmarkEnd w:id="13"/>
-    </w:p>
-    <w:p>
-      <w:pPr>
-        <w:pStyle w:val="Heading3"/>
-        <w:shd w:val="clear" w:color="auto" w:fill="FFFFFF"/>
-        <w:spacing w:before="0" w:after="120"/>
-        <w:rPr>
-          <w:rFonts w:asciiTheme="minorHAnsi" w:hAnsiTheme="minorHAnsi" w:cstheme="minorHAnsi"/>
-          <w:color w:val="auto"/>
-          <w:lang w:val="en-AT"/>
-        </w:rPr>
-      </w:pPr>
-      <w:hyperlink r:id="rId17" w:anchor="using-mockito-for-mocking-objects" w:history="1">
-        <w:r>
-          <w:rPr>
-            <w:rStyle w:val="Hyperlink"/>
-            <w:rFonts w:asciiTheme="minorHAnsi" w:hAnsiTheme="minorHAnsi" w:cstheme="minorHAnsi"/>
-            <w:color w:val="auto"/>
-          </w:rPr>
-          <w:t xml:space="preserve"> Using Mockito for mocking objects</w:t>
-        </w:r>
-      </w:hyperlink>
-    </w:p>
-    <w:p>
-      <w:pPr>
-        <w:pStyle w:val="NormalWeb"/>
-        <w:shd w:val="clear" w:color="auto" w:fill="FFFFFF"/>
-        <w:rPr>
-          <w:rFonts w:asciiTheme="minorHAnsi" w:hAnsiTheme="minorHAnsi" w:cstheme="minorHAnsi"/>
-          <w:spacing w:val="-1"/>
-        </w:rPr>
-      </w:pPr>
-      <w:r>
-        <w:rPr>
-          <w:rStyle w:val="Emphasis"/>
-          <w:rFonts w:asciiTheme="minorHAnsi" w:hAnsiTheme="minorHAnsi" w:cstheme="minorHAnsi"/>
-          <w:spacing w:val="-1"/>
-        </w:rPr>
-        <w:t>Mockito</w:t>
-      </w:r>
-      <w:r>
-        <w:rPr>
-          <w:rFonts w:asciiTheme="minorHAnsi" w:hAnsiTheme="minorHAnsi" w:cstheme="minorHAnsi"/>
-          <w:spacing w:val="-1"/>
-        </w:rPr>
-        <w:t> is a popular mock framework which can be used in conjunction with JUnit. Mockito allows you to create and configure mock objects. Using Mockito greatly simplifies the development of tests for classes with external dependencies.</w:t>
-      </w:r>
-    </w:p>
-    <w:p>
-      <w:pPr>
-        <w:pStyle w:val="NormalWeb"/>
-        <w:shd w:val="clear" w:color="auto" w:fill="FFFFFF"/>
-        <w:rPr>
-          <w:rFonts w:asciiTheme="minorHAnsi" w:hAnsiTheme="minorHAnsi" w:cstheme="minorHAnsi"/>
-          <w:spacing w:val="-1"/>
-        </w:rPr>
-      </w:pPr>
-      <w:r>
-        <w:rPr>
-          <w:rFonts w:asciiTheme="minorHAnsi" w:hAnsiTheme="minorHAnsi" w:cstheme="minorHAnsi"/>
-          <w:spacing w:val="-1"/>
-        </w:rPr>
-        <w:t>If you use Mockito in tests you typically:</w:t>
-      </w:r>
-    </w:p>
-    <w:p>
-      <w:pPr>
-        <w:pStyle w:val="NormalWeb"/>
-        <w:numPr>
-          <w:ilvl w:val="0"/>
-          <w:numId w:val="6"/>
-        </w:numPr>
-        <w:shd w:val="clear" w:color="auto" w:fill="FFFFFF"/>
-        <w:spacing w:before="0" w:beforeAutospacing="0" w:after="150" w:afterAutospacing="0"/>
-        <w:ind w:left="1080"/>
-        <w:rPr>
-          <w:rFonts w:asciiTheme="minorHAnsi" w:hAnsiTheme="minorHAnsi" w:cstheme="minorHAnsi"/>
-          <w:spacing w:val="-1"/>
-        </w:rPr>
-      </w:pPr>
-      <w:r>
-        <w:rPr>
-          <w:rFonts w:asciiTheme="minorHAnsi" w:hAnsiTheme="minorHAnsi" w:cstheme="minorHAnsi"/>
-          <w:spacing w:val="-1"/>
-        </w:rPr>
-        <w:t>Mock away external dependencies and insert the mocks into the code under test</w:t>
-      </w:r>
-    </w:p>
-    <w:p>
-      <w:pPr>
-        <w:pStyle w:val="NormalWeb"/>
-        <w:numPr>
-          <w:ilvl w:val="0"/>
-          <w:numId w:val="6"/>
-        </w:numPr>
-        <w:shd w:val="clear" w:color="auto" w:fill="FFFFFF"/>
-        <w:spacing w:before="0" w:beforeAutospacing="0" w:after="150" w:afterAutospacing="0"/>
-        <w:ind w:left="1080"/>
-        <w:rPr>
-          <w:rFonts w:asciiTheme="minorHAnsi" w:hAnsiTheme="minorHAnsi" w:cstheme="minorHAnsi"/>
-          <w:spacing w:val="-1"/>
-        </w:rPr>
-      </w:pPr>
-      <w:r>
-        <w:rPr>
-          <w:rFonts w:asciiTheme="minorHAnsi" w:hAnsiTheme="minorHAnsi" w:cstheme="minorHAnsi"/>
-          <w:spacing w:val="-1"/>
-        </w:rPr>
-        <w:t>Execute the code under test</w:t>
-      </w:r>
-    </w:p>
-    <w:p>
-      <w:pPr>
-        <w:pStyle w:val="NormalWeb"/>
-        <w:numPr>
-          <w:ilvl w:val="0"/>
-          <w:numId w:val="6"/>
-        </w:numPr>
-        <w:shd w:val="clear" w:color="auto" w:fill="FFFFFF"/>
-        <w:spacing w:before="0" w:beforeAutospacing="0" w:after="150" w:afterAutospacing="0"/>
-        <w:ind w:left="1080"/>
-        <w:rPr>
-          <w:rFonts w:asciiTheme="minorHAnsi" w:hAnsiTheme="minorHAnsi" w:cstheme="minorHAnsi"/>
-          <w:spacing w:val="-1"/>
-        </w:rPr>
-      </w:pPr>
-      <w:r>
-        <w:rPr>
-          <w:rFonts w:asciiTheme="minorHAnsi" w:hAnsiTheme="minorHAnsi" w:cstheme="minorHAnsi"/>
-          <w:spacing w:val="-1"/>
-        </w:rPr>
-        <w:t>Validate that the code executed correctly</w:t>
-      </w:r>
-    </w:p>
-    <w:p>
-      <w:pPr>
-        <w:pStyle w:val="NormalWeb"/>
-        <w:shd w:val="clear" w:color="auto" w:fill="FFFFFF"/>
-        <w:spacing w:before="0" w:beforeAutospacing="0" w:after="150" w:afterAutospacing="0"/>
-        <w:rPr>
-          <w:rFonts w:asciiTheme="minorHAnsi" w:hAnsiTheme="minorHAnsi" w:cstheme="minorHAnsi"/>
-          <w:color w:val="4A4A4A"/>
-          <w:spacing w:val="-1"/>
-          <w:lang w:val="en-GB"/>
-        </w:rPr>
-      </w:pPr>
-      <w:r>
-        <w:rPr>
-          <w:rFonts w:asciiTheme="minorHAnsi" w:hAnsiTheme="minorHAnsi" w:cstheme="minorHAnsi"/>
-          <w:noProof/>
-        </w:rPr>
-        <w:drawing>
-          <wp:inline distT="0" distB="0" distL="0" distR="0" wp14:anchorId="773241BA" wp14:editId="5F266F35">
-            <wp:extent cx="5731510" cy="1694815"/>
-            <wp:effectExtent l="0" t="0" r="2540" b="635"/>
-            <wp:docPr id="5" name="Picture 5"/>
+          <wp:inline distT="0" distB="0" distL="0" distR="0" wp14:anchorId="3BFD39F2" wp14:editId="1F7051AB">
+            <wp:extent cx="1614115" cy="2362528"/>
+            <wp:effectExtent l="0" t="0" r="5715" b="0"/>
+            <wp:docPr id="3" name="Picture 3"/>
             <wp:cNvGraphicFramePr>
               <a:graphicFrameLocks xmlns:a="http://schemas.openxmlformats.org/drawingml/2006/main" noChangeAspect="1"/>
             </wp:cNvGraphicFramePr>
@@ -3603,7 +3132,7 @@
                     <pic:cNvPicPr/>
                   </pic:nvPicPr>
                   <pic:blipFill>
-                    <a:blip r:embed="rId18"/>
+                    <a:blip r:embed="rId15"/>
                     <a:stretch>
                       <a:fillRect/>
                     </a:stretch>
@@ -3611,7 +3140,7 @@
                   <pic:spPr>
                     <a:xfrm>
                       <a:off x="0" y="0"/>
-                      <a:ext cx="5731510" cy="1694815"/>
+                      <a:ext cx="1635637" cy="2394029"/>
                     </a:xfrm>
                     <a:prstGeom prst="rect">
                       <a:avLst/>
@@ -3624,192 +3153,26 @@
         </w:drawing>
       </w:r>
     </w:p>
-    <w:p>
-      <w:pPr>
-        <w:pStyle w:val="NormalWeb"/>
-        <w:shd w:val="clear" w:color="auto" w:fill="FFFFFF"/>
-        <w:spacing w:before="0" w:beforeAutospacing="0" w:after="150" w:afterAutospacing="0"/>
-        <w:rPr>
-          <w:rFonts w:asciiTheme="minorHAnsi" w:hAnsiTheme="minorHAnsi" w:cstheme="minorHAnsi"/>
-          <w:color w:val="4A4A4A"/>
-          <w:spacing w:val="-1"/>
-          <w:lang w:val="en-GB"/>
-        </w:rPr>
-      </w:pPr>
-      <w:r>
-        <w:rPr>
-          <w:rFonts w:asciiTheme="minorHAnsi" w:hAnsiTheme="minorHAnsi" w:cstheme="minorHAnsi"/>
-          <w:noProof/>
-        </w:rPr>
-        <w:drawing>
-          <wp:inline distT="0" distB="0" distL="0" distR="0" wp14:anchorId="13772BF5" wp14:editId="011F32FE">
-            <wp:extent cx="5731510" cy="1760220"/>
-            <wp:effectExtent l="0" t="0" r="2540" b="0"/>
-            <wp:docPr id="7" name="Picture 7"/>
-            <wp:cNvGraphicFramePr>
-              <a:graphicFrameLocks xmlns:a="http://schemas.openxmlformats.org/drawingml/2006/main" noChangeAspect="1"/>
-            </wp:cNvGraphicFramePr>
-            <a:graphic xmlns:a="http://schemas.openxmlformats.org/drawingml/2006/main">
-              <a:graphicData uri="http://schemas.openxmlformats.org/drawingml/2006/picture">
-                <pic:pic xmlns:pic="http://schemas.openxmlformats.org/drawingml/2006/picture">
-                  <pic:nvPicPr>
-                    <pic:cNvPr id="1" name=""/>
-                    <pic:cNvPicPr/>
-                  </pic:nvPicPr>
-                  <pic:blipFill>
-                    <a:blip r:embed="rId19"/>
-                    <a:stretch>
-                      <a:fillRect/>
-                    </a:stretch>
-                  </pic:blipFill>
-                  <pic:spPr>
-                    <a:xfrm>
-                      <a:off x="0" y="0"/>
-                      <a:ext cx="5731510" cy="1760220"/>
-                    </a:xfrm>
-                    <a:prstGeom prst="rect">
-                      <a:avLst/>
-                    </a:prstGeom>
-                  </pic:spPr>
-                </pic:pic>
-              </a:graphicData>
-            </a:graphic>
-          </wp:inline>
-        </w:drawing>
-      </w:r>
-    </w:p>
-    <w:p>
-      <w:pPr>
-        <w:rPr>
-          <w:rFonts w:cstheme="minorHAnsi"/>
-          <w:sz w:val="24"/>
-          <w:szCs w:val="24"/>
-          <w:lang w:val="en-AT"/>
-        </w:rPr>
-      </w:pPr>
-    </w:p>
-    <w:p>
-      <w:pPr>
-        <w:rPr>
-          <w:rFonts w:cstheme="minorHAnsi"/>
-          <w:sz w:val="24"/>
-          <w:szCs w:val="24"/>
-        </w:rPr>
-      </w:pPr>
-    </w:p>
-    <w:p>
-      <w:pPr>
-        <w:rPr>
-          <w:rFonts w:cstheme="minorHAnsi"/>
-          <w:sz w:val="24"/>
-          <w:szCs w:val="24"/>
-        </w:rPr>
-      </w:pPr>
-      <w:r>
-        <w:rPr>
-          <w:rFonts w:cstheme="minorHAnsi"/>
-          <w:sz w:val="24"/>
-          <w:szCs w:val="24"/>
-        </w:rPr>
-        <w:t>Unit tests are added too to test the methods in the classes:</w:t>
-      </w:r>
-    </w:p>
-    <w:p>
-      <w:pPr>
-        <w:pStyle w:val="ListParagraph"/>
-        <w:numPr>
-          <w:ilvl w:val="0"/>
-          <w:numId w:val="7"/>
-        </w:numPr>
-        <w:rPr>
-          <w:rFonts w:cstheme="minorHAnsi"/>
-          <w:sz w:val="24"/>
-          <w:szCs w:val="24"/>
-        </w:rPr>
-      </w:pPr>
-      <w:r>
-        <w:rPr>
-          <w:rFonts w:cstheme="minorHAnsi"/>
-          <w:sz w:val="24"/>
-          <w:szCs w:val="24"/>
-        </w:rPr>
-        <w:t>Checking the existing of an instance</w:t>
-      </w:r>
-    </w:p>
-    <w:p>
-      <w:pPr>
-        <w:pStyle w:val="ListParagraph"/>
-        <w:numPr>
-          <w:ilvl w:val="0"/>
-          <w:numId w:val="7"/>
-        </w:numPr>
-        <w:rPr>
-          <w:rFonts w:cstheme="minorHAnsi"/>
-          <w:sz w:val="24"/>
-          <w:szCs w:val="24"/>
-        </w:rPr>
-      </w:pPr>
-      <w:r>
-        <w:rPr>
-          <w:rFonts w:cstheme="minorHAnsi"/>
-          <w:sz w:val="24"/>
-          <w:szCs w:val="24"/>
-        </w:rPr>
-        <w:t xml:space="preserve">Checking the </w:t>
-      </w:r>
-      <w:r>
-        <w:rPr>
-          <w:rFonts w:cstheme="minorHAnsi"/>
-          <w:sz w:val="24"/>
-          <w:szCs w:val="24"/>
-        </w:rPr>
-        <w:t>strings generated</w:t>
-      </w:r>
-    </w:p>
-    <w:p>
-      <w:pPr>
-        <w:pStyle w:val="ListParagraph"/>
-        <w:numPr>
-          <w:ilvl w:val="0"/>
-          <w:numId w:val="7"/>
-        </w:numPr>
-        <w:rPr>
-          <w:rFonts w:cstheme="minorHAnsi"/>
-          <w:sz w:val="24"/>
-          <w:szCs w:val="24"/>
-        </w:rPr>
-      </w:pPr>
-      <w:r>
-        <w:rPr>
-          <w:rFonts w:cstheme="minorHAnsi"/>
-          <w:sz w:val="24"/>
-          <w:szCs w:val="24"/>
-        </w:rPr>
-        <w:t>Checking the values that are generated</w:t>
-      </w:r>
-    </w:p>
-    <w:p>
-      <w:pPr>
-        <w:pStyle w:val="ListParagraph"/>
-        <w:numPr>
-          <w:ilvl w:val="0"/>
-          <w:numId w:val="7"/>
-        </w:numPr>
-        <w:rPr>
-          <w:rFonts w:cstheme="minorHAnsi"/>
-          <w:sz w:val="24"/>
-          <w:szCs w:val="24"/>
-        </w:rPr>
-      </w:pPr>
-      <w:r>
-        <w:rPr>
-          <w:rFonts w:cstheme="minorHAnsi"/>
-          <w:sz w:val="24"/>
-          <w:szCs w:val="24"/>
-        </w:rPr>
-        <w:t>Checking null points</w:t>
-      </w:r>
-    </w:p>
+    <w:p/>
+    <w:p/>
+    <w:p/>
+    <w:p/>
+    <w:p/>
+    <w:p/>
+    <w:p/>
+    <w:p/>
+    <w:p/>
+    <w:p/>
+    <w:p/>
+    <w:p/>
+    <w:p/>
+    <w:p/>
+    <w:p/>
+    <w:p/>
+    <w:p/>
+    <w:p/>
+    <w:p/>
+    <w:p/>
     <w:p/>
     <w:p/>
     <w:p/>
@@ -3830,16 +3193,345 @@
           <w:color w:val="7030A0"/>
         </w:rPr>
       </w:pPr>
-      <w:bookmarkStart w:id="14" w:name="_Toc66028899"/>
+      <w:bookmarkStart w:id="9" w:name="_Toc66028893"/>
       <w:r>
         <w:rPr>
           <w:b/>
           <w:bCs/>
           <w:color w:val="7030A0"/>
         </w:rPr>
+        <w:t>Failures:</w:t>
+      </w:r>
+      <w:bookmarkEnd w:id="9"/>
+    </w:p>
+    <w:p>
+      <w:pPr>
+        <w:pStyle w:val="Heading2"/>
+        <w:numPr>
+          <w:ilvl w:val="1"/>
+          <w:numId w:val="1"/>
+        </w:numPr>
+        <w:rPr>
+          <w:color w:val="7030A0"/>
+        </w:rPr>
+      </w:pPr>
+      <w:bookmarkStart w:id="10" w:name="_Toc66028894"/>
+      <w:r>
+        <w:rPr>
+          <w:color w:val="7030A0"/>
+        </w:rPr>
+        <w:t>Design Pattern weakness:</w:t>
+      </w:r>
+      <w:bookmarkEnd w:id="10"/>
+    </w:p>
+    <w:p/>
+    <w:p>
+      <w:pPr>
+        <w:pStyle w:val="ListParagraph"/>
+        <w:numPr>
+          <w:ilvl w:val="0"/>
+          <w:numId w:val="4"/>
+        </w:numPr>
+        <w:rPr>
+          <w:sz w:val="24"/>
+          <w:szCs w:val="24"/>
+        </w:rPr>
+      </w:pPr>
+      <w:r>
+        <w:rPr>
+          <w:sz w:val="24"/>
+          <w:szCs w:val="24"/>
+        </w:rPr>
+        <w:t>The rendering of the view is placed in the Presenter, so the interaction between the view and the Presenter is too frequent. If the Presenter renders the view too much, it tends to make it too tightly connected to a particular view.</w:t>
+      </w:r>
+    </w:p>
+    <w:p>
+      <w:pPr>
+        <w:pStyle w:val="ListParagraph"/>
+        <w:numPr>
+          <w:ilvl w:val="0"/>
+          <w:numId w:val="4"/>
+        </w:numPr>
+        <w:rPr>
+          <w:sz w:val="24"/>
+          <w:szCs w:val="24"/>
+        </w:rPr>
+      </w:pPr>
+      <w:r>
+        <w:rPr>
+          <w:sz w:val="24"/>
+          <w:szCs w:val="24"/>
+        </w:rPr>
+        <w:t>Data binding makes bugs hard to debug.</w:t>
+      </w:r>
+    </w:p>
+    <w:p>
+      <w:pPr>
+        <w:pStyle w:val="ListParagraph"/>
+        <w:numPr>
+          <w:ilvl w:val="0"/>
+          <w:numId w:val="4"/>
+        </w:numPr>
+        <w:rPr>
+          <w:sz w:val="24"/>
+          <w:szCs w:val="24"/>
+        </w:rPr>
+      </w:pPr>
+      <w:r>
+        <w:rPr>
+          <w:sz w:val="24"/>
+          <w:szCs w:val="24"/>
+        </w:rPr>
+        <w:t>Large modules</w:t>
+      </w:r>
+    </w:p>
+    <w:p>
+      <w:pPr>
+        <w:pStyle w:val="ListParagraph"/>
+        <w:numPr>
+          <w:ilvl w:val="0"/>
+          <w:numId w:val="4"/>
+        </w:numPr>
+        <w:rPr>
+          <w:sz w:val="24"/>
+          <w:szCs w:val="24"/>
+        </w:rPr>
+      </w:pPr>
+      <w:r>
+        <w:rPr>
+          <w:sz w:val="24"/>
+          <w:szCs w:val="24"/>
+        </w:rPr>
+        <w:t>In MVP, your Presenter takes care almost everything because of dumb View, so it will become big and complicated gradually. Meanwhile, in MVVP, View</w:t>
+      </w:r>
+      <w:r>
+        <w:rPr>
+          <w:sz w:val="24"/>
+          <w:szCs w:val="24"/>
+        </w:rPr>
+        <w:t>-</w:t>
+      </w:r>
+      <w:r>
+        <w:rPr>
+          <w:sz w:val="24"/>
+          <w:szCs w:val="24"/>
+        </w:rPr>
+        <w:t>Model have support from View, especially Data Binding, you can reduce a part of logic codes.</w:t>
+      </w:r>
+    </w:p>
+    <w:p>
+      <w:pPr>
+        <w:pStyle w:val="Heading2"/>
+        <w:numPr>
+          <w:ilvl w:val="1"/>
+          <w:numId w:val="1"/>
+        </w:numPr>
+        <w:rPr>
+          <w:color w:val="7030A0"/>
+        </w:rPr>
+      </w:pPr>
+      <w:bookmarkStart w:id="11" w:name="_Toc66028895"/>
+      <w:r>
+        <w:rPr>
+          <w:color w:val="7030A0"/>
+        </w:rPr>
+        <w:t>IDE and implementations:</w:t>
+      </w:r>
+      <w:bookmarkEnd w:id="11"/>
+    </w:p>
+    <w:p/>
+    <w:p>
+      <w:pPr>
+        <w:pStyle w:val="ListParagraph"/>
+        <w:numPr>
+          <w:ilvl w:val="0"/>
+          <w:numId w:val="5"/>
+        </w:numPr>
+      </w:pPr>
+      <w:r>
+        <w:rPr>
+          <w:sz w:val="24"/>
+          <w:szCs w:val="24"/>
+        </w:rPr>
+        <w:t>Working with maven without module info and the need to clean frequently</w:t>
+      </w:r>
+    </w:p>
+    <w:p>
+      <w:pPr>
+        <w:pStyle w:val="ListParagraph"/>
+        <w:numPr>
+          <w:ilvl w:val="0"/>
+          <w:numId w:val="5"/>
+        </w:numPr>
+      </w:pPr>
+      <w:r>
+        <w:rPr>
+          <w:sz w:val="24"/>
+          <w:szCs w:val="24"/>
+        </w:rPr>
+        <w:t xml:space="preserve">Scene Builder in IntelliJ is not as good as the </w:t>
+      </w:r>
+      <w:proofErr w:type="spellStart"/>
+      <w:r>
+        <w:rPr>
+          <w:sz w:val="24"/>
+          <w:szCs w:val="24"/>
+        </w:rPr>
+        <w:t>Gloun</w:t>
+      </w:r>
+      <w:proofErr w:type="spellEnd"/>
+      <w:r>
+        <w:rPr>
+          <w:sz w:val="24"/>
+          <w:szCs w:val="24"/>
+        </w:rPr>
+        <w:t xml:space="preserve"> Builder and therefore, the need to switch between them.</w:t>
+      </w:r>
+    </w:p>
+    <w:p/>
+    <w:p/>
+    <w:p/>
+    <w:p/>
+    <w:p/>
+    <w:p/>
+    <w:p/>
+    <w:p/>
+    <w:p/>
+    <w:p/>
+    <w:p/>
+    <w:p/>
+    <w:p/>
+    <w:p/>
+    <w:p/>
+    <w:p/>
+    <w:p/>
+    <w:p/>
+    <w:p/>
+    <w:p/>
+    <w:p/>
+    <w:p/>
+    <w:p/>
+    <w:p/>
+    <w:p/>
+    <w:p/>
+    <w:p/>
+    <w:p/>
+    <w:p>
+      <w:pPr>
+        <w:pStyle w:val="Heading1"/>
+        <w:numPr>
+          <w:ilvl w:val="0"/>
+          <w:numId w:val="1"/>
+        </w:numPr>
+        <w:rPr>
+          <w:b/>
+          <w:bCs/>
+          <w:color w:val="7030A0"/>
+        </w:rPr>
+      </w:pPr>
+      <w:bookmarkStart w:id="12" w:name="_Toc66028896"/>
+      <w:r>
+        <w:rPr>
+          <w:b/>
+          <w:bCs/>
+          <w:color w:val="7030A0"/>
+        </w:rPr>
+        <w:t>Testing:</w:t>
+      </w:r>
+      <w:bookmarkEnd w:id="12"/>
+    </w:p>
+    <w:p>
+      <w:pPr>
+        <w:pStyle w:val="Heading2"/>
+        <w:numPr>
+          <w:ilvl w:val="1"/>
+          <w:numId w:val="1"/>
+        </w:numPr>
+        <w:rPr>
+          <w:color w:val="7030A0"/>
+        </w:rPr>
+      </w:pPr>
+      <w:bookmarkStart w:id="13" w:name="_Toc66028897"/>
+      <w:r>
+        <w:rPr>
+          <w:color w:val="7030A0"/>
+        </w:rPr>
+        <w:t>Unit Tests:</w:t>
+      </w:r>
+      <w:bookmarkEnd w:id="13"/>
+    </w:p>
+    <w:p>
+      <w:pPr>
+        <w:pStyle w:val="Heading2"/>
+        <w:numPr>
+          <w:ilvl w:val="1"/>
+          <w:numId w:val="1"/>
+        </w:numPr>
+        <w:rPr>
+          <w:color w:val="7030A0"/>
+        </w:rPr>
+      </w:pPr>
+      <w:bookmarkStart w:id="14" w:name="_Toc66028898"/>
+      <w:r>
+        <w:rPr>
+          <w:color w:val="7030A0"/>
+        </w:rPr>
+        <w:t>Integration Tests:</w:t>
+      </w:r>
+      <w:bookmarkEnd w:id="14"/>
+    </w:p>
+    <w:p/>
+    <w:p/>
+    <w:p/>
+    <w:p/>
+    <w:p/>
+    <w:p/>
+    <w:p/>
+    <w:p/>
+    <w:p/>
+    <w:p/>
+    <w:p/>
+    <w:p/>
+    <w:p/>
+    <w:p/>
+    <w:p/>
+    <w:p/>
+    <w:p/>
+    <w:p/>
+    <w:p/>
+    <w:p/>
+    <w:p/>
+    <w:p/>
+    <w:p/>
+    <w:p/>
+    <w:p/>
+    <w:p/>
+    <w:p/>
+    <w:p/>
+    <w:p/>
+    <w:p>
+      <w:pPr>
+        <w:pStyle w:val="Heading1"/>
+        <w:numPr>
+          <w:ilvl w:val="0"/>
+          <w:numId w:val="1"/>
+        </w:numPr>
+        <w:rPr>
+          <w:b/>
+          <w:bCs/>
+          <w:color w:val="7030A0"/>
+        </w:rPr>
+      </w:pPr>
+      <w:bookmarkStart w:id="15" w:name="_Toc66028899"/>
+      <w:r>
+        <w:rPr>
+          <w:b/>
+          <w:bCs/>
+          <w:color w:val="7030A0"/>
+        </w:rPr>
         <w:t>Spent time:</w:t>
       </w:r>
-      <w:bookmarkEnd w:id="14"/>
+      <w:bookmarkEnd w:id="15"/>
     </w:p>
     <w:p/>
     <w:tbl>
@@ -4288,54 +3980,14 @@
           </w:p>
         </w:tc>
       </w:tr>
-      <w:tr>
-        <w:tc>
-          <w:tcPr>
-            <w:cnfStyle w:val="001000000000" w:firstRow="0" w:lastRow="0" w:firstColumn="1" w:lastColumn="0" w:oddVBand="0" w:evenVBand="0" w:oddHBand="0" w:evenHBand="0" w:firstRowFirstColumn="0" w:firstRowLastColumn="0" w:lastRowFirstColumn="0" w:lastRowLastColumn="0"/>
-            <w:tcW w:w="4508" w:type="dxa"/>
-          </w:tcPr>
-          <w:p>
-            <w:pPr>
-              <w:rPr>
-                <w:color w:val="auto"/>
-              </w:rPr>
-            </w:pPr>
-            <w:r>
-              <w:rPr>
-                <w:color w:val="auto"/>
-              </w:rPr>
-              <w:t>9.5.2021</w:t>
-            </w:r>
-          </w:p>
-        </w:tc>
-        <w:tc>
-          <w:tcPr>
-            <w:tcW w:w="4508" w:type="dxa"/>
-          </w:tcPr>
-          <w:p>
-            <w:pPr>
-              <w:cnfStyle w:val="000000000000" w:firstRow="0" w:lastRow="0" w:firstColumn="0" w:lastColumn="0" w:oddVBand="0" w:evenVBand="0" w:oddHBand="0" w:evenHBand="0" w:firstRowFirstColumn="0" w:firstRowLastColumn="0" w:lastRowFirstColumn="0" w:lastRowLastColumn="0"/>
-              <w:rPr>
-                <w:color w:val="auto"/>
-              </w:rPr>
-            </w:pPr>
-            <w:r>
-              <w:rPr>
-                <w:color w:val="auto"/>
-              </w:rPr>
-              <w:t>10 Hr</w:t>
-            </w:r>
-          </w:p>
-        </w:tc>
-      </w:tr>
     </w:tbl>
     <w:p/>
     <w:p/>
     <w:p/>
     <w:p/>
     <w:sectPr>
-      <w:headerReference w:type="default" r:id="rId20"/>
-      <w:footerReference w:type="default" r:id="rId21"/>
+      <w:headerReference w:type="default" r:id="rId16"/>
+      <w:footerReference w:type="default" r:id="rId17"/>
       <w:pgSz w:w="11906" w:h="16838"/>
       <w:pgMar w:top="1440" w:right="1440" w:bottom="1440" w:left="1440" w:header="708" w:footer="708" w:gutter="0"/>
       <w:pgNumType w:start="0"/>
@@ -4838,9 +4490,9 @@
     </w:lvl>
   </w:abstractNum>
   <w:abstractNum w:abstractNumId="3" w15:restartNumberingAfterBreak="0">
-    <w:nsid w:val="27563D31"/>
+    <w:nsid w:val="75D71690"/>
     <w:multiLevelType w:val="hybridMultilevel"/>
-    <w:tmpl w:val="7C9ABD0E"/>
+    <w:tmpl w:val="70340DCA"/>
     <w:lvl w:ilvl="0" w:tplc="20000001">
       <w:start w:val="1"/>
       <w:numFmt w:val="bullet"/>
@@ -4951,268 +4603,6 @@
     </w:lvl>
   </w:abstractNum>
   <w:abstractNum w:abstractNumId="4" w15:restartNumberingAfterBreak="0">
-    <w:nsid w:val="5F051ACB"/>
-    <w:multiLevelType w:val="multilevel"/>
-    <w:tmpl w:val="35A8DC58"/>
-    <w:lvl w:ilvl="0">
-      <w:start w:val="1"/>
-      <w:numFmt w:val="bullet"/>
-      <w:lvlText w:val=""/>
-      <w:lvlJc w:val="left"/>
-      <w:pPr>
-        <w:tabs>
-          <w:tab w:val="num" w:pos="720"/>
-        </w:tabs>
-        <w:ind w:left="720" w:hanging="360"/>
-      </w:pPr>
-      <w:rPr>
-        <w:rFonts w:ascii="Symbol" w:hAnsi="Symbol" w:hint="default"/>
-        <w:sz w:val="20"/>
-      </w:rPr>
-    </w:lvl>
-    <w:lvl w:ilvl="1" w:tentative="1">
-      <w:start w:val="1"/>
-      <w:numFmt w:val="bullet"/>
-      <w:lvlText w:val="o"/>
-      <w:lvlJc w:val="left"/>
-      <w:pPr>
-        <w:tabs>
-          <w:tab w:val="num" w:pos="1440"/>
-        </w:tabs>
-        <w:ind w:left="1440" w:hanging="360"/>
-      </w:pPr>
-      <w:rPr>
-        <w:rFonts w:ascii="Courier New" w:hAnsi="Courier New" w:hint="default"/>
-        <w:sz w:val="20"/>
-      </w:rPr>
-    </w:lvl>
-    <w:lvl w:ilvl="2" w:tentative="1">
-      <w:start w:val="1"/>
-      <w:numFmt w:val="bullet"/>
-      <w:lvlText w:val=""/>
-      <w:lvlJc w:val="left"/>
-      <w:pPr>
-        <w:tabs>
-          <w:tab w:val="num" w:pos="2160"/>
-        </w:tabs>
-        <w:ind w:left="2160" w:hanging="360"/>
-      </w:pPr>
-      <w:rPr>
-        <w:rFonts w:ascii="Wingdings" w:hAnsi="Wingdings" w:hint="default"/>
-        <w:sz w:val="20"/>
-      </w:rPr>
-    </w:lvl>
-    <w:lvl w:ilvl="3" w:tentative="1">
-      <w:start w:val="1"/>
-      <w:numFmt w:val="bullet"/>
-      <w:lvlText w:val=""/>
-      <w:lvlJc w:val="left"/>
-      <w:pPr>
-        <w:tabs>
-          <w:tab w:val="num" w:pos="2880"/>
-        </w:tabs>
-        <w:ind w:left="2880" w:hanging="360"/>
-      </w:pPr>
-      <w:rPr>
-        <w:rFonts w:ascii="Wingdings" w:hAnsi="Wingdings" w:hint="default"/>
-        <w:sz w:val="20"/>
-      </w:rPr>
-    </w:lvl>
-    <w:lvl w:ilvl="4" w:tentative="1">
-      <w:start w:val="1"/>
-      <w:numFmt w:val="bullet"/>
-      <w:lvlText w:val=""/>
-      <w:lvlJc w:val="left"/>
-      <w:pPr>
-        <w:tabs>
-          <w:tab w:val="num" w:pos="3600"/>
-        </w:tabs>
-        <w:ind w:left="3600" w:hanging="360"/>
-      </w:pPr>
-      <w:rPr>
-        <w:rFonts w:ascii="Wingdings" w:hAnsi="Wingdings" w:hint="default"/>
-        <w:sz w:val="20"/>
-      </w:rPr>
-    </w:lvl>
-    <w:lvl w:ilvl="5" w:tentative="1">
-      <w:start w:val="1"/>
-      <w:numFmt w:val="bullet"/>
-      <w:lvlText w:val=""/>
-      <w:lvlJc w:val="left"/>
-      <w:pPr>
-        <w:tabs>
-          <w:tab w:val="num" w:pos="4320"/>
-        </w:tabs>
-        <w:ind w:left="4320" w:hanging="360"/>
-      </w:pPr>
-      <w:rPr>
-        <w:rFonts w:ascii="Wingdings" w:hAnsi="Wingdings" w:hint="default"/>
-        <w:sz w:val="20"/>
-      </w:rPr>
-    </w:lvl>
-    <w:lvl w:ilvl="6" w:tentative="1">
-      <w:start w:val="1"/>
-      <w:numFmt w:val="bullet"/>
-      <w:lvlText w:val=""/>
-      <w:lvlJc w:val="left"/>
-      <w:pPr>
-        <w:tabs>
-          <w:tab w:val="num" w:pos="5040"/>
-        </w:tabs>
-        <w:ind w:left="5040" w:hanging="360"/>
-      </w:pPr>
-      <w:rPr>
-        <w:rFonts w:ascii="Wingdings" w:hAnsi="Wingdings" w:hint="default"/>
-        <w:sz w:val="20"/>
-      </w:rPr>
-    </w:lvl>
-    <w:lvl w:ilvl="7" w:tentative="1">
-      <w:start w:val="1"/>
-      <w:numFmt w:val="bullet"/>
-      <w:lvlText w:val=""/>
-      <w:lvlJc w:val="left"/>
-      <w:pPr>
-        <w:tabs>
-          <w:tab w:val="num" w:pos="5760"/>
-        </w:tabs>
-        <w:ind w:left="5760" w:hanging="360"/>
-      </w:pPr>
-      <w:rPr>
-        <w:rFonts w:ascii="Wingdings" w:hAnsi="Wingdings" w:hint="default"/>
-        <w:sz w:val="20"/>
-      </w:rPr>
-    </w:lvl>
-    <w:lvl w:ilvl="8" w:tentative="1">
-      <w:start w:val="1"/>
-      <w:numFmt w:val="bullet"/>
-      <w:lvlText w:val=""/>
-      <w:lvlJc w:val="left"/>
-      <w:pPr>
-        <w:tabs>
-          <w:tab w:val="num" w:pos="6480"/>
-        </w:tabs>
-        <w:ind w:left="6480" w:hanging="360"/>
-      </w:pPr>
-      <w:rPr>
-        <w:rFonts w:ascii="Wingdings" w:hAnsi="Wingdings" w:hint="default"/>
-        <w:sz w:val="20"/>
-      </w:rPr>
-    </w:lvl>
-  </w:abstractNum>
-  <w:abstractNum w:abstractNumId="5" w15:restartNumberingAfterBreak="0">
-    <w:nsid w:val="75D71690"/>
-    <w:multiLevelType w:val="hybridMultilevel"/>
-    <w:tmpl w:val="70340DCA"/>
-    <w:lvl w:ilvl="0" w:tplc="20000001">
-      <w:start w:val="1"/>
-      <w:numFmt w:val="bullet"/>
-      <w:lvlText w:val=""/>
-      <w:lvlJc w:val="left"/>
-      <w:pPr>
-        <w:ind w:left="720" w:hanging="360"/>
-      </w:pPr>
-      <w:rPr>
-        <w:rFonts w:ascii="Symbol" w:hAnsi="Symbol" w:hint="default"/>
-      </w:rPr>
-    </w:lvl>
-    <w:lvl w:ilvl="1" w:tplc="20000003" w:tentative="1">
-      <w:start w:val="1"/>
-      <w:numFmt w:val="bullet"/>
-      <w:lvlText w:val="o"/>
-      <w:lvlJc w:val="left"/>
-      <w:pPr>
-        <w:ind w:left="1440" w:hanging="360"/>
-      </w:pPr>
-      <w:rPr>
-        <w:rFonts w:ascii="Courier New" w:hAnsi="Courier New" w:cs="Courier New" w:hint="default"/>
-      </w:rPr>
-    </w:lvl>
-    <w:lvl w:ilvl="2" w:tplc="20000005" w:tentative="1">
-      <w:start w:val="1"/>
-      <w:numFmt w:val="bullet"/>
-      <w:lvlText w:val=""/>
-      <w:lvlJc w:val="left"/>
-      <w:pPr>
-        <w:ind w:left="2160" w:hanging="360"/>
-      </w:pPr>
-      <w:rPr>
-        <w:rFonts w:ascii="Wingdings" w:hAnsi="Wingdings" w:hint="default"/>
-      </w:rPr>
-    </w:lvl>
-    <w:lvl w:ilvl="3" w:tplc="20000001" w:tentative="1">
-      <w:start w:val="1"/>
-      <w:numFmt w:val="bullet"/>
-      <w:lvlText w:val=""/>
-      <w:lvlJc w:val="left"/>
-      <w:pPr>
-        <w:ind w:left="2880" w:hanging="360"/>
-      </w:pPr>
-      <w:rPr>
-        <w:rFonts w:ascii="Symbol" w:hAnsi="Symbol" w:hint="default"/>
-      </w:rPr>
-    </w:lvl>
-    <w:lvl w:ilvl="4" w:tplc="20000003" w:tentative="1">
-      <w:start w:val="1"/>
-      <w:numFmt w:val="bullet"/>
-      <w:lvlText w:val="o"/>
-      <w:lvlJc w:val="left"/>
-      <w:pPr>
-        <w:ind w:left="3600" w:hanging="360"/>
-      </w:pPr>
-      <w:rPr>
-        <w:rFonts w:ascii="Courier New" w:hAnsi="Courier New" w:cs="Courier New" w:hint="default"/>
-      </w:rPr>
-    </w:lvl>
-    <w:lvl w:ilvl="5" w:tplc="20000005" w:tentative="1">
-      <w:start w:val="1"/>
-      <w:numFmt w:val="bullet"/>
-      <w:lvlText w:val=""/>
-      <w:lvlJc w:val="left"/>
-      <w:pPr>
-        <w:ind w:left="4320" w:hanging="360"/>
-      </w:pPr>
-      <w:rPr>
-        <w:rFonts w:ascii="Wingdings" w:hAnsi="Wingdings" w:hint="default"/>
-      </w:rPr>
-    </w:lvl>
-    <w:lvl w:ilvl="6" w:tplc="20000001" w:tentative="1">
-      <w:start w:val="1"/>
-      <w:numFmt w:val="bullet"/>
-      <w:lvlText w:val=""/>
-      <w:lvlJc w:val="left"/>
-      <w:pPr>
-        <w:ind w:left="5040" w:hanging="360"/>
-      </w:pPr>
-      <w:rPr>
-        <w:rFonts w:ascii="Symbol" w:hAnsi="Symbol" w:hint="default"/>
-      </w:rPr>
-    </w:lvl>
-    <w:lvl w:ilvl="7" w:tplc="20000003" w:tentative="1">
-      <w:start w:val="1"/>
-      <w:numFmt w:val="bullet"/>
-      <w:lvlText w:val="o"/>
-      <w:lvlJc w:val="left"/>
-      <w:pPr>
-        <w:ind w:left="5760" w:hanging="360"/>
-      </w:pPr>
-      <w:rPr>
-        <w:rFonts w:ascii="Courier New" w:hAnsi="Courier New" w:cs="Courier New" w:hint="default"/>
-      </w:rPr>
-    </w:lvl>
-    <w:lvl w:ilvl="8" w:tplc="20000005" w:tentative="1">
-      <w:start w:val="1"/>
-      <w:numFmt w:val="bullet"/>
-      <w:lvlText w:val=""/>
-      <w:lvlJc w:val="left"/>
-      <w:pPr>
-        <w:ind w:left="6480" w:hanging="360"/>
-      </w:pPr>
-      <w:rPr>
-        <w:rFonts w:ascii="Wingdings" w:hAnsi="Wingdings" w:hint="default"/>
-      </w:rPr>
-    </w:lvl>
-  </w:abstractNum>
-  <w:abstractNum w:abstractNumId="6" w15:restartNumberingAfterBreak="0">
     <w:nsid w:val="7C0F1BAD"/>
     <w:multiLevelType w:val="hybridMultilevel"/>
     <w:tmpl w:val="E46ED578"/>
@@ -5335,15 +4725,9 @@
     <w:abstractNumId w:val="0"/>
   </w:num>
   <w:num w:numId="4">
-    <w:abstractNumId w:val="6"/>
+    <w:abstractNumId w:val="4"/>
   </w:num>
   <w:num w:numId="5">
-    <w:abstractNumId w:val="5"/>
-  </w:num>
-  <w:num w:numId="6">
-    <w:abstractNumId w:val="4"/>
-  </w:num>
-  <w:num w:numId="7">
     <w:abstractNumId w:val="3"/>
   </w:num>
 </w:numbering>
@@ -5778,6 +5162,7 @@
     <w:next w:val="Normal"/>
     <w:link w:val="Heading2Char"/>
     <w:uiPriority w:val="9"/>
+    <w:semiHidden/>
     <w:unhideWhenUsed/>
     <w:qFormat/>
     <w:rsid w:val="00EA59FB"/>
@@ -5953,6 +5338,7 @@
     <w:basedOn w:val="DefaultParagraphFont"/>
     <w:link w:val="Heading2"/>
     <w:uiPriority w:val="9"/>
+    <w:semiHidden/>
     <w:rsid w:val="00EA59FB"/>
     <w:rPr>
       <w:rFonts w:asciiTheme="majorHAnsi" w:eastAsiaTheme="majorEastAsia" w:hAnsiTheme="majorHAnsi" w:cstheme="majorBidi"/>
@@ -6308,34 +5694,6 @@
       </w:tcPr>
     </w:tblStylePr>
   </w:style>
-  <w:style w:type="paragraph" w:styleId="NormalWeb">
-    <w:name w:val="Normal (Web)"/>
-    <w:basedOn w:val="Normal"/>
-    <w:uiPriority w:val="99"/>
-    <w:semiHidden/>
-    <w:unhideWhenUsed/>
-    <w:rsid w:val="00793B33"/>
-    <w:pPr>
-      <w:spacing w:before="100" w:beforeAutospacing="1" w:after="100" w:afterAutospacing="1" w:line="240" w:lineRule="auto"/>
-    </w:pPr>
-    <w:rPr>
-      <w:rFonts w:ascii="Times New Roman" w:eastAsia="Times New Roman" w:hAnsi="Times New Roman" w:cs="Times New Roman"/>
-      <w:sz w:val="24"/>
-      <w:szCs w:val="24"/>
-      <w:lang w:val="en-AT" w:eastAsia="en-AT"/>
-    </w:rPr>
-  </w:style>
-  <w:style w:type="character" w:styleId="Emphasis">
-    <w:name w:val="Emphasis"/>
-    <w:basedOn w:val="DefaultParagraphFont"/>
-    <w:uiPriority w:val="20"/>
-    <w:qFormat/>
-    <w:rsid w:val="00793B33"/>
-    <w:rPr>
-      <w:i/>
-      <w:iCs/>
-    </w:rPr>
-  </w:style>
 </w:styles>
 </file>
 
@@ -6480,14 +5838,12 @@
   </w:compat>
   <w:rsids>
     <w:rsidRoot w:val="00A96036"/>
-    <w:rsid w:val="00190341"/>
     <w:rsid w:val="0021263D"/>
     <w:rsid w:val="003F49C5"/>
     <w:rsid w:val="005114B3"/>
     <w:rsid w:val="00A96036"/>
     <w:rsid w:val="00B41054"/>
     <w:rsid w:val="00B97363"/>
-    <w:rsid w:val="00BA3F4E"/>
     <w:rsid w:val="00E73ABB"/>
     <w:rsid w:val="00F724A2"/>
   </w:rsids>

--- a/Protocol.docx
+++ b/Protocol.docx
@@ -7,6 +7,8 @@
         <w:rPr>
           <w:rFonts w:eastAsiaTheme="minorHAnsi"/>
           <w:color w:val="4472C4" w:themeColor="accent1"/>
+          <w:sz w:val="28"/>
+          <w:szCs w:val="28"/>
           <w:lang w:val="en-GB"/>
         </w:rPr>
         <w:id w:val="378133670"/>
@@ -28,12 +30,16 @@
             <w:jc w:val="center"/>
             <w:rPr>
               <w:color w:val="4472C4" w:themeColor="accent1"/>
+              <w:sz w:val="28"/>
+              <w:szCs w:val="28"/>
             </w:rPr>
           </w:pPr>
           <w:r>
             <w:rPr>
               <w:noProof/>
               <w:color w:val="4472C4" w:themeColor="accent1"/>
+              <w:sz w:val="28"/>
+              <w:szCs w:val="28"/>
             </w:rPr>
             <w:drawing>
               <wp:inline distT="0" distB="0" distL="0" distR="0" wp14:anchorId="23CC13B8" wp14:editId="549DAE3B">
@@ -94,8 +100,8 @@
             <w:rPr>
               <w:rFonts w:asciiTheme="majorHAnsi" w:eastAsiaTheme="majorEastAsia" w:hAnsiTheme="majorHAnsi" w:cstheme="majorBidi"/>
               <w:caps/>
-              <w:sz w:val="72"/>
-              <w:szCs w:val="72"/>
+              <w:sz w:val="40"/>
+              <w:szCs w:val="40"/>
               <w:lang w:val="de-AT"/>
             </w:rPr>
             <w:alias w:val="Title"/>
@@ -107,12 +113,7 @@
             <w:dataBinding w:prefixMappings="xmlns:ns0='http://purl.org/dc/elements/1.1/' xmlns:ns1='http://schemas.openxmlformats.org/package/2006/metadata/core-properties' " w:xpath="/ns1:coreProperties[1]/ns0:title[1]" w:storeItemID="{6C3C8BC8-F283-45AE-878A-BAB7291924A1}"/>
             <w:text/>
           </w:sdtPr>
-          <w:sdtEndPr>
-            <w:rPr>
-              <w:sz w:val="80"/>
-              <w:szCs w:val="80"/>
-            </w:rPr>
-          </w:sdtEndPr>
+          <w:sdtEndPr/>
           <w:sdtContent>
             <w:p>
               <w:pPr>
@@ -126,8 +127,8 @@
                 <w:rPr>
                   <w:rFonts w:asciiTheme="majorHAnsi" w:eastAsiaTheme="majorEastAsia" w:hAnsiTheme="majorHAnsi" w:cstheme="majorBidi"/>
                   <w:caps/>
-                  <w:sz w:val="80"/>
-                  <w:szCs w:val="80"/>
+                  <w:sz w:val="40"/>
+                  <w:szCs w:val="40"/>
                   <w:lang w:val="de-AT"/>
                 </w:rPr>
               </w:pPr>
@@ -135,8 +136,8 @@
                 <w:rPr>
                   <w:rFonts w:asciiTheme="majorHAnsi" w:eastAsiaTheme="majorEastAsia" w:hAnsiTheme="majorHAnsi" w:cstheme="majorBidi"/>
                   <w:caps/>
-                  <w:sz w:val="72"/>
-                  <w:szCs w:val="72"/>
+                  <w:sz w:val="40"/>
+                  <w:szCs w:val="40"/>
                   <w:lang w:val="de-AT"/>
                 </w:rPr>
                 <w:t>Tour Planner projekt</w:t>
@@ -204,12 +205,16 @@
             <w:jc w:val="center"/>
             <w:rPr>
               <w:color w:val="4472C4" w:themeColor="accent1"/>
+              <w:sz w:val="28"/>
+              <w:szCs w:val="28"/>
             </w:rPr>
           </w:pPr>
           <w:r>
             <w:rPr>
               <w:noProof/>
               <w:color w:val="4472C4" w:themeColor="accent1"/>
+              <w:sz w:val="28"/>
+              <w:szCs w:val="28"/>
             </w:rPr>
             <mc:AlternateContent>
               <mc:Choice Requires="wps">
@@ -275,8 +280,8 @@
                                   <w:rPr>
                                     <w:caps/>
                                     <w:color w:val="7030A0"/>
-                                    <w:sz w:val="28"/>
-                                    <w:szCs w:val="28"/>
+                                    <w:sz w:val="32"/>
+                                    <w:szCs w:val="32"/>
                                   </w:rPr>
                                   <w:alias w:val="Date"/>
                                   <w:tag w:val=""/>
@@ -299,16 +304,16 @@
                                       <w:rPr>
                                         <w:caps/>
                                         <w:color w:val="7030A0"/>
-                                        <w:sz w:val="28"/>
-                                        <w:szCs w:val="28"/>
+                                        <w:sz w:val="32"/>
+                                        <w:szCs w:val="32"/>
                                       </w:rPr>
                                     </w:pPr>
                                     <w:r>
                                       <w:rPr>
                                         <w:caps/>
                                         <w:color w:val="7030A0"/>
-                                        <w:sz w:val="28"/>
-                                        <w:szCs w:val="28"/>
+                                        <w:sz w:val="32"/>
+                                        <w:szCs w:val="32"/>
                                       </w:rPr>
                                       <w:t xml:space="preserve">BIF 4 / </w:t>
                                     </w:r>
@@ -316,8 +321,8 @@
                                       <w:rPr>
                                         <w:caps/>
                                         <w:color w:val="7030A0"/>
-                                        <w:sz w:val="28"/>
-                                        <w:szCs w:val="28"/>
+                                        <w:sz w:val="32"/>
+                                        <w:szCs w:val="32"/>
                                       </w:rPr>
                                       <w:t>Gruppe</w:t>
                                     </w:r>
@@ -325,8 +330,8 @@
                                       <w:rPr>
                                         <w:caps/>
                                         <w:color w:val="7030A0"/>
-                                        <w:sz w:val="28"/>
-                                        <w:szCs w:val="28"/>
+                                        <w:sz w:val="32"/>
+                                        <w:szCs w:val="32"/>
                                       </w:rPr>
                                       <w:t xml:space="preserve"> C2</w:t>
                                     </w:r>
@@ -339,6 +344,8 @@
                                   <w:jc w:val="center"/>
                                   <w:rPr>
                                     <w:color w:val="7030A0"/>
+                                    <w:sz w:val="32"/>
+                                    <w:szCs w:val="32"/>
                                   </w:rPr>
                                 </w:pPr>
                                 <w:sdt>
@@ -346,6 +353,8 @@
                                     <w:rPr>
                                       <w:caps/>
                                       <w:color w:val="7030A0"/>
+                                      <w:sz w:val="32"/>
+                                      <w:szCs w:val="32"/>
                                     </w:rPr>
                                     <w:alias w:val="Company"/>
                                     <w:tag w:val=""/>
@@ -359,6 +368,8 @@
                                       <w:rPr>
                                         <w:caps/>
                                         <w:color w:val="7030A0"/>
+                                        <w:sz w:val="32"/>
+                                        <w:szCs w:val="32"/>
                                       </w:rPr>
                                       <w:t>Chahed Rajoub</w:t>
                                     </w:r>
@@ -371,12 +382,16 @@
                                   <w:jc w:val="center"/>
                                   <w:rPr>
                                     <w:color w:val="7030A0"/>
+                                    <w:sz w:val="32"/>
+                                    <w:szCs w:val="32"/>
                                   </w:rPr>
                                 </w:pPr>
                                 <w:sdt>
                                   <w:sdtPr>
                                     <w:rPr>
                                       <w:color w:val="7030A0"/>
+                                      <w:sz w:val="32"/>
+                                      <w:szCs w:val="32"/>
                                     </w:rPr>
                                     <w:alias w:val="Address"/>
                                     <w:tag w:val=""/>
@@ -389,6 +404,8 @@
                                     <w:r>
                                       <w:rPr>
                                         <w:color w:val="7030A0"/>
+                                        <w:sz w:val="32"/>
+                                        <w:szCs w:val="32"/>
                                       </w:rPr>
                                       <w:t>If19b166</w:t>
                                     </w:r>
@@ -429,8 +446,8 @@
                             <w:rPr>
                               <w:caps/>
                               <w:color w:val="7030A0"/>
-                              <w:sz w:val="28"/>
-                              <w:szCs w:val="28"/>
+                              <w:sz w:val="32"/>
+                              <w:szCs w:val="32"/>
                             </w:rPr>
                             <w:alias w:val="Date"/>
                             <w:tag w:val=""/>
@@ -453,16 +470,16 @@
                                 <w:rPr>
                                   <w:caps/>
                                   <w:color w:val="7030A0"/>
-                                  <w:sz w:val="28"/>
-                                  <w:szCs w:val="28"/>
+                                  <w:sz w:val="32"/>
+                                  <w:szCs w:val="32"/>
                                 </w:rPr>
                               </w:pPr>
                               <w:r>
                                 <w:rPr>
                                   <w:caps/>
                                   <w:color w:val="7030A0"/>
-                                  <w:sz w:val="28"/>
-                                  <w:szCs w:val="28"/>
+                                  <w:sz w:val="32"/>
+                                  <w:szCs w:val="32"/>
                                 </w:rPr>
                                 <w:t xml:space="preserve">BIF 4 / </w:t>
                               </w:r>
@@ -470,8 +487,8 @@
                                 <w:rPr>
                                   <w:caps/>
                                   <w:color w:val="7030A0"/>
-                                  <w:sz w:val="28"/>
-                                  <w:szCs w:val="28"/>
+                                  <w:sz w:val="32"/>
+                                  <w:szCs w:val="32"/>
                                 </w:rPr>
                                 <w:t>Gruppe</w:t>
                               </w:r>
@@ -479,8 +496,8 @@
                                 <w:rPr>
                                   <w:caps/>
                                   <w:color w:val="7030A0"/>
-                                  <w:sz w:val="28"/>
-                                  <w:szCs w:val="28"/>
+                                  <w:sz w:val="32"/>
+                                  <w:szCs w:val="32"/>
                                 </w:rPr>
                                 <w:t xml:space="preserve"> C2</w:t>
                               </w:r>
@@ -493,6 +510,8 @@
                             <w:jc w:val="center"/>
                             <w:rPr>
                               <w:color w:val="7030A0"/>
+                              <w:sz w:val="32"/>
+                              <w:szCs w:val="32"/>
                             </w:rPr>
                           </w:pPr>
                           <w:sdt>
@@ -500,6 +519,8 @@
                               <w:rPr>
                                 <w:caps/>
                                 <w:color w:val="7030A0"/>
+                                <w:sz w:val="32"/>
+                                <w:szCs w:val="32"/>
                               </w:rPr>
                               <w:alias w:val="Company"/>
                               <w:tag w:val=""/>
@@ -513,6 +534,8 @@
                                 <w:rPr>
                                   <w:caps/>
                                   <w:color w:val="7030A0"/>
+                                  <w:sz w:val="32"/>
+                                  <w:szCs w:val="32"/>
                                 </w:rPr>
                                 <w:t>Chahed Rajoub</w:t>
                               </w:r>
@@ -525,12 +548,16 @@
                             <w:jc w:val="center"/>
                             <w:rPr>
                               <w:color w:val="7030A0"/>
+                              <w:sz w:val="32"/>
+                              <w:szCs w:val="32"/>
                             </w:rPr>
                           </w:pPr>
                           <w:sdt>
                             <w:sdtPr>
                               <w:rPr>
                                 <w:color w:val="7030A0"/>
+                                <w:sz w:val="32"/>
+                                <w:szCs w:val="32"/>
                               </w:rPr>
                               <w:alias w:val="Address"/>
                               <w:tag w:val=""/>
@@ -543,6 +570,8 @@
                               <w:r>
                                 <w:rPr>
                                   <w:color w:val="7030A0"/>
+                                  <w:sz w:val="32"/>
+                                  <w:szCs w:val="32"/>
                                 </w:rPr>
                                 <w:t>If19b166</w:t>
                               </w:r>
@@ -561,6 +590,8 @@
             <w:rPr>
               <w:noProof/>
               <w:color w:val="4472C4" w:themeColor="accent1"/>
+              <w:sz w:val="28"/>
+              <w:szCs w:val="28"/>
             </w:rPr>
             <w:drawing>
               <wp:inline distT="0" distB="0" distL="0" distR="0" wp14:anchorId="45A8BC0C" wp14:editId="509C3D91">
@@ -613,7 +644,17 @@
           </w:r>
         </w:p>
         <w:p>
+          <w:pPr>
+            <w:rPr>
+              <w:sz w:val="28"/>
+              <w:szCs w:val="28"/>
+            </w:rPr>
+          </w:pPr>
           <w:r>
+            <w:rPr>
+              <w:sz w:val="28"/>
+              <w:szCs w:val="28"/>
+            </w:rPr>
             <w:br w:type="page"/>
           </w:r>
         </w:p>
@@ -624,8 +665,8 @@
         <w:rPr>
           <w:rFonts w:asciiTheme="minorHAnsi" w:eastAsiaTheme="minorHAnsi" w:hAnsiTheme="minorHAnsi" w:cstheme="minorBidi"/>
           <w:color w:val="auto"/>
-          <w:sz w:val="22"/>
-          <w:szCs w:val="22"/>
+          <w:sz w:val="28"/>
+          <w:szCs w:val="28"/>
           <w:lang w:val="en-GB"/>
         </w:rPr>
         <w:id w:val="167759105"/>
@@ -647,11 +688,15 @@
             <w:pStyle w:val="TOCHeading"/>
             <w:rPr>
               <w:color w:val="7030A0"/>
+              <w:sz w:val="28"/>
+              <w:szCs w:val="28"/>
             </w:rPr>
           </w:pPr>
           <w:r>
             <w:rPr>
               <w:color w:val="7030A0"/>
+              <w:sz w:val="28"/>
+              <w:szCs w:val="28"/>
             </w:rPr>
             <w:t>Table of Contents</w:t>
           </w:r>
@@ -659,6 +704,8 @@
         <w:p>
           <w:pPr>
             <w:rPr>
+              <w:sz w:val="28"/>
+              <w:szCs w:val="28"/>
               <w:lang w:val="en-US"/>
             </w:rPr>
           </w:pPr>
@@ -673,16 +720,30 @@
             <w:rPr>
               <w:rFonts w:eastAsiaTheme="minorEastAsia"/>
               <w:noProof/>
+              <w:sz w:val="28"/>
+              <w:szCs w:val="28"/>
               <w:lang w:val="en-AT" w:eastAsia="en-AT"/>
             </w:rPr>
           </w:pPr>
           <w:r>
+            <w:rPr>
+              <w:sz w:val="28"/>
+              <w:szCs w:val="28"/>
+            </w:rPr>
             <w:fldChar w:fldCharType="begin"/>
           </w:r>
           <w:r>
+            <w:rPr>
+              <w:sz w:val="28"/>
+              <w:szCs w:val="28"/>
+            </w:rPr>
             <w:instrText xml:space="preserve"> TOC \o "1-3" \h \z \u </w:instrText>
           </w:r>
           <w:r>
+            <w:rPr>
+              <w:sz w:val="28"/>
+              <w:szCs w:val="28"/>
+            </w:rPr>
             <w:fldChar w:fldCharType="separate"/>
           </w:r>
           <w:hyperlink w:anchor="_Toc66028884" w:history="1">
@@ -692,6 +753,8 @@
                 <w:b/>
                 <w:bCs/>
                 <w:noProof/>
+                <w:sz w:val="28"/>
+                <w:szCs w:val="28"/>
               </w:rPr>
               <w:t>1.</w:t>
             </w:r>
@@ -699,6 +762,8 @@
               <w:rPr>
                 <w:rFonts w:eastAsiaTheme="minorEastAsia"/>
                 <w:noProof/>
+                <w:sz w:val="28"/>
+                <w:szCs w:val="28"/>
                 <w:lang w:val="en-AT" w:eastAsia="en-AT"/>
               </w:rPr>
               <w:tab/>
@@ -709,6 +774,8 @@
                 <w:b/>
                 <w:bCs/>
                 <w:noProof/>
+                <w:sz w:val="28"/>
+                <w:szCs w:val="28"/>
               </w:rPr>
               <w:t>Selected Solution:</w:t>
             </w:r>
@@ -716,6 +783,8 @@
               <w:rPr>
                 <w:noProof/>
                 <w:webHidden/>
+                <w:sz w:val="28"/>
+                <w:szCs w:val="28"/>
               </w:rPr>
               <w:tab/>
             </w:r>
@@ -723,6 +792,8 @@
               <w:rPr>
                 <w:noProof/>
                 <w:webHidden/>
+                <w:sz w:val="28"/>
+                <w:szCs w:val="28"/>
               </w:rPr>
               <w:fldChar w:fldCharType="begin"/>
             </w:r>
@@ -730,6 +801,8 @@
               <w:rPr>
                 <w:noProof/>
                 <w:webHidden/>
+                <w:sz w:val="28"/>
+                <w:szCs w:val="28"/>
               </w:rPr>
               <w:instrText xml:space="preserve"> PAGEREF _Toc66028884 \h </w:instrText>
             </w:r>
@@ -737,12 +810,16 @@
               <w:rPr>
                 <w:noProof/>
                 <w:webHidden/>
-              </w:rPr>
-            </w:r>
-            <w:r>
-              <w:rPr>
-                <w:noProof/>
-                <w:webHidden/>
+                <w:sz w:val="28"/>
+                <w:szCs w:val="28"/>
+              </w:rPr>
+            </w:r>
+            <w:r>
+              <w:rPr>
+                <w:noProof/>
+                <w:webHidden/>
+                <w:sz w:val="28"/>
+                <w:szCs w:val="28"/>
               </w:rPr>
               <w:fldChar w:fldCharType="separate"/>
             </w:r>
@@ -750,6 +827,8 @@
               <w:rPr>
                 <w:noProof/>
                 <w:webHidden/>
+                <w:sz w:val="28"/>
+                <w:szCs w:val="28"/>
               </w:rPr>
               <w:t>2</w:t>
             </w:r>
@@ -757,6 +836,8 @@
               <w:rPr>
                 <w:noProof/>
                 <w:webHidden/>
+                <w:sz w:val="28"/>
+                <w:szCs w:val="28"/>
               </w:rPr>
               <w:fldChar w:fldCharType="end"/>
             </w:r>
@@ -772,6 +853,8 @@
             <w:rPr>
               <w:rFonts w:eastAsiaTheme="minorEastAsia"/>
               <w:noProof/>
+              <w:sz w:val="28"/>
+              <w:szCs w:val="28"/>
               <w:lang w:val="en-AT" w:eastAsia="en-AT"/>
             </w:rPr>
           </w:pPr>
@@ -780,6 +863,8 @@
               <w:rPr>
                 <w:rStyle w:val="Hyperlink"/>
                 <w:noProof/>
+                <w:sz w:val="28"/>
+                <w:szCs w:val="28"/>
               </w:rPr>
               <w:t>1.1.</w:t>
             </w:r>
@@ -787,6 +872,8 @@
               <w:rPr>
                 <w:rFonts w:eastAsiaTheme="minorEastAsia"/>
                 <w:noProof/>
+                <w:sz w:val="28"/>
+                <w:szCs w:val="28"/>
                 <w:lang w:val="en-AT" w:eastAsia="en-AT"/>
               </w:rPr>
               <w:tab/>
@@ -795,6 +882,8 @@
               <w:rPr>
                 <w:rStyle w:val="Hyperlink"/>
                 <w:noProof/>
+                <w:sz w:val="28"/>
+                <w:szCs w:val="28"/>
               </w:rPr>
               <w:t>Analysis:</w:t>
             </w:r>
@@ -802,6 +891,8 @@
               <w:rPr>
                 <w:noProof/>
                 <w:webHidden/>
+                <w:sz w:val="28"/>
+                <w:szCs w:val="28"/>
               </w:rPr>
               <w:tab/>
             </w:r>
@@ -809,6 +900,8 @@
               <w:rPr>
                 <w:noProof/>
                 <w:webHidden/>
+                <w:sz w:val="28"/>
+                <w:szCs w:val="28"/>
               </w:rPr>
               <w:fldChar w:fldCharType="begin"/>
             </w:r>
@@ -816,6 +909,8 @@
               <w:rPr>
                 <w:noProof/>
                 <w:webHidden/>
+                <w:sz w:val="28"/>
+                <w:szCs w:val="28"/>
               </w:rPr>
               <w:instrText xml:space="preserve"> PAGEREF _Toc66028885 \h </w:instrText>
             </w:r>
@@ -823,12 +918,16 @@
               <w:rPr>
                 <w:noProof/>
                 <w:webHidden/>
-              </w:rPr>
-            </w:r>
-            <w:r>
-              <w:rPr>
-                <w:noProof/>
-                <w:webHidden/>
+                <w:sz w:val="28"/>
+                <w:szCs w:val="28"/>
+              </w:rPr>
+            </w:r>
+            <w:r>
+              <w:rPr>
+                <w:noProof/>
+                <w:webHidden/>
+                <w:sz w:val="28"/>
+                <w:szCs w:val="28"/>
               </w:rPr>
               <w:fldChar w:fldCharType="separate"/>
             </w:r>
@@ -836,6 +935,8 @@
               <w:rPr>
                 <w:noProof/>
                 <w:webHidden/>
+                <w:sz w:val="28"/>
+                <w:szCs w:val="28"/>
               </w:rPr>
               <w:t>2</w:t>
             </w:r>
@@ -843,6 +944,8 @@
               <w:rPr>
                 <w:noProof/>
                 <w:webHidden/>
+                <w:sz w:val="28"/>
+                <w:szCs w:val="28"/>
               </w:rPr>
               <w:fldChar w:fldCharType="end"/>
             </w:r>
@@ -858,6 +961,8 @@
             <w:rPr>
               <w:rFonts w:eastAsiaTheme="minorEastAsia"/>
               <w:noProof/>
+              <w:sz w:val="28"/>
+              <w:szCs w:val="28"/>
               <w:lang w:val="en-AT" w:eastAsia="en-AT"/>
             </w:rPr>
           </w:pPr>
@@ -866,6 +971,8 @@
               <w:rPr>
                 <w:rStyle w:val="Hyperlink"/>
                 <w:noProof/>
+                <w:sz w:val="28"/>
+                <w:szCs w:val="28"/>
               </w:rPr>
               <w:t>1.2.</w:t>
             </w:r>
@@ -873,6 +980,8 @@
               <w:rPr>
                 <w:rFonts w:eastAsiaTheme="minorEastAsia"/>
                 <w:noProof/>
+                <w:sz w:val="28"/>
+                <w:szCs w:val="28"/>
                 <w:lang w:val="en-AT" w:eastAsia="en-AT"/>
               </w:rPr>
               <w:tab/>
@@ -881,6 +990,8 @@
               <w:rPr>
                 <w:rStyle w:val="Hyperlink"/>
                 <w:noProof/>
+                <w:sz w:val="28"/>
+                <w:szCs w:val="28"/>
               </w:rPr>
               <w:t>GUI Design Pattern:</w:t>
             </w:r>
@@ -888,6 +999,8 @@
               <w:rPr>
                 <w:noProof/>
                 <w:webHidden/>
+                <w:sz w:val="28"/>
+                <w:szCs w:val="28"/>
               </w:rPr>
               <w:tab/>
             </w:r>
@@ -895,6 +1008,8 @@
               <w:rPr>
                 <w:noProof/>
                 <w:webHidden/>
+                <w:sz w:val="28"/>
+                <w:szCs w:val="28"/>
               </w:rPr>
               <w:fldChar w:fldCharType="begin"/>
             </w:r>
@@ -902,6 +1017,8 @@
               <w:rPr>
                 <w:noProof/>
                 <w:webHidden/>
+                <w:sz w:val="28"/>
+                <w:szCs w:val="28"/>
               </w:rPr>
               <w:instrText xml:space="preserve"> PAGEREF _Toc66028886 \h </w:instrText>
             </w:r>
@@ -909,12 +1026,16 @@
               <w:rPr>
                 <w:noProof/>
                 <w:webHidden/>
-              </w:rPr>
-            </w:r>
-            <w:r>
-              <w:rPr>
-                <w:noProof/>
-                <w:webHidden/>
+                <w:sz w:val="28"/>
+                <w:szCs w:val="28"/>
+              </w:rPr>
+            </w:r>
+            <w:r>
+              <w:rPr>
+                <w:noProof/>
+                <w:webHidden/>
+                <w:sz w:val="28"/>
+                <w:szCs w:val="28"/>
               </w:rPr>
               <w:fldChar w:fldCharType="separate"/>
             </w:r>
@@ -922,6 +1043,8 @@
               <w:rPr>
                 <w:noProof/>
                 <w:webHidden/>
+                <w:sz w:val="28"/>
+                <w:szCs w:val="28"/>
               </w:rPr>
               <w:t>2</w:t>
             </w:r>
@@ -929,6 +1052,8 @@
               <w:rPr>
                 <w:noProof/>
                 <w:webHidden/>
+                <w:sz w:val="28"/>
+                <w:szCs w:val="28"/>
               </w:rPr>
               <w:fldChar w:fldCharType="end"/>
             </w:r>
@@ -944,6 +1069,8 @@
             <w:rPr>
               <w:rFonts w:eastAsiaTheme="minorEastAsia"/>
               <w:noProof/>
+              <w:sz w:val="28"/>
+              <w:szCs w:val="28"/>
               <w:lang w:val="en-AT" w:eastAsia="en-AT"/>
             </w:rPr>
           </w:pPr>
@@ -952,6 +1079,8 @@
               <w:rPr>
                 <w:rStyle w:val="Hyperlink"/>
                 <w:noProof/>
+                <w:sz w:val="28"/>
+                <w:szCs w:val="28"/>
               </w:rPr>
               <w:t>1.3.</w:t>
             </w:r>
@@ -959,6 +1088,8 @@
               <w:rPr>
                 <w:rFonts w:eastAsiaTheme="minorEastAsia"/>
                 <w:noProof/>
+                <w:sz w:val="28"/>
+                <w:szCs w:val="28"/>
                 <w:lang w:val="en-AT" w:eastAsia="en-AT"/>
               </w:rPr>
               <w:tab/>
@@ -967,6 +1098,8 @@
               <w:rPr>
                 <w:rStyle w:val="Hyperlink"/>
                 <w:noProof/>
+                <w:sz w:val="28"/>
+                <w:szCs w:val="28"/>
               </w:rPr>
               <w:t>Configurations and preparations:</w:t>
             </w:r>
@@ -974,6 +1107,8 @@
               <w:rPr>
                 <w:noProof/>
                 <w:webHidden/>
+                <w:sz w:val="28"/>
+                <w:szCs w:val="28"/>
               </w:rPr>
               <w:tab/>
             </w:r>
@@ -981,6 +1116,8 @@
               <w:rPr>
                 <w:noProof/>
                 <w:webHidden/>
+                <w:sz w:val="28"/>
+                <w:szCs w:val="28"/>
               </w:rPr>
               <w:fldChar w:fldCharType="begin"/>
             </w:r>
@@ -988,6 +1125,8 @@
               <w:rPr>
                 <w:noProof/>
                 <w:webHidden/>
+                <w:sz w:val="28"/>
+                <w:szCs w:val="28"/>
               </w:rPr>
               <w:instrText xml:space="preserve"> PAGEREF _Toc66028887 \h </w:instrText>
             </w:r>
@@ -995,12 +1134,16 @@
               <w:rPr>
                 <w:noProof/>
                 <w:webHidden/>
-              </w:rPr>
-            </w:r>
-            <w:r>
-              <w:rPr>
-                <w:noProof/>
-                <w:webHidden/>
+                <w:sz w:val="28"/>
+                <w:szCs w:val="28"/>
+              </w:rPr>
+            </w:r>
+            <w:r>
+              <w:rPr>
+                <w:noProof/>
+                <w:webHidden/>
+                <w:sz w:val="28"/>
+                <w:szCs w:val="28"/>
               </w:rPr>
               <w:fldChar w:fldCharType="separate"/>
             </w:r>
@@ -1008,13 +1151,17 @@
               <w:rPr>
                 <w:noProof/>
                 <w:webHidden/>
-              </w:rPr>
-              <w:t>2</w:t>
-            </w:r>
-            <w:r>
-              <w:rPr>
-                <w:noProof/>
-                <w:webHidden/>
+                <w:sz w:val="28"/>
+                <w:szCs w:val="28"/>
+              </w:rPr>
+              <w:t>3</w:t>
+            </w:r>
+            <w:r>
+              <w:rPr>
+                <w:noProof/>
+                <w:webHidden/>
+                <w:sz w:val="28"/>
+                <w:szCs w:val="28"/>
               </w:rPr>
               <w:fldChar w:fldCharType="end"/>
             </w:r>
@@ -1030,6 +1177,8 @@
             <w:rPr>
               <w:rFonts w:eastAsiaTheme="minorEastAsia"/>
               <w:noProof/>
+              <w:sz w:val="28"/>
+              <w:szCs w:val="28"/>
               <w:lang w:val="en-AT" w:eastAsia="en-AT"/>
             </w:rPr>
           </w:pPr>
@@ -1038,6 +1187,8 @@
               <w:rPr>
                 <w:rStyle w:val="Hyperlink"/>
                 <w:noProof/>
+                <w:sz w:val="28"/>
+                <w:szCs w:val="28"/>
               </w:rPr>
               <w:t>1.4.</w:t>
             </w:r>
@@ -1045,6 +1196,8 @@
               <w:rPr>
                 <w:rFonts w:eastAsiaTheme="minorEastAsia"/>
                 <w:noProof/>
+                <w:sz w:val="28"/>
+                <w:szCs w:val="28"/>
                 <w:lang w:val="en-AT" w:eastAsia="en-AT"/>
               </w:rPr>
               <w:tab/>
@@ -1053,6 +1206,8 @@
               <w:rPr>
                 <w:rStyle w:val="Hyperlink"/>
                 <w:noProof/>
+                <w:sz w:val="28"/>
+                <w:szCs w:val="28"/>
               </w:rPr>
               <w:t>Result:</w:t>
             </w:r>
@@ -1060,6 +1215,8 @@
               <w:rPr>
                 <w:noProof/>
                 <w:webHidden/>
+                <w:sz w:val="28"/>
+                <w:szCs w:val="28"/>
               </w:rPr>
               <w:tab/>
             </w:r>
@@ -1067,6 +1224,8 @@
               <w:rPr>
                 <w:noProof/>
                 <w:webHidden/>
+                <w:sz w:val="28"/>
+                <w:szCs w:val="28"/>
               </w:rPr>
               <w:fldChar w:fldCharType="begin"/>
             </w:r>
@@ -1074,6 +1233,8 @@
               <w:rPr>
                 <w:noProof/>
                 <w:webHidden/>
+                <w:sz w:val="28"/>
+                <w:szCs w:val="28"/>
               </w:rPr>
               <w:instrText xml:space="preserve"> PAGEREF _Toc66028888 \h </w:instrText>
             </w:r>
@@ -1081,12 +1242,16 @@
               <w:rPr>
                 <w:noProof/>
                 <w:webHidden/>
-              </w:rPr>
-            </w:r>
-            <w:r>
-              <w:rPr>
-                <w:noProof/>
-                <w:webHidden/>
+                <w:sz w:val="28"/>
+                <w:szCs w:val="28"/>
+              </w:rPr>
+            </w:r>
+            <w:r>
+              <w:rPr>
+                <w:noProof/>
+                <w:webHidden/>
+                <w:sz w:val="28"/>
+                <w:szCs w:val="28"/>
               </w:rPr>
               <w:fldChar w:fldCharType="separate"/>
             </w:r>
@@ -1094,13 +1259,17 @@
               <w:rPr>
                 <w:noProof/>
                 <w:webHidden/>
-              </w:rPr>
-              <w:t>2</w:t>
-            </w:r>
-            <w:r>
-              <w:rPr>
-                <w:noProof/>
-                <w:webHidden/>
+                <w:sz w:val="28"/>
+                <w:szCs w:val="28"/>
+              </w:rPr>
+              <w:t>3</w:t>
+            </w:r>
+            <w:r>
+              <w:rPr>
+                <w:noProof/>
+                <w:webHidden/>
+                <w:sz w:val="28"/>
+                <w:szCs w:val="28"/>
               </w:rPr>
               <w:fldChar w:fldCharType="end"/>
             </w:r>
@@ -1116,6 +1285,8 @@
             <w:rPr>
               <w:rFonts w:eastAsiaTheme="minorEastAsia"/>
               <w:noProof/>
+              <w:sz w:val="28"/>
+              <w:szCs w:val="28"/>
               <w:lang w:val="en-AT" w:eastAsia="en-AT"/>
             </w:rPr>
           </w:pPr>
@@ -1126,6 +1297,8 @@
                 <w:b/>
                 <w:bCs/>
                 <w:noProof/>
+                <w:sz w:val="28"/>
+                <w:szCs w:val="28"/>
               </w:rPr>
               <w:t>2.</w:t>
             </w:r>
@@ -1133,6 +1306,8 @@
               <w:rPr>
                 <w:rFonts w:eastAsiaTheme="minorEastAsia"/>
                 <w:noProof/>
+                <w:sz w:val="28"/>
+                <w:szCs w:val="28"/>
                 <w:lang w:val="en-AT" w:eastAsia="en-AT"/>
               </w:rPr>
               <w:tab/>
@@ -1143,6 +1318,8 @@
                 <w:b/>
                 <w:bCs/>
                 <w:noProof/>
+                <w:sz w:val="28"/>
+                <w:szCs w:val="28"/>
               </w:rPr>
               <w:t>Structure / Design:</w:t>
             </w:r>
@@ -1150,6 +1327,8 @@
               <w:rPr>
                 <w:noProof/>
                 <w:webHidden/>
+                <w:sz w:val="28"/>
+                <w:szCs w:val="28"/>
               </w:rPr>
               <w:tab/>
             </w:r>
@@ -1157,6 +1336,8 @@
               <w:rPr>
                 <w:noProof/>
                 <w:webHidden/>
+                <w:sz w:val="28"/>
+                <w:szCs w:val="28"/>
               </w:rPr>
               <w:fldChar w:fldCharType="begin"/>
             </w:r>
@@ -1164,6 +1345,8 @@
               <w:rPr>
                 <w:noProof/>
                 <w:webHidden/>
+                <w:sz w:val="28"/>
+                <w:szCs w:val="28"/>
               </w:rPr>
               <w:instrText xml:space="preserve"> PAGEREF _Toc66028889 \h </w:instrText>
             </w:r>
@@ -1171,12 +1354,16 @@
               <w:rPr>
                 <w:noProof/>
                 <w:webHidden/>
-              </w:rPr>
-            </w:r>
-            <w:r>
-              <w:rPr>
-                <w:noProof/>
-                <w:webHidden/>
+                <w:sz w:val="28"/>
+                <w:szCs w:val="28"/>
+              </w:rPr>
+            </w:r>
+            <w:r>
+              <w:rPr>
+                <w:noProof/>
+                <w:webHidden/>
+                <w:sz w:val="28"/>
+                <w:szCs w:val="28"/>
               </w:rPr>
               <w:fldChar w:fldCharType="separate"/>
             </w:r>
@@ -1184,13 +1371,17 @@
               <w:rPr>
                 <w:noProof/>
                 <w:webHidden/>
-              </w:rPr>
-              <w:t>3</w:t>
-            </w:r>
-            <w:r>
-              <w:rPr>
-                <w:noProof/>
-                <w:webHidden/>
+                <w:sz w:val="28"/>
+                <w:szCs w:val="28"/>
+              </w:rPr>
+              <w:t>4</w:t>
+            </w:r>
+            <w:r>
+              <w:rPr>
+                <w:noProof/>
+                <w:webHidden/>
+                <w:sz w:val="28"/>
+                <w:szCs w:val="28"/>
               </w:rPr>
               <w:fldChar w:fldCharType="end"/>
             </w:r>
@@ -1206,6 +1397,8 @@
             <w:rPr>
               <w:rFonts w:eastAsiaTheme="minorEastAsia"/>
               <w:noProof/>
+              <w:sz w:val="28"/>
+              <w:szCs w:val="28"/>
               <w:lang w:val="en-AT" w:eastAsia="en-AT"/>
             </w:rPr>
           </w:pPr>
@@ -1214,6 +1407,8 @@
               <w:rPr>
                 <w:rStyle w:val="Hyperlink"/>
                 <w:noProof/>
+                <w:sz w:val="28"/>
+                <w:szCs w:val="28"/>
               </w:rPr>
               <w:t>2.1.</w:t>
             </w:r>
@@ -1221,6 +1416,8 @@
               <w:rPr>
                 <w:rFonts w:eastAsiaTheme="minorEastAsia"/>
                 <w:noProof/>
+                <w:sz w:val="28"/>
+                <w:szCs w:val="28"/>
                 <w:lang w:val="en-AT" w:eastAsia="en-AT"/>
               </w:rPr>
               <w:tab/>
@@ -1229,6 +1426,8 @@
               <w:rPr>
                 <w:rStyle w:val="Hyperlink"/>
                 <w:noProof/>
+                <w:sz w:val="28"/>
+                <w:szCs w:val="28"/>
               </w:rPr>
               <w:t>User Case Diagram:</w:t>
             </w:r>
@@ -1236,6 +1435,8 @@
               <w:rPr>
                 <w:noProof/>
                 <w:webHidden/>
+                <w:sz w:val="28"/>
+                <w:szCs w:val="28"/>
               </w:rPr>
               <w:tab/>
             </w:r>
@@ -1243,6 +1444,8 @@
               <w:rPr>
                 <w:noProof/>
                 <w:webHidden/>
+                <w:sz w:val="28"/>
+                <w:szCs w:val="28"/>
               </w:rPr>
               <w:fldChar w:fldCharType="begin"/>
             </w:r>
@@ -1250,6 +1453,8 @@
               <w:rPr>
                 <w:noProof/>
                 <w:webHidden/>
+                <w:sz w:val="28"/>
+                <w:szCs w:val="28"/>
               </w:rPr>
               <w:instrText xml:space="preserve"> PAGEREF _Toc66028890 \h </w:instrText>
             </w:r>
@@ -1257,12 +1462,16 @@
               <w:rPr>
                 <w:noProof/>
                 <w:webHidden/>
-              </w:rPr>
-            </w:r>
-            <w:r>
-              <w:rPr>
-                <w:noProof/>
-                <w:webHidden/>
+                <w:sz w:val="28"/>
+                <w:szCs w:val="28"/>
+              </w:rPr>
+            </w:r>
+            <w:r>
+              <w:rPr>
+                <w:noProof/>
+                <w:webHidden/>
+                <w:sz w:val="28"/>
+                <w:szCs w:val="28"/>
               </w:rPr>
               <w:fldChar w:fldCharType="separate"/>
             </w:r>
@@ -1270,13 +1479,17 @@
               <w:rPr>
                 <w:noProof/>
                 <w:webHidden/>
-              </w:rPr>
-              <w:t>3</w:t>
-            </w:r>
-            <w:r>
-              <w:rPr>
-                <w:noProof/>
-                <w:webHidden/>
+                <w:sz w:val="28"/>
+                <w:szCs w:val="28"/>
+              </w:rPr>
+              <w:t>4</w:t>
+            </w:r>
+            <w:r>
+              <w:rPr>
+                <w:noProof/>
+                <w:webHidden/>
+                <w:sz w:val="28"/>
+                <w:szCs w:val="28"/>
               </w:rPr>
               <w:fldChar w:fldCharType="end"/>
             </w:r>
@@ -1292,6 +1505,8 @@
             <w:rPr>
               <w:rFonts w:eastAsiaTheme="minorEastAsia"/>
               <w:noProof/>
+              <w:sz w:val="28"/>
+              <w:szCs w:val="28"/>
               <w:lang w:val="en-AT" w:eastAsia="en-AT"/>
             </w:rPr>
           </w:pPr>
@@ -1300,6 +1515,8 @@
               <w:rPr>
                 <w:rStyle w:val="Hyperlink"/>
                 <w:noProof/>
+                <w:sz w:val="28"/>
+                <w:szCs w:val="28"/>
               </w:rPr>
               <w:t>2.2.</w:t>
             </w:r>
@@ -1307,6 +1524,8 @@
               <w:rPr>
                 <w:rFonts w:eastAsiaTheme="minorEastAsia"/>
                 <w:noProof/>
+                <w:sz w:val="28"/>
+                <w:szCs w:val="28"/>
                 <w:lang w:val="en-AT" w:eastAsia="en-AT"/>
               </w:rPr>
               <w:tab/>
@@ -1315,6 +1534,8 @@
               <w:rPr>
                 <w:rStyle w:val="Hyperlink"/>
                 <w:noProof/>
+                <w:sz w:val="28"/>
+                <w:szCs w:val="28"/>
               </w:rPr>
               <w:t>Class Diagram:</w:t>
             </w:r>
@@ -1322,6 +1543,8 @@
               <w:rPr>
                 <w:noProof/>
                 <w:webHidden/>
+                <w:sz w:val="28"/>
+                <w:szCs w:val="28"/>
               </w:rPr>
               <w:tab/>
             </w:r>
@@ -1329,6 +1552,8 @@
               <w:rPr>
                 <w:noProof/>
                 <w:webHidden/>
+                <w:sz w:val="28"/>
+                <w:szCs w:val="28"/>
               </w:rPr>
               <w:fldChar w:fldCharType="begin"/>
             </w:r>
@@ -1336,6 +1561,8 @@
               <w:rPr>
                 <w:noProof/>
                 <w:webHidden/>
+                <w:sz w:val="28"/>
+                <w:szCs w:val="28"/>
               </w:rPr>
               <w:instrText xml:space="preserve"> PAGEREF _Toc66028891 \h </w:instrText>
             </w:r>
@@ -1343,12 +1570,16 @@
               <w:rPr>
                 <w:noProof/>
                 <w:webHidden/>
-              </w:rPr>
-            </w:r>
-            <w:r>
-              <w:rPr>
-                <w:noProof/>
-                <w:webHidden/>
+                <w:sz w:val="28"/>
+                <w:szCs w:val="28"/>
+              </w:rPr>
+            </w:r>
+            <w:r>
+              <w:rPr>
+                <w:noProof/>
+                <w:webHidden/>
+                <w:sz w:val="28"/>
+                <w:szCs w:val="28"/>
               </w:rPr>
               <w:fldChar w:fldCharType="separate"/>
             </w:r>
@@ -1356,13 +1587,17 @@
               <w:rPr>
                 <w:noProof/>
                 <w:webHidden/>
-              </w:rPr>
-              <w:t>3</w:t>
-            </w:r>
-            <w:r>
-              <w:rPr>
-                <w:noProof/>
-                <w:webHidden/>
+                <w:sz w:val="28"/>
+                <w:szCs w:val="28"/>
+              </w:rPr>
+              <w:t>5</w:t>
+            </w:r>
+            <w:r>
+              <w:rPr>
+                <w:noProof/>
+                <w:webHidden/>
+                <w:sz w:val="28"/>
+                <w:szCs w:val="28"/>
               </w:rPr>
               <w:fldChar w:fldCharType="end"/>
             </w:r>
@@ -1378,6 +1613,8 @@
             <w:rPr>
               <w:rFonts w:eastAsiaTheme="minorEastAsia"/>
               <w:noProof/>
+              <w:sz w:val="28"/>
+              <w:szCs w:val="28"/>
               <w:lang w:val="en-AT" w:eastAsia="en-AT"/>
             </w:rPr>
           </w:pPr>
@@ -1386,6 +1623,8 @@
               <w:rPr>
                 <w:rStyle w:val="Hyperlink"/>
                 <w:noProof/>
+                <w:sz w:val="28"/>
+                <w:szCs w:val="28"/>
               </w:rPr>
               <w:t>2.3.</w:t>
             </w:r>
@@ -1393,6 +1632,8 @@
               <w:rPr>
                 <w:rFonts w:eastAsiaTheme="minorEastAsia"/>
                 <w:noProof/>
+                <w:sz w:val="28"/>
+                <w:szCs w:val="28"/>
                 <w:lang w:val="en-AT" w:eastAsia="en-AT"/>
               </w:rPr>
               <w:tab/>
@@ -1401,6 +1642,8 @@
               <w:rPr>
                 <w:rStyle w:val="Hyperlink"/>
                 <w:noProof/>
+                <w:sz w:val="28"/>
+                <w:szCs w:val="28"/>
               </w:rPr>
               <w:t>Visual Snapshots:</w:t>
             </w:r>
@@ -1408,6 +1651,8 @@
               <w:rPr>
                 <w:noProof/>
                 <w:webHidden/>
+                <w:sz w:val="28"/>
+                <w:szCs w:val="28"/>
               </w:rPr>
               <w:tab/>
             </w:r>
@@ -1415,6 +1660,8 @@
               <w:rPr>
                 <w:noProof/>
                 <w:webHidden/>
+                <w:sz w:val="28"/>
+                <w:szCs w:val="28"/>
               </w:rPr>
               <w:fldChar w:fldCharType="begin"/>
             </w:r>
@@ -1422,6 +1669,8 @@
               <w:rPr>
                 <w:noProof/>
                 <w:webHidden/>
+                <w:sz w:val="28"/>
+                <w:szCs w:val="28"/>
               </w:rPr>
               <w:instrText xml:space="preserve"> PAGEREF _Toc66028892 \h </w:instrText>
             </w:r>
@@ -1429,12 +1678,16 @@
               <w:rPr>
                 <w:noProof/>
                 <w:webHidden/>
-              </w:rPr>
-            </w:r>
-            <w:r>
-              <w:rPr>
-                <w:noProof/>
-                <w:webHidden/>
+                <w:sz w:val="28"/>
+                <w:szCs w:val="28"/>
+              </w:rPr>
+            </w:r>
+            <w:r>
+              <w:rPr>
+                <w:noProof/>
+                <w:webHidden/>
+                <w:sz w:val="28"/>
+                <w:szCs w:val="28"/>
               </w:rPr>
               <w:fldChar w:fldCharType="separate"/>
             </w:r>
@@ -1442,13 +1695,17 @@
               <w:rPr>
                 <w:noProof/>
                 <w:webHidden/>
-              </w:rPr>
-              <w:t>3</w:t>
-            </w:r>
-            <w:r>
-              <w:rPr>
-                <w:noProof/>
-                <w:webHidden/>
+                <w:sz w:val="28"/>
+                <w:szCs w:val="28"/>
+              </w:rPr>
+              <w:t>6</w:t>
+            </w:r>
+            <w:r>
+              <w:rPr>
+                <w:noProof/>
+                <w:webHidden/>
+                <w:sz w:val="28"/>
+                <w:szCs w:val="28"/>
               </w:rPr>
               <w:fldChar w:fldCharType="end"/>
             </w:r>
@@ -1464,6 +1721,8 @@
             <w:rPr>
               <w:rFonts w:eastAsiaTheme="minorEastAsia"/>
               <w:noProof/>
+              <w:sz w:val="28"/>
+              <w:szCs w:val="28"/>
               <w:lang w:val="en-AT" w:eastAsia="en-AT"/>
             </w:rPr>
           </w:pPr>
@@ -1474,6 +1733,8 @@
                 <w:b/>
                 <w:bCs/>
                 <w:noProof/>
+                <w:sz w:val="28"/>
+                <w:szCs w:val="28"/>
               </w:rPr>
               <w:t>3.</w:t>
             </w:r>
@@ -1481,6 +1742,8 @@
               <w:rPr>
                 <w:rFonts w:eastAsiaTheme="minorEastAsia"/>
                 <w:noProof/>
+                <w:sz w:val="28"/>
+                <w:szCs w:val="28"/>
                 <w:lang w:val="en-AT" w:eastAsia="en-AT"/>
               </w:rPr>
               <w:tab/>
@@ -1491,6 +1754,8 @@
                 <w:b/>
                 <w:bCs/>
                 <w:noProof/>
+                <w:sz w:val="28"/>
+                <w:szCs w:val="28"/>
               </w:rPr>
               <w:t>Failures:</w:t>
             </w:r>
@@ -1498,6 +1763,8 @@
               <w:rPr>
                 <w:noProof/>
                 <w:webHidden/>
+                <w:sz w:val="28"/>
+                <w:szCs w:val="28"/>
               </w:rPr>
               <w:tab/>
             </w:r>
@@ -1505,6 +1772,8 @@
               <w:rPr>
                 <w:noProof/>
                 <w:webHidden/>
+                <w:sz w:val="28"/>
+                <w:szCs w:val="28"/>
               </w:rPr>
               <w:fldChar w:fldCharType="begin"/>
             </w:r>
@@ -1512,6 +1781,8 @@
               <w:rPr>
                 <w:noProof/>
                 <w:webHidden/>
+                <w:sz w:val="28"/>
+                <w:szCs w:val="28"/>
               </w:rPr>
               <w:instrText xml:space="preserve"> PAGEREF _Toc66028893 \h </w:instrText>
             </w:r>
@@ -1519,12 +1790,16 @@
               <w:rPr>
                 <w:noProof/>
                 <w:webHidden/>
-              </w:rPr>
-            </w:r>
-            <w:r>
-              <w:rPr>
-                <w:noProof/>
-                <w:webHidden/>
+                <w:sz w:val="28"/>
+                <w:szCs w:val="28"/>
+              </w:rPr>
+            </w:r>
+            <w:r>
+              <w:rPr>
+                <w:noProof/>
+                <w:webHidden/>
+                <w:sz w:val="28"/>
+                <w:szCs w:val="28"/>
               </w:rPr>
               <w:fldChar w:fldCharType="separate"/>
             </w:r>
@@ -1532,13 +1807,17 @@
               <w:rPr>
                 <w:noProof/>
                 <w:webHidden/>
-              </w:rPr>
-              <w:t>4</w:t>
-            </w:r>
-            <w:r>
-              <w:rPr>
-                <w:noProof/>
-                <w:webHidden/>
+                <w:sz w:val="28"/>
+                <w:szCs w:val="28"/>
+              </w:rPr>
+              <w:t>7</w:t>
+            </w:r>
+            <w:r>
+              <w:rPr>
+                <w:noProof/>
+                <w:webHidden/>
+                <w:sz w:val="28"/>
+                <w:szCs w:val="28"/>
               </w:rPr>
               <w:fldChar w:fldCharType="end"/>
             </w:r>
@@ -1554,6 +1833,8 @@
             <w:rPr>
               <w:rFonts w:eastAsiaTheme="minorEastAsia"/>
               <w:noProof/>
+              <w:sz w:val="28"/>
+              <w:szCs w:val="28"/>
               <w:lang w:val="en-AT" w:eastAsia="en-AT"/>
             </w:rPr>
           </w:pPr>
@@ -1562,6 +1843,8 @@
               <w:rPr>
                 <w:rStyle w:val="Hyperlink"/>
                 <w:noProof/>
+                <w:sz w:val="28"/>
+                <w:szCs w:val="28"/>
               </w:rPr>
               <w:t>3.1.</w:t>
             </w:r>
@@ -1569,6 +1852,8 @@
               <w:rPr>
                 <w:rFonts w:eastAsiaTheme="minorEastAsia"/>
                 <w:noProof/>
+                <w:sz w:val="28"/>
+                <w:szCs w:val="28"/>
                 <w:lang w:val="en-AT" w:eastAsia="en-AT"/>
               </w:rPr>
               <w:tab/>
@@ -1577,6 +1862,8 @@
               <w:rPr>
                 <w:rStyle w:val="Hyperlink"/>
                 <w:noProof/>
+                <w:sz w:val="28"/>
+                <w:szCs w:val="28"/>
               </w:rPr>
               <w:t>Design Pattern weakness:</w:t>
             </w:r>
@@ -1584,6 +1871,8 @@
               <w:rPr>
                 <w:noProof/>
                 <w:webHidden/>
+                <w:sz w:val="28"/>
+                <w:szCs w:val="28"/>
               </w:rPr>
               <w:tab/>
             </w:r>
@@ -1591,6 +1880,8 @@
               <w:rPr>
                 <w:noProof/>
                 <w:webHidden/>
+                <w:sz w:val="28"/>
+                <w:szCs w:val="28"/>
               </w:rPr>
               <w:fldChar w:fldCharType="begin"/>
             </w:r>
@@ -1598,6 +1889,8 @@
               <w:rPr>
                 <w:noProof/>
                 <w:webHidden/>
+                <w:sz w:val="28"/>
+                <w:szCs w:val="28"/>
               </w:rPr>
               <w:instrText xml:space="preserve"> PAGEREF _Toc66028894 \h </w:instrText>
             </w:r>
@@ -1605,12 +1898,16 @@
               <w:rPr>
                 <w:noProof/>
                 <w:webHidden/>
-              </w:rPr>
-            </w:r>
-            <w:r>
-              <w:rPr>
-                <w:noProof/>
-                <w:webHidden/>
+                <w:sz w:val="28"/>
+                <w:szCs w:val="28"/>
+              </w:rPr>
+            </w:r>
+            <w:r>
+              <w:rPr>
+                <w:noProof/>
+                <w:webHidden/>
+                <w:sz w:val="28"/>
+                <w:szCs w:val="28"/>
               </w:rPr>
               <w:fldChar w:fldCharType="separate"/>
             </w:r>
@@ -1618,13 +1915,17 @@
               <w:rPr>
                 <w:noProof/>
                 <w:webHidden/>
-              </w:rPr>
-              <w:t>4</w:t>
-            </w:r>
-            <w:r>
-              <w:rPr>
-                <w:noProof/>
-                <w:webHidden/>
+                <w:sz w:val="28"/>
+                <w:szCs w:val="28"/>
+              </w:rPr>
+              <w:t>7</w:t>
+            </w:r>
+            <w:r>
+              <w:rPr>
+                <w:noProof/>
+                <w:webHidden/>
+                <w:sz w:val="28"/>
+                <w:szCs w:val="28"/>
               </w:rPr>
               <w:fldChar w:fldCharType="end"/>
             </w:r>
@@ -1640,6 +1941,8 @@
             <w:rPr>
               <w:rFonts w:eastAsiaTheme="minorEastAsia"/>
               <w:noProof/>
+              <w:sz w:val="28"/>
+              <w:szCs w:val="28"/>
               <w:lang w:val="en-AT" w:eastAsia="en-AT"/>
             </w:rPr>
           </w:pPr>
@@ -1648,6 +1951,8 @@
               <w:rPr>
                 <w:rStyle w:val="Hyperlink"/>
                 <w:noProof/>
+                <w:sz w:val="28"/>
+                <w:szCs w:val="28"/>
               </w:rPr>
               <w:t>3.2.</w:t>
             </w:r>
@@ -1655,6 +1960,8 @@
               <w:rPr>
                 <w:rFonts w:eastAsiaTheme="minorEastAsia"/>
                 <w:noProof/>
+                <w:sz w:val="28"/>
+                <w:szCs w:val="28"/>
                 <w:lang w:val="en-AT" w:eastAsia="en-AT"/>
               </w:rPr>
               <w:tab/>
@@ -1663,6 +1970,8 @@
               <w:rPr>
                 <w:rStyle w:val="Hyperlink"/>
                 <w:noProof/>
+                <w:sz w:val="28"/>
+                <w:szCs w:val="28"/>
               </w:rPr>
               <w:t>IDE and implementations:</w:t>
             </w:r>
@@ -1670,6 +1979,8 @@
               <w:rPr>
                 <w:noProof/>
                 <w:webHidden/>
+                <w:sz w:val="28"/>
+                <w:szCs w:val="28"/>
               </w:rPr>
               <w:tab/>
             </w:r>
@@ -1677,6 +1988,8 @@
               <w:rPr>
                 <w:noProof/>
                 <w:webHidden/>
+                <w:sz w:val="28"/>
+                <w:szCs w:val="28"/>
               </w:rPr>
               <w:fldChar w:fldCharType="begin"/>
             </w:r>
@@ -1684,6 +1997,8 @@
               <w:rPr>
                 <w:noProof/>
                 <w:webHidden/>
+                <w:sz w:val="28"/>
+                <w:szCs w:val="28"/>
               </w:rPr>
               <w:instrText xml:space="preserve"> PAGEREF _Toc66028895 \h </w:instrText>
             </w:r>
@@ -1691,12 +2006,16 @@
               <w:rPr>
                 <w:noProof/>
                 <w:webHidden/>
-              </w:rPr>
-            </w:r>
-            <w:r>
-              <w:rPr>
-                <w:noProof/>
-                <w:webHidden/>
+                <w:sz w:val="28"/>
+                <w:szCs w:val="28"/>
+              </w:rPr>
+            </w:r>
+            <w:r>
+              <w:rPr>
+                <w:noProof/>
+                <w:webHidden/>
+                <w:sz w:val="28"/>
+                <w:szCs w:val="28"/>
               </w:rPr>
               <w:fldChar w:fldCharType="separate"/>
             </w:r>
@@ -1704,13 +2023,17 @@
               <w:rPr>
                 <w:noProof/>
                 <w:webHidden/>
-              </w:rPr>
-              <w:t>4</w:t>
-            </w:r>
-            <w:r>
-              <w:rPr>
-                <w:noProof/>
-                <w:webHidden/>
+                <w:sz w:val="28"/>
+                <w:szCs w:val="28"/>
+              </w:rPr>
+              <w:t>7</w:t>
+            </w:r>
+            <w:r>
+              <w:rPr>
+                <w:noProof/>
+                <w:webHidden/>
+                <w:sz w:val="28"/>
+                <w:szCs w:val="28"/>
               </w:rPr>
               <w:fldChar w:fldCharType="end"/>
             </w:r>
@@ -1726,6 +2049,8 @@
             <w:rPr>
               <w:rFonts w:eastAsiaTheme="minorEastAsia"/>
               <w:noProof/>
+              <w:sz w:val="28"/>
+              <w:szCs w:val="28"/>
               <w:lang w:val="en-AT" w:eastAsia="en-AT"/>
             </w:rPr>
           </w:pPr>
@@ -1736,6 +2061,8 @@
                 <w:b/>
                 <w:bCs/>
                 <w:noProof/>
+                <w:sz w:val="28"/>
+                <w:szCs w:val="28"/>
               </w:rPr>
               <w:t>4.</w:t>
             </w:r>
@@ -1743,6 +2070,8 @@
               <w:rPr>
                 <w:rFonts w:eastAsiaTheme="minorEastAsia"/>
                 <w:noProof/>
+                <w:sz w:val="28"/>
+                <w:szCs w:val="28"/>
                 <w:lang w:val="en-AT" w:eastAsia="en-AT"/>
               </w:rPr>
               <w:tab/>
@@ -1753,6 +2082,8 @@
                 <w:b/>
                 <w:bCs/>
                 <w:noProof/>
+                <w:sz w:val="28"/>
+                <w:szCs w:val="28"/>
               </w:rPr>
               <w:t>Testing:</w:t>
             </w:r>
@@ -1760,6 +2091,8 @@
               <w:rPr>
                 <w:noProof/>
                 <w:webHidden/>
+                <w:sz w:val="28"/>
+                <w:szCs w:val="28"/>
               </w:rPr>
               <w:tab/>
             </w:r>
@@ -1767,6 +2100,8 @@
               <w:rPr>
                 <w:noProof/>
                 <w:webHidden/>
+                <w:sz w:val="28"/>
+                <w:szCs w:val="28"/>
               </w:rPr>
               <w:fldChar w:fldCharType="begin"/>
             </w:r>
@@ -1774,6 +2109,8 @@
               <w:rPr>
                 <w:noProof/>
                 <w:webHidden/>
+                <w:sz w:val="28"/>
+                <w:szCs w:val="28"/>
               </w:rPr>
               <w:instrText xml:space="preserve"> PAGEREF _Toc66028896 \h </w:instrText>
             </w:r>
@@ -1781,12 +2118,16 @@
               <w:rPr>
                 <w:noProof/>
                 <w:webHidden/>
-              </w:rPr>
-            </w:r>
-            <w:r>
-              <w:rPr>
-                <w:noProof/>
-                <w:webHidden/>
+                <w:sz w:val="28"/>
+                <w:szCs w:val="28"/>
+              </w:rPr>
+            </w:r>
+            <w:r>
+              <w:rPr>
+                <w:noProof/>
+                <w:webHidden/>
+                <w:sz w:val="28"/>
+                <w:szCs w:val="28"/>
               </w:rPr>
               <w:fldChar w:fldCharType="separate"/>
             </w:r>
@@ -1794,13 +2135,17 @@
               <w:rPr>
                 <w:noProof/>
                 <w:webHidden/>
-              </w:rPr>
-              <w:t>5</w:t>
-            </w:r>
-            <w:r>
-              <w:rPr>
-                <w:noProof/>
-                <w:webHidden/>
+                <w:sz w:val="28"/>
+                <w:szCs w:val="28"/>
+              </w:rPr>
+              <w:t>8</w:t>
+            </w:r>
+            <w:r>
+              <w:rPr>
+                <w:noProof/>
+                <w:webHidden/>
+                <w:sz w:val="28"/>
+                <w:szCs w:val="28"/>
               </w:rPr>
               <w:fldChar w:fldCharType="end"/>
             </w:r>
@@ -1816,6 +2161,8 @@
             <w:rPr>
               <w:rFonts w:eastAsiaTheme="minorEastAsia"/>
               <w:noProof/>
+              <w:sz w:val="28"/>
+              <w:szCs w:val="28"/>
               <w:lang w:val="en-AT" w:eastAsia="en-AT"/>
             </w:rPr>
           </w:pPr>
@@ -1824,6 +2171,8 @@
               <w:rPr>
                 <w:rStyle w:val="Hyperlink"/>
                 <w:noProof/>
+                <w:sz w:val="28"/>
+                <w:szCs w:val="28"/>
               </w:rPr>
               <w:t>4.1.</w:t>
             </w:r>
@@ -1831,6 +2180,8 @@
               <w:rPr>
                 <w:rFonts w:eastAsiaTheme="minorEastAsia"/>
                 <w:noProof/>
+                <w:sz w:val="28"/>
+                <w:szCs w:val="28"/>
                 <w:lang w:val="en-AT" w:eastAsia="en-AT"/>
               </w:rPr>
               <w:tab/>
@@ -1839,6 +2190,8 @@
               <w:rPr>
                 <w:rStyle w:val="Hyperlink"/>
                 <w:noProof/>
+                <w:sz w:val="28"/>
+                <w:szCs w:val="28"/>
               </w:rPr>
               <w:t>Unit Tests:</w:t>
             </w:r>
@@ -1846,6 +2199,8 @@
               <w:rPr>
                 <w:noProof/>
                 <w:webHidden/>
+                <w:sz w:val="28"/>
+                <w:szCs w:val="28"/>
               </w:rPr>
               <w:tab/>
             </w:r>
@@ -1853,6 +2208,8 @@
               <w:rPr>
                 <w:noProof/>
                 <w:webHidden/>
+                <w:sz w:val="28"/>
+                <w:szCs w:val="28"/>
               </w:rPr>
               <w:fldChar w:fldCharType="begin"/>
             </w:r>
@@ -1860,6 +2217,8 @@
               <w:rPr>
                 <w:noProof/>
                 <w:webHidden/>
+                <w:sz w:val="28"/>
+                <w:szCs w:val="28"/>
               </w:rPr>
               <w:instrText xml:space="preserve"> PAGEREF _Toc66028897 \h </w:instrText>
             </w:r>
@@ -1867,12 +2226,16 @@
               <w:rPr>
                 <w:noProof/>
                 <w:webHidden/>
-              </w:rPr>
-            </w:r>
-            <w:r>
-              <w:rPr>
-                <w:noProof/>
-                <w:webHidden/>
+                <w:sz w:val="28"/>
+                <w:szCs w:val="28"/>
+              </w:rPr>
+            </w:r>
+            <w:r>
+              <w:rPr>
+                <w:noProof/>
+                <w:webHidden/>
+                <w:sz w:val="28"/>
+                <w:szCs w:val="28"/>
               </w:rPr>
               <w:fldChar w:fldCharType="separate"/>
             </w:r>
@@ -1880,13 +2243,17 @@
               <w:rPr>
                 <w:noProof/>
                 <w:webHidden/>
-              </w:rPr>
-              <w:t>5</w:t>
-            </w:r>
-            <w:r>
-              <w:rPr>
-                <w:noProof/>
-                <w:webHidden/>
+                <w:sz w:val="28"/>
+                <w:szCs w:val="28"/>
+              </w:rPr>
+              <w:t>8</w:t>
+            </w:r>
+            <w:r>
+              <w:rPr>
+                <w:noProof/>
+                <w:webHidden/>
+                <w:sz w:val="28"/>
+                <w:szCs w:val="28"/>
               </w:rPr>
               <w:fldChar w:fldCharType="end"/>
             </w:r>
@@ -1902,6 +2269,8 @@
             <w:rPr>
               <w:rFonts w:eastAsiaTheme="minorEastAsia"/>
               <w:noProof/>
+              <w:sz w:val="28"/>
+              <w:szCs w:val="28"/>
               <w:lang w:val="en-AT" w:eastAsia="en-AT"/>
             </w:rPr>
           </w:pPr>
@@ -1910,6 +2279,8 @@
               <w:rPr>
                 <w:rStyle w:val="Hyperlink"/>
                 <w:noProof/>
+                <w:sz w:val="28"/>
+                <w:szCs w:val="28"/>
               </w:rPr>
               <w:t>4.2.</w:t>
             </w:r>
@@ -1917,6 +2288,8 @@
               <w:rPr>
                 <w:rFonts w:eastAsiaTheme="minorEastAsia"/>
                 <w:noProof/>
+                <w:sz w:val="28"/>
+                <w:szCs w:val="28"/>
                 <w:lang w:val="en-AT" w:eastAsia="en-AT"/>
               </w:rPr>
               <w:tab/>
@@ -1925,6 +2298,8 @@
               <w:rPr>
                 <w:rStyle w:val="Hyperlink"/>
                 <w:noProof/>
+                <w:sz w:val="28"/>
+                <w:szCs w:val="28"/>
               </w:rPr>
               <w:t>Integration Tests:</w:t>
             </w:r>
@@ -1932,6 +2307,8 @@
               <w:rPr>
                 <w:noProof/>
                 <w:webHidden/>
+                <w:sz w:val="28"/>
+                <w:szCs w:val="28"/>
               </w:rPr>
               <w:tab/>
             </w:r>
@@ -1939,6 +2316,8 @@
               <w:rPr>
                 <w:noProof/>
                 <w:webHidden/>
+                <w:sz w:val="28"/>
+                <w:szCs w:val="28"/>
               </w:rPr>
               <w:fldChar w:fldCharType="begin"/>
             </w:r>
@@ -1946,6 +2325,8 @@
               <w:rPr>
                 <w:noProof/>
                 <w:webHidden/>
+                <w:sz w:val="28"/>
+                <w:szCs w:val="28"/>
               </w:rPr>
               <w:instrText xml:space="preserve"> PAGEREF _Toc66028898 \h </w:instrText>
             </w:r>
@@ -1953,26 +2334,29 @@
               <w:rPr>
                 <w:noProof/>
                 <w:webHidden/>
-              </w:rPr>
-            </w:r>
-            <w:r>
-              <w:rPr>
-                <w:noProof/>
-                <w:webHidden/>
+                <w:sz w:val="28"/>
+                <w:szCs w:val="28"/>
               </w:rPr>
               <w:fldChar w:fldCharType="separate"/>
             </w:r>
             <w:r>
               <w:rPr>
-                <w:noProof/>
-                <w:webHidden/>
-              </w:rPr>
-              <w:t>5</w:t>
-            </w:r>
-            <w:r>
-              <w:rPr>
-                <w:noProof/>
-                <w:webHidden/>
+                <w:b/>
+                <w:bCs/>
+                <w:noProof/>
+                <w:webHidden/>
+                <w:sz w:val="28"/>
+                <w:szCs w:val="28"/>
+                <w:lang w:val="en-US"/>
+              </w:rPr>
+              <w:t>Error! Bookmark not defined.</w:t>
+            </w:r>
+            <w:r>
+              <w:rPr>
+                <w:noProof/>
+                <w:webHidden/>
+                <w:sz w:val="28"/>
+                <w:szCs w:val="28"/>
               </w:rPr>
               <w:fldChar w:fldCharType="end"/>
             </w:r>
@@ -1988,6 +2372,8 @@
             <w:rPr>
               <w:rFonts w:eastAsiaTheme="minorEastAsia"/>
               <w:noProof/>
+              <w:sz w:val="28"/>
+              <w:szCs w:val="28"/>
               <w:lang w:val="en-AT" w:eastAsia="en-AT"/>
             </w:rPr>
           </w:pPr>
@@ -1998,6 +2384,8 @@
                 <w:b/>
                 <w:bCs/>
                 <w:noProof/>
+                <w:sz w:val="28"/>
+                <w:szCs w:val="28"/>
               </w:rPr>
               <w:t>5.</w:t>
             </w:r>
@@ -2005,6 +2393,8 @@
               <w:rPr>
                 <w:rFonts w:eastAsiaTheme="minorEastAsia"/>
                 <w:noProof/>
+                <w:sz w:val="28"/>
+                <w:szCs w:val="28"/>
                 <w:lang w:val="en-AT" w:eastAsia="en-AT"/>
               </w:rPr>
               <w:tab/>
@@ -2015,6 +2405,8 @@
                 <w:b/>
                 <w:bCs/>
                 <w:noProof/>
+                <w:sz w:val="28"/>
+                <w:szCs w:val="28"/>
               </w:rPr>
               <w:t>Spent time:</w:t>
             </w:r>
@@ -2022,6 +2414,8 @@
               <w:rPr>
                 <w:noProof/>
                 <w:webHidden/>
+                <w:sz w:val="28"/>
+                <w:szCs w:val="28"/>
               </w:rPr>
               <w:tab/>
             </w:r>
@@ -2029,6 +2423,8 @@
               <w:rPr>
                 <w:noProof/>
                 <w:webHidden/>
+                <w:sz w:val="28"/>
+                <w:szCs w:val="28"/>
               </w:rPr>
               <w:fldChar w:fldCharType="begin"/>
             </w:r>
@@ -2036,6 +2432,8 @@
               <w:rPr>
                 <w:noProof/>
                 <w:webHidden/>
+                <w:sz w:val="28"/>
+                <w:szCs w:val="28"/>
               </w:rPr>
               <w:instrText xml:space="preserve"> PAGEREF _Toc66028899 \h </w:instrText>
             </w:r>
@@ -2043,12 +2441,16 @@
               <w:rPr>
                 <w:noProof/>
                 <w:webHidden/>
-              </w:rPr>
-            </w:r>
-            <w:r>
-              <w:rPr>
-                <w:noProof/>
-                <w:webHidden/>
+                <w:sz w:val="28"/>
+                <w:szCs w:val="28"/>
+              </w:rPr>
+            </w:r>
+            <w:r>
+              <w:rPr>
+                <w:noProof/>
+                <w:webHidden/>
+                <w:sz w:val="28"/>
+                <w:szCs w:val="28"/>
               </w:rPr>
               <w:fldChar w:fldCharType="separate"/>
             </w:r>
@@ -2056,13 +2458,17 @@
               <w:rPr>
                 <w:noProof/>
                 <w:webHidden/>
-              </w:rPr>
-              <w:t>6</w:t>
-            </w:r>
-            <w:r>
-              <w:rPr>
-                <w:noProof/>
-                <w:webHidden/>
+                <w:sz w:val="28"/>
+                <w:szCs w:val="28"/>
+              </w:rPr>
+              <w:t>9</w:t>
+            </w:r>
+            <w:r>
+              <w:rPr>
+                <w:noProof/>
+                <w:webHidden/>
+                <w:sz w:val="28"/>
+                <w:szCs w:val="28"/>
               </w:rPr>
               <w:fldChar w:fldCharType="end"/>
             </w:r>
@@ -2074,6 +2480,8 @@
               <w:b/>
               <w:bCs/>
               <w:noProof/>
+              <w:sz w:val="28"/>
+              <w:szCs w:val="28"/>
             </w:rPr>
           </w:pPr>
           <w:r>
@@ -2081,6 +2489,8 @@
               <w:b/>
               <w:bCs/>
               <w:noProof/>
+              <w:sz w:val="28"/>
+              <w:szCs w:val="28"/>
             </w:rPr>
             <w:fldChar w:fldCharType="end"/>
           </w:r>
@@ -2091,6 +2501,8 @@
               <w:b/>
               <w:bCs/>
               <w:noProof/>
+              <w:sz w:val="28"/>
+              <w:szCs w:val="28"/>
             </w:rPr>
           </w:pPr>
         </w:p>
@@ -2100,6 +2512,8 @@
               <w:b/>
               <w:bCs/>
               <w:noProof/>
+              <w:sz w:val="28"/>
+              <w:szCs w:val="28"/>
             </w:rPr>
           </w:pPr>
         </w:p>
@@ -2109,6 +2523,8 @@
               <w:b/>
               <w:bCs/>
               <w:noProof/>
+              <w:sz w:val="28"/>
+              <w:szCs w:val="28"/>
             </w:rPr>
           </w:pPr>
         </w:p>
@@ -2118,6 +2534,8 @@
               <w:b/>
               <w:bCs/>
               <w:noProof/>
+              <w:sz w:val="28"/>
+              <w:szCs w:val="28"/>
             </w:rPr>
           </w:pPr>
         </w:p>
@@ -2127,6 +2545,8 @@
               <w:b/>
               <w:bCs/>
               <w:noProof/>
+              <w:sz w:val="28"/>
+              <w:szCs w:val="28"/>
             </w:rPr>
           </w:pPr>
         </w:p>
@@ -2136,6 +2556,8 @@
               <w:b/>
               <w:bCs/>
               <w:noProof/>
+              <w:sz w:val="28"/>
+              <w:szCs w:val="28"/>
             </w:rPr>
           </w:pPr>
         </w:p>
@@ -2145,6 +2567,8 @@
               <w:b/>
               <w:bCs/>
               <w:noProof/>
+              <w:sz w:val="28"/>
+              <w:szCs w:val="28"/>
             </w:rPr>
           </w:pPr>
         </w:p>
@@ -2154,41 +2578,21 @@
               <w:b/>
               <w:bCs/>
               <w:noProof/>
+              <w:sz w:val="28"/>
+              <w:szCs w:val="28"/>
             </w:rPr>
           </w:pPr>
         </w:p>
         <w:p>
           <w:pPr>
             <w:rPr>
-              <w:b/>
-              <w:bCs/>
-              <w:noProof/>
+              <w:sz w:val="28"/>
+              <w:szCs w:val="28"/>
             </w:rPr>
           </w:pPr>
         </w:p>
-        <w:p>
-          <w:pPr>
-            <w:rPr>
-              <w:b/>
-              <w:bCs/>
-              <w:noProof/>
-            </w:rPr>
-          </w:pPr>
-        </w:p>
-        <w:p>
-          <w:pPr>
-            <w:rPr>
-              <w:b/>
-              <w:bCs/>
-              <w:noProof/>
-            </w:rPr>
-          </w:pPr>
-        </w:p>
-        <w:p/>
       </w:sdtContent>
     </w:sdt>
-    <w:p/>
-    <w:p/>
     <w:p>
       <w:pPr>
         <w:pStyle w:val="Heading1"/>
@@ -2200,6 +2604,8 @@
           <w:b/>
           <w:bCs/>
           <w:color w:val="7030A0"/>
+          <w:sz w:val="28"/>
+          <w:szCs w:val="28"/>
         </w:rPr>
       </w:pPr>
       <w:bookmarkStart w:id="0" w:name="_Toc66028884"/>
@@ -2208,13 +2614,22 @@
           <w:b/>
           <w:bCs/>
           <w:color w:val="7030A0"/>
+          <w:sz w:val="28"/>
+          <w:szCs w:val="28"/>
         </w:rPr>
         <w:lastRenderedPageBreak/>
         <w:t>Selected Solution:</w:t>
       </w:r>
       <w:bookmarkEnd w:id="0"/>
     </w:p>
-    <w:p/>
+    <w:p>
+      <w:pPr>
+        <w:rPr>
+          <w:sz w:val="28"/>
+          <w:szCs w:val="28"/>
+        </w:rPr>
+      </w:pPr>
+    </w:p>
     <w:p>
       <w:pPr>
         <w:pStyle w:val="Heading2"/>
@@ -2224,12 +2639,16 @@
         </w:numPr>
         <w:rPr>
           <w:color w:val="7030A0"/>
+          <w:sz w:val="28"/>
+          <w:szCs w:val="28"/>
         </w:rPr>
       </w:pPr>
       <w:bookmarkStart w:id="1" w:name="_Toc66028885"/>
       <w:r>
         <w:rPr>
           <w:color w:val="7030A0"/>
+          <w:sz w:val="28"/>
+          <w:szCs w:val="28"/>
         </w:rPr>
         <w:t>Analysis:</w:t>
       </w:r>
@@ -2238,137 +2657,114 @@
     <w:p>
       <w:pPr>
         <w:rPr>
-          <w:sz w:val="24"/>
-          <w:szCs w:val="24"/>
-        </w:rPr>
-      </w:pPr>
-    </w:p>
-    <w:p>
-      <w:pPr>
-        <w:rPr>
-          <w:sz w:val="24"/>
-          <w:szCs w:val="24"/>
+          <w:sz w:val="28"/>
+          <w:szCs w:val="28"/>
+        </w:rPr>
+      </w:pPr>
+    </w:p>
+    <w:p>
+      <w:pPr>
+        <w:rPr>
+          <w:sz w:val="28"/>
+          <w:szCs w:val="28"/>
         </w:rPr>
       </w:pPr>
       <w:r>
         <w:rPr>
           <w:b/>
           <w:bCs/>
-          <w:sz w:val="24"/>
-          <w:szCs w:val="24"/>
+          <w:sz w:val="28"/>
+          <w:szCs w:val="28"/>
         </w:rPr>
         <w:t>Targeted group:</w:t>
       </w:r>
       <w:r>
         <w:rPr>
-          <w:sz w:val="24"/>
-          <w:szCs w:val="24"/>
+          <w:sz w:val="28"/>
+          <w:szCs w:val="28"/>
         </w:rPr>
         <w:t xml:space="preserve"> runners (anyone that wants to track his running tours and log them)</w:t>
       </w:r>
     </w:p>
     <w:p>
+      <w:pPr>
+        <w:rPr>
+          <w:sz w:val="28"/>
+          <w:szCs w:val="28"/>
+        </w:rPr>
+      </w:pPr>
       <w:r>
         <w:rPr>
           <w:b/>
           <w:bCs/>
-          <w:sz w:val="24"/>
-          <w:szCs w:val="24"/>
-        </w:rPr>
-        <w:t xml:space="preserve">Usability </w:t>
-      </w:r>
+          <w:sz w:val="28"/>
+          <w:szCs w:val="28"/>
+        </w:rPr>
+        <w:t>Usability Goal:</w:t>
+      </w:r>
+      <w:r>
+        <w:rPr>
+          <w:sz w:val="28"/>
+          <w:szCs w:val="28"/>
+        </w:rPr>
+        <w:t xml:space="preserve"> This application aims to track the user tours and manage them in advance. Logs should contain statistic data of accomplished tours. As a personal feature, tracking calorie would be a great outcome with a graphic statistical analysis.</w:t>
+      </w:r>
+    </w:p>
+    <w:p>
+      <w:pPr>
+        <w:rPr>
+          <w:sz w:val="28"/>
+          <w:szCs w:val="28"/>
+        </w:rPr>
+      </w:pPr>
       <w:r>
         <w:rPr>
           <w:b/>
           <w:bCs/>
-          <w:sz w:val="24"/>
-          <w:szCs w:val="24"/>
-        </w:rPr>
-        <w:t>Goal:</w:t>
-      </w:r>
-      <w:r>
-        <w:rPr>
-          <w:sz w:val="24"/>
-          <w:szCs w:val="24"/>
-        </w:rPr>
-        <w:t xml:space="preserve"> This application aims to track the user tours and manage them in advance. </w:t>
-      </w:r>
-      <w:r>
-        <w:t>Logs should contain statistic data of accomplished tours. As a personal feature, tracking calorie would be a great outcome with a graphic statistical analysis.</w:t>
-      </w:r>
-    </w:p>
-    <w:p>
-      <w:pPr>
-        <w:rPr>
-          <w:sz w:val="24"/>
-          <w:szCs w:val="24"/>
-        </w:rPr>
-      </w:pPr>
-      <w:r>
-        <w:rPr>
-          <w:b/>
-          <w:bCs/>
-          <w:sz w:val="24"/>
-          <w:szCs w:val="24"/>
+          <w:sz w:val="28"/>
+          <w:szCs w:val="28"/>
         </w:rPr>
         <w:t xml:space="preserve">Usability Description: </w:t>
       </w:r>
       <w:r>
         <w:rPr>
-          <w:sz w:val="24"/>
-          <w:szCs w:val="24"/>
+          <w:sz w:val="28"/>
+          <w:szCs w:val="28"/>
         </w:rPr>
         <w:t xml:space="preserve">from a usability point of view, the app should be responsive, clear, and flexible. The User should know all the time </w:t>
       </w:r>
       <w:proofErr w:type="gramStart"/>
       <w:r>
         <w:rPr>
-          <w:sz w:val="24"/>
-          <w:szCs w:val="24"/>
+          <w:sz w:val="28"/>
+          <w:szCs w:val="28"/>
         </w:rPr>
         <w:t>what’s</w:t>
       </w:r>
       <w:proofErr w:type="gramEnd"/>
       <w:r>
         <w:rPr>
-          <w:sz w:val="24"/>
-          <w:szCs w:val="24"/>
-        </w:rPr>
-        <w:t xml:space="preserve"> happening (Hints) and find the saved data easily. E</w:t>
-      </w:r>
-      <w:r>
-        <w:rPr>
-          <w:sz w:val="24"/>
-          <w:szCs w:val="24"/>
-        </w:rPr>
-        <w:t>very tour consists of name, tour description, route information (an image with the tour map) and tour distance the image should be retrieved by a REST request using (</w:t>
+          <w:sz w:val="28"/>
+          <w:szCs w:val="28"/>
+        </w:rPr>
+        <w:t xml:space="preserve"> happening (Hints) and find the saved data easily. Every tour consists of name, tour description, route information (an image with the tour map) and tour distance the image should be retrieved by a REST request using (</w:t>
       </w:r>
       <w:hyperlink r:id="rId11" w:history="1">
         <w:r>
           <w:rPr>
             <w:rStyle w:val="Hyperlink"/>
-            <w:sz w:val="24"/>
-            <w:szCs w:val="24"/>
+            <w:sz w:val="28"/>
+            <w:szCs w:val="28"/>
           </w:rPr>
           <w:t>https://developer.mapquest.com/documentation/directions-api/</w:t>
         </w:r>
       </w:hyperlink>
       <w:r>
         <w:rPr>
-          <w:sz w:val="24"/>
-          <w:szCs w:val="24"/>
-        </w:rPr>
-        <w:t>)</w:t>
-      </w:r>
-      <w:r>
-        <w:rPr>
-          <w:sz w:val="24"/>
-          <w:szCs w:val="24"/>
-        </w:rPr>
-        <w:t xml:space="preserve">. </w:t>
-      </w:r>
-      <w:r>
-        <w:t>(CRUD) operations to manage the tours and the logs. Full text search and printed report should be available.</w:t>
+          <w:sz w:val="28"/>
+          <w:szCs w:val="28"/>
+        </w:rPr>
+        <w:t>). (CRUD) operations to manage the tours and the logs. Full text search and printed report should be available.</w:t>
       </w:r>
     </w:p>
     <w:p>
@@ -2380,18 +2776,24 @@
         </w:numPr>
         <w:rPr>
           <w:color w:val="7030A0"/>
+          <w:sz w:val="28"/>
+          <w:szCs w:val="28"/>
         </w:rPr>
       </w:pPr>
       <w:bookmarkStart w:id="2" w:name="_Toc66028886"/>
       <w:r>
         <w:rPr>
           <w:color w:val="7030A0"/>
+          <w:sz w:val="28"/>
+          <w:szCs w:val="28"/>
         </w:rPr>
         <w:t>GUI</w:t>
       </w:r>
       <w:r>
         <w:rPr>
           <w:color w:val="7030A0"/>
+          <w:sz w:val="28"/>
+          <w:szCs w:val="28"/>
         </w:rPr>
         <w:t xml:space="preserve"> Design Pattern:</w:t>
       </w:r>
@@ -2400,43 +2802,28 @@
     <w:p>
       <w:pPr>
         <w:rPr>
-          <w:sz w:val="24"/>
-          <w:szCs w:val="24"/>
-        </w:rPr>
-      </w:pPr>
-    </w:p>
-    <w:p>
-      <w:pPr>
-        <w:rPr>
-          <w:sz w:val="24"/>
-          <w:szCs w:val="24"/>
-        </w:rPr>
-      </w:pPr>
-      <w:r>
-        <w:rPr>
-          <w:sz w:val="24"/>
-          <w:szCs w:val="24"/>
-        </w:rPr>
-        <w:t>GUI-framework</w:t>
-      </w:r>
-      <w:r>
-        <w:rPr>
-          <w:sz w:val="24"/>
-          <w:szCs w:val="24"/>
-        </w:rPr>
-        <w:t xml:space="preserve"> JavaFX as my UI Framework where MVVM model is implemented but as a preferred style in JavaFX M</w:t>
-      </w:r>
-      <w:r>
-        <w:rPr>
-          <w:sz w:val="24"/>
-          <w:szCs w:val="24"/>
+          <w:sz w:val="28"/>
+          <w:szCs w:val="28"/>
+        </w:rPr>
+      </w:pPr>
+      <w:r>
+        <w:rPr>
+          <w:sz w:val="28"/>
+          <w:szCs w:val="28"/>
+        </w:rPr>
+        <w:t>GUI-framework JavaFX as my UI Framework where MVVM model is implemented but as a preferred style in JavaFX M</w:t>
+      </w:r>
+      <w:r>
+        <w:rPr>
+          <w:sz w:val="28"/>
+          <w:szCs w:val="28"/>
         </w:rPr>
         <w:t>V</w:t>
       </w:r>
       <w:r>
         <w:rPr>
-          <w:sz w:val="24"/>
-          <w:szCs w:val="24"/>
+          <w:sz w:val="28"/>
+          <w:szCs w:val="28"/>
         </w:rPr>
         <w:t xml:space="preserve">P will be used and instead a presenter a view-Model will be implemented. </w:t>
       </w:r>
@@ -2444,18 +2831,20 @@
     <w:p>
       <w:pPr>
         <w:rPr>
-          <w:sz w:val="24"/>
-          <w:szCs w:val="24"/>
+          <w:sz w:val="28"/>
+          <w:szCs w:val="28"/>
         </w:rPr>
       </w:pPr>
       <w:r>
         <w:rPr>
           <w:noProof/>
+          <w:sz w:val="28"/>
+          <w:szCs w:val="28"/>
         </w:rPr>
         <w:drawing>
-          <wp:inline distT="0" distB="0" distL="0" distR="0" wp14:anchorId="3D7B90B2" wp14:editId="2282DBF7">
-            <wp:extent cx="5731510" cy="3166110"/>
-            <wp:effectExtent l="19050" t="19050" r="21590" b="15240"/>
+          <wp:inline distT="0" distB="0" distL="0" distR="0" wp14:anchorId="3D7B90B2" wp14:editId="49EDEC35">
+            <wp:extent cx="5086350" cy="2809721"/>
+            <wp:effectExtent l="19050" t="19050" r="19050" b="10160"/>
             <wp:docPr id="1" name="Picture 1"/>
             <wp:cNvGraphicFramePr>
               <a:graphicFrameLocks xmlns:a="http://schemas.openxmlformats.org/drawingml/2006/main" noChangeAspect="1"/>
@@ -2470,7 +2859,7 @@
                     </pic:cNvPicPr>
                   </pic:nvPicPr>
                   <pic:blipFill>
-                    <a:blip r:embed="rId12">
+                    <a:blip r:embed="rId12" cstate="print">
                       <a:extLst>
                         <a:ext uri="{28A0092B-C50C-407E-A947-70E740481C1C}">
                           <a14:useLocalDpi xmlns:a14="http://schemas.microsoft.com/office/drawing/2010/main" val="0"/>
@@ -2485,7 +2874,7 @@
                   <pic:spPr bwMode="auto">
                     <a:xfrm>
                       <a:off x="0" y="0"/>
-                      <a:ext cx="5731510" cy="3166110"/>
+                      <a:ext cx="5095101" cy="2814555"/>
                     </a:xfrm>
                     <a:prstGeom prst="rect">
                       <a:avLst/>
@@ -2507,28 +2896,29 @@
     <w:p>
       <w:pPr>
         <w:rPr>
-          <w:sz w:val="24"/>
-          <w:szCs w:val="24"/>
-        </w:rPr>
-      </w:pPr>
-      <w:r>
-        <w:rPr>
-          <w:sz w:val="24"/>
-          <w:szCs w:val="24"/>
-        </w:rPr>
+          <w:sz w:val="28"/>
+          <w:szCs w:val="28"/>
+        </w:rPr>
+      </w:pPr>
+      <w:r>
+        <w:rPr>
+          <w:sz w:val="28"/>
+          <w:szCs w:val="28"/>
+        </w:rPr>
+        <w:lastRenderedPageBreak/>
         <w:t>The Application communicates with the view handler/ factory and the Model-Factory</w:t>
       </w:r>
       <w:r>
         <w:rPr>
-          <w:sz w:val="24"/>
-          <w:szCs w:val="24"/>
+          <w:sz w:val="28"/>
+          <w:szCs w:val="28"/>
         </w:rPr>
         <w:t xml:space="preserve">. Create requests should create views and Data Models through binding functions and the Objects should be reachable and easy to render/update all the time to insure performance and flexibility. </w:t>
       </w:r>
       <w:r>
         <w:rPr>
-          <w:sz w:val="24"/>
-          <w:szCs w:val="24"/>
+          <w:sz w:val="28"/>
+          <w:szCs w:val="28"/>
         </w:rPr>
         <w:t xml:space="preserve"> </w:t>
       </w:r>
@@ -2542,19 +2932,21 @@
         </w:numPr>
         <w:rPr>
           <w:color w:val="7030A0"/>
+          <w:sz w:val="28"/>
+          <w:szCs w:val="28"/>
         </w:rPr>
       </w:pPr>
       <w:bookmarkStart w:id="3" w:name="_Toc66028887"/>
       <w:r>
         <w:rPr>
           <w:color w:val="7030A0"/>
-        </w:rPr>
-        <w:lastRenderedPageBreak/>
+          <w:sz w:val="28"/>
+          <w:szCs w:val="28"/>
+        </w:rPr>
         <w:t>Configurations and preparations:</w:t>
       </w:r>
       <w:bookmarkEnd w:id="3"/>
     </w:p>
-    <w:p/>
     <w:p>
       <w:pPr>
         <w:pStyle w:val="ListParagraph"/>
@@ -2563,14 +2955,14 @@
           <w:numId w:val="2"/>
         </w:numPr>
         <w:rPr>
-          <w:sz w:val="24"/>
-          <w:szCs w:val="24"/>
-        </w:rPr>
-      </w:pPr>
-      <w:r>
-        <w:rPr>
-          <w:sz w:val="24"/>
-          <w:szCs w:val="24"/>
+          <w:sz w:val="28"/>
+          <w:szCs w:val="28"/>
+        </w:rPr>
+      </w:pPr>
+      <w:r>
+        <w:rPr>
+          <w:sz w:val="28"/>
+          <w:szCs w:val="28"/>
         </w:rPr>
         <w:t xml:space="preserve">JavaFX project with Maven in IntelliJ IDE </w:t>
       </w:r>
@@ -2583,14 +2975,14 @@
           <w:numId w:val="2"/>
         </w:numPr>
         <w:rPr>
-          <w:sz w:val="24"/>
-          <w:szCs w:val="24"/>
-        </w:rPr>
-      </w:pPr>
-      <w:r>
-        <w:rPr>
-          <w:sz w:val="24"/>
-          <w:szCs w:val="24"/>
+          <w:sz w:val="28"/>
+          <w:szCs w:val="28"/>
+        </w:rPr>
+      </w:pPr>
+      <w:r>
+        <w:rPr>
+          <w:sz w:val="28"/>
+          <w:szCs w:val="28"/>
         </w:rPr>
         <w:t>Java version is 15</w:t>
       </w:r>
@@ -2603,14 +2995,14 @@
           <w:numId w:val="2"/>
         </w:numPr>
         <w:rPr>
-          <w:sz w:val="24"/>
-          <w:szCs w:val="24"/>
-        </w:rPr>
-      </w:pPr>
-      <w:r>
-        <w:rPr>
-          <w:sz w:val="24"/>
-          <w:szCs w:val="24"/>
+          <w:sz w:val="28"/>
+          <w:szCs w:val="28"/>
+        </w:rPr>
+      </w:pPr>
+      <w:r>
+        <w:rPr>
+          <w:sz w:val="28"/>
+          <w:szCs w:val="28"/>
         </w:rPr>
         <w:t>JavaFX version is 15</w:t>
       </w:r>
@@ -2623,14 +3015,14 @@
           <w:numId w:val="2"/>
         </w:numPr>
         <w:rPr>
-          <w:sz w:val="24"/>
-          <w:szCs w:val="24"/>
-        </w:rPr>
-      </w:pPr>
-      <w:r>
-        <w:rPr>
-          <w:sz w:val="24"/>
-          <w:szCs w:val="24"/>
+          <w:sz w:val="28"/>
+          <w:szCs w:val="28"/>
+        </w:rPr>
+      </w:pPr>
+      <w:r>
+        <w:rPr>
+          <w:sz w:val="28"/>
+          <w:szCs w:val="28"/>
         </w:rPr>
         <w:t>Libraries are imported like JavaFX controllers, JavaFX scenes builder, Jackson, PostgreSQL, Lombok, Slf4j.</w:t>
       </w:r>
@@ -2643,25 +3035,32 @@
           <w:numId w:val="2"/>
         </w:numPr>
         <w:rPr>
-          <w:sz w:val="24"/>
-          <w:szCs w:val="24"/>
+          <w:sz w:val="28"/>
+          <w:szCs w:val="28"/>
         </w:rPr>
       </w:pPr>
       <w:proofErr w:type="spellStart"/>
       <w:r>
         <w:rPr>
-          <w:sz w:val="24"/>
-          <w:szCs w:val="24"/>
+          <w:sz w:val="28"/>
+          <w:szCs w:val="28"/>
         </w:rPr>
         <w:t>Nunit</w:t>
       </w:r>
       <w:proofErr w:type="spellEnd"/>
       <w:r>
         <w:rPr>
-          <w:sz w:val="24"/>
-          <w:szCs w:val="24"/>
+          <w:sz w:val="28"/>
+          <w:szCs w:val="28"/>
         </w:rPr>
         <w:t xml:space="preserve"> /Junit tests </w:t>
+      </w:r>
+      <w:r>
+        <w:rPr>
+          <w:sz w:val="28"/>
+          <w:szCs w:val="28"/>
+        </w:rPr>
+        <w:t>with test containers</w:t>
       </w:r>
     </w:p>
     <w:p>
@@ -2672,14 +3071,14 @@
           <w:numId w:val="2"/>
         </w:numPr>
         <w:rPr>
-          <w:sz w:val="24"/>
-          <w:szCs w:val="24"/>
-        </w:rPr>
-      </w:pPr>
-      <w:r>
-        <w:rPr>
-          <w:sz w:val="24"/>
-          <w:szCs w:val="24"/>
+          <w:sz w:val="28"/>
+          <w:szCs w:val="28"/>
+        </w:rPr>
+      </w:pPr>
+      <w:r>
+        <w:rPr>
+          <w:sz w:val="28"/>
+          <w:szCs w:val="28"/>
         </w:rPr>
         <w:t>Documentation notation in the IDE should be generated</w:t>
       </w:r>
@@ -2692,45 +3091,31 @@
           <w:numId w:val="2"/>
         </w:numPr>
         <w:rPr>
-          <w:sz w:val="24"/>
-          <w:szCs w:val="24"/>
-        </w:rPr>
-      </w:pPr>
-      <w:r>
-        <w:rPr>
-          <w:sz w:val="24"/>
-          <w:szCs w:val="24"/>
-        </w:rPr>
-        <w:t>the image should be retrieved by a REST request usin</w:t>
-      </w:r>
-      <w:r>
-        <w:rPr>
-          <w:sz w:val="24"/>
-          <w:szCs w:val="24"/>
-        </w:rPr>
-        <w:t xml:space="preserve">g </w:t>
-      </w:r>
-      <w:r>
-        <w:rPr>
-          <w:sz w:val="24"/>
-          <w:szCs w:val="24"/>
-        </w:rPr>
-        <w:t>(</w:t>
+          <w:sz w:val="28"/>
+          <w:szCs w:val="28"/>
+        </w:rPr>
+      </w:pPr>
+      <w:r>
+        <w:rPr>
+          <w:sz w:val="28"/>
+          <w:szCs w:val="28"/>
+        </w:rPr>
+        <w:t>the image should be retrieved by a REST request using (</w:t>
       </w:r>
       <w:hyperlink r:id="rId13" w:history="1">
         <w:r>
           <w:rPr>
             <w:rStyle w:val="Hyperlink"/>
-            <w:sz w:val="24"/>
-            <w:szCs w:val="24"/>
+            <w:sz w:val="28"/>
+            <w:szCs w:val="28"/>
           </w:rPr>
           <w:t>https://developer.mapquest.com/documentation/directions-api/</w:t>
         </w:r>
       </w:hyperlink>
       <w:r>
         <w:rPr>
-          <w:sz w:val="24"/>
-          <w:szCs w:val="24"/>
+          <w:sz w:val="28"/>
+          <w:szCs w:val="28"/>
         </w:rPr>
         <w:t>)</w:t>
       </w:r>
@@ -2743,42 +3128,42 @@
           <w:numId w:val="2"/>
         </w:numPr>
         <w:rPr>
-          <w:sz w:val="24"/>
-          <w:szCs w:val="24"/>
-        </w:rPr>
-      </w:pPr>
-      <w:r>
-        <w:rPr>
-          <w:sz w:val="24"/>
-          <w:szCs w:val="24"/>
+          <w:sz w:val="28"/>
+          <w:szCs w:val="28"/>
+        </w:rPr>
+      </w:pPr>
+      <w:r>
+        <w:rPr>
+          <w:sz w:val="28"/>
+          <w:szCs w:val="28"/>
         </w:rPr>
         <w:t>Integration</w:t>
       </w:r>
       <w:r>
         <w:rPr>
-          <w:sz w:val="24"/>
-          <w:szCs w:val="24"/>
+          <w:sz w:val="28"/>
+          <w:szCs w:val="28"/>
         </w:rPr>
         <w:t xml:space="preserve"> tests would be a g</w:t>
       </w:r>
       <w:r>
         <w:rPr>
-          <w:sz w:val="24"/>
-          <w:szCs w:val="24"/>
+          <w:sz w:val="28"/>
+          <w:szCs w:val="28"/>
         </w:rPr>
         <w:t>ood</w:t>
       </w:r>
       <w:r>
         <w:rPr>
-          <w:sz w:val="24"/>
-          <w:szCs w:val="24"/>
+          <w:sz w:val="28"/>
+          <w:szCs w:val="28"/>
         </w:rPr>
         <w:t xml:space="preserve"> extra step</w:t>
       </w:r>
       <w:r>
         <w:rPr>
-          <w:sz w:val="24"/>
-          <w:szCs w:val="24"/>
+          <w:sz w:val="28"/>
+          <w:szCs w:val="28"/>
         </w:rPr>
         <w:t>.</w:t>
       </w:r>
@@ -2786,9 +3171,49 @@
     <w:p>
       <w:pPr>
         <w:pStyle w:val="ListParagraph"/>
-        <w:rPr>
-          <w:sz w:val="24"/>
-          <w:szCs w:val="24"/>
+        <w:numPr>
+          <w:ilvl w:val="0"/>
+          <w:numId w:val="2"/>
+        </w:numPr>
+        <w:rPr>
+          <w:sz w:val="28"/>
+          <w:szCs w:val="28"/>
+        </w:rPr>
+      </w:pPr>
+      <w:r>
+        <w:rPr>
+          <w:sz w:val="28"/>
+          <w:szCs w:val="28"/>
+        </w:rPr>
+        <w:t>Postgres Database Configuration to allow Data access using log4j</w:t>
+      </w:r>
+    </w:p>
+    <w:p>
+      <w:pPr>
+        <w:pStyle w:val="ListParagraph"/>
+        <w:numPr>
+          <w:ilvl w:val="0"/>
+          <w:numId w:val="2"/>
+        </w:numPr>
+        <w:rPr>
+          <w:sz w:val="28"/>
+          <w:szCs w:val="28"/>
+        </w:rPr>
+      </w:pPr>
+      <w:r>
+        <w:rPr>
+          <w:sz w:val="28"/>
+          <w:szCs w:val="28"/>
+        </w:rPr>
+        <w:t>Logging the most important steps in Controllers and Data access</w:t>
+      </w:r>
+    </w:p>
+    <w:p>
+      <w:pPr>
+        <w:pStyle w:val="ListParagraph"/>
+        <w:rPr>
+          <w:sz w:val="28"/>
+          <w:szCs w:val="28"/>
         </w:rPr>
       </w:pPr>
     </w:p>
@@ -2801,21 +3226,34 @@
         </w:numPr>
         <w:rPr>
           <w:color w:val="7030A0"/>
+          <w:sz w:val="28"/>
+          <w:szCs w:val="28"/>
         </w:rPr>
       </w:pPr>
       <w:bookmarkStart w:id="4" w:name="_Toc66028888"/>
       <w:r>
         <w:rPr>
           <w:color w:val="7030A0"/>
+          <w:sz w:val="28"/>
+          <w:szCs w:val="28"/>
         </w:rPr>
         <w:t>Result:</w:t>
       </w:r>
       <w:bookmarkEnd w:id="4"/>
     </w:p>
-    <w:p/>
-    <w:p>
-      <w:r>
-        <w:t>The Project should include the following Results:</w:t>
+    <w:p>
+      <w:pPr>
+        <w:rPr>
+          <w:sz w:val="28"/>
+          <w:szCs w:val="28"/>
+        </w:rPr>
+      </w:pPr>
+      <w:r>
+        <w:rPr>
+          <w:sz w:val="28"/>
+          <w:szCs w:val="28"/>
+        </w:rPr>
+        <w:t>The Project include the following Results:</w:t>
       </w:r>
     </w:p>
     <w:p>
@@ -2825,9 +3263,24 @@
           <w:ilvl w:val="0"/>
           <w:numId w:val="3"/>
         </w:numPr>
-      </w:pPr>
-      <w:r>
+        <w:rPr>
+          <w:sz w:val="28"/>
+          <w:szCs w:val="28"/>
+        </w:rPr>
+      </w:pPr>
+      <w:r>
+        <w:rPr>
+          <w:sz w:val="28"/>
+          <w:szCs w:val="28"/>
+        </w:rPr>
         <w:t>View Factory interface</w:t>
+      </w:r>
+      <w:r>
+        <w:rPr>
+          <w:sz w:val="28"/>
+          <w:szCs w:val="28"/>
+        </w:rPr>
+        <w:t xml:space="preserve"> in Data Access layer </w:t>
       </w:r>
     </w:p>
     <w:p>
@@ -2837,8 +3290,16 @@
           <w:ilvl w:val="0"/>
           <w:numId w:val="3"/>
         </w:numPr>
-      </w:pPr>
-      <w:r>
+        <w:rPr>
+          <w:sz w:val="28"/>
+          <w:szCs w:val="28"/>
+        </w:rPr>
+      </w:pPr>
+      <w:r>
+        <w:rPr>
+          <w:sz w:val="28"/>
+          <w:szCs w:val="28"/>
+        </w:rPr>
         <w:t xml:space="preserve">Data Model interface </w:t>
       </w:r>
     </w:p>
@@ -2849,9 +3310,31 @@
           <w:ilvl w:val="0"/>
           <w:numId w:val="3"/>
         </w:numPr>
-      </w:pPr>
-      <w:r>
-        <w:t xml:space="preserve">View handler interface </w:t>
+        <w:rPr>
+          <w:sz w:val="28"/>
+          <w:szCs w:val="28"/>
+        </w:rPr>
+      </w:pPr>
+      <w:r>
+        <w:rPr>
+          <w:sz w:val="28"/>
+          <w:szCs w:val="28"/>
+        </w:rPr>
+        <w:t>View handler interface</w:t>
+      </w:r>
+      <w:r>
+        <w:rPr>
+          <w:sz w:val="28"/>
+          <w:szCs w:val="28"/>
+        </w:rPr>
+        <w:t xml:space="preserve"> (MVVM)</w:t>
+      </w:r>
+      <w:r>
+        <w:rPr>
+          <w:sz w:val="28"/>
+          <w:szCs w:val="28"/>
+        </w:rPr>
+        <w:t xml:space="preserve"> </w:t>
       </w:r>
     </w:p>
     <w:p>
@@ -2861,8 +3344,16 @@
           <w:ilvl w:val="0"/>
           <w:numId w:val="3"/>
         </w:numPr>
-      </w:pPr>
-      <w:r>
+        <w:rPr>
+          <w:sz w:val="28"/>
+          <w:szCs w:val="28"/>
+        </w:rPr>
+      </w:pPr>
+      <w:r>
+        <w:rPr>
+          <w:sz w:val="28"/>
+          <w:szCs w:val="28"/>
+        </w:rPr>
         <w:t>Packages for views and models</w:t>
       </w:r>
     </w:p>
@@ -2873,13 +3364,25 @@
           <w:ilvl w:val="0"/>
           <w:numId w:val="3"/>
         </w:numPr>
+        <w:rPr>
+          <w:sz w:val="28"/>
+          <w:szCs w:val="28"/>
+        </w:rPr>
       </w:pPr>
       <w:proofErr w:type="spellStart"/>
       <w:r>
+        <w:rPr>
+          <w:sz w:val="28"/>
+          <w:szCs w:val="28"/>
+        </w:rPr>
         <w:t>Fxml</w:t>
       </w:r>
       <w:proofErr w:type="spellEnd"/>
       <w:r>
+        <w:rPr>
+          <w:sz w:val="28"/>
+          <w:szCs w:val="28"/>
+        </w:rPr>
         <w:t xml:space="preserve"> controllers as components of the main controller</w:t>
       </w:r>
     </w:p>
@@ -2890,9 +3393,31 @@
           <w:ilvl w:val="0"/>
           <w:numId w:val="3"/>
         </w:numPr>
-      </w:pPr>
-      <w:r>
-        <w:t>Business logic package should include the controllers</w:t>
+        <w:rPr>
+          <w:sz w:val="28"/>
+          <w:szCs w:val="28"/>
+        </w:rPr>
+      </w:pPr>
+      <w:r>
+        <w:rPr>
+          <w:sz w:val="28"/>
+          <w:szCs w:val="28"/>
+        </w:rPr>
+        <w:t xml:space="preserve">Business logic package </w:t>
+      </w:r>
+      <w:r>
+        <w:rPr>
+          <w:sz w:val="28"/>
+          <w:szCs w:val="28"/>
+        </w:rPr>
+        <w:t>to</w:t>
+      </w:r>
+      <w:r>
+        <w:rPr>
+          <w:sz w:val="28"/>
+          <w:szCs w:val="28"/>
+        </w:rPr>
+        <w:t xml:space="preserve"> include the controllers</w:t>
       </w:r>
     </w:p>
     <w:p>
@@ -2902,9 +3427,24 @@
           <w:ilvl w:val="0"/>
           <w:numId w:val="3"/>
         </w:numPr>
-      </w:pPr>
-      <w:r>
+        <w:rPr>
+          <w:sz w:val="28"/>
+          <w:szCs w:val="28"/>
+        </w:rPr>
+      </w:pPr>
+      <w:r>
+        <w:rPr>
+          <w:sz w:val="28"/>
+          <w:szCs w:val="28"/>
+        </w:rPr>
         <w:t xml:space="preserve">Resources Package where the data is handled </w:t>
+      </w:r>
+      <w:r>
+        <w:rPr>
+          <w:sz w:val="28"/>
+          <w:szCs w:val="28"/>
+        </w:rPr>
+        <w:t>and Log Folder</w:t>
       </w:r>
     </w:p>
     <w:p>
@@ -2914,16 +3454,23 @@
           <w:ilvl w:val="0"/>
           <w:numId w:val="3"/>
         </w:numPr>
-      </w:pPr>
-      <w:proofErr w:type="spellStart"/>
-      <w:r>
-        <w:t>Postgress</w:t>
-      </w:r>
-      <w:proofErr w:type="spellEnd"/>
-      <w:r>
-        <w:t xml:space="preserve"> Database </w:t>
-      </w:r>
-      <w:r>
+        <w:rPr>
+          <w:sz w:val="28"/>
+          <w:szCs w:val="28"/>
+        </w:rPr>
+      </w:pPr>
+      <w:r>
+        <w:rPr>
+          <w:sz w:val="28"/>
+          <w:szCs w:val="28"/>
+        </w:rPr>
+        <w:t xml:space="preserve">Postgres Database </w:t>
+      </w:r>
+      <w:r>
+        <w:rPr>
+          <w:sz w:val="28"/>
+          <w:szCs w:val="28"/>
+        </w:rPr>
         <w:t>with the logs and a 1-n relation between tours and logs</w:t>
       </w:r>
     </w:p>
@@ -2934,9 +3481,38 @@
           <w:ilvl w:val="0"/>
           <w:numId w:val="3"/>
         </w:numPr>
-      </w:pPr>
-      <w:r>
-        <w:t xml:space="preserve">Resources should be able to request the route in the developer map </w:t>
+        <w:rPr>
+          <w:sz w:val="28"/>
+          <w:szCs w:val="28"/>
+        </w:rPr>
+      </w:pPr>
+      <w:r>
+        <w:rPr>
+          <w:sz w:val="28"/>
+          <w:szCs w:val="28"/>
+        </w:rPr>
+        <w:t xml:space="preserve">Resources </w:t>
+      </w:r>
+      <w:r>
+        <w:rPr>
+          <w:sz w:val="28"/>
+          <w:szCs w:val="28"/>
+        </w:rPr>
+        <w:t>can</w:t>
+      </w:r>
+      <w:r>
+        <w:rPr>
+          <w:sz w:val="28"/>
+          <w:szCs w:val="28"/>
+        </w:rPr>
+        <w:t xml:space="preserve"> request the route in the developer map </w:t>
+      </w:r>
+      <w:r>
+        <w:rPr>
+          <w:sz w:val="28"/>
+          <w:szCs w:val="28"/>
+        </w:rPr>
+        <w:t>in Utility</w:t>
       </w:r>
     </w:p>
     <w:p>
@@ -2946,25 +3522,88 @@
           <w:ilvl w:val="0"/>
           <w:numId w:val="3"/>
         </w:numPr>
-      </w:pPr>
-      <w:r>
-        <w:t>Security should be taken in consideration in the methods and the properties</w:t>
+        <w:rPr>
+          <w:sz w:val="28"/>
+          <w:szCs w:val="28"/>
+        </w:rPr>
+      </w:pPr>
+      <w:r>
+        <w:rPr>
+          <w:sz w:val="28"/>
+          <w:szCs w:val="28"/>
+        </w:rPr>
+        <w:t xml:space="preserve">Security </w:t>
+      </w:r>
+      <w:r>
+        <w:rPr>
+          <w:sz w:val="28"/>
+          <w:szCs w:val="28"/>
+        </w:rPr>
+        <w:t>is taken</w:t>
+      </w:r>
+      <w:r>
+        <w:rPr>
+          <w:sz w:val="28"/>
+          <w:szCs w:val="28"/>
+        </w:rPr>
+        <w:t xml:space="preserve"> in consideration in the methods and the properties</w:t>
+      </w:r>
+      <w:r>
+        <w:rPr>
+          <w:sz w:val="28"/>
+          <w:szCs w:val="28"/>
+        </w:rPr>
+        <w:t xml:space="preserve"> with SQL injection</w:t>
       </w:r>
     </w:p>
     <w:p>
       <w:pPr>
         <w:pStyle w:val="ListParagraph"/>
-      </w:pPr>
-    </w:p>
-    <w:p/>
-    <w:p/>
-    <w:p/>
-    <w:p/>
-    <w:p/>
-    <w:p/>
-    <w:p/>
-    <w:p/>
-    <w:p/>
+        <w:numPr>
+          <w:ilvl w:val="0"/>
+          <w:numId w:val="3"/>
+        </w:numPr>
+        <w:rPr>
+          <w:sz w:val="28"/>
+          <w:szCs w:val="28"/>
+        </w:rPr>
+      </w:pPr>
+      <w:r>
+        <w:rPr>
+          <w:sz w:val="28"/>
+          <w:szCs w:val="28"/>
+        </w:rPr>
+        <w:t>All Methods create, delete, edit, and Copy for both logs and tours</w:t>
+      </w:r>
+    </w:p>
+    <w:p>
+      <w:pPr>
+        <w:pStyle w:val="ListParagraph"/>
+        <w:numPr>
+          <w:ilvl w:val="0"/>
+          <w:numId w:val="3"/>
+        </w:numPr>
+        <w:rPr>
+          <w:sz w:val="28"/>
+          <w:szCs w:val="28"/>
+        </w:rPr>
+      </w:pPr>
+      <w:r>
+        <w:rPr>
+          <w:sz w:val="28"/>
+          <w:szCs w:val="28"/>
+        </w:rPr>
+        <w:t>Export and import as json data file</w:t>
+      </w:r>
+    </w:p>
+    <w:p>
+      <w:pPr>
+        <w:rPr>
+          <w:sz w:val="28"/>
+          <w:szCs w:val="28"/>
+        </w:rPr>
+      </w:pPr>
+    </w:p>
     <w:p>
       <w:pPr>
         <w:pStyle w:val="Heading1"/>
@@ -2976,6 +3615,8 @@
           <w:b/>
           <w:bCs/>
           <w:color w:val="7030A0"/>
+          <w:sz w:val="28"/>
+          <w:szCs w:val="28"/>
         </w:rPr>
       </w:pPr>
       <w:bookmarkStart w:id="5" w:name="_Toc66028889"/>
@@ -2984,6 +3625,8 @@
           <w:b/>
           <w:bCs/>
           <w:color w:val="7030A0"/>
+          <w:sz w:val="28"/>
+          <w:szCs w:val="28"/>
         </w:rPr>
         <w:lastRenderedPageBreak/>
         <w:t>Structure / Design:</w:t>
@@ -2999,22 +3642,41 @@
         </w:numPr>
         <w:rPr>
           <w:color w:val="7030A0"/>
+          <w:sz w:val="28"/>
+          <w:szCs w:val="28"/>
         </w:rPr>
       </w:pPr>
       <w:bookmarkStart w:id="6" w:name="_Toc66028890"/>
       <w:r>
         <w:rPr>
           <w:color w:val="7030A0"/>
+          <w:sz w:val="28"/>
+          <w:szCs w:val="28"/>
         </w:rPr>
         <w:t>User Case Diagram:</w:t>
       </w:r>
       <w:bookmarkEnd w:id="6"/>
     </w:p>
-    <w:p/>
-    <w:p>
+    <w:p>
+      <w:pPr>
+        <w:rPr>
+          <w:sz w:val="28"/>
+          <w:szCs w:val="28"/>
+        </w:rPr>
+      </w:pPr>
+    </w:p>
+    <w:p>
+      <w:pPr>
+        <w:rPr>
+          <w:sz w:val="28"/>
+          <w:szCs w:val="28"/>
+        </w:rPr>
+      </w:pPr>
       <w:r>
         <w:rPr>
           <w:noProof/>
+          <w:sz w:val="28"/>
+          <w:szCs w:val="28"/>
         </w:rPr>
         <w:drawing>
           <wp:inline distT="0" distB="0" distL="0" distR="0" wp14:anchorId="41A966D4" wp14:editId="2E9A1F6B">
@@ -3066,10 +3728,46 @@
         </w:drawing>
       </w:r>
     </w:p>
-    <w:p/>
-    <w:p/>
-    <w:p/>
-    <w:p/>
+    <w:p>
+      <w:pPr>
+        <w:rPr>
+          <w:sz w:val="28"/>
+          <w:szCs w:val="28"/>
+        </w:rPr>
+      </w:pPr>
+    </w:p>
+    <w:p>
+      <w:pPr>
+        <w:rPr>
+          <w:sz w:val="28"/>
+          <w:szCs w:val="28"/>
+        </w:rPr>
+      </w:pPr>
+    </w:p>
+    <w:p>
+      <w:pPr>
+        <w:rPr>
+          <w:sz w:val="28"/>
+          <w:szCs w:val="28"/>
+        </w:rPr>
+      </w:pPr>
+    </w:p>
+    <w:p>
+      <w:pPr>
+        <w:rPr>
+          <w:sz w:val="28"/>
+          <w:szCs w:val="28"/>
+        </w:rPr>
+      </w:pPr>
+    </w:p>
+    <w:p>
+      <w:pPr>
+        <w:rPr>
+          <w:sz w:val="28"/>
+          <w:szCs w:val="28"/>
+        </w:rPr>
+      </w:pPr>
+    </w:p>
     <w:p>
       <w:pPr>
         <w:pStyle w:val="Heading2"/>
@@ -3079,17 +3777,140 @@
         </w:numPr>
         <w:rPr>
           <w:color w:val="7030A0"/>
+          <w:sz w:val="28"/>
+          <w:szCs w:val="28"/>
         </w:rPr>
       </w:pPr>
       <w:bookmarkStart w:id="7" w:name="_Toc66028891"/>
       <w:r>
         <w:rPr>
           <w:color w:val="7030A0"/>
+          <w:sz w:val="28"/>
+          <w:szCs w:val="28"/>
         </w:rPr>
         <w:lastRenderedPageBreak/>
         <w:t>Class Diagram:</w:t>
       </w:r>
       <w:bookmarkEnd w:id="7"/>
+    </w:p>
+    <w:p>
+      <w:pPr>
+        <w:rPr>
+          <w:sz w:val="28"/>
+          <w:szCs w:val="28"/>
+        </w:rPr>
+      </w:pPr>
+    </w:p>
+    <w:p>
+      <w:pPr>
+        <w:rPr>
+          <w:sz w:val="28"/>
+          <w:szCs w:val="28"/>
+        </w:rPr>
+      </w:pPr>
+      <w:r>
+        <w:rPr>
+          <w:noProof/>
+          <w:sz w:val="28"/>
+          <w:szCs w:val="28"/>
+        </w:rPr>
+        <w:drawing>
+          <wp:inline distT="0" distB="0" distL="0" distR="0" wp14:anchorId="533D4319" wp14:editId="3F1793F5">
+            <wp:extent cx="5731510" cy="6195060"/>
+            <wp:effectExtent l="0" t="0" r="2540" b="0"/>
+            <wp:docPr id="4" name="Picture 4"/>
+            <wp:cNvGraphicFramePr>
+              <a:graphicFrameLocks xmlns:a="http://schemas.openxmlformats.org/drawingml/2006/main" noChangeAspect="1"/>
+            </wp:cNvGraphicFramePr>
+            <a:graphic xmlns:a="http://schemas.openxmlformats.org/drawingml/2006/main">
+              <a:graphicData uri="http://schemas.openxmlformats.org/drawingml/2006/picture">
+                <pic:pic xmlns:pic="http://schemas.openxmlformats.org/drawingml/2006/picture">
+                  <pic:nvPicPr>
+                    <pic:cNvPr id="0" name="Picture 1"/>
+                    <pic:cNvPicPr>
+                      <a:picLocks noChangeAspect="1" noChangeArrowheads="1"/>
+                    </pic:cNvPicPr>
+                  </pic:nvPicPr>
+                  <pic:blipFill>
+                    <a:blip r:embed="rId15">
+                      <a:extLst>
+                        <a:ext uri="{28A0092B-C50C-407E-A947-70E740481C1C}">
+                          <a14:useLocalDpi xmlns:a14="http://schemas.microsoft.com/office/drawing/2010/main" val="0"/>
+                        </a:ext>
+                      </a:extLst>
+                    </a:blip>
+                    <a:srcRect/>
+                    <a:stretch>
+                      <a:fillRect/>
+                    </a:stretch>
+                  </pic:blipFill>
+                  <pic:spPr bwMode="auto">
+                    <a:xfrm>
+                      <a:off x="0" y="0"/>
+                      <a:ext cx="5731510" cy="6195060"/>
+                    </a:xfrm>
+                    <a:prstGeom prst="rect">
+                      <a:avLst/>
+                    </a:prstGeom>
+                    <a:noFill/>
+                    <a:ln>
+                      <a:noFill/>
+                    </a:ln>
+                  </pic:spPr>
+                </pic:pic>
+              </a:graphicData>
+            </a:graphic>
+          </wp:inline>
+        </w:drawing>
+      </w:r>
+    </w:p>
+    <w:p>
+      <w:pPr>
+        <w:rPr>
+          <w:sz w:val="28"/>
+          <w:szCs w:val="28"/>
+        </w:rPr>
+      </w:pPr>
+    </w:p>
+    <w:p>
+      <w:pPr>
+        <w:rPr>
+          <w:sz w:val="28"/>
+          <w:szCs w:val="28"/>
+        </w:rPr>
+      </w:pPr>
+    </w:p>
+    <w:p>
+      <w:pPr>
+        <w:rPr>
+          <w:sz w:val="28"/>
+          <w:szCs w:val="28"/>
+        </w:rPr>
+      </w:pPr>
+    </w:p>
+    <w:p>
+      <w:pPr>
+        <w:rPr>
+          <w:sz w:val="28"/>
+          <w:szCs w:val="28"/>
+        </w:rPr>
+      </w:pPr>
+    </w:p>
+    <w:p>
+      <w:pPr>
+        <w:rPr>
+          <w:sz w:val="28"/>
+          <w:szCs w:val="28"/>
+        </w:rPr>
+      </w:pPr>
+    </w:p>
+    <w:p>
+      <w:pPr>
+        <w:rPr>
+          <w:sz w:val="28"/>
+          <w:szCs w:val="28"/>
+        </w:rPr>
+      </w:pPr>
     </w:p>
     <w:p>
       <w:pPr>
@@ -3100,27 +3921,48 @@
         </w:numPr>
         <w:rPr>
           <w:color w:val="7030A0"/>
+          <w:sz w:val="28"/>
+          <w:szCs w:val="28"/>
         </w:rPr>
       </w:pPr>
       <w:bookmarkStart w:id="8" w:name="_Toc66028892"/>
       <w:r>
         <w:rPr>
           <w:color w:val="7030A0"/>
-        </w:rPr>
+          <w:sz w:val="28"/>
+          <w:szCs w:val="28"/>
+        </w:rPr>
+        <w:lastRenderedPageBreak/>
         <w:t>Visual Snapshots:</w:t>
       </w:r>
       <w:bookmarkEnd w:id="8"/>
     </w:p>
     <w:p>
+      <w:pPr>
+        <w:rPr>
+          <w:sz w:val="28"/>
+          <w:szCs w:val="28"/>
+        </w:rPr>
+      </w:pPr>
+    </w:p>
+    <w:p>
+      <w:pPr>
+        <w:rPr>
+          <w:sz w:val="28"/>
+          <w:szCs w:val="28"/>
+        </w:rPr>
+      </w:pPr>
       <w:r>
         <w:rPr>
           <w:noProof/>
+          <w:sz w:val="28"/>
+          <w:szCs w:val="28"/>
         </w:rPr>
         <w:drawing>
-          <wp:inline distT="0" distB="0" distL="0" distR="0" wp14:anchorId="3BFD39F2" wp14:editId="1F7051AB">
-            <wp:extent cx="1614115" cy="2362528"/>
-            <wp:effectExtent l="0" t="0" r="5715" b="0"/>
-            <wp:docPr id="3" name="Picture 3"/>
+          <wp:inline distT="0" distB="0" distL="0" distR="0" wp14:anchorId="50A5EF35" wp14:editId="5BFF0B17">
+            <wp:extent cx="5731510" cy="3294380"/>
+            <wp:effectExtent l="0" t="0" r="2540" b="1270"/>
+            <wp:docPr id="5" name="Picture 5"/>
             <wp:cNvGraphicFramePr>
               <a:graphicFrameLocks xmlns:a="http://schemas.openxmlformats.org/drawingml/2006/main" noChangeAspect="1"/>
             </wp:cNvGraphicFramePr>
@@ -3132,7 +3974,7 @@
                     <pic:cNvPicPr/>
                   </pic:nvPicPr>
                   <pic:blipFill>
-                    <a:blip r:embed="rId15"/>
+                    <a:blip r:embed="rId16"/>
                     <a:stretch>
                       <a:fillRect/>
                     </a:stretch>
@@ -3140,7 +3982,7 @@
                   <pic:spPr>
                     <a:xfrm>
                       <a:off x="0" y="0"/>
-                      <a:ext cx="1635637" cy="2394029"/>
+                      <a:ext cx="5731510" cy="3294380"/>
                     </a:xfrm>
                     <a:prstGeom prst="rect">
                       <a:avLst/>
@@ -3153,33 +3995,63 @@
         </w:drawing>
       </w:r>
     </w:p>
-    <w:p/>
-    <w:p/>
-    <w:p/>
-    <w:p/>
-    <w:p/>
-    <w:p/>
-    <w:p/>
-    <w:p/>
-    <w:p/>
-    <w:p/>
-    <w:p/>
-    <w:p/>
-    <w:p/>
-    <w:p/>
-    <w:p/>
-    <w:p/>
-    <w:p/>
-    <w:p/>
-    <w:p/>
-    <w:p/>
-    <w:p/>
-    <w:p/>
-    <w:p/>
-    <w:p/>
-    <w:p/>
-    <w:p/>
-    <w:p/>
+    <w:p>
+      <w:pPr>
+        <w:rPr>
+          <w:sz w:val="28"/>
+          <w:szCs w:val="28"/>
+        </w:rPr>
+      </w:pPr>
+    </w:p>
+    <w:p>
+      <w:pPr>
+        <w:rPr>
+          <w:sz w:val="28"/>
+          <w:szCs w:val="28"/>
+        </w:rPr>
+      </w:pPr>
+      <w:r>
+        <w:rPr>
+          <w:sz w:val="28"/>
+          <w:szCs w:val="28"/>
+        </w:rPr>
+        <w:drawing>
+          <wp:inline distT="0" distB="0" distL="0" distR="0" wp14:anchorId="16290592" wp14:editId="4BEDCA0C">
+            <wp:extent cx="5668645" cy="4495800"/>
+            <wp:effectExtent l="0" t="0" r="8255" b="0"/>
+            <wp:docPr id="6" name="Picture 6"/>
+            <wp:cNvGraphicFramePr>
+              <a:graphicFrameLocks xmlns:a="http://schemas.openxmlformats.org/drawingml/2006/main" noChangeAspect="1"/>
+            </wp:cNvGraphicFramePr>
+            <a:graphic xmlns:a="http://schemas.openxmlformats.org/drawingml/2006/main">
+              <a:graphicData uri="http://schemas.openxmlformats.org/drawingml/2006/picture">
+                <pic:pic xmlns:pic="http://schemas.openxmlformats.org/drawingml/2006/picture">
+                  <pic:nvPicPr>
+                    <pic:cNvPr id="1" name=""/>
+                    <pic:cNvPicPr/>
+                  </pic:nvPicPr>
+                  <pic:blipFill>
+                    <a:blip r:embed="rId17"/>
+                    <a:stretch>
+                      <a:fillRect/>
+                    </a:stretch>
+                  </pic:blipFill>
+                  <pic:spPr>
+                    <a:xfrm>
+                      <a:off x="0" y="0"/>
+                      <a:ext cx="5673046" cy="4499290"/>
+                    </a:xfrm>
+                    <a:prstGeom prst="rect">
+                      <a:avLst/>
+                    </a:prstGeom>
+                  </pic:spPr>
+                </pic:pic>
+              </a:graphicData>
+            </a:graphic>
+          </wp:inline>
+        </w:drawing>
+      </w:r>
+    </w:p>
     <w:p>
       <w:pPr>
         <w:pStyle w:val="Heading1"/>
@@ -3191,6 +4063,8 @@
           <w:b/>
           <w:bCs/>
           <w:color w:val="7030A0"/>
+          <w:sz w:val="28"/>
+          <w:szCs w:val="28"/>
         </w:rPr>
       </w:pPr>
       <w:bookmarkStart w:id="9" w:name="_Toc66028893"/>
@@ -3199,7 +4073,10 @@
           <w:b/>
           <w:bCs/>
           <w:color w:val="7030A0"/>
-        </w:rPr>
+          <w:sz w:val="28"/>
+          <w:szCs w:val="28"/>
+        </w:rPr>
+        <w:lastRenderedPageBreak/>
         <w:t>Failures:</w:t>
       </w:r>
       <w:bookmarkEnd w:id="9"/>
@@ -3213,18 +4090,29 @@
         </w:numPr>
         <w:rPr>
           <w:color w:val="7030A0"/>
+          <w:sz w:val="28"/>
+          <w:szCs w:val="28"/>
         </w:rPr>
       </w:pPr>
       <w:bookmarkStart w:id="10" w:name="_Toc66028894"/>
       <w:r>
         <w:rPr>
           <w:color w:val="7030A0"/>
+          <w:sz w:val="28"/>
+          <w:szCs w:val="28"/>
         </w:rPr>
         <w:t>Design Pattern weakness:</w:t>
       </w:r>
       <w:bookmarkEnd w:id="10"/>
     </w:p>
-    <w:p/>
+    <w:p>
+      <w:pPr>
+        <w:rPr>
+          <w:sz w:val="28"/>
+          <w:szCs w:val="28"/>
+        </w:rPr>
+      </w:pPr>
+    </w:p>
     <w:p>
       <w:pPr>
         <w:pStyle w:val="ListParagraph"/>
@@ -3233,14 +4121,14 @@
           <w:numId w:val="4"/>
         </w:numPr>
         <w:rPr>
-          <w:sz w:val="24"/>
-          <w:szCs w:val="24"/>
-        </w:rPr>
-      </w:pPr>
-      <w:r>
-        <w:rPr>
-          <w:sz w:val="24"/>
-          <w:szCs w:val="24"/>
+          <w:sz w:val="28"/>
+          <w:szCs w:val="28"/>
+        </w:rPr>
+      </w:pPr>
+      <w:r>
+        <w:rPr>
+          <w:sz w:val="28"/>
+          <w:szCs w:val="28"/>
         </w:rPr>
         <w:t>The rendering of the view is placed in the Presenter, so the interaction between the view and the Presenter is too frequent. If the Presenter renders the view too much, it tends to make it too tightly connected to a particular view.</w:t>
       </w:r>
@@ -3253,14 +4141,14 @@
           <w:numId w:val="4"/>
         </w:numPr>
         <w:rPr>
-          <w:sz w:val="24"/>
-          <w:szCs w:val="24"/>
-        </w:rPr>
-      </w:pPr>
-      <w:r>
-        <w:rPr>
-          <w:sz w:val="24"/>
-          <w:szCs w:val="24"/>
+          <w:sz w:val="28"/>
+          <w:szCs w:val="28"/>
+        </w:rPr>
+      </w:pPr>
+      <w:r>
+        <w:rPr>
+          <w:sz w:val="28"/>
+          <w:szCs w:val="28"/>
         </w:rPr>
         <w:t>Data binding makes bugs hard to debug.</w:t>
       </w:r>
@@ -3273,14 +4161,14 @@
           <w:numId w:val="4"/>
         </w:numPr>
         <w:rPr>
-          <w:sz w:val="24"/>
-          <w:szCs w:val="24"/>
-        </w:rPr>
-      </w:pPr>
-      <w:r>
-        <w:rPr>
-          <w:sz w:val="24"/>
-          <w:szCs w:val="24"/>
+          <w:sz w:val="28"/>
+          <w:szCs w:val="28"/>
+        </w:rPr>
+      </w:pPr>
+      <w:r>
+        <w:rPr>
+          <w:sz w:val="28"/>
+          <w:szCs w:val="28"/>
         </w:rPr>
         <w:t>Large modules</w:t>
       </w:r>
@@ -3293,30 +4181,56 @@
           <w:numId w:val="4"/>
         </w:numPr>
         <w:rPr>
-          <w:sz w:val="24"/>
-          <w:szCs w:val="24"/>
-        </w:rPr>
-      </w:pPr>
-      <w:r>
-        <w:rPr>
-          <w:sz w:val="24"/>
-          <w:szCs w:val="24"/>
-        </w:rPr>
-        <w:t>In MVP, your Presenter takes care almost everything because of dumb View, so it will become big and complicated gradually. Meanwhile, in MVVP, View</w:t>
-      </w:r>
-      <w:r>
-        <w:rPr>
-          <w:sz w:val="24"/>
-          <w:szCs w:val="24"/>
-        </w:rPr>
-        <w:t>-</w:t>
-      </w:r>
-      <w:r>
-        <w:rPr>
-          <w:sz w:val="24"/>
-          <w:szCs w:val="24"/>
-        </w:rPr>
-        <w:t>Model have support from View, especially Data Binding, you can reduce a part of logic codes.</w:t>
+          <w:sz w:val="28"/>
+          <w:szCs w:val="28"/>
+        </w:rPr>
+      </w:pPr>
+      <w:r>
+        <w:rPr>
+          <w:sz w:val="28"/>
+          <w:szCs w:val="28"/>
+        </w:rPr>
+        <w:t>In MVP, your Presenter takes care almost everything because of dumb View, so it will become big and complicated gradually. Meanwhile, in MVVP, View-Model have support from View, especially Data Binding, you can reduce a part of logic codes.</w:t>
+      </w:r>
+    </w:p>
+    <w:p>
+      <w:pPr>
+        <w:pStyle w:val="ListParagraph"/>
+        <w:numPr>
+          <w:ilvl w:val="0"/>
+          <w:numId w:val="4"/>
+        </w:numPr>
+        <w:rPr>
+          <w:sz w:val="28"/>
+          <w:szCs w:val="28"/>
+        </w:rPr>
+      </w:pPr>
+      <w:r>
+        <w:rPr>
+          <w:sz w:val="28"/>
+          <w:szCs w:val="28"/>
+        </w:rPr>
+        <w:t>Import json was a challenge and is made simple</w:t>
+      </w:r>
+    </w:p>
+    <w:p>
+      <w:pPr>
+        <w:pStyle w:val="ListParagraph"/>
+        <w:numPr>
+          <w:ilvl w:val="0"/>
+          <w:numId w:val="4"/>
+        </w:numPr>
+        <w:rPr>
+          <w:sz w:val="28"/>
+          <w:szCs w:val="28"/>
+        </w:rPr>
+      </w:pPr>
+      <w:r>
+        <w:rPr>
+          <w:sz w:val="28"/>
+          <w:szCs w:val="28"/>
+        </w:rPr>
+        <w:t>Testing the Database is done carefully and took a lot of time</w:t>
       </w:r>
     </w:p>
     <w:p>
@@ -3328,18 +4242,29 @@
         </w:numPr>
         <w:rPr>
           <w:color w:val="7030A0"/>
+          <w:sz w:val="28"/>
+          <w:szCs w:val="28"/>
         </w:rPr>
       </w:pPr>
       <w:bookmarkStart w:id="11" w:name="_Toc66028895"/>
       <w:r>
         <w:rPr>
           <w:color w:val="7030A0"/>
+          <w:sz w:val="28"/>
+          <w:szCs w:val="28"/>
         </w:rPr>
         <w:t>IDE and implementations:</w:t>
       </w:r>
       <w:bookmarkEnd w:id="11"/>
     </w:p>
-    <w:p/>
+    <w:p>
+      <w:pPr>
+        <w:rPr>
+          <w:sz w:val="28"/>
+          <w:szCs w:val="28"/>
+        </w:rPr>
+      </w:pPr>
+    </w:p>
     <w:p>
       <w:pPr>
         <w:pStyle w:val="ListParagraph"/>
@@ -3347,11 +4272,15 @@
           <w:ilvl w:val="0"/>
           <w:numId w:val="5"/>
         </w:numPr>
-      </w:pPr>
-      <w:r>
-        <w:rPr>
-          <w:sz w:val="24"/>
-          <w:szCs w:val="24"/>
+        <w:rPr>
+          <w:sz w:val="28"/>
+          <w:szCs w:val="28"/>
+        </w:rPr>
+      </w:pPr>
+      <w:r>
+        <w:rPr>
+          <w:sz w:val="28"/>
+          <w:szCs w:val="28"/>
         </w:rPr>
         <w:t>Working with maven without module info and the need to clean frequently</w:t>
       </w:r>
@@ -3363,59 +4292,128 @@
           <w:ilvl w:val="0"/>
           <w:numId w:val="5"/>
         </w:numPr>
-      </w:pPr>
-      <w:r>
-        <w:rPr>
-          <w:sz w:val="24"/>
-          <w:szCs w:val="24"/>
+        <w:rPr>
+          <w:sz w:val="28"/>
+          <w:szCs w:val="28"/>
+        </w:rPr>
+      </w:pPr>
+      <w:r>
+        <w:rPr>
+          <w:sz w:val="28"/>
+          <w:szCs w:val="28"/>
         </w:rPr>
         <w:t xml:space="preserve">Scene Builder in IntelliJ is not as good as the </w:t>
       </w:r>
       <w:proofErr w:type="spellStart"/>
       <w:r>
         <w:rPr>
-          <w:sz w:val="24"/>
-          <w:szCs w:val="24"/>
+          <w:sz w:val="28"/>
+          <w:szCs w:val="28"/>
         </w:rPr>
         <w:t>Gloun</w:t>
       </w:r>
       <w:proofErr w:type="spellEnd"/>
       <w:r>
         <w:rPr>
-          <w:sz w:val="24"/>
-          <w:szCs w:val="24"/>
+          <w:sz w:val="28"/>
+          <w:szCs w:val="28"/>
         </w:rPr>
         <w:t xml:space="preserve"> Builder and therefore, the need to switch between them.</w:t>
       </w:r>
     </w:p>
-    <w:p/>
-    <w:p/>
-    <w:p/>
-    <w:p/>
-    <w:p/>
-    <w:p/>
-    <w:p/>
-    <w:p/>
-    <w:p/>
-    <w:p/>
-    <w:p/>
-    <w:p/>
-    <w:p/>
-    <w:p/>
-    <w:p/>
-    <w:p/>
-    <w:p/>
-    <w:p/>
-    <w:p/>
-    <w:p/>
-    <w:p/>
-    <w:p/>
-    <w:p/>
-    <w:p/>
-    <w:p/>
-    <w:p/>
-    <w:p/>
-    <w:p/>
+    <w:p>
+      <w:pPr>
+        <w:pStyle w:val="ListParagraph"/>
+        <w:numPr>
+          <w:ilvl w:val="0"/>
+          <w:numId w:val="5"/>
+        </w:numPr>
+        <w:rPr>
+          <w:sz w:val="28"/>
+          <w:szCs w:val="28"/>
+        </w:rPr>
+      </w:pPr>
+      <w:r>
+        <w:rPr>
+          <w:sz w:val="28"/>
+          <w:szCs w:val="28"/>
+        </w:rPr>
+        <w:t xml:space="preserve">I did not exactly face a huge problem only the flexible sizes to </w:t>
+      </w:r>
+      <w:proofErr w:type="spellStart"/>
+      <w:r>
+        <w:rPr>
+          <w:sz w:val="28"/>
+          <w:szCs w:val="28"/>
+        </w:rPr>
+        <w:t>generat</w:t>
+      </w:r>
+      <w:proofErr w:type="spellEnd"/>
+    </w:p>
+    <w:p>
+      <w:pPr>
+        <w:rPr>
+          <w:sz w:val="28"/>
+          <w:szCs w:val="28"/>
+        </w:rPr>
+      </w:pPr>
+    </w:p>
+    <w:p>
+      <w:pPr>
+        <w:rPr>
+          <w:sz w:val="28"/>
+          <w:szCs w:val="28"/>
+        </w:rPr>
+      </w:pPr>
+    </w:p>
+    <w:p>
+      <w:pPr>
+        <w:rPr>
+          <w:sz w:val="28"/>
+          <w:szCs w:val="28"/>
+        </w:rPr>
+      </w:pPr>
+    </w:p>
+    <w:p>
+      <w:pPr>
+        <w:rPr>
+          <w:sz w:val="28"/>
+          <w:szCs w:val="28"/>
+        </w:rPr>
+      </w:pPr>
+    </w:p>
+    <w:p>
+      <w:pPr>
+        <w:rPr>
+          <w:sz w:val="28"/>
+          <w:szCs w:val="28"/>
+        </w:rPr>
+      </w:pPr>
+    </w:p>
+    <w:p>
+      <w:pPr>
+        <w:rPr>
+          <w:sz w:val="28"/>
+          <w:szCs w:val="28"/>
+        </w:rPr>
+      </w:pPr>
+    </w:p>
+    <w:p>
+      <w:pPr>
+        <w:rPr>
+          <w:sz w:val="28"/>
+          <w:szCs w:val="28"/>
+        </w:rPr>
+      </w:pPr>
+    </w:p>
+    <w:p>
+      <w:pPr>
+        <w:rPr>
+          <w:sz w:val="28"/>
+          <w:szCs w:val="28"/>
+        </w:rPr>
+      </w:pPr>
+    </w:p>
     <w:p>
       <w:pPr>
         <w:pStyle w:val="Heading1"/>
@@ -3427,6 +4425,8 @@
           <w:b/>
           <w:bCs/>
           <w:color w:val="7030A0"/>
+          <w:sz w:val="28"/>
+          <w:szCs w:val="28"/>
         </w:rPr>
       </w:pPr>
       <w:bookmarkStart w:id="12" w:name="_Toc66028896"/>
@@ -3435,7 +4435,10 @@
           <w:b/>
           <w:bCs/>
           <w:color w:val="7030A0"/>
-        </w:rPr>
+          <w:sz w:val="28"/>
+          <w:szCs w:val="28"/>
+        </w:rPr>
+        <w:lastRenderedPageBreak/>
         <w:t>Testing:</w:t>
       </w:r>
       <w:bookmarkEnd w:id="12"/>
@@ -3449,12 +4452,16 @@
         </w:numPr>
         <w:rPr>
           <w:color w:val="7030A0"/>
+          <w:sz w:val="28"/>
+          <w:szCs w:val="28"/>
         </w:rPr>
       </w:pPr>
       <w:bookmarkStart w:id="13" w:name="_Toc66028897"/>
       <w:r>
         <w:rPr>
           <w:color w:val="7030A0"/>
+          <w:sz w:val="28"/>
+          <w:szCs w:val="28"/>
         </w:rPr>
         <w:t>Unit Tests:</w:t>
       </w:r>
@@ -3462,53 +4469,243 @@
     </w:p>
     <w:p>
       <w:pPr>
-        <w:pStyle w:val="Heading2"/>
-        <w:numPr>
-          <w:ilvl w:val="1"/>
-          <w:numId w:val="1"/>
-        </w:numPr>
-        <w:rPr>
-          <w:color w:val="7030A0"/>
-        </w:rPr>
-      </w:pPr>
-      <w:bookmarkStart w:id="14" w:name="_Toc66028898"/>
-      <w:r>
-        <w:rPr>
-          <w:color w:val="7030A0"/>
-        </w:rPr>
-        <w:t>Integration Tests:</w:t>
-      </w:r>
-      <w:bookmarkEnd w:id="14"/>
-    </w:p>
-    <w:p/>
-    <w:p/>
-    <w:p/>
-    <w:p/>
-    <w:p/>
-    <w:p/>
-    <w:p/>
-    <w:p/>
-    <w:p/>
-    <w:p/>
-    <w:p/>
-    <w:p/>
-    <w:p/>
-    <w:p/>
-    <w:p/>
-    <w:p/>
-    <w:p/>
-    <w:p/>
-    <w:p/>
-    <w:p/>
-    <w:p/>
-    <w:p/>
-    <w:p/>
-    <w:p/>
-    <w:p/>
-    <w:p/>
-    <w:p/>
-    <w:p/>
-    <w:p/>
+        <w:rPr>
+          <w:sz w:val="28"/>
+          <w:szCs w:val="28"/>
+        </w:rPr>
+      </w:pPr>
+    </w:p>
+    <w:p>
+      <w:pPr>
+        <w:rPr>
+          <w:sz w:val="28"/>
+          <w:szCs w:val="28"/>
+        </w:rPr>
+      </w:pPr>
+      <w:r>
+        <w:rPr>
+          <w:noProof/>
+          <w:sz w:val="28"/>
+          <w:szCs w:val="28"/>
+        </w:rPr>
+        <w:drawing>
+          <wp:inline distT="0" distB="0" distL="0" distR="0" wp14:anchorId="6C96DB84" wp14:editId="293C04AF">
+            <wp:extent cx="4686300" cy="3619500"/>
+            <wp:effectExtent l="0" t="0" r="0" b="0"/>
+            <wp:docPr id="7" name="Picture 7"/>
+            <wp:cNvGraphicFramePr>
+              <a:graphicFrameLocks xmlns:a="http://schemas.openxmlformats.org/drawingml/2006/main" noChangeAspect="1"/>
+            </wp:cNvGraphicFramePr>
+            <a:graphic xmlns:a="http://schemas.openxmlformats.org/drawingml/2006/main">
+              <a:graphicData uri="http://schemas.openxmlformats.org/drawingml/2006/picture">
+                <pic:pic xmlns:pic="http://schemas.openxmlformats.org/drawingml/2006/picture">
+                  <pic:nvPicPr>
+                    <pic:cNvPr id="0" name="Picture 3"/>
+                    <pic:cNvPicPr>
+                      <a:picLocks noChangeAspect="1" noChangeArrowheads="1"/>
+                    </pic:cNvPicPr>
+                  </pic:nvPicPr>
+                  <pic:blipFill>
+                    <a:blip r:embed="rId18">
+                      <a:extLst>
+                        <a:ext uri="{28A0092B-C50C-407E-A947-70E740481C1C}">
+                          <a14:useLocalDpi xmlns:a14="http://schemas.microsoft.com/office/drawing/2010/main" val="0"/>
+                        </a:ext>
+                      </a:extLst>
+                    </a:blip>
+                    <a:srcRect/>
+                    <a:stretch>
+                      <a:fillRect/>
+                    </a:stretch>
+                  </pic:blipFill>
+                  <pic:spPr bwMode="auto">
+                    <a:xfrm>
+                      <a:off x="0" y="0"/>
+                      <a:ext cx="4686300" cy="3619500"/>
+                    </a:xfrm>
+                    <a:prstGeom prst="rect">
+                      <a:avLst/>
+                    </a:prstGeom>
+                    <a:noFill/>
+                    <a:ln>
+                      <a:noFill/>
+                    </a:ln>
+                  </pic:spPr>
+                </pic:pic>
+              </a:graphicData>
+            </a:graphic>
+          </wp:inline>
+        </w:drawing>
+      </w:r>
+    </w:p>
+    <w:p>
+      <w:pPr>
+        <w:rPr>
+          <w:sz w:val="28"/>
+          <w:szCs w:val="28"/>
+        </w:rPr>
+      </w:pPr>
+      <w:r>
+        <w:rPr>
+          <w:sz w:val="28"/>
+          <w:szCs w:val="28"/>
+        </w:rPr>
+        <w:t>A Container in Docker with the Script used in my Database is used to mock the Database as a bonus Feature.</w:t>
+      </w:r>
+    </w:p>
+    <w:p>
+      <w:pPr>
+        <w:rPr>
+          <w:sz w:val="28"/>
+          <w:szCs w:val="28"/>
+        </w:rPr>
+      </w:pPr>
+      <w:r>
+        <w:rPr>
+          <w:sz w:val="28"/>
+          <w:szCs w:val="28"/>
+        </w:rPr>
+        <w:t xml:space="preserve">Test </w:t>
+      </w:r>
+      <w:r>
+        <w:rPr>
+          <w:sz w:val="28"/>
+          <w:szCs w:val="28"/>
+        </w:rPr>
+        <w:t>Container:</w:t>
+      </w:r>
+      <w:r>
+        <w:rPr>
+          <w:rFonts w:ascii="Arial" w:hAnsi="Arial" w:cs="Arial"/>
+          <w:sz w:val="28"/>
+          <w:szCs w:val="28"/>
+        </w:rPr>
+        <w:t xml:space="preserve"> </w:t>
+      </w:r>
+      <w:r>
+        <w:rPr>
+          <w:sz w:val="28"/>
+          <w:szCs w:val="28"/>
+        </w:rPr>
+        <w:t>Test containers</w:t>
+      </w:r>
+      <w:r>
+        <w:rPr>
+          <w:sz w:val="28"/>
+          <w:szCs w:val="28"/>
+        </w:rPr>
+        <w:t xml:space="preserve"> is a Java library that supports JUnit tests, providing lightweight, throwaway instances of common databases, Selenium web browsers, or anything else that can run in a Docker container.</w:t>
+      </w:r>
+    </w:p>
+    <w:p>
+      <w:pPr>
+        <w:rPr>
+          <w:sz w:val="28"/>
+          <w:szCs w:val="28"/>
+        </w:rPr>
+      </w:pPr>
+      <w:r>
+        <w:rPr>
+          <w:sz w:val="28"/>
+          <w:szCs w:val="28"/>
+        </w:rPr>
+        <w:t>Test containers</w:t>
+      </w:r>
+      <w:r>
+        <w:rPr>
+          <w:sz w:val="28"/>
+          <w:szCs w:val="28"/>
+        </w:rPr>
+        <w:t xml:space="preserve">' generic container support offers the most </w:t>
+      </w:r>
+      <w:r>
+        <w:rPr>
+          <w:sz w:val="28"/>
+          <w:szCs w:val="28"/>
+        </w:rPr>
+        <w:t>flexibility and</w:t>
+      </w:r>
+      <w:r>
+        <w:rPr>
+          <w:sz w:val="28"/>
+          <w:szCs w:val="28"/>
+        </w:rPr>
+        <w:t xml:space="preserve"> makes it easy to use virtually any container images as temporary test dependencies.</w:t>
+      </w:r>
+    </w:p>
+    <w:p>
+      <w:pPr>
+        <w:rPr>
+          <w:sz w:val="28"/>
+          <w:szCs w:val="28"/>
+        </w:rPr>
+      </w:pPr>
+      <w:hyperlink r:id="rId19" w:history="1">
+        <w:r>
+          <w:rPr>
+            <w:rStyle w:val="Hyperlink"/>
+            <w:sz w:val="28"/>
+            <w:szCs w:val="28"/>
+          </w:rPr>
+          <w:t>https://www.testcontainers.org/</w:t>
+        </w:r>
+      </w:hyperlink>
+    </w:p>
+    <w:p>
+      <w:pPr>
+        <w:rPr>
+          <w:sz w:val="28"/>
+          <w:szCs w:val="28"/>
+        </w:rPr>
+      </w:pPr>
+      <w:r>
+        <w:rPr>
+          <w:sz w:val="28"/>
+          <w:szCs w:val="28"/>
+        </w:rPr>
+        <w:t xml:space="preserve">Testing each method in Database and testing their Services by Mocking the Results </w:t>
+      </w:r>
+    </w:p>
+    <w:p>
+      <w:pPr>
+        <w:rPr>
+          <w:sz w:val="28"/>
+          <w:szCs w:val="28"/>
+        </w:rPr>
+      </w:pPr>
+    </w:p>
+    <w:p>
+      <w:pPr>
+        <w:rPr>
+          <w:sz w:val="28"/>
+          <w:szCs w:val="28"/>
+        </w:rPr>
+      </w:pPr>
+    </w:p>
+    <w:p>
+      <w:pPr>
+        <w:rPr>
+          <w:sz w:val="28"/>
+          <w:szCs w:val="28"/>
+        </w:rPr>
+      </w:pPr>
+    </w:p>
+    <w:p>
+      <w:pPr>
+        <w:rPr>
+          <w:sz w:val="28"/>
+          <w:szCs w:val="28"/>
+        </w:rPr>
+      </w:pPr>
+    </w:p>
+    <w:p>
+      <w:pPr>
+        <w:rPr>
+          <w:sz w:val="28"/>
+          <w:szCs w:val="28"/>
+        </w:rPr>
+      </w:pPr>
+    </w:p>
     <w:p>
       <w:pPr>
         <w:pStyle w:val="Heading1"/>
@@ -3520,20 +4717,31 @@
           <w:b/>
           <w:bCs/>
           <w:color w:val="7030A0"/>
-        </w:rPr>
-      </w:pPr>
-      <w:bookmarkStart w:id="15" w:name="_Toc66028899"/>
+          <w:sz w:val="28"/>
+          <w:szCs w:val="28"/>
+        </w:rPr>
+      </w:pPr>
+      <w:bookmarkStart w:id="14" w:name="_Toc66028899"/>
       <w:r>
         <w:rPr>
           <w:b/>
           <w:bCs/>
           <w:color w:val="7030A0"/>
+          <w:sz w:val="28"/>
+          <w:szCs w:val="28"/>
         </w:rPr>
         <w:t>Spent time:</w:t>
       </w:r>
-      <w:bookmarkEnd w:id="15"/>
-    </w:p>
-    <w:p/>
+      <w:bookmarkEnd w:id="14"/>
+    </w:p>
+    <w:p>
+      <w:pPr>
+        <w:rPr>
+          <w:sz w:val="28"/>
+          <w:szCs w:val="28"/>
+        </w:rPr>
+      </w:pPr>
+    </w:p>
     <w:tbl>
       <w:tblPr>
         <w:tblStyle w:val="GridTable6Colorful-Accent3"/>
@@ -3563,11 +4771,15 @@
             <w:pPr>
               <w:rPr>
                 <w:color w:val="auto"/>
+                <w:sz w:val="28"/>
+                <w:szCs w:val="28"/>
               </w:rPr>
             </w:pPr>
             <w:r>
               <w:rPr>
                 <w:color w:val="auto"/>
+                <w:sz w:val="28"/>
+                <w:szCs w:val="28"/>
               </w:rPr>
               <w:t>Date</w:t>
             </w:r>
@@ -3588,11 +4800,15 @@
               <w:cnfStyle w:val="100000000000" w:firstRow="1" w:lastRow="0" w:firstColumn="0" w:lastColumn="0" w:oddVBand="0" w:evenVBand="0" w:oddHBand="0" w:evenHBand="0" w:firstRowFirstColumn="0" w:firstRowLastColumn="0" w:lastRowFirstColumn="0" w:lastRowLastColumn="0"/>
               <w:rPr>
                 <w:color w:val="auto"/>
+                <w:sz w:val="28"/>
+                <w:szCs w:val="28"/>
               </w:rPr>
             </w:pPr>
             <w:r>
               <w:rPr>
                 <w:color w:val="auto"/>
+                <w:sz w:val="28"/>
+                <w:szCs w:val="28"/>
               </w:rPr>
               <w:t>Hours</w:t>
             </w:r>
@@ -3615,11 +4831,15 @@
             <w:pPr>
               <w:rPr>
                 <w:color w:val="auto"/>
+                <w:sz w:val="28"/>
+                <w:szCs w:val="28"/>
               </w:rPr>
             </w:pPr>
             <w:r>
               <w:rPr>
                 <w:color w:val="auto"/>
+                <w:sz w:val="28"/>
+                <w:szCs w:val="28"/>
               </w:rPr>
               <w:t>8.3.2021</w:t>
             </w:r>
@@ -3637,11 +4857,15 @@
               <w:cnfStyle w:val="000000100000" w:firstRow="0" w:lastRow="0" w:firstColumn="0" w:lastColumn="0" w:oddVBand="0" w:evenVBand="0" w:oddHBand="1" w:evenHBand="0" w:firstRowFirstColumn="0" w:firstRowLastColumn="0" w:lastRowFirstColumn="0" w:lastRowLastColumn="0"/>
               <w:rPr>
                 <w:color w:val="auto"/>
+                <w:sz w:val="28"/>
+                <w:szCs w:val="28"/>
               </w:rPr>
             </w:pPr>
             <w:r>
               <w:rPr>
                 <w:color w:val="auto"/>
+                <w:sz w:val="28"/>
+                <w:szCs w:val="28"/>
               </w:rPr>
               <w:t>10 Hr</w:t>
             </w:r>
@@ -3658,11 +4882,15 @@
             <w:pPr>
               <w:rPr>
                 <w:color w:val="auto"/>
+                <w:sz w:val="28"/>
+                <w:szCs w:val="28"/>
               </w:rPr>
             </w:pPr>
             <w:r>
               <w:rPr>
                 <w:color w:val="auto"/>
+                <w:sz w:val="28"/>
+                <w:szCs w:val="28"/>
               </w:rPr>
               <w:t>10.3.2021</w:t>
             </w:r>
@@ -3677,11 +4905,15 @@
               <w:cnfStyle w:val="000000000000" w:firstRow="0" w:lastRow="0" w:firstColumn="0" w:lastColumn="0" w:oddVBand="0" w:evenVBand="0" w:oddHBand="0" w:evenHBand="0" w:firstRowFirstColumn="0" w:firstRowLastColumn="0" w:lastRowFirstColumn="0" w:lastRowLastColumn="0"/>
               <w:rPr>
                 <w:color w:val="auto"/>
+                <w:sz w:val="28"/>
+                <w:szCs w:val="28"/>
               </w:rPr>
             </w:pPr>
             <w:r>
               <w:rPr>
                 <w:color w:val="auto"/>
+                <w:sz w:val="28"/>
+                <w:szCs w:val="28"/>
               </w:rPr>
               <w:t>7 Hr</w:t>
             </w:r>
@@ -3701,11 +4933,15 @@
             <w:pPr>
               <w:rPr>
                 <w:color w:val="auto"/>
+                <w:sz w:val="28"/>
+                <w:szCs w:val="28"/>
               </w:rPr>
             </w:pPr>
             <w:r>
               <w:rPr>
                 <w:color w:val="auto"/>
+                <w:sz w:val="28"/>
+                <w:szCs w:val="28"/>
               </w:rPr>
               <w:t>21.3.2021</w:t>
             </w:r>
@@ -3720,11 +4956,15 @@
               <w:cnfStyle w:val="000000100000" w:firstRow="0" w:lastRow="0" w:firstColumn="0" w:lastColumn="0" w:oddVBand="0" w:evenVBand="0" w:oddHBand="1" w:evenHBand="0" w:firstRowFirstColumn="0" w:firstRowLastColumn="0" w:lastRowFirstColumn="0" w:lastRowLastColumn="0"/>
               <w:rPr>
                 <w:color w:val="auto"/>
+                <w:sz w:val="28"/>
+                <w:szCs w:val="28"/>
               </w:rPr>
             </w:pPr>
             <w:r>
               <w:rPr>
                 <w:color w:val="auto"/>
+                <w:sz w:val="28"/>
+                <w:szCs w:val="28"/>
               </w:rPr>
               <w:t>6 Hr</w:t>
             </w:r>
@@ -3741,11 +4981,15 @@
             <w:pPr>
               <w:rPr>
                 <w:color w:val="auto"/>
+                <w:sz w:val="28"/>
+                <w:szCs w:val="28"/>
               </w:rPr>
             </w:pPr>
             <w:r>
               <w:rPr>
                 <w:color w:val="auto"/>
+                <w:sz w:val="28"/>
+                <w:szCs w:val="28"/>
               </w:rPr>
               <w:t>2.4.2021</w:t>
             </w:r>
@@ -3760,11 +5004,15 @@
               <w:cnfStyle w:val="000000000000" w:firstRow="0" w:lastRow="0" w:firstColumn="0" w:lastColumn="0" w:oddVBand="0" w:evenVBand="0" w:oddHBand="0" w:evenHBand="0" w:firstRowFirstColumn="0" w:firstRowLastColumn="0" w:lastRowFirstColumn="0" w:lastRowLastColumn="0"/>
               <w:rPr>
                 <w:color w:val="auto"/>
+                <w:sz w:val="28"/>
+                <w:szCs w:val="28"/>
               </w:rPr>
             </w:pPr>
             <w:r>
               <w:rPr>
                 <w:color w:val="auto"/>
+                <w:sz w:val="28"/>
+                <w:szCs w:val="28"/>
               </w:rPr>
               <w:t>3 Hr</w:t>
             </w:r>
@@ -3784,11 +5032,15 @@
             <w:pPr>
               <w:rPr>
                 <w:color w:val="auto"/>
+                <w:sz w:val="28"/>
+                <w:szCs w:val="28"/>
               </w:rPr>
             </w:pPr>
             <w:r>
               <w:rPr>
                 <w:color w:val="auto"/>
+                <w:sz w:val="28"/>
+                <w:szCs w:val="28"/>
               </w:rPr>
               <w:t>3.4.2021</w:t>
             </w:r>
@@ -3803,11 +5055,15 @@
               <w:cnfStyle w:val="000000100000" w:firstRow="0" w:lastRow="0" w:firstColumn="0" w:lastColumn="0" w:oddVBand="0" w:evenVBand="0" w:oddHBand="1" w:evenHBand="0" w:firstRowFirstColumn="0" w:firstRowLastColumn="0" w:lastRowFirstColumn="0" w:lastRowLastColumn="0"/>
               <w:rPr>
                 <w:color w:val="auto"/>
+                <w:sz w:val="28"/>
+                <w:szCs w:val="28"/>
               </w:rPr>
             </w:pPr>
             <w:r>
               <w:rPr>
                 <w:color w:val="auto"/>
+                <w:sz w:val="28"/>
+                <w:szCs w:val="28"/>
               </w:rPr>
               <w:t>3 Hr</w:t>
             </w:r>
@@ -3824,11 +5080,15 @@
             <w:pPr>
               <w:rPr>
                 <w:color w:val="auto"/>
+                <w:sz w:val="28"/>
+                <w:szCs w:val="28"/>
               </w:rPr>
             </w:pPr>
             <w:r>
               <w:rPr>
                 <w:color w:val="auto"/>
+                <w:sz w:val="28"/>
+                <w:szCs w:val="28"/>
               </w:rPr>
               <w:t>4.4.2021</w:t>
             </w:r>
@@ -3843,11 +5103,15 @@
               <w:cnfStyle w:val="000000000000" w:firstRow="0" w:lastRow="0" w:firstColumn="0" w:lastColumn="0" w:oddVBand="0" w:evenVBand="0" w:oddHBand="0" w:evenHBand="0" w:firstRowFirstColumn="0" w:firstRowLastColumn="0" w:lastRowFirstColumn="0" w:lastRowLastColumn="0"/>
               <w:rPr>
                 <w:color w:val="auto"/>
+                <w:sz w:val="28"/>
+                <w:szCs w:val="28"/>
               </w:rPr>
             </w:pPr>
             <w:r>
               <w:rPr>
                 <w:color w:val="auto"/>
+                <w:sz w:val="28"/>
+                <w:szCs w:val="28"/>
               </w:rPr>
               <w:t>5 Hr</w:t>
             </w:r>
@@ -3867,11 +5131,15 @@
             <w:pPr>
               <w:rPr>
                 <w:color w:val="auto"/>
+                <w:sz w:val="28"/>
+                <w:szCs w:val="28"/>
               </w:rPr>
             </w:pPr>
             <w:r>
               <w:rPr>
                 <w:color w:val="auto"/>
+                <w:sz w:val="28"/>
+                <w:szCs w:val="28"/>
               </w:rPr>
               <w:t>10.4.2021</w:t>
             </w:r>
@@ -3886,11 +5154,15 @@
               <w:cnfStyle w:val="000000100000" w:firstRow="0" w:lastRow="0" w:firstColumn="0" w:lastColumn="0" w:oddVBand="0" w:evenVBand="0" w:oddHBand="1" w:evenHBand="0" w:firstRowFirstColumn="0" w:firstRowLastColumn="0" w:lastRowFirstColumn="0" w:lastRowLastColumn="0"/>
               <w:rPr>
                 <w:color w:val="auto"/>
+                <w:sz w:val="28"/>
+                <w:szCs w:val="28"/>
               </w:rPr>
             </w:pPr>
             <w:r>
               <w:rPr>
                 <w:color w:val="auto"/>
+                <w:sz w:val="28"/>
+                <w:szCs w:val="28"/>
               </w:rPr>
               <w:t>5 Hr</w:t>
             </w:r>
@@ -3907,11 +5179,15 @@
             <w:pPr>
               <w:rPr>
                 <w:color w:val="auto"/>
+                <w:sz w:val="28"/>
+                <w:szCs w:val="28"/>
               </w:rPr>
             </w:pPr>
             <w:r>
               <w:rPr>
                 <w:color w:val="auto"/>
+                <w:sz w:val="28"/>
+                <w:szCs w:val="28"/>
               </w:rPr>
               <w:t>26.4.2021</w:t>
             </w:r>
@@ -3926,11 +5202,15 @@
               <w:cnfStyle w:val="000000000000" w:firstRow="0" w:lastRow="0" w:firstColumn="0" w:lastColumn="0" w:oddVBand="0" w:evenVBand="0" w:oddHBand="0" w:evenHBand="0" w:firstRowFirstColumn="0" w:firstRowLastColumn="0" w:lastRowFirstColumn="0" w:lastRowLastColumn="0"/>
               <w:rPr>
                 <w:color w:val="auto"/>
+                <w:sz w:val="28"/>
+                <w:szCs w:val="28"/>
               </w:rPr>
             </w:pPr>
             <w:r>
               <w:rPr>
                 <w:color w:val="auto"/>
+                <w:sz w:val="28"/>
+                <w:szCs w:val="28"/>
               </w:rPr>
               <w:t>7 Hr</w:t>
             </w:r>
@@ -3950,11 +5230,15 @@
             <w:pPr>
               <w:rPr>
                 <w:color w:val="auto"/>
+                <w:sz w:val="28"/>
+                <w:szCs w:val="28"/>
               </w:rPr>
             </w:pPr>
             <w:r>
               <w:rPr>
                 <w:color w:val="auto"/>
+                <w:sz w:val="28"/>
+                <w:szCs w:val="28"/>
               </w:rPr>
               <w:t>27.4.2021</w:t>
             </w:r>
@@ -3969,25 +5253,255 @@
               <w:cnfStyle w:val="000000100000" w:firstRow="0" w:lastRow="0" w:firstColumn="0" w:lastColumn="0" w:oddVBand="0" w:evenVBand="0" w:oddHBand="1" w:evenHBand="0" w:firstRowFirstColumn="0" w:firstRowLastColumn="0" w:lastRowFirstColumn="0" w:lastRowLastColumn="0"/>
               <w:rPr>
                 <w:color w:val="auto"/>
+                <w:sz w:val="28"/>
+                <w:szCs w:val="28"/>
               </w:rPr>
             </w:pPr>
             <w:r>
               <w:rPr>
                 <w:color w:val="auto"/>
+                <w:sz w:val="28"/>
+                <w:szCs w:val="28"/>
               </w:rPr>
               <w:t>5 Hr</w:t>
+            </w:r>
+          </w:p>
+        </w:tc>
+      </w:tr>
+      <w:tr>
+        <w:tc>
+          <w:tcPr>
+            <w:cnfStyle w:val="001000000000" w:firstRow="0" w:lastRow="0" w:firstColumn="1" w:lastColumn="0" w:oddVBand="0" w:evenVBand="0" w:oddHBand="0" w:evenHBand="0" w:firstRowFirstColumn="0" w:firstRowLastColumn="0" w:lastRowFirstColumn="0" w:lastRowLastColumn="0"/>
+            <w:tcW w:w="4508" w:type="dxa"/>
+          </w:tcPr>
+          <w:p>
+            <w:pPr>
+              <w:rPr>
+                <w:color w:val="auto"/>
+                <w:sz w:val="28"/>
+                <w:szCs w:val="28"/>
+              </w:rPr>
+            </w:pPr>
+            <w:r>
+              <w:rPr>
+                <w:color w:val="auto"/>
+                <w:sz w:val="28"/>
+                <w:szCs w:val="28"/>
+              </w:rPr>
+              <w:t>20.5.2021</w:t>
+            </w:r>
+          </w:p>
+        </w:tc>
+        <w:tc>
+          <w:tcPr>
+            <w:tcW w:w="4508" w:type="dxa"/>
+          </w:tcPr>
+          <w:p>
+            <w:pPr>
+              <w:cnfStyle w:val="000000000000" w:firstRow="0" w:lastRow="0" w:firstColumn="0" w:lastColumn="0" w:oddVBand="0" w:evenVBand="0" w:oddHBand="0" w:evenHBand="0" w:firstRowFirstColumn="0" w:firstRowLastColumn="0" w:lastRowFirstColumn="0" w:lastRowLastColumn="0"/>
+              <w:rPr>
+                <w:color w:val="auto"/>
+                <w:sz w:val="28"/>
+                <w:szCs w:val="28"/>
+              </w:rPr>
+            </w:pPr>
+            <w:r>
+              <w:rPr>
+                <w:color w:val="auto"/>
+                <w:sz w:val="28"/>
+                <w:szCs w:val="28"/>
+              </w:rPr>
+              <w:t>6 Hr</w:t>
+            </w:r>
+          </w:p>
+        </w:tc>
+      </w:tr>
+      <w:tr>
+        <w:trPr>
+          <w:cnfStyle w:val="000000100000" w:firstRow="0" w:lastRow="0" w:firstColumn="0" w:lastColumn="0" w:oddVBand="0" w:evenVBand="0" w:oddHBand="1" w:evenHBand="0" w:firstRowFirstColumn="0" w:firstRowLastColumn="0" w:lastRowFirstColumn="0" w:lastRowLastColumn="0"/>
+        </w:trPr>
+        <w:tc>
+          <w:tcPr>
+            <w:cnfStyle w:val="001000000000" w:firstRow="0" w:lastRow="0" w:firstColumn="1" w:lastColumn="0" w:oddVBand="0" w:evenVBand="0" w:oddHBand="0" w:evenHBand="0" w:firstRowFirstColumn="0" w:firstRowLastColumn="0" w:lastRowFirstColumn="0" w:lastRowLastColumn="0"/>
+            <w:tcW w:w="4508" w:type="dxa"/>
+          </w:tcPr>
+          <w:p>
+            <w:pPr>
+              <w:rPr>
+                <w:color w:val="auto"/>
+                <w:sz w:val="28"/>
+                <w:szCs w:val="28"/>
+              </w:rPr>
+            </w:pPr>
+            <w:r>
+              <w:rPr>
+                <w:color w:val="auto"/>
+                <w:sz w:val="28"/>
+                <w:szCs w:val="28"/>
+              </w:rPr>
+              <w:t>1.06.2021</w:t>
+            </w:r>
+          </w:p>
+        </w:tc>
+        <w:tc>
+          <w:tcPr>
+            <w:tcW w:w="4508" w:type="dxa"/>
+          </w:tcPr>
+          <w:p>
+            <w:pPr>
+              <w:cnfStyle w:val="000000100000" w:firstRow="0" w:lastRow="0" w:firstColumn="0" w:lastColumn="0" w:oddVBand="0" w:evenVBand="0" w:oddHBand="1" w:evenHBand="0" w:firstRowFirstColumn="0" w:firstRowLastColumn="0" w:lastRowFirstColumn="0" w:lastRowLastColumn="0"/>
+              <w:rPr>
+                <w:color w:val="auto"/>
+                <w:sz w:val="28"/>
+                <w:szCs w:val="28"/>
+              </w:rPr>
+            </w:pPr>
+            <w:r>
+              <w:rPr>
+                <w:color w:val="auto"/>
+                <w:sz w:val="28"/>
+                <w:szCs w:val="28"/>
+              </w:rPr>
+              <w:t>5 Hr</w:t>
+            </w:r>
+          </w:p>
+        </w:tc>
+      </w:tr>
+      <w:tr>
+        <w:tc>
+          <w:tcPr>
+            <w:cnfStyle w:val="001000000000" w:firstRow="0" w:lastRow="0" w:firstColumn="1" w:lastColumn="0" w:oddVBand="0" w:evenVBand="0" w:oddHBand="0" w:evenHBand="0" w:firstRowFirstColumn="0" w:firstRowLastColumn="0" w:lastRowFirstColumn="0" w:lastRowLastColumn="0"/>
+            <w:tcW w:w="4508" w:type="dxa"/>
+          </w:tcPr>
+          <w:p>
+            <w:pPr>
+              <w:rPr>
+                <w:color w:val="auto"/>
+                <w:sz w:val="28"/>
+                <w:szCs w:val="28"/>
+              </w:rPr>
+            </w:pPr>
+            <w:r>
+              <w:rPr>
+                <w:color w:val="auto"/>
+                <w:sz w:val="28"/>
+                <w:szCs w:val="28"/>
+              </w:rPr>
+              <w:t>6.06.2021</w:t>
+            </w:r>
+          </w:p>
+        </w:tc>
+        <w:tc>
+          <w:tcPr>
+            <w:tcW w:w="4508" w:type="dxa"/>
+          </w:tcPr>
+          <w:p>
+            <w:pPr>
+              <w:cnfStyle w:val="000000000000" w:firstRow="0" w:lastRow="0" w:firstColumn="0" w:lastColumn="0" w:oddVBand="0" w:evenVBand="0" w:oddHBand="0" w:evenHBand="0" w:firstRowFirstColumn="0" w:firstRowLastColumn="0" w:lastRowFirstColumn="0" w:lastRowLastColumn="0"/>
+              <w:rPr>
+                <w:color w:val="auto"/>
+                <w:sz w:val="28"/>
+                <w:szCs w:val="28"/>
+              </w:rPr>
+            </w:pPr>
+            <w:r>
+              <w:rPr>
+                <w:color w:val="auto"/>
+                <w:sz w:val="28"/>
+                <w:szCs w:val="28"/>
+              </w:rPr>
+              <w:t>7 Hr</w:t>
+            </w:r>
+          </w:p>
+        </w:tc>
+      </w:tr>
+      <w:tr>
+        <w:trPr>
+          <w:cnfStyle w:val="000000100000" w:firstRow="0" w:lastRow="0" w:firstColumn="0" w:lastColumn="0" w:oddVBand="0" w:evenVBand="0" w:oddHBand="1" w:evenHBand="0" w:firstRowFirstColumn="0" w:firstRowLastColumn="0" w:lastRowFirstColumn="0" w:lastRowLastColumn="0"/>
+        </w:trPr>
+        <w:tc>
+          <w:tcPr>
+            <w:cnfStyle w:val="001000000000" w:firstRow="0" w:lastRow="0" w:firstColumn="1" w:lastColumn="0" w:oddVBand="0" w:evenVBand="0" w:oddHBand="0" w:evenHBand="0" w:firstRowFirstColumn="0" w:firstRowLastColumn="0" w:lastRowFirstColumn="0" w:lastRowLastColumn="0"/>
+            <w:tcW w:w="4508" w:type="dxa"/>
+          </w:tcPr>
+          <w:p>
+            <w:pPr>
+              <w:rPr>
+                <w:color w:val="FF0000"/>
+                <w:sz w:val="28"/>
+                <w:szCs w:val="28"/>
+              </w:rPr>
+            </w:pPr>
+            <w:r>
+              <w:rPr>
+                <w:color w:val="FF0000"/>
+                <w:sz w:val="28"/>
+                <w:szCs w:val="28"/>
+              </w:rPr>
+              <w:t>Sum</w:t>
+            </w:r>
+          </w:p>
+        </w:tc>
+        <w:tc>
+          <w:tcPr>
+            <w:tcW w:w="4508" w:type="dxa"/>
+          </w:tcPr>
+          <w:p>
+            <w:pPr>
+              <w:cnfStyle w:val="000000100000" w:firstRow="0" w:lastRow="0" w:firstColumn="0" w:lastColumn="0" w:oddVBand="0" w:evenVBand="0" w:oddHBand="1" w:evenHBand="0" w:firstRowFirstColumn="0" w:firstRowLastColumn="0" w:lastRowFirstColumn="0" w:lastRowLastColumn="0"/>
+              <w:rPr>
+                <w:color w:val="FF0000"/>
+                <w:sz w:val="28"/>
+                <w:szCs w:val="28"/>
+              </w:rPr>
+            </w:pPr>
+            <w:r>
+              <w:rPr>
+                <w:color w:val="FF0000"/>
+                <w:sz w:val="28"/>
+                <w:szCs w:val="28"/>
+              </w:rPr>
+              <w:t>69 Hr</w:t>
             </w:r>
           </w:p>
         </w:tc>
       </w:tr>
     </w:tbl>
-    <w:p/>
-    <w:p/>
-    <w:p/>
-    <w:p/>
+    <w:p>
+      <w:pPr>
+        <w:rPr>
+          <w:sz w:val="28"/>
+          <w:szCs w:val="28"/>
+        </w:rPr>
+      </w:pPr>
+    </w:p>
+    <w:p>
+      <w:pPr>
+        <w:rPr>
+          <w:sz w:val="28"/>
+          <w:szCs w:val="28"/>
+        </w:rPr>
+      </w:pPr>
+    </w:p>
+    <w:p>
+      <w:pPr>
+        <w:rPr>
+          <w:sz w:val="28"/>
+          <w:szCs w:val="28"/>
+        </w:rPr>
+      </w:pPr>
+    </w:p>
+    <w:p>
+      <w:pPr>
+        <w:rPr>
+          <w:sz w:val="28"/>
+          <w:szCs w:val="28"/>
+        </w:rPr>
+      </w:pPr>
+    </w:p>
     <w:sectPr>
-      <w:headerReference w:type="default" r:id="rId16"/>
-      <w:footerReference w:type="default" r:id="rId17"/>
+      <w:headerReference w:type="default" r:id="rId20"/>
+      <w:footerReference w:type="default" r:id="rId21"/>
       <w:pgSz w:w="11906" w:h="16838"/>
       <w:pgMar w:top="1440" w:right="1440" w:bottom="1440" w:left="1440" w:header="708" w:footer="708" w:gutter="0"/>
       <w:pgNumType w:start="0"/>
@@ -5162,7 +6676,6 @@
     <w:next w:val="Normal"/>
     <w:link w:val="Heading2Char"/>
     <w:uiPriority w:val="9"/>
-    <w:semiHidden/>
     <w:unhideWhenUsed/>
     <w:qFormat/>
     <w:rsid w:val="00EA59FB"/>
@@ -5205,7 +6718,6 @@
   <w:style w:type="character" w:default="1" w:styleId="DefaultParagraphFont">
     <w:name w:val="Default Paragraph Font"/>
     <w:uiPriority w:val="1"/>
-    <w:semiHidden/>
     <w:unhideWhenUsed/>
   </w:style>
   <w:style w:type="table" w:default="1" w:styleId="TableNormal">
@@ -5338,7 +6850,6 @@
     <w:basedOn w:val="DefaultParagraphFont"/>
     <w:link w:val="Heading2"/>
     <w:uiPriority w:val="9"/>
-    <w:semiHidden/>
     <w:rsid w:val="00EA59FB"/>
     <w:rPr>
       <w:rFonts w:asciiTheme="majorHAnsi" w:eastAsiaTheme="majorEastAsia" w:hAnsiTheme="majorHAnsi" w:cstheme="majorBidi"/>
@@ -5839,6 +7350,7 @@
   <w:rsids>
     <w:rsidRoot w:val="00A96036"/>
     <w:rsid w:val="0021263D"/>
+    <w:rsid w:val="002F229D"/>
     <w:rsid w:val="003F49C5"/>
     <w:rsid w:val="005114B3"/>
     <w:rsid w:val="00A96036"/>
